--- a/Relatorio.docx
+++ b/Relatorio.docx
@@ -35,7 +35,7 @@
         <w:rPr>
           <w:sz w:val="24"/>
         </w:rPr>
-        <w:t>INSTRUMENTAÇÃO E MEDIÇÃO</w:t>
+        <w:t>Ciência dos Dados</w:t>
       </w:r>
     </w:p>
     <w:p>
@@ -62,30 +62,20 @@
         <w:rPr>
           <w:sz w:val="24"/>
         </w:rPr>
-        <w:t xml:space="preserve"> CARLOS EDUARDO DE BRITO NOVAES</w:t>
-      </w:r>
-    </w:p>
-    <w:p>
-      <w:pPr>
-        <w:pStyle w:val="CompanyName"/>
-        <w:framePr w:h="1920" w:wrap="notBeside" w:anchorLock="1"/>
+        <w:t xml:space="preserve"> </w:t>
+      </w:r>
+      <w:r>
         <w:rPr>
           <w:sz w:val="24"/>
         </w:rPr>
-      </w:pPr>
-      <w:r>
-        <w:rPr>
-          <w:sz w:val="24"/>
-        </w:rPr>
-        <w:t>TURMA A - TURNO INTEGRAL</w:t>
+        <w:t>Fabio Ayres</w:t>
       </w:r>
     </w:p>
     <w:p>
       <w:pPr>
         <w:pStyle w:val="TitleCover"/>
-      </w:pPr>
-      <w:bookmarkStart w:id="0" w:name="_GoBack"/>
-      <w:bookmarkEnd w:id="0"/>
+        <w:jc w:val="left"/>
+      </w:pPr>
     </w:p>
     <w:p>
       <w:pPr>
@@ -97,7 +87,7 @@
         <w:pStyle w:val="TitleCover"/>
       </w:pPr>
       <w:r>
-        <w:t>CALIBRAÇÃO DE UM TERMÔMETRO de líquido em vidro (tlv)</w:t>
+        <w:t>Classificação e aplicação de naive bayes nos jogos da steam</w:t>
       </w:r>
     </w:p>
     <w:p>
@@ -110,7 +100,23 @@
         <w:pStyle w:val="SubtitleCover"/>
       </w:pPr>
       <w:r>
-        <w:t>wILLIAM AUGUSTO REIS DA SILVA</w:t>
+        <w:t>Lucas Fukada</w:t>
+      </w:r>
+    </w:p>
+    <w:p>
+      <w:pPr>
+        <w:pStyle w:val="SubtitleCover"/>
+      </w:pPr>
+      <w:r>
+        <w:t>MARCELO MIGUEL</w:t>
+      </w:r>
+    </w:p>
+    <w:p>
+      <w:pPr>
+        <w:pStyle w:val="SubtitleCover"/>
+      </w:pPr>
+      <w:r>
+        <w:t>Eiki Yamashiro</w:t>
       </w:r>
     </w:p>
     <w:p>
@@ -131,7 +137,7 @@
         </w:sectPr>
       </w:pPr>
       <w:r>
-        <w:t>MARCELO CESÁRIO MIGUEL</w:t>
+        <w:t>Beatriz muniz</w:t>
       </w:r>
       <w:r>
         <w:t xml:space="preserve"> </w:t>
@@ -153,16 +159,16 @@
         <mc:AlternateContent>
           <mc:Choice Requires="wps">
             <w:drawing>
-              <wp:anchor distT="0" distB="0" distL="114300" distR="114300" simplePos="0" relativeHeight="251657728" behindDoc="0" locked="0" layoutInCell="1" allowOverlap="1">
+              <wp:anchor distT="0" distB="0" distL="114300" distR="114300" simplePos="0" relativeHeight="251657728" behindDoc="0" locked="0" layoutInCell="1" allowOverlap="1" wp14:anchorId="290E0B68" wp14:editId="5643BAB6">
                 <wp:simplePos x="0" y="0"/>
-                <wp:positionH relativeFrom="page">
-                  <wp:posOffset>957580</wp:posOffset>
+                <wp:positionH relativeFrom="margin">
+                  <wp:align>center</wp:align>
                 </wp:positionH>
-                <wp:positionV relativeFrom="page">
-                  <wp:posOffset>8371205</wp:posOffset>
+                <wp:positionV relativeFrom="bottomMargin">
+                  <wp:align>top</wp:align>
                 </wp:positionV>
-                <wp:extent cx="5633085" cy="1468120"/>
-                <wp:effectExtent l="0" t="0" r="0" b="0"/>
+                <wp:extent cx="5633085" cy="610870"/>
+                <wp:effectExtent l="0" t="0" r="5715" b="0"/>
                 <wp:wrapNone/>
                 <wp:docPr id="8" name="Text Box 4"/>
                 <wp:cNvGraphicFramePr>
@@ -177,7 +183,7 @@
                       <wps:spPr bwMode="auto">
                         <a:xfrm>
                           <a:off x="0" y="0"/>
-                          <a:ext cx="5633085" cy="1468120"/>
+                          <a:ext cx="5633085" cy="610870"/>
                         </a:xfrm>
                         <a:prstGeom prst="rect">
                           <a:avLst/>
@@ -212,9 +218,45 @@
                             </w:pPr>
                             <w:r>
                               <w:rPr>
-                                <w:sz w:val="32"/>
+                                <w:sz w:val="28"/>
+                                <w:szCs w:val="20"/>
                               </w:rPr>
-                              <w:t>SÃO PAULO-SP, FEVEREIRO DE 2019</w:t>
+                              <w:t xml:space="preserve">SÃO PAULO, </w:t>
+                            </w:r>
+                            <w:r>
+                              <w:rPr>
+                                <w:sz w:val="28"/>
+                                <w:szCs w:val="20"/>
+                              </w:rPr>
+                              <w:t>19 de novembr</w:t>
+                            </w:r>
+                            <w:r>
+                              <w:rPr>
+                                <w:sz w:val="28"/>
+                                <w:szCs w:val="20"/>
+                              </w:rPr>
+                              <w:t>o</w:t>
+                            </w:r>
+                            <w:r>
+                              <w:rPr>
+                                <w:sz w:val="28"/>
+                                <w:szCs w:val="20"/>
+                              </w:rPr>
+                              <w:t xml:space="preserve"> d</w:t>
+                            </w:r>
+                            <w:r>
+                              <w:rPr>
+                                <w:sz w:val="28"/>
+                                <w:szCs w:val="20"/>
+                              </w:rPr>
+                              <w:t xml:space="preserve">e </w:t>
+                            </w:r>
+                            <w:r>
+                              <w:rPr>
+                                <w:sz w:val="28"/>
+                                <w:szCs w:val="20"/>
+                              </w:rPr>
+                              <w:t>2019</w:t>
                             </w:r>
                           </w:p>
                           <w:p>
@@ -245,11 +287,11 @@
           </mc:Choice>
           <mc:Fallback>
             <w:pict>
-              <v:shapetype id="_x0000_t202" coordsize="21600,21600" o:spt="202" path="m,l,21600r21600,l21600,xe">
+              <v:shapetype w14:anchorId="290E0B68" id="_x0000_t202" coordsize="21600,21600" o:spt="202" path="m,l,21600r21600,l21600,xe">
                 <v:stroke joinstyle="miter"/>
                 <v:path gradientshapeok="t" o:connecttype="rect"/>
               </v:shapetype>
-              <v:shape id="Text Box 4" o:spid="_x0000_s1026" type="#_x0000_t202" style="position:absolute;left:0;text-align:left;margin-left:75.4pt;margin-top:659.15pt;width:443.55pt;height:115.6pt;z-index:251657728;visibility:visible;mso-wrap-style:square;mso-width-percent:0;mso-height-percent:0;mso-wrap-distance-left:9pt;mso-wrap-distance-top:0;mso-wrap-distance-right:9pt;mso-wrap-distance-bottom:0;mso-position-horizontal:absolute;mso-position-horizontal-relative:page;mso-position-vertical:absolute;mso-position-vertical-relative:page;mso-width-percent:0;mso-height-percent:0;mso-width-relative:page;mso-height-relative:page;v-text-anchor:top" o:gfxdata="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" stroked="f">
+              <v:shape id="Text Box 4" o:spid="_x0000_s1026" type="#_x0000_t202" style="position:absolute;left:0;text-align:left;margin-left:0;margin-top:0;width:443.55pt;height:48.1pt;z-index:251657728;visibility:visible;mso-wrap-style:square;mso-width-percent:0;mso-height-percent:0;mso-wrap-distance-left:9pt;mso-wrap-distance-top:0;mso-wrap-distance-right:9pt;mso-wrap-distance-bottom:0;mso-position-horizontal:center;mso-position-horizontal-relative:margin;mso-position-vertical:top;mso-position-vertical-relative:bottom-margin-area;mso-width-percent:0;mso-height-percent:0;mso-width-relative:page;mso-height-relative:page;v-text-anchor:top" o:gfxdata="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" stroked="f">
                 <v:textbox>
                   <w:txbxContent>
                     <w:p>
@@ -261,9 +303,45 @@
                       </w:pPr>
                       <w:r>
                         <w:rPr>
-                          <w:sz w:val="32"/>
+                          <w:sz w:val="28"/>
+                          <w:szCs w:val="20"/>
                         </w:rPr>
-                        <w:t>SÃO PAULO-SP, FEVEREIRO DE 2019</w:t>
+                        <w:t xml:space="preserve">SÃO PAULO, </w:t>
+                      </w:r>
+                      <w:r>
+                        <w:rPr>
+                          <w:sz w:val="28"/>
+                          <w:szCs w:val="20"/>
+                        </w:rPr>
+                        <w:t>19 de novembr</w:t>
+                      </w:r>
+                      <w:r>
+                        <w:rPr>
+                          <w:sz w:val="28"/>
+                          <w:szCs w:val="20"/>
+                        </w:rPr>
+                        <w:t>o</w:t>
+                      </w:r>
+                      <w:r>
+                        <w:rPr>
+                          <w:sz w:val="28"/>
+                          <w:szCs w:val="20"/>
+                        </w:rPr>
+                        <w:t xml:space="preserve"> d</w:t>
+                      </w:r>
+                      <w:r>
+                        <w:rPr>
+                          <w:sz w:val="28"/>
+                          <w:szCs w:val="20"/>
+                        </w:rPr>
+                        <w:t xml:space="preserve">e </w:t>
+                      </w:r>
+                      <w:r>
+                        <w:rPr>
+                          <w:sz w:val="28"/>
+                          <w:szCs w:val="20"/>
+                        </w:rPr>
+                        <w:t>2019</w:t>
                       </w:r>
                     </w:p>
                     <w:p>
@@ -277,7 +355,7 @@
                     </w:p>
                   </w:txbxContent>
                 </v:textbox>
-                <w10:wrap anchorx="page" anchory="page"/>
+                <w10:wrap anchorx="margin" anchory="margin"/>
               </v:shape>
             </w:pict>
           </mc:Fallback>
@@ -405,7 +483,15 @@
           <w:sz w:val="28"/>
           <w:lang w:val="pt-BR"/>
         </w:rPr>
-        <w:t>MATERIAIS UTILIZADOS..............................................</w:t>
+        <w:t>DATASET.............................</w:t>
+      </w:r>
+      <w:r>
+        <w:rPr>
+          <w:b/>
+          <w:sz w:val="28"/>
+          <w:lang w:val="pt-BR"/>
+        </w:rPr>
+        <w:t>..............................................</w:t>
       </w:r>
       <w:r>
         <w:rPr>
@@ -858,52 +944,215 @@
           <w:szCs w:val="24"/>
           <w:lang w:val="pt-BR"/>
         </w:rPr>
-        <w:t xml:space="preserve">O experimento realizado no laboratório consiste e tem por objetivo analisar as temperaturas reais de fornos de calibração, medidas por um aparelho digital com uma termorresistência, e comparar com os resultados obtidos </w:t>
-      </w:r>
-      <w:r>
-        <w:rPr>
-          <w:rFonts w:ascii="Times New Roman" w:hAnsi="Times New Roman" w:cs="Times New Roman"/>
-          <w:sz w:val="32"/>
-          <w:szCs w:val="24"/>
-          <w:lang w:val="pt-BR"/>
-        </w:rPr>
-        <w:t>numa</w:t>
-      </w:r>
-      <w:r>
-        <w:rPr>
-          <w:rFonts w:ascii="Times New Roman" w:hAnsi="Times New Roman" w:cs="Times New Roman"/>
-          <w:sz w:val="32"/>
-          <w:szCs w:val="24"/>
-          <w:lang w:val="pt-BR"/>
-        </w:rPr>
-        <w:t xml:space="preserve"> mensuração térmica</w:t>
-      </w:r>
-      <w:r>
-        <w:rPr>
-          <w:rFonts w:ascii="Times New Roman" w:hAnsi="Times New Roman" w:cs="Times New Roman"/>
-          <w:sz w:val="32"/>
-          <w:szCs w:val="24"/>
-          <w:lang w:val="pt-BR"/>
-        </w:rPr>
-        <w:t xml:space="preserve">, junto com uma </w:t>
-      </w:r>
-      <w:r>
-        <w:rPr>
-          <w:rFonts w:ascii="Times New Roman" w:hAnsi="Times New Roman" w:cs="Times New Roman"/>
-          <w:sz w:val="32"/>
-          <w:szCs w:val="24"/>
-          <w:lang w:val="pt-BR"/>
-        </w:rPr>
-        <w:t>série de determinações de temperatura por um TLV seguidas de anotações, a fim de definir a calibração desse termômetro utilizando o Excel e o auxílio do MMQ (Método dos Mínimos Quadrados), para assim encontrar uma equação que melhor ajusta a curva de calibração do equipamento</w:t>
-      </w:r>
-      <w:r>
-        <w:rPr>
-          <w:rFonts w:ascii="Times New Roman" w:hAnsi="Times New Roman" w:cs="Times New Roman"/>
-          <w:sz w:val="32"/>
-          <w:szCs w:val="24"/>
-          <w:lang w:val="pt-BR"/>
-        </w:rPr>
-        <w:t xml:space="preserve"> e também identificar a temperatura calibrada do ambiente onde foi realizado a experimentação.</w:t>
+        <w:t xml:space="preserve">O projeto consiste na utilização de Classificação e aplicação de </w:t>
+      </w:r>
+      <w:proofErr w:type="spellStart"/>
+      <w:r>
+        <w:rPr>
+          <w:rFonts w:ascii="Times New Roman" w:hAnsi="Times New Roman" w:cs="Times New Roman"/>
+          <w:sz w:val="32"/>
+          <w:szCs w:val="24"/>
+          <w:lang w:val="pt-BR"/>
+        </w:rPr>
+        <w:t>Naive</w:t>
+      </w:r>
+      <w:proofErr w:type="spellEnd"/>
+      <w:r>
+        <w:rPr>
+          <w:rFonts w:ascii="Times New Roman" w:hAnsi="Times New Roman" w:cs="Times New Roman"/>
+          <w:sz w:val="32"/>
+          <w:szCs w:val="24"/>
+          <w:lang w:val="pt-BR"/>
+        </w:rPr>
+        <w:t xml:space="preserve"> </w:t>
+      </w:r>
+      <w:proofErr w:type="spellStart"/>
+      <w:r>
+        <w:rPr>
+          <w:rFonts w:ascii="Times New Roman" w:hAnsi="Times New Roman" w:cs="Times New Roman"/>
+          <w:sz w:val="32"/>
+          <w:szCs w:val="24"/>
+          <w:lang w:val="pt-BR"/>
+        </w:rPr>
+        <w:t>Bayes</w:t>
+      </w:r>
+      <w:proofErr w:type="spellEnd"/>
+      <w:r>
+        <w:rPr>
+          <w:rFonts w:ascii="Times New Roman" w:hAnsi="Times New Roman" w:cs="Times New Roman"/>
+          <w:sz w:val="32"/>
+          <w:szCs w:val="24"/>
+          <w:lang w:val="pt-BR"/>
+        </w:rPr>
+        <w:t xml:space="preserve"> em jogos da plataforma </w:t>
+      </w:r>
+      <w:proofErr w:type="spellStart"/>
+      <w:r>
+        <w:rPr>
+          <w:rFonts w:ascii="Times New Roman" w:hAnsi="Times New Roman" w:cs="Times New Roman"/>
+          <w:sz w:val="32"/>
+          <w:szCs w:val="24"/>
+          <w:lang w:val="pt-BR"/>
+        </w:rPr>
+        <w:t>Steam</w:t>
+      </w:r>
+      <w:proofErr w:type="spellEnd"/>
+      <w:r>
+        <w:rPr>
+          <w:rFonts w:ascii="Times New Roman" w:hAnsi="Times New Roman" w:cs="Times New Roman"/>
+          <w:sz w:val="32"/>
+          <w:szCs w:val="24"/>
+          <w:lang w:val="pt-BR"/>
+        </w:rPr>
+        <w:t>.</w:t>
+      </w:r>
+      <w:r>
+        <w:rPr>
+          <w:rFonts w:ascii="Times New Roman" w:hAnsi="Times New Roman" w:cs="Times New Roman"/>
+          <w:sz w:val="32"/>
+          <w:szCs w:val="24"/>
+          <w:lang w:val="pt-BR"/>
+        </w:rPr>
+        <w:t xml:space="preserve"> Dessa forma, para a Classificação, o objetivo </w:t>
+      </w:r>
+      <w:r>
+        <w:rPr>
+          <w:rFonts w:ascii="Times New Roman" w:hAnsi="Times New Roman" w:cs="Times New Roman"/>
+          <w:sz w:val="32"/>
+          <w:szCs w:val="24"/>
+          <w:lang w:val="pt-BR"/>
+        </w:rPr>
+        <w:t>é</w:t>
+      </w:r>
+      <w:r>
+        <w:rPr>
+          <w:rFonts w:ascii="Times New Roman" w:hAnsi="Times New Roman" w:cs="Times New Roman"/>
+          <w:sz w:val="32"/>
+          <w:szCs w:val="24"/>
+          <w:lang w:val="pt-BR"/>
+        </w:rPr>
+        <w:t xml:space="preserve"> de classificar o jogo em ser bom, muito bom ou ruim (utilizando a categoria de “Feedbacks positivos” e “Feedbacks negativos”)</w:t>
+      </w:r>
+      <w:r>
+        <w:rPr>
+          <w:rFonts w:ascii="Times New Roman" w:hAnsi="Times New Roman" w:cs="Times New Roman"/>
+          <w:sz w:val="32"/>
+          <w:szCs w:val="24"/>
+          <w:lang w:val="pt-BR"/>
+        </w:rPr>
+        <w:t>, com base no</w:t>
+      </w:r>
+      <w:r>
+        <w:rPr>
+          <w:rFonts w:ascii="Times New Roman" w:hAnsi="Times New Roman" w:cs="Times New Roman"/>
+          <w:sz w:val="32"/>
+          <w:szCs w:val="24"/>
+          <w:lang w:val="pt-BR"/>
+        </w:rPr>
+        <w:t xml:space="preserve"> preço</w:t>
+      </w:r>
+      <w:r>
+        <w:rPr>
+          <w:rFonts w:ascii="Times New Roman" w:hAnsi="Times New Roman" w:cs="Times New Roman"/>
+          <w:sz w:val="32"/>
+          <w:szCs w:val="24"/>
+          <w:lang w:val="pt-BR"/>
+        </w:rPr>
+        <w:t xml:space="preserve"> do jogo,</w:t>
+      </w:r>
+      <w:r>
+        <w:rPr>
+          <w:rFonts w:ascii="Times New Roman" w:hAnsi="Times New Roman" w:cs="Times New Roman"/>
+          <w:sz w:val="32"/>
+          <w:szCs w:val="24"/>
+          <w:lang w:val="pt-BR"/>
+        </w:rPr>
+        <w:t xml:space="preserve"> a quantidade de </w:t>
+      </w:r>
+      <w:r>
+        <w:rPr>
+          <w:rFonts w:ascii="Times New Roman" w:hAnsi="Times New Roman" w:cs="Times New Roman"/>
+          <w:sz w:val="32"/>
+          <w:szCs w:val="24"/>
+          <w:lang w:val="pt-BR"/>
+        </w:rPr>
+        <w:t xml:space="preserve">categorias </w:t>
+      </w:r>
+      <w:r>
+        <w:rPr>
+          <w:rFonts w:ascii="Times New Roman" w:hAnsi="Times New Roman" w:cs="Times New Roman"/>
+          <w:sz w:val="32"/>
+          <w:szCs w:val="24"/>
+          <w:lang w:val="pt-BR"/>
+        </w:rPr>
+        <w:t>que ele se encaixa</w:t>
+      </w:r>
+      <w:r>
+        <w:rPr>
+          <w:rFonts w:ascii="Times New Roman" w:hAnsi="Times New Roman" w:cs="Times New Roman"/>
+          <w:sz w:val="32"/>
+          <w:szCs w:val="24"/>
+          <w:lang w:val="pt-BR"/>
+        </w:rPr>
+        <w:t xml:space="preserve">, media de tempo jogado e a mediana de tempo jogado. Enquanto isso, para o </w:t>
+      </w:r>
+      <w:proofErr w:type="spellStart"/>
+      <w:r>
+        <w:rPr>
+          <w:rFonts w:ascii="Times New Roman" w:hAnsi="Times New Roman" w:cs="Times New Roman"/>
+          <w:sz w:val="32"/>
+          <w:szCs w:val="24"/>
+          <w:lang w:val="pt-BR"/>
+        </w:rPr>
+        <w:t>Naive</w:t>
+      </w:r>
+      <w:proofErr w:type="spellEnd"/>
+      <w:r>
+        <w:rPr>
+          <w:rFonts w:ascii="Times New Roman" w:hAnsi="Times New Roman" w:cs="Times New Roman"/>
+          <w:sz w:val="32"/>
+          <w:szCs w:val="24"/>
+          <w:lang w:val="pt-BR"/>
+        </w:rPr>
+        <w:t xml:space="preserve"> </w:t>
+      </w:r>
+      <w:proofErr w:type="spellStart"/>
+      <w:r>
+        <w:rPr>
+          <w:rFonts w:ascii="Times New Roman" w:hAnsi="Times New Roman" w:cs="Times New Roman"/>
+          <w:sz w:val="32"/>
+          <w:szCs w:val="24"/>
+          <w:lang w:val="pt-BR"/>
+        </w:rPr>
+        <w:t>Bayes</w:t>
+      </w:r>
+      <w:proofErr w:type="spellEnd"/>
+      <w:r>
+        <w:rPr>
+          <w:rFonts w:ascii="Times New Roman" w:hAnsi="Times New Roman" w:cs="Times New Roman"/>
+          <w:sz w:val="32"/>
+          <w:szCs w:val="24"/>
+          <w:lang w:val="pt-BR"/>
+        </w:rPr>
+        <w:t xml:space="preserve">, o objetivo é </w:t>
+      </w:r>
+      <w:r>
+        <w:rPr>
+          <w:rFonts w:ascii="Times New Roman" w:hAnsi="Times New Roman" w:cs="Times New Roman"/>
+          <w:sz w:val="32"/>
+          <w:szCs w:val="24"/>
+          <w:lang w:val="pt-BR"/>
+        </w:rPr>
+        <w:t>o mesmo da Classificação, porem a intensidade do feedback dependeria apenas do</w:t>
+      </w:r>
+      <w:r>
+        <w:rPr>
+          <w:rFonts w:ascii="Times New Roman" w:hAnsi="Times New Roman" w:cs="Times New Roman"/>
+          <w:sz w:val="32"/>
+          <w:szCs w:val="24"/>
+          <w:lang w:val="pt-BR"/>
+        </w:rPr>
+        <w:t xml:space="preserve"> seu nome.</w:t>
       </w:r>
     </w:p>
     <w:p>
@@ -958,17 +1207,17 @@
           <w:sz w:val="40"/>
           <w:lang w:val="pt-BR"/>
         </w:rPr>
-        <w:t xml:space="preserve"> MATERIAIS</w:t>
+        <w:t xml:space="preserve"> </w:t>
+      </w:r>
+      <w:r>
+        <w:rPr>
+          <w:b/>
+          <w:sz w:val="40"/>
+          <w:lang w:val="pt-BR"/>
+        </w:rPr>
+        <w:t>DataSet</w:t>
       </w:r>
       <w:proofErr w:type="gramEnd"/>
-      <w:r>
-        <w:rPr>
-          <w:b/>
-          <w:sz w:val="40"/>
-          <w:lang w:val="pt-BR"/>
-        </w:rPr>
-        <w:t xml:space="preserve"> UTILIZADOS</w:t>
-      </w:r>
     </w:p>
     <w:p>
       <w:pPr>
@@ -980,618 +1229,57 @@
           <w:lang w:val="pt-BR"/>
         </w:rPr>
       </w:pPr>
-      <w:proofErr w:type="gramStart"/>
-      <w:r>
-        <w:rPr>
-          <w:rFonts w:ascii="Times New Roman" w:hAnsi="Times New Roman" w:cs="Times New Roman"/>
-          <w:sz w:val="32"/>
-          <w:szCs w:val="24"/>
-          <w:lang w:val="pt-BR"/>
-        </w:rPr>
-        <w:t>Os materiais que foram utilizados no experimento consiste</w:t>
-      </w:r>
-      <w:proofErr w:type="gramEnd"/>
-      <w:r>
-        <w:rPr>
-          <w:rFonts w:ascii="Times New Roman" w:hAnsi="Times New Roman" w:cs="Times New Roman"/>
-          <w:sz w:val="32"/>
-          <w:szCs w:val="24"/>
-          <w:lang w:val="pt-BR"/>
-        </w:rPr>
-        <w:t xml:space="preserve"> em:</w:t>
-      </w:r>
-    </w:p>
-    <w:p>
-      <w:pPr>
-        <w:pStyle w:val="Corpodetexto"/>
-        <w:rPr>
-          <w:rFonts w:ascii="Times New Roman" w:hAnsi="Times New Roman" w:cs="Times New Roman"/>
-          <w:sz w:val="32"/>
-          <w:szCs w:val="24"/>
-          <w:lang w:val="pt-BR"/>
-        </w:rPr>
-      </w:pPr>
-      <w:r>
-        <w:rPr>
-          <w:rFonts w:ascii="Times New Roman" w:hAnsi="Times New Roman" w:cs="Times New Roman"/>
-          <w:sz w:val="32"/>
-          <w:szCs w:val="24"/>
-          <w:lang w:val="pt-BR"/>
-        </w:rPr>
-        <w:t xml:space="preserve">        2.1  </w:t>
-      </w:r>
-      <w:r>
-        <w:rPr>
-          <w:rFonts w:ascii="Times New Roman" w:hAnsi="Times New Roman" w:cs="Times New Roman"/>
-          <w:sz w:val="32"/>
-          <w:szCs w:val="24"/>
-          <w:lang w:val="pt-BR"/>
-        </w:rPr>
-        <w:t xml:space="preserve"> </w:t>
-      </w:r>
-      <w:r>
-        <w:rPr>
-          <w:rFonts w:ascii="Times New Roman" w:hAnsi="Times New Roman" w:cs="Times New Roman"/>
-          <w:sz w:val="32"/>
-          <w:szCs w:val="24"/>
-          <w:lang w:val="pt-BR"/>
-        </w:rPr>
-        <w:t>UM TERMÔMETRO DE LÍQUIDO EM VIDRO</w:t>
-      </w:r>
-    </w:p>
-    <w:p>
-      <w:pPr>
-        <w:pStyle w:val="Corpodetexto"/>
-        <w:ind w:left="360"/>
-        <w:rPr>
-          <w:rFonts w:ascii="Times New Roman" w:hAnsi="Times New Roman" w:cs="Times New Roman"/>
-          <w:sz w:val="32"/>
-          <w:szCs w:val="24"/>
-          <w:lang w:val="pt-BR"/>
-        </w:rPr>
-      </w:pPr>
-      <w:r>
-        <w:rPr>
-          <w:noProof/>
-        </w:rPr>
-        <w:drawing>
-          <wp:anchor distT="0" distB="0" distL="114300" distR="114300" simplePos="0" relativeHeight="251658240" behindDoc="0" locked="0" layoutInCell="1" allowOverlap="1">
-            <wp:simplePos x="0" y="0"/>
-            <wp:positionH relativeFrom="column">
-              <wp:posOffset>160361</wp:posOffset>
-            </wp:positionH>
-            <wp:positionV relativeFrom="paragraph">
-              <wp:posOffset>27295</wp:posOffset>
-            </wp:positionV>
-            <wp:extent cx="1678675" cy="1678675"/>
-            <wp:effectExtent l="0" t="0" r="0" b="0"/>
-            <wp:wrapSquare wrapText="bothSides"/>
-            <wp:docPr id="1" name="Imagem 1" descr="Imagem relacionada"/>
-            <wp:cNvGraphicFramePr>
-              <a:graphicFrameLocks xmlns:a="http://schemas.openxmlformats.org/drawingml/2006/main" noChangeAspect="1"/>
-            </wp:cNvGraphicFramePr>
-            <a:graphic xmlns:a="http://schemas.openxmlformats.org/drawingml/2006/main">
-              <a:graphicData uri="http://schemas.openxmlformats.org/drawingml/2006/picture">
-                <pic:pic xmlns:pic="http://schemas.openxmlformats.org/drawingml/2006/picture">
-                  <pic:nvPicPr>
-                    <pic:cNvPr id="0" name="Picture 1" descr="Imagem relacionada"/>
-                    <pic:cNvPicPr>
-                      <a:picLocks noChangeAspect="1" noChangeArrowheads="1"/>
-                    </pic:cNvPicPr>
-                  </pic:nvPicPr>
-                  <pic:blipFill>
-                    <a:blip r:embed="rId14">
-                      <a:extLst>
-                        <a:ext uri="{28A0092B-C50C-407E-A947-70E740481C1C}">
-                          <a14:useLocalDpi xmlns:a14="http://schemas.microsoft.com/office/drawing/2010/main" val="0"/>
-                        </a:ext>
-                      </a:extLst>
-                    </a:blip>
-                    <a:srcRect/>
-                    <a:stretch>
-                      <a:fillRect/>
-                    </a:stretch>
-                  </pic:blipFill>
-                  <pic:spPr bwMode="auto">
-                    <a:xfrm>
-                      <a:off x="0" y="0"/>
-                      <a:ext cx="1678675" cy="1678675"/>
-                    </a:xfrm>
-                    <a:prstGeom prst="rect">
-                      <a:avLst/>
-                    </a:prstGeom>
-                    <a:noFill/>
-                    <a:ln>
-                      <a:noFill/>
-                    </a:ln>
-                  </pic:spPr>
-                </pic:pic>
-              </a:graphicData>
-            </a:graphic>
-          </wp:anchor>
-        </w:drawing>
-      </w:r>
-      <w:r>
-        <w:rPr>
-          <w:noProof/>
-        </w:rPr>
-        <mc:AlternateContent>
-          <mc:Choice Requires="wps">
-            <w:drawing>
-              <wp:anchor distT="45720" distB="45720" distL="114300" distR="114300" simplePos="0" relativeHeight="251660800" behindDoc="0" locked="0" layoutInCell="1" allowOverlap="1">
-                <wp:simplePos x="0" y="0"/>
-                <wp:positionH relativeFrom="column">
-                  <wp:posOffset>121285</wp:posOffset>
-                </wp:positionH>
-                <wp:positionV relativeFrom="paragraph">
-                  <wp:posOffset>1656715</wp:posOffset>
-                </wp:positionV>
-                <wp:extent cx="1727835" cy="434340"/>
-                <wp:effectExtent l="0" t="0" r="0" b="0"/>
-                <wp:wrapSquare wrapText="bothSides"/>
-                <wp:docPr id="7" name="Caixa de Texto 2"/>
-                <wp:cNvGraphicFramePr>
-                  <a:graphicFrameLocks xmlns:a="http://schemas.openxmlformats.org/drawingml/2006/main"/>
-                </wp:cNvGraphicFramePr>
-                <a:graphic xmlns:a="http://schemas.openxmlformats.org/drawingml/2006/main">
-                  <a:graphicData uri="http://schemas.microsoft.com/office/word/2010/wordprocessingShape">
-                    <wps:wsp>
-                      <wps:cNvSpPr txBox="1">
-                        <a:spLocks noChangeArrowheads="1"/>
-                      </wps:cNvSpPr>
-                      <wps:spPr bwMode="auto">
-                        <a:xfrm>
-                          <a:off x="0" y="0"/>
-                          <a:ext cx="1727835" cy="434340"/>
-                        </a:xfrm>
-                        <a:prstGeom prst="rect">
-                          <a:avLst/>
-                        </a:prstGeom>
-                        <a:solidFill>
-                          <a:srgbClr val="FFFFFF"/>
-                        </a:solidFill>
-                        <a:ln>
-                          <a:noFill/>
-                        </a:ln>
-                        <a:extLst>
-                          <a:ext uri="{91240B29-F687-4F45-9708-019B960494DF}">
-                            <a14:hiddenLine xmlns:a14="http://schemas.microsoft.com/office/drawing/2010/main" w="9525">
-                              <a:solidFill>
-                                <a:srgbClr val="000000"/>
-                              </a:solidFill>
-                              <a:miter lim="800000"/>
-                              <a:headEnd/>
-                              <a:tailEnd/>
-                            </a14:hiddenLine>
-                          </a:ext>
-                        </a:extLst>
-                      </wps:spPr>
-                      <wps:txbx>
-                        <w:txbxContent>
-                          <w:p>
-                            <w:pPr>
-                              <w:jc w:val="center"/>
-                              <w:rPr>
-                                <w:sz w:val="24"/>
-                              </w:rPr>
-                            </w:pPr>
-                            <w:proofErr w:type="spellStart"/>
-                            <w:r>
-                              <w:rPr>
-                                <w:sz w:val="24"/>
-                              </w:rPr>
-                              <w:t>Figura</w:t>
-                            </w:r>
-                            <w:proofErr w:type="spellEnd"/>
-                            <w:r>
-                              <w:rPr>
-                                <w:sz w:val="24"/>
-                              </w:rPr>
-                              <w:t xml:space="preserve"> 1 – </w:t>
-                            </w:r>
-                            <w:proofErr w:type="spellStart"/>
-                            <w:r>
-                              <w:rPr>
-                                <w:sz w:val="24"/>
-                              </w:rPr>
-                              <w:t>Termômetro</w:t>
-                            </w:r>
-                            <w:proofErr w:type="spellEnd"/>
-                            <w:r>
-                              <w:rPr>
-                                <w:sz w:val="24"/>
-                              </w:rPr>
-                              <w:t xml:space="preserve"> de </w:t>
-                            </w:r>
-                            <w:proofErr w:type="spellStart"/>
-                            <w:r>
-                              <w:rPr>
-                                <w:sz w:val="24"/>
-                              </w:rPr>
-                              <w:t>Líquido</w:t>
-                            </w:r>
-                            <w:proofErr w:type="spellEnd"/>
-                            <w:r>
-                              <w:rPr>
-                                <w:sz w:val="24"/>
-                              </w:rPr>
-                              <w:t xml:space="preserve"> </w:t>
-                            </w:r>
-                            <w:proofErr w:type="spellStart"/>
-                            <w:r>
-                              <w:rPr>
-                                <w:sz w:val="24"/>
-                              </w:rPr>
-                              <w:t>em</w:t>
-                            </w:r>
-                            <w:proofErr w:type="spellEnd"/>
-                            <w:r>
-                              <w:rPr>
-                                <w:sz w:val="24"/>
-                              </w:rPr>
-                              <w:t xml:space="preserve"> </w:t>
-                            </w:r>
-                            <w:proofErr w:type="spellStart"/>
-                            <w:r>
-                              <w:rPr>
-                                <w:sz w:val="24"/>
-                              </w:rPr>
-                              <w:t>Vidro</w:t>
-                            </w:r>
-                            <w:proofErr w:type="spellEnd"/>
-                          </w:p>
-                        </w:txbxContent>
-                      </wps:txbx>
-                      <wps:bodyPr rot="0" vert="horz" wrap="square" lIns="91440" tIns="45720" rIns="91440" bIns="45720" anchor="t" anchorCtr="0" upright="1">
-                        <a:spAutoFit/>
-                      </wps:bodyPr>
-                    </wps:wsp>
-                  </a:graphicData>
-                </a:graphic>
-                <wp14:sizeRelH relativeFrom="margin">
-                  <wp14:pctWidth>0</wp14:pctWidth>
-                </wp14:sizeRelH>
-                <wp14:sizeRelV relativeFrom="margin">
-                  <wp14:pctHeight>20000</wp14:pctHeight>
-                </wp14:sizeRelV>
-              </wp:anchor>
-            </w:drawing>
-          </mc:Choice>
-          <mc:Fallback>
-            <w:pict>
-              <v:shape id="Caixa de Texto 2" o:spid="_x0000_s1027" type="#_x0000_t202" style="position:absolute;left:0;text-align:left;margin-left:9.55pt;margin-top:130.45pt;width:136.05pt;height:34.2pt;z-index:251660800;visibility:visible;mso-wrap-style:square;mso-width-percent:0;mso-height-percent:200;mso-wrap-distance-left:9pt;mso-wrap-distance-top:3.6pt;mso-wrap-distance-right:9pt;mso-wrap-distance-bottom:3.6pt;mso-position-horizontal:absolute;mso-position-horizontal-relative:text;mso-position-vertical:absolute;mso-position-vertical-relative:text;mso-width-percent:0;mso-height-percent:200;mso-width-relative:margin;mso-height-relative:margin;v-text-anchor:top" o:gfxdata="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" stroked="f">
-                <v:textbox style="mso-fit-shape-to-text:t">
-                  <w:txbxContent>
-                    <w:p>
-                      <w:pPr>
-                        <w:jc w:val="center"/>
-                        <w:rPr>
-                          <w:sz w:val="24"/>
-                        </w:rPr>
-                      </w:pPr>
-                      <w:proofErr w:type="spellStart"/>
-                      <w:r>
-                        <w:rPr>
-                          <w:sz w:val="24"/>
-                        </w:rPr>
-                        <w:t>Figura</w:t>
-                      </w:r>
-                      <w:proofErr w:type="spellEnd"/>
-                      <w:r>
-                        <w:rPr>
-                          <w:sz w:val="24"/>
-                        </w:rPr>
-                        <w:t xml:space="preserve"> 1 – </w:t>
-                      </w:r>
-                      <w:proofErr w:type="spellStart"/>
-                      <w:r>
-                        <w:rPr>
-                          <w:sz w:val="24"/>
-                        </w:rPr>
-                        <w:t>Termômetro</w:t>
-                      </w:r>
-                      <w:proofErr w:type="spellEnd"/>
-                      <w:r>
-                        <w:rPr>
-                          <w:sz w:val="24"/>
-                        </w:rPr>
-                        <w:t xml:space="preserve"> de </w:t>
-                      </w:r>
-                      <w:proofErr w:type="spellStart"/>
-                      <w:r>
-                        <w:rPr>
-                          <w:sz w:val="24"/>
-                        </w:rPr>
-                        <w:t>Líquido</w:t>
-                      </w:r>
-                      <w:proofErr w:type="spellEnd"/>
-                      <w:r>
-                        <w:rPr>
-                          <w:sz w:val="24"/>
-                        </w:rPr>
-                        <w:t xml:space="preserve"> </w:t>
-                      </w:r>
-                      <w:proofErr w:type="spellStart"/>
-                      <w:r>
-                        <w:rPr>
-                          <w:sz w:val="24"/>
-                        </w:rPr>
-                        <w:t>em</w:t>
-                      </w:r>
-                      <w:proofErr w:type="spellEnd"/>
-                      <w:r>
-                        <w:rPr>
-                          <w:sz w:val="24"/>
-                        </w:rPr>
-                        <w:t xml:space="preserve"> </w:t>
-                      </w:r>
-                      <w:proofErr w:type="spellStart"/>
-                      <w:r>
-                        <w:rPr>
-                          <w:sz w:val="24"/>
-                        </w:rPr>
-                        <w:t>Vidro</w:t>
-                      </w:r>
-                      <w:proofErr w:type="spellEnd"/>
-                    </w:p>
-                  </w:txbxContent>
-                </v:textbox>
-                <w10:wrap type="square"/>
-              </v:shape>
-            </w:pict>
-          </mc:Fallback>
-        </mc:AlternateContent>
-      </w:r>
-      <w:r>
-        <w:rPr>
-          <w:rFonts w:ascii="Times New Roman" w:hAnsi="Times New Roman" w:cs="Times New Roman"/>
-          <w:sz w:val="32"/>
-          <w:szCs w:val="24"/>
-          <w:lang w:val="pt-BR"/>
-        </w:rPr>
-        <w:t xml:space="preserve">Utilizado como equipamento a ser calibrado, o termômetro, </w:t>
-      </w:r>
-      <w:r>
-        <w:rPr>
-          <w:rFonts w:ascii="Times New Roman" w:hAnsi="Times New Roman" w:cs="Times New Roman"/>
-          <w:sz w:val="32"/>
-          <w:szCs w:val="24"/>
-          <w:lang w:val="pt-BR"/>
-        </w:rPr>
-        <w:t>a exemplo do</w:t>
-      </w:r>
-      <w:r>
-        <w:rPr>
-          <w:rFonts w:ascii="Times New Roman" w:hAnsi="Times New Roman" w:cs="Times New Roman"/>
-          <w:sz w:val="32"/>
-          <w:szCs w:val="24"/>
-          <w:lang w:val="pt-BR"/>
-        </w:rPr>
-        <w:t xml:space="preserve"> </w:t>
-      </w:r>
-      <w:r>
-        <w:rPr>
-          <w:rFonts w:ascii="Times New Roman" w:hAnsi="Times New Roman" w:cs="Times New Roman"/>
-          <w:sz w:val="32"/>
-          <w:szCs w:val="24"/>
-          <w:lang w:val="pt-BR"/>
-        </w:rPr>
-        <w:t>mostrado na</w:t>
-      </w:r>
-      <w:r>
-        <w:rPr>
-          <w:rFonts w:ascii="Times New Roman" w:hAnsi="Times New Roman" w:cs="Times New Roman"/>
-          <w:sz w:val="32"/>
-          <w:szCs w:val="24"/>
-          <w:lang w:val="pt-BR"/>
-        </w:rPr>
-        <w:t xml:space="preserve"> </w:t>
-      </w:r>
-      <w:r>
-        <w:rPr>
-          <w:rFonts w:ascii="Times New Roman" w:hAnsi="Times New Roman" w:cs="Times New Roman"/>
-          <w:sz w:val="32"/>
-          <w:szCs w:val="24"/>
-          <w:lang w:val="pt-BR"/>
-        </w:rPr>
-        <w:t>Figura</w:t>
-      </w:r>
-      <w:r>
-        <w:rPr>
-          <w:rFonts w:ascii="Times New Roman" w:hAnsi="Times New Roman" w:cs="Times New Roman"/>
-          <w:sz w:val="32"/>
-          <w:szCs w:val="24"/>
-          <w:lang w:val="pt-BR"/>
-        </w:rPr>
-        <w:t xml:space="preserve"> 1, </w:t>
-      </w:r>
-      <w:r>
-        <w:rPr>
-          <w:rFonts w:ascii="Times New Roman" w:hAnsi="Times New Roman" w:cs="Times New Roman"/>
-          <w:sz w:val="32"/>
-          <w:szCs w:val="24"/>
-          <w:lang w:val="pt-BR"/>
-        </w:rPr>
-        <w:t>é um dispositivo que depende da dilatação do líquido interno ao ser exposto a uma certa</w:t>
-      </w:r>
-      <w:r>
-        <w:rPr>
-          <w:rFonts w:ascii="Times New Roman" w:hAnsi="Times New Roman" w:cs="Times New Roman"/>
-          <w:sz w:val="32"/>
-          <w:szCs w:val="24"/>
-          <w:lang w:val="pt-BR"/>
-        </w:rPr>
-        <w:t xml:space="preserve"> </w:t>
-      </w:r>
-      <w:r>
-        <w:rPr>
-          <w:rFonts w:ascii="Times New Roman" w:hAnsi="Times New Roman" w:cs="Times New Roman"/>
-          <w:sz w:val="32"/>
-          <w:szCs w:val="24"/>
-          <w:lang w:val="pt-BR"/>
-        </w:rPr>
-        <w:t>temperatura, indicando-a ao sofrer a expansão. O número de série do TLV utilizado é 53169/15.</w:t>
-      </w:r>
-    </w:p>
-    <w:p>
-      <w:pPr>
-        <w:pStyle w:val="Corpodetexto"/>
-        <w:jc w:val="left"/>
-        <w:rPr>
-          <w:rFonts w:ascii="Times New Roman" w:hAnsi="Times New Roman" w:cs="Times New Roman"/>
-          <w:sz w:val="32"/>
-          <w:szCs w:val="24"/>
-          <w:lang w:val="pt-BR"/>
-        </w:rPr>
-      </w:pPr>
-      <w:r>
-        <w:rPr>
-          <w:rFonts w:ascii="Times New Roman" w:hAnsi="Times New Roman" w:cs="Times New Roman"/>
-          <w:sz w:val="32"/>
-          <w:szCs w:val="24"/>
-          <w:lang w:val="pt-BR"/>
-        </w:rPr>
-        <w:t xml:space="preserve">        </w:t>
-      </w:r>
-    </w:p>
-    <w:p>
-      <w:pPr>
-        <w:pStyle w:val="Corpodetexto"/>
-        <w:jc w:val="left"/>
-        <w:rPr>
-          <w:rFonts w:ascii="Times New Roman" w:hAnsi="Times New Roman" w:cs="Times New Roman"/>
-          <w:sz w:val="32"/>
-          <w:szCs w:val="24"/>
-          <w:lang w:val="pt-BR"/>
-        </w:rPr>
-      </w:pPr>
-      <w:r>
-        <w:rPr>
-          <w:rFonts w:ascii="Times New Roman" w:hAnsi="Times New Roman" w:cs="Times New Roman"/>
-          <w:sz w:val="32"/>
-          <w:szCs w:val="24"/>
-          <w:lang w:val="pt-BR"/>
-        </w:rPr>
-        <w:t xml:space="preserve">        2.2   </w:t>
-      </w:r>
-      <w:r>
-        <w:rPr>
-          <w:rFonts w:ascii="Times New Roman" w:hAnsi="Times New Roman" w:cs="Times New Roman"/>
-          <w:sz w:val="32"/>
-          <w:szCs w:val="24"/>
-          <w:lang w:val="pt-BR"/>
-        </w:rPr>
-        <w:t>UM BALDE COM GELO FUNDENTE</w:t>
-      </w:r>
-    </w:p>
-    <w:p>
-      <w:pPr>
-        <w:pStyle w:val="Corpodetexto"/>
-        <w:rPr>
-          <w:rFonts w:ascii="Times New Roman" w:hAnsi="Times New Roman" w:cs="Times New Roman"/>
-          <w:sz w:val="32"/>
-          <w:szCs w:val="24"/>
-          <w:lang w:val="pt-BR"/>
-        </w:rPr>
-      </w:pPr>
-      <w:r>
-        <w:rPr>
-          <w:rFonts w:ascii="Times New Roman" w:hAnsi="Times New Roman" w:cs="Times New Roman"/>
-          <w:sz w:val="32"/>
-          <w:szCs w:val="24"/>
-          <w:lang w:val="pt-BR"/>
-        </w:rPr>
-        <w:t>Sendo utilizado como padrão primário de temperatura (0ºC), o balde serviu de apoio para as medições e como parâmetro para as determinações abordadas posteriormente.</w:t>
-      </w:r>
-      <w:r>
-        <w:rPr>
-          <w:rFonts w:ascii="Times New Roman" w:hAnsi="Times New Roman" w:cs="Times New Roman"/>
-          <w:sz w:val="32"/>
-          <w:szCs w:val="24"/>
-          <w:lang w:val="pt-BR"/>
-        </w:rPr>
-        <w:t xml:space="preserve"> Ademais, havia um</w:t>
-      </w:r>
-      <w:r>
-        <w:rPr>
-          <w:rFonts w:ascii="Times New Roman" w:hAnsi="Times New Roman" w:cs="Times New Roman"/>
-          <w:sz w:val="32"/>
-          <w:szCs w:val="24"/>
-          <w:lang w:val="pt-BR"/>
-        </w:rPr>
-        <w:t xml:space="preserve"> </w:t>
-      </w:r>
-      <w:r>
-        <w:rPr>
-          <w:rFonts w:ascii="Times New Roman" w:hAnsi="Times New Roman" w:cs="Times New Roman"/>
-          <w:sz w:val="32"/>
-          <w:szCs w:val="24"/>
-          <w:lang w:val="pt-BR"/>
-        </w:rPr>
-        <w:lastRenderedPageBreak/>
-        <w:t>termômetro imerso no gelo fundente para ver se realmente era 0°C.</w:t>
-      </w:r>
-    </w:p>
-    <w:p>
-      <w:pPr>
-        <w:pStyle w:val="Corpodetexto"/>
-        <w:jc w:val="left"/>
-        <w:rPr>
-          <w:rFonts w:ascii="Times New Roman" w:hAnsi="Times New Roman" w:cs="Times New Roman"/>
-          <w:sz w:val="32"/>
-          <w:szCs w:val="24"/>
-          <w:lang w:val="pt-BR"/>
-        </w:rPr>
-      </w:pPr>
-      <w:r>
-        <w:rPr>
-          <w:rFonts w:ascii="Times New Roman" w:hAnsi="Times New Roman" w:cs="Times New Roman"/>
-          <w:sz w:val="32"/>
-          <w:szCs w:val="24"/>
-          <w:lang w:val="pt-BR"/>
-        </w:rPr>
-        <w:t xml:space="preserve">        2.3   </w:t>
-      </w:r>
-      <w:r>
-        <w:rPr>
-          <w:rFonts w:ascii="Times New Roman" w:hAnsi="Times New Roman" w:cs="Times New Roman"/>
-          <w:sz w:val="32"/>
-          <w:szCs w:val="24"/>
-          <w:lang w:val="pt-BR"/>
-        </w:rPr>
-        <w:t>CINCO FORNOS DE CALIBRAÇÃO</w:t>
-      </w:r>
-    </w:p>
-    <w:p>
-      <w:pPr>
-        <w:pStyle w:val="Corpodetexto"/>
-        <w:rPr>
-          <w:rFonts w:ascii="Times New Roman" w:hAnsi="Times New Roman" w:cs="Times New Roman"/>
-          <w:sz w:val="32"/>
-          <w:szCs w:val="24"/>
-          <w:lang w:val="pt-BR"/>
-        </w:rPr>
-      </w:pPr>
-      <w:r>
-        <w:rPr>
-          <w:rFonts w:ascii="Times New Roman" w:hAnsi="Times New Roman" w:cs="Times New Roman"/>
-          <w:sz w:val="32"/>
-          <w:szCs w:val="24"/>
-          <w:lang w:val="pt-BR"/>
-        </w:rPr>
-        <w:t>Usados como padrões secundários, possuíam suas temperaturas postas no próprio forno. No entanto, tais valores não eram confiáveis, sendo assim, foi instalado em cada forno um medidor digital com uma termorresistência, sendo as apontadas por este os valores comparados.</w:t>
-      </w:r>
-    </w:p>
-    <w:p>
-      <w:pPr>
-        <w:pStyle w:val="Corpodetexto"/>
-        <w:rPr>
-          <w:rFonts w:ascii="Times New Roman" w:hAnsi="Times New Roman" w:cs="Times New Roman"/>
-          <w:sz w:val="32"/>
-          <w:szCs w:val="24"/>
-          <w:lang w:val="pt-BR"/>
-        </w:rPr>
-      </w:pPr>
+      <w:r>
+        <w:rPr>
+          <w:rFonts w:ascii="Times New Roman" w:hAnsi="Times New Roman" w:cs="Times New Roman"/>
+          <w:sz w:val="32"/>
+          <w:szCs w:val="24"/>
+          <w:lang w:val="pt-BR"/>
+        </w:rPr>
+        <w:t>O</w:t>
+      </w:r>
+      <w:r>
+        <w:rPr>
+          <w:rFonts w:ascii="Times New Roman" w:hAnsi="Times New Roman" w:cs="Times New Roman"/>
+          <w:sz w:val="32"/>
+          <w:szCs w:val="24"/>
+          <w:lang w:val="pt-BR"/>
+        </w:rPr>
+        <w:t xml:space="preserve"> DataSet foi retirado do site </w:t>
+      </w:r>
+      <w:hyperlink r:id="rId14" w:history="1">
+        <w:proofErr w:type="spellStart"/>
+        <w:r>
+          <w:rPr>
+            <w:rStyle w:val="Hyperlink"/>
+            <w:rFonts w:ascii="Times New Roman" w:hAnsi="Times New Roman" w:cs="Times New Roman"/>
+            <w:sz w:val="32"/>
+            <w:szCs w:val="24"/>
+            <w:lang w:val="pt-BR"/>
+          </w:rPr>
+          <w:t>kaggl</w:t>
+        </w:r>
+        <w:r>
+          <w:rPr>
+            <w:rStyle w:val="Hyperlink"/>
+            <w:rFonts w:ascii="Times New Roman" w:hAnsi="Times New Roman" w:cs="Times New Roman"/>
+            <w:sz w:val="32"/>
+            <w:szCs w:val="24"/>
+            <w:lang w:val="pt-BR"/>
+          </w:rPr>
+          <w:t>e</w:t>
+        </w:r>
+        <w:proofErr w:type="spellEnd"/>
+      </w:hyperlink>
+      <w:r>
+        <w:rPr>
+          <w:rFonts w:ascii="Times New Roman" w:hAnsi="Times New Roman" w:cs="Times New Roman"/>
+          <w:sz w:val="32"/>
+          <w:szCs w:val="24"/>
+          <w:lang w:val="pt-BR"/>
+        </w:rPr>
+        <w:t xml:space="preserve">, </w:t>
+      </w:r>
     </w:p>
     <w:p>
       <w:pPr>
@@ -1641,7 +1329,18 @@
           <w:lang w:val="pt-BR"/>
         </w:rPr>
         <w:tab/>
-        <w:t xml:space="preserve">Os procedimentos experimentais serão divididos em alguns tópicos com o intuito de uma melhor organização dos métodos utilizados para a obtenção de resultados e os acontecimentos </w:t>
+        <w:t>Os procedimentos experimentais serão divi</w:t>
+      </w:r>
+      <w:bookmarkStart w:id="0" w:name="_GoBack"/>
+      <w:bookmarkEnd w:id="0"/>
+      <w:r>
+        <w:rPr>
+          <w:rFonts w:ascii="Times New Roman" w:hAnsi="Times New Roman" w:cs="Times New Roman"/>
+          <w:sz w:val="32"/>
+          <w:szCs w:val="24"/>
+          <w:lang w:val="pt-BR"/>
+        </w:rPr>
+        <w:t xml:space="preserve">didos em alguns tópicos com o intuito de uma melhor organização dos métodos utilizados para a obtenção de resultados e os acontecimentos </w:t>
       </w:r>
       <w:r>
         <w:rPr>
@@ -1808,6 +1507,7 @@
           <w:szCs w:val="24"/>
           <w:lang w:val="pt-BR"/>
         </w:rPr>
+        <w:lastRenderedPageBreak/>
         <w:t xml:space="preserve">No início do experimento, a dupla utilizou outro termômetro, este que, por conta de um procedimento realizado indevidamente, foi </w:t>
       </w:r>
       <w:r>
@@ -1873,17 +1573,7 @@
           <w:szCs w:val="24"/>
           <w:lang w:val="pt-BR"/>
         </w:rPr>
-        <w:t xml:space="preserve"> os dados do experimento em </w:t>
-      </w:r>
-      <w:r>
-        <w:rPr>
-          <w:rFonts w:ascii="Times New Roman" w:hAnsi="Times New Roman" w:cs="Times New Roman"/>
-          <w:sz w:val="32"/>
-          <w:szCs w:val="24"/>
-          <w:lang w:val="pt-BR"/>
-        </w:rPr>
-        <w:lastRenderedPageBreak/>
-        <w:t>que o termômetro se manteve intacto, no qual utilizamos a estratégia correta.</w:t>
+        <w:t xml:space="preserve"> os dados do experimento em que o termômetro se manteve intacto, no qual utilizamos a estratégia correta.</w:t>
       </w:r>
     </w:p>
     <w:p>
@@ -2528,34 +2218,7 @@
           <w:szCs w:val="24"/>
           <w:lang w:val="pt-BR"/>
         </w:rPr>
-        <w:t>3.</w:t>
-      </w:r>
-      <w:r>
-        <w:rPr>
-          <w:rFonts w:ascii="Times New Roman" w:hAnsi="Times New Roman" w:cs="Times New Roman"/>
-          <w:sz w:val="32"/>
-          <w:szCs w:val="24"/>
-          <w:lang w:val="pt-BR"/>
-        </w:rPr>
-        <w:t>3</w:t>
-      </w:r>
-      <w:r>
-        <w:rPr>
-          <w:rFonts w:ascii="Times New Roman" w:hAnsi="Times New Roman" w:cs="Times New Roman"/>
-          <w:sz w:val="32"/>
-          <w:szCs w:val="24"/>
-          <w:lang w:val="pt-BR"/>
-        </w:rPr>
-        <w:t xml:space="preserve">   </w:t>
-      </w:r>
-      <w:r>
-        <w:rPr>
-          <w:rFonts w:ascii="Times New Roman" w:hAnsi="Times New Roman" w:cs="Times New Roman"/>
-          <w:sz w:val="32"/>
-          <w:szCs w:val="24"/>
-          <w:lang w:val="pt-BR"/>
-        </w:rPr>
-        <w:t>CALIBRAÇÃO E CÁLCULO DA EQUAÇÃO DE CALIBRAÇÃO DO TERMÔMETRO</w:t>
+        <w:t>3.3   CALIBRAÇÃO E CÁLCULO DA EQUAÇÃO DE CALIBRAÇÃO DO TERMÔMETRO</w:t>
       </w:r>
     </w:p>
     <w:p>
@@ -2643,6 +2306,7 @@
           <w:szCs w:val="24"/>
           <w:lang w:val="pt-BR"/>
         </w:rPr>
+        <w:lastRenderedPageBreak/>
         <w:t xml:space="preserve">Utilizando os dados anteriores no Excel e gerando um gráfico de dispersão com os dados, seleciona-se a opção de linha de dispersão para ter uma linha de calibração, e como é apontado, a equação é polinomial de grau 1, do tipo </w:t>
       </w:r>
       <m:oMath>
@@ -2780,7 +2444,7 @@
           <w:noProof/>
         </w:rPr>
         <w:drawing>
-          <wp:inline distT="0" distB="0" distL="0" distR="0" wp14:anchorId="72B235F6" wp14:editId="39CD126F">
+          <wp:inline distT="0" distB="0" distL="0" distR="0" wp14:anchorId="67247D85" wp14:editId="7DF039FE">
             <wp:extent cx="4987636" cy="3040009"/>
             <wp:effectExtent l="0" t="0" r="0" b="0"/>
             <wp:docPr id="3" name="Gráfico 3">
@@ -2895,16 +2559,7 @@
             <w:szCs w:val="24"/>
             <w:lang w:val="pt-BR"/>
           </w:rPr>
-          <m:t xml:space="preserve">y= </m:t>
-        </m:r>
-        <m:r>
-          <w:rPr>
-            <w:rFonts w:ascii="Cambria Math" w:hAnsi="Cambria Math" w:cs="Times New Roman"/>
-            <w:sz w:val="32"/>
-            <w:szCs w:val="24"/>
-            <w:lang w:val="pt-BR"/>
-          </w:rPr>
-          <m:t>0,9516x+0,7102</m:t>
+          <m:t>y= 0,9516x+0,7102</m:t>
         </m:r>
       </m:oMath>
       <w:r>
@@ -2954,23 +2609,8 @@
           <w:sz w:val="40"/>
           <w:lang w:val="pt-BR"/>
         </w:rPr>
-        <w:t>4</w:t>
-      </w:r>
-      <w:r>
-        <w:rPr>
-          <w:b/>
-          <w:sz w:val="40"/>
-          <w:lang w:val="pt-BR"/>
-        </w:rPr>
-        <w:t xml:space="preserve">  </w:t>
-      </w:r>
-      <w:r>
-        <w:rPr>
-          <w:b/>
-          <w:sz w:val="40"/>
-          <w:lang w:val="pt-BR"/>
-        </w:rPr>
-        <w:t>RESULTADOS</w:t>
+        <w:lastRenderedPageBreak/>
+        <w:t>4  RESULTADOS</w:t>
       </w:r>
       <w:proofErr w:type="gramEnd"/>
       <w:r>
@@ -3017,34 +2657,7 @@
             <w:szCs w:val="24"/>
             <w:lang w:val="pt-BR"/>
           </w:rPr>
-          <m:t xml:space="preserve">y= </m:t>
-        </m:r>
-        <m:r>
-          <w:rPr>
-            <w:rFonts w:ascii="Cambria Math" w:hAnsi="Cambria Math" w:cs="Times New Roman"/>
-            <w:sz w:val="32"/>
-            <w:szCs w:val="24"/>
-            <w:lang w:val="pt-BR"/>
-          </w:rPr>
-          <m:t>0,951</m:t>
-        </m:r>
-        <m:r>
-          <w:rPr>
-            <w:rFonts w:ascii="Cambria Math" w:hAnsi="Cambria Math" w:cs="Times New Roman"/>
-            <w:sz w:val="32"/>
-            <w:szCs w:val="24"/>
-            <w:lang w:val="pt-BR"/>
-          </w:rPr>
-          <m:t>7</m:t>
-        </m:r>
-        <m:r>
-          <w:rPr>
-            <w:rFonts w:ascii="Cambria Math" w:hAnsi="Cambria Math" w:cs="Times New Roman"/>
-            <w:sz w:val="32"/>
-            <w:szCs w:val="24"/>
-            <w:lang w:val="pt-BR"/>
-          </w:rPr>
-          <m:t>x+0,7102</m:t>
+          <m:t>y= 0,9517x+0,7102</m:t>
         </m:r>
       </m:oMath>
       <w:r>
@@ -3054,17 +2667,7 @@
           <w:szCs w:val="24"/>
           <w:lang w:val="pt-BR"/>
         </w:rPr>
-        <w:t xml:space="preserve">, alterando um pouco apenas no MMQ, no entanto sem atrapalhar </w:t>
-      </w:r>
-      <w:r>
-        <w:rPr>
-          <w:rFonts w:ascii="Times New Roman" w:hAnsi="Times New Roman" w:cs="Times New Roman"/>
-          <w:sz w:val="32"/>
-          <w:szCs w:val="24"/>
-          <w:lang w:val="pt-BR"/>
-        </w:rPr>
-        <w:lastRenderedPageBreak/>
-        <w:t xml:space="preserve">completamente o que seria, já que mudou-se apenas a quarta casa decimal após a vírgula. </w:t>
+        <w:t xml:space="preserve">, alterando um pouco apenas no MMQ, no entanto sem atrapalhar completamente o que seria, já que mudou-se apenas a quarta casa decimal após a vírgula. </w:t>
       </w:r>
     </w:p>
     <w:p>
@@ -3128,7 +2731,7 @@
           <w:noProof/>
         </w:rPr>
         <w:drawing>
-          <wp:inline distT="0" distB="0" distL="0" distR="0" wp14:anchorId="25BD60C8" wp14:editId="6D36A78E">
+          <wp:inline distT="0" distB="0" distL="0" distR="0" wp14:anchorId="03EDCDF2" wp14:editId="55027C61">
             <wp:extent cx="4572000" cy="2743200"/>
             <wp:effectExtent l="0" t="0" r="0" b="0"/>
             <wp:docPr id="4" name="Gráfico 4">
@@ -3230,23 +2833,7 @@
           <w:sz w:val="40"/>
           <w:lang w:val="pt-BR"/>
         </w:rPr>
-        <w:t>5</w:t>
-      </w:r>
-      <w:r>
-        <w:rPr>
-          <w:b/>
-          <w:sz w:val="40"/>
-          <w:lang w:val="pt-BR"/>
-        </w:rPr>
-        <w:t xml:space="preserve">  </w:t>
-      </w:r>
-      <w:r>
-        <w:rPr>
-          <w:b/>
-          <w:sz w:val="40"/>
-          <w:lang w:val="pt-BR"/>
-        </w:rPr>
-        <w:t>CONCLUSÕES</w:t>
+        <w:t>5  CONCLUSÕES</w:t>
       </w:r>
       <w:proofErr w:type="gramEnd"/>
     </w:p>
@@ -3268,6 +2855,7 @@
           <w:szCs w:val="24"/>
           <w:lang w:val="pt-BR"/>
         </w:rPr>
+        <w:lastRenderedPageBreak/>
         <w:tab/>
         <w:t xml:space="preserve">Após a </w:t>
       </w:r>
@@ -3563,7 +3151,7 @@
       <mc:AlternateContent>
         <mc:Choice Requires="wps">
           <w:drawing>
-            <wp:anchor distT="0" distB="0" distL="114300" distR="114300" simplePos="0" relativeHeight="251657216" behindDoc="0" locked="1" layoutInCell="0" allowOverlap="1">
+            <wp:anchor distT="0" distB="0" distL="114300" distR="114300" simplePos="0" relativeHeight="251657216" behindDoc="0" locked="1" layoutInCell="0" allowOverlap="1" wp14:anchorId="53A6CEF7" wp14:editId="415ECDF2">
               <wp:simplePos x="0" y="0"/>
               <wp:positionH relativeFrom="page">
                 <wp:posOffset>457200</wp:posOffset>
@@ -3644,7 +3232,7 @@
       <mc:AlternateContent>
         <mc:Choice Requires="wps">
           <w:drawing>
-            <wp:anchor distT="0" distB="0" distL="114300" distR="114300" simplePos="0" relativeHeight="251658240" behindDoc="0" locked="1" layoutInCell="0" allowOverlap="1">
+            <wp:anchor distT="0" distB="0" distL="114300" distR="114300" simplePos="0" relativeHeight="251658240" behindDoc="0" locked="1" layoutInCell="0" allowOverlap="1" wp14:anchorId="6D0F8C30" wp14:editId="0881EE06">
               <wp:simplePos x="0" y="0"/>
               <wp:positionH relativeFrom="page">
                 <wp:posOffset>1844040</wp:posOffset>
@@ -3799,7 +3387,7 @@
         </mc:Choice>
         <mc:Fallback>
           <w:pict>
-            <v:rect id="Rectangle 2" o:spid="_x0000_s1028" style="position:absolute;margin-left:145.2pt;margin-top:30pt;width:8.4pt;height:78pt;z-index:251658240;visibility:visible;mso-wrap-style:square;mso-width-percent:0;mso-height-percent:0;mso-wrap-distance-left:9pt;mso-wrap-distance-top:0;mso-wrap-distance-right:9pt;mso-wrap-distance-bottom:0;mso-position-horizontal:absolute;mso-position-horizontal-relative:page;mso-position-vertical:absolute;mso-position-vertical-relative:page;mso-width-percent:0;mso-height-percent:0;mso-width-relative:page;mso-height-relative:page;v-text-anchor:top" o:gfxdata="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" o:allowincell="f" filled="f" stroked="f" strokecolor="white" strokeweight="6pt">
+            <v:rect w14:anchorId="6D0F8C30" id="Rectangle 2" o:spid="_x0000_s1027" style="position:absolute;margin-left:145.2pt;margin-top:30pt;width:8.4pt;height:78pt;z-index:251658240;visibility:visible;mso-wrap-style:square;mso-width-percent:0;mso-height-percent:0;mso-wrap-distance-left:9pt;mso-wrap-distance-top:0;mso-wrap-distance-right:9pt;mso-wrap-distance-bottom:0;mso-position-horizontal:absolute;mso-position-horizontal-relative:page;mso-position-vertical:absolute;mso-position-vertical-relative:page;mso-width-percent:0;mso-height-percent:0;mso-width-relative:page;mso-height-relative:page;v-text-anchor:top" o:gfxdata="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" o:allowincell="f" filled="f" stroked="f" strokecolor="white" strokeweight="6pt">
               <v:textbox inset="0,0,0,0">
                 <w:txbxContent>
                   <w:p>
@@ -4575,7 +4163,7 @@
     </w:rPrDefault>
     <w:pPrDefault/>
   </w:docDefaults>
-  <w:latentStyles w:defLockedState="0" w:defUIPriority="0" w:defSemiHidden="0" w:defUnhideWhenUsed="0" w:defQFormat="0" w:count="375">
+  <w:latentStyles w:defLockedState="0" w:defUIPriority="0" w:defSemiHidden="0" w:defUnhideWhenUsed="0" w:defQFormat="0" w:count="376">
     <w:lsdException w:name="Normal" w:qFormat="1"/>
     <w:lsdException w:name="heading 1" w:qFormat="1"/>
     <w:lsdException w:name="heading 2" w:qFormat="1"/>
@@ -4674,7 +4262,6 @@
     <w:lsdException w:name="HTML Sample" w:semiHidden="1" w:unhideWhenUsed="1"/>
     <w:lsdException w:name="HTML Typewriter" w:semiHidden="1" w:unhideWhenUsed="1"/>
     <w:lsdException w:name="HTML Variable" w:semiHidden="1" w:unhideWhenUsed="1"/>
-    <w:lsdException w:name="Normal Table" w:semiHidden="1" w:unhideWhenUsed="1"/>
     <w:lsdException w:name="annotation subject" w:semiHidden="1" w:unhideWhenUsed="1"/>
     <w:lsdException w:name="No List" w:semiHidden="1" w:unhideWhenUsed="1"/>
     <w:lsdException w:name="Outline List 1" w:semiHidden="1" w:unhideWhenUsed="1"/>
@@ -4721,6 +4308,7 @@
     <w:lsdException w:name="Table Subtle 2" w:semiHidden="1" w:unhideWhenUsed="1"/>
     <w:lsdException w:name="Table Web 1" w:semiHidden="1" w:unhideWhenUsed="1"/>
     <w:lsdException w:name="Table Web 2" w:semiHidden="1" w:unhideWhenUsed="1"/>
+    <w:lsdException w:name="Balloon Text" w:semiHidden="1" w:unhideWhenUsed="1"/>
     <w:lsdException w:name="Placeholder Text" w:semiHidden="1" w:uiPriority="99"/>
     <w:lsdException w:name="No Spacing" w:uiPriority="1" w:qFormat="1"/>
     <w:lsdException w:name="Light Shading" w:uiPriority="60"/>
@@ -4940,6 +4528,7 @@
     <w:lsdException w:name="Smart Hyperlink" w:semiHidden="1" w:uiPriority="99" w:unhideWhenUsed="1"/>
     <w:lsdException w:name="Hashtag" w:semiHidden="1" w:uiPriority="99" w:unhideWhenUsed="1"/>
     <w:lsdException w:name="Unresolved Mention" w:semiHidden="1" w:uiPriority="99" w:unhideWhenUsed="1"/>
+    <w:lsdException w:name="Smart Link" w:semiHidden="1" w:uiPriority="99" w:unhideWhenUsed="1"/>
   </w:latentStyles>
   <w:style w:type="paragraph" w:default="1" w:styleId="Normal">
     <w:name w:val="Normal"/>
@@ -5129,6 +4718,7 @@
   <w:style w:type="character" w:default="1" w:styleId="Fontepargpadro">
     <w:name w:val="Default Paragraph Font"/>
     <w:uiPriority w:val="1"/>
+    <w:semiHidden/>
     <w:unhideWhenUsed/>
   </w:style>
   <w:style w:type="table" w:default="1" w:styleId="Tabelanormal">
@@ -5671,6 +5261,39 @@
     <w:rsid w:val="00E81928"/>
     <w:rPr>
       <w:color w:val="808080"/>
+    </w:rPr>
+  </w:style>
+  <w:style w:type="character" w:styleId="Hyperlink">
+    <w:name w:val="Hyperlink"/>
+    <w:basedOn w:val="Fontepargpadro"/>
+    <w:unhideWhenUsed/>
+    <w:rsid w:val="006545A5"/>
+    <w:rPr>
+      <w:color w:val="0000FF" w:themeColor="hyperlink"/>
+      <w:u w:val="single"/>
+    </w:rPr>
+  </w:style>
+  <w:style w:type="character" w:styleId="MenoPendente">
+    <w:name w:val="Unresolved Mention"/>
+    <w:basedOn w:val="Fontepargpadro"/>
+    <w:uiPriority w:val="99"/>
+    <w:semiHidden/>
+    <w:unhideWhenUsed/>
+    <w:rsid w:val="006545A5"/>
+    <w:rPr>
+      <w:color w:val="605E5C"/>
+      <w:shd w:val="clear" w:color="auto" w:fill="E1DFDD"/>
+    </w:rPr>
+  </w:style>
+  <w:style w:type="character" w:styleId="HiperlinkVisitado">
+    <w:name w:val="FollowedHyperlink"/>
+    <w:basedOn w:val="Fontepargpadro"/>
+    <w:semiHidden/>
+    <w:unhideWhenUsed/>
+    <w:rsid w:val="006545A5"/>
+    <w:rPr>
+      <w:color w:val="800080" w:themeColor="followedHyperlink"/>
+      <w:u w:val="single"/>
     </w:rPr>
   </w:style>
 </w:styles>
@@ -8015,7 +7638,7 @@
 </file>
 
 <file path=customXml/itemProps2.xml><?xml version="1.0" encoding="utf-8"?>
-<ds:datastoreItem xmlns:ds="http://schemas.openxmlformats.org/officeDocument/2006/customXml" ds:itemID="{0550C81B-D6F5-47BE-B444-224ACE5F5DE2}">
+<ds:datastoreItem xmlns:ds="http://schemas.openxmlformats.org/officeDocument/2006/customXml" ds:itemID="{C6D6CF1D-3549-47C4-AA6F-943D1598725A}">
   <ds:schemaRefs>
     <ds:schemaRef ds:uri="http://schemas.openxmlformats.org/officeDocument/2006/bibliography"/>
   </ds:schemaRefs>

--- a/Relatorio.docx
+++ b/Relatorio.docx
@@ -88,6 +88,9 @@
       </w:pPr>
       <w:r>
         <w:t>Aplicação de regressão</w:t>
+      </w:r>
+      <w:r>
+        <w:t xml:space="preserve"> e classificação</w:t>
       </w:r>
       <w:r>
         <w:t xml:space="preserve"> nos jogos da steam</w:t>
@@ -560,33 +563,33 @@
           <w:sz w:val="28"/>
           <w:lang w:val="pt-BR"/>
         </w:rPr>
-        <w:t xml:space="preserve"> 4</w:t>
-      </w:r>
-    </w:p>
-    <w:p>
-      <w:pPr>
-        <w:pStyle w:val="Corpodetexto"/>
+        <w:t xml:space="preserve"> </w:t>
+      </w:r>
+      <w:r>
         <w:rPr>
           <w:b/>
           <w:sz w:val="28"/>
           <w:lang w:val="pt-BR"/>
         </w:rPr>
-      </w:pPr>
-      <w:r>
+        <w:t>3</w:t>
+      </w:r>
+    </w:p>
+    <w:p>
+      <w:pPr>
+        <w:pStyle w:val="Corpodetexto"/>
         <w:rPr>
           <w:b/>
           <w:sz w:val="28"/>
           <w:lang w:val="pt-BR"/>
         </w:rPr>
-        <w:t>4</w:t>
-      </w:r>
+      </w:pPr>
       <w:r>
         <w:rPr>
           <w:b/>
           <w:sz w:val="28"/>
           <w:lang w:val="pt-BR"/>
         </w:rPr>
-        <w:t xml:space="preserve">    </w:t>
+        <w:t>4</w:t>
       </w:r>
       <w:r>
         <w:rPr>
@@ -594,7 +597,7 @@
           <w:sz w:val="28"/>
           <w:lang w:val="pt-BR"/>
         </w:rPr>
-        <w:t>RESULTADOS E DISCUSSÕES..</w:t>
+        <w:t xml:space="preserve">    </w:t>
       </w:r>
       <w:r>
         <w:rPr>
@@ -602,7 +605,7 @@
           <w:sz w:val="28"/>
           <w:lang w:val="pt-BR"/>
         </w:rPr>
-        <w:t>.</w:t>
+        <w:t>CONCLUSÃO</w:t>
       </w:r>
       <w:r>
         <w:rPr>
@@ -610,7 +613,7 @@
           <w:sz w:val="28"/>
           <w:lang w:val="pt-BR"/>
         </w:rPr>
-        <w:t>..................................</w:t>
+        <w:t>..</w:t>
       </w:r>
       <w:r>
         <w:rPr>
@@ -626,7 +629,7 @@
           <w:sz w:val="28"/>
           <w:lang w:val="pt-BR"/>
         </w:rPr>
-        <w:t>.</w:t>
+        <w:t>..................................</w:t>
       </w:r>
       <w:r>
         <w:rPr>
@@ -634,24 +637,15 @@
           <w:sz w:val="28"/>
           <w:lang w:val="pt-BR"/>
         </w:rPr>
-        <w:t xml:space="preserve"> 6</w:t>
-      </w:r>
-    </w:p>
-    <w:p>
-      <w:pPr>
-        <w:pStyle w:val="Corpodetexto"/>
-        <w:rPr>
-          <w:b/>
-          <w:lang w:val="pt-BR"/>
-        </w:rPr>
-      </w:pPr>
+        <w:t>.</w:t>
+      </w:r>
       <w:r>
         <w:rPr>
           <w:b/>
           <w:sz w:val="28"/>
           <w:lang w:val="pt-BR"/>
         </w:rPr>
-        <w:t>5</w:t>
+        <w:t>.</w:t>
       </w:r>
       <w:r>
         <w:rPr>
@@ -659,7 +653,7 @@
           <w:sz w:val="28"/>
           <w:lang w:val="pt-BR"/>
         </w:rPr>
-        <w:t xml:space="preserve">    </w:t>
+        <w:t xml:space="preserve">............................. </w:t>
       </w:r>
       <w:r>
         <w:rPr>
@@ -667,48 +661,58 @@
           <w:sz w:val="28"/>
           <w:lang w:val="pt-BR"/>
         </w:rPr>
-        <w:t>CONCLUSÕ</w:t>
-      </w:r>
-      <w:r>
+        <w:t>10</w:t>
+      </w:r>
+    </w:p>
+    <w:p>
+      <w:pPr>
+        <w:pStyle w:val="Corpodetexto"/>
         <w:rPr>
           <w:b/>
           <w:sz w:val="28"/>
           <w:lang w:val="pt-BR"/>
         </w:rPr>
-        <w:t>ES</w:t>
-      </w:r>
-      <w:r>
+      </w:pPr>
+    </w:p>
+    <w:p>
+      <w:pPr>
+        <w:pStyle w:val="Corpodetexto"/>
         <w:rPr>
           <w:b/>
           <w:sz w:val="28"/>
           <w:lang w:val="pt-BR"/>
         </w:rPr>
-        <w:t>...............................................................</w:t>
-      </w:r>
-      <w:r>
+      </w:pPr>
+    </w:p>
+    <w:p>
+      <w:pPr>
+        <w:pStyle w:val="Corpodetexto"/>
         <w:rPr>
           <w:b/>
           <w:sz w:val="28"/>
           <w:lang w:val="pt-BR"/>
         </w:rPr>
-        <w:t>.</w:t>
-      </w:r>
-      <w:r>
+      </w:pPr>
+    </w:p>
+    <w:p>
+      <w:pPr>
+        <w:pStyle w:val="Corpodetexto"/>
         <w:rPr>
           <w:b/>
           <w:sz w:val="28"/>
           <w:lang w:val="pt-BR"/>
         </w:rPr>
-        <w:t>...</w:t>
-      </w:r>
-      <w:r>
+      </w:pPr>
+    </w:p>
+    <w:p>
+      <w:pPr>
+        <w:pStyle w:val="Corpodetexto"/>
         <w:rPr>
           <w:b/>
           <w:sz w:val="28"/>
           <w:lang w:val="pt-BR"/>
         </w:rPr>
-        <w:t xml:space="preserve"> 7</w:t>
-      </w:r>
+      </w:pPr>
     </w:p>
     <w:p>
       <w:pPr>
@@ -803,6 +807,7 @@
     <w:p>
       <w:pPr>
         <w:pStyle w:val="Corpodetexto"/>
+        <w:ind w:firstLine="0"/>
         <w:rPr>
           <w:b/>
           <w:sz w:val="28"/>
@@ -813,6 +818,7 @@
     <w:p>
       <w:pPr>
         <w:pStyle w:val="Corpodetexto"/>
+        <w:ind w:firstLine="0"/>
         <w:rPr>
           <w:b/>
           <w:sz w:val="28"/>
@@ -823,39 +829,10 @@
     <w:p>
       <w:pPr>
         <w:pStyle w:val="Corpodetexto"/>
+        <w:ind w:firstLine="0"/>
         <w:rPr>
           <w:b/>
-          <w:sz w:val="28"/>
-          <w:lang w:val="pt-BR"/>
-        </w:rPr>
-      </w:pPr>
-    </w:p>
-    <w:p>
-      <w:pPr>
-        <w:pStyle w:val="Corpodetexto"/>
-        <w:rPr>
-          <w:b/>
-          <w:sz w:val="28"/>
-          <w:lang w:val="pt-BR"/>
-        </w:rPr>
-      </w:pPr>
-    </w:p>
-    <w:p>
-      <w:pPr>
-        <w:pStyle w:val="Corpodetexto"/>
-        <w:rPr>
-          <w:b/>
-          <w:sz w:val="28"/>
-          <w:lang w:val="pt-BR"/>
-        </w:rPr>
-      </w:pPr>
-    </w:p>
-    <w:p>
-      <w:pPr>
-        <w:pStyle w:val="Corpodetexto"/>
-        <w:rPr>
-          <w:b/>
-          <w:sz w:val="28"/>
+          <w:sz w:val="40"/>
           <w:lang w:val="pt-BR"/>
         </w:rPr>
       </w:pPr>
@@ -866,7 +843,7 @@
         <w:ind w:firstLine="0"/>
         <w:rPr>
           <w:b/>
-          <w:sz w:val="28"/>
+          <w:sz w:val="40"/>
           <w:lang w:val="pt-BR"/>
         </w:rPr>
       </w:pPr>
@@ -877,54 +854,33 @@
         <w:ind w:firstLine="0"/>
         <w:rPr>
           <w:b/>
-          <w:sz w:val="28"/>
-          <w:lang w:val="pt-BR"/>
-        </w:rPr>
-      </w:pPr>
-    </w:p>
-    <w:p>
-      <w:pPr>
-        <w:pStyle w:val="Corpodetexto"/>
-        <w:ind w:firstLine="0"/>
+          <w:sz w:val="40"/>
+          <w:lang w:val="pt-BR"/>
+        </w:rPr>
+      </w:pPr>
+      <w:r>
         <w:rPr>
           <w:b/>
           <w:sz w:val="40"/>
           <w:lang w:val="pt-BR"/>
         </w:rPr>
-      </w:pPr>
-    </w:p>
-    <w:p>
-      <w:pPr>
-        <w:pStyle w:val="Corpodetexto"/>
-        <w:ind w:firstLine="0"/>
+        <w:lastRenderedPageBreak/>
+        <w:t xml:space="preserve">1 </w:t>
+      </w:r>
+      <w:r>
         <w:rPr>
           <w:b/>
           <w:sz w:val="40"/>
           <w:lang w:val="pt-BR"/>
         </w:rPr>
-      </w:pPr>
+        <w:t>INTRODUÇÃO</w:t>
+      </w:r>
       <w:r>
         <w:rPr>
           <w:b/>
           <w:sz w:val="40"/>
           <w:lang w:val="pt-BR"/>
         </w:rPr>
-        <w:t xml:space="preserve">1 </w:t>
-      </w:r>
-      <w:r>
-        <w:rPr>
-          <w:b/>
-          <w:sz w:val="40"/>
-          <w:lang w:val="pt-BR"/>
-        </w:rPr>
-        <w:t>INTRODUÇÃO</w:t>
-      </w:r>
-      <w:r>
-        <w:rPr>
-          <w:b/>
-          <w:sz w:val="40"/>
-          <w:lang w:val="pt-BR"/>
-        </w:rPr>
         <w:t>/OBJETIVOS</w:t>
       </w:r>
     </w:p>
@@ -964,17 +920,131 @@
           <w:szCs w:val="24"/>
           <w:lang w:val="pt-BR"/>
         </w:rPr>
-        <w:t>RandomForestRegression</w:t>
-      </w:r>
-      <w:proofErr w:type="spellEnd"/>
-      <w:r>
-        <w:rPr>
-          <w:rFonts w:ascii="Times New Roman" w:hAnsi="Times New Roman" w:cs="Times New Roman"/>
-          <w:sz w:val="32"/>
-          <w:szCs w:val="24"/>
-          <w:lang w:val="pt-BR"/>
-        </w:rPr>
-        <w:t xml:space="preserve"> e Regressão Polinomial) nos</w:t>
+        <w:t>Random</w:t>
+      </w:r>
+      <w:proofErr w:type="spellEnd"/>
+      <w:r>
+        <w:rPr>
+          <w:rFonts w:ascii="Times New Roman" w:hAnsi="Times New Roman" w:cs="Times New Roman"/>
+          <w:sz w:val="32"/>
+          <w:szCs w:val="24"/>
+          <w:lang w:val="pt-BR"/>
+        </w:rPr>
+        <w:t xml:space="preserve"> </w:t>
+      </w:r>
+      <w:r>
+        <w:rPr>
+          <w:rFonts w:ascii="Times New Roman" w:hAnsi="Times New Roman" w:cs="Times New Roman"/>
+          <w:sz w:val="32"/>
+          <w:szCs w:val="24"/>
+          <w:lang w:val="pt-BR"/>
+        </w:rPr>
+        <w:t>Forest</w:t>
+      </w:r>
+      <w:r>
+        <w:rPr>
+          <w:rFonts w:ascii="Times New Roman" w:hAnsi="Times New Roman" w:cs="Times New Roman"/>
+          <w:sz w:val="32"/>
+          <w:szCs w:val="24"/>
+          <w:lang w:val="pt-BR"/>
+        </w:rPr>
+        <w:t xml:space="preserve"> </w:t>
+      </w:r>
+      <w:proofErr w:type="spellStart"/>
+      <w:r>
+        <w:rPr>
+          <w:rFonts w:ascii="Times New Roman" w:hAnsi="Times New Roman" w:cs="Times New Roman"/>
+          <w:sz w:val="32"/>
+          <w:szCs w:val="24"/>
+          <w:lang w:val="pt-BR"/>
+        </w:rPr>
+        <w:t>Regression</w:t>
+      </w:r>
+      <w:proofErr w:type="spellEnd"/>
+      <w:r>
+        <w:rPr>
+          <w:rFonts w:ascii="Times New Roman" w:hAnsi="Times New Roman" w:cs="Times New Roman"/>
+          <w:sz w:val="32"/>
+          <w:szCs w:val="24"/>
+          <w:lang w:val="pt-BR"/>
+        </w:rPr>
+        <w:t xml:space="preserve"> e Regressão Polinomial)</w:t>
+      </w:r>
+      <w:r>
+        <w:rPr>
+          <w:rFonts w:ascii="Times New Roman" w:hAnsi="Times New Roman" w:cs="Times New Roman"/>
+          <w:sz w:val="32"/>
+          <w:szCs w:val="24"/>
+          <w:lang w:val="pt-BR"/>
+        </w:rPr>
+        <w:t xml:space="preserve"> e um método de classificação (</w:t>
+      </w:r>
+      <w:proofErr w:type="spellStart"/>
+      <w:r>
+        <w:rPr>
+          <w:rFonts w:ascii="Times New Roman" w:hAnsi="Times New Roman" w:cs="Times New Roman"/>
+          <w:sz w:val="32"/>
+          <w:szCs w:val="24"/>
+          <w:lang w:val="pt-BR"/>
+        </w:rPr>
+        <w:t>Random</w:t>
+      </w:r>
+      <w:proofErr w:type="spellEnd"/>
+      <w:r>
+        <w:rPr>
+          <w:rFonts w:ascii="Times New Roman" w:hAnsi="Times New Roman" w:cs="Times New Roman"/>
+          <w:sz w:val="32"/>
+          <w:szCs w:val="24"/>
+          <w:lang w:val="pt-BR"/>
+        </w:rPr>
+        <w:t xml:space="preserve"> </w:t>
+      </w:r>
+      <w:r>
+        <w:rPr>
+          <w:rFonts w:ascii="Times New Roman" w:hAnsi="Times New Roman" w:cs="Times New Roman"/>
+          <w:sz w:val="32"/>
+          <w:szCs w:val="24"/>
+          <w:lang w:val="pt-BR"/>
+        </w:rPr>
+        <w:t>Forest</w:t>
+      </w:r>
+      <w:r>
+        <w:rPr>
+          <w:rFonts w:ascii="Times New Roman" w:hAnsi="Times New Roman" w:cs="Times New Roman"/>
+          <w:sz w:val="32"/>
+          <w:szCs w:val="24"/>
+          <w:lang w:val="pt-BR"/>
+        </w:rPr>
+        <w:t xml:space="preserve"> </w:t>
+      </w:r>
+      <w:proofErr w:type="spellStart"/>
+      <w:r>
+        <w:rPr>
+          <w:rFonts w:ascii="Times New Roman" w:hAnsi="Times New Roman" w:cs="Times New Roman"/>
+          <w:sz w:val="32"/>
+          <w:szCs w:val="24"/>
+          <w:lang w:val="pt-BR"/>
+        </w:rPr>
+        <w:t>Classifier</w:t>
+      </w:r>
+      <w:proofErr w:type="spellEnd"/>
+      <w:r>
+        <w:rPr>
+          <w:rFonts w:ascii="Times New Roman" w:hAnsi="Times New Roman" w:cs="Times New Roman"/>
+          <w:sz w:val="32"/>
+          <w:szCs w:val="24"/>
+          <w:lang w:val="pt-BR"/>
+        </w:rPr>
+        <w:t>)</w:t>
+      </w:r>
+      <w:r>
+        <w:rPr>
+          <w:rFonts w:ascii="Times New Roman" w:hAnsi="Times New Roman" w:cs="Times New Roman"/>
+          <w:sz w:val="32"/>
+          <w:szCs w:val="24"/>
+          <w:lang w:val="pt-BR"/>
+        </w:rPr>
+        <w:t xml:space="preserve"> nos</w:t>
       </w:r>
       <w:r>
         <w:rPr>
@@ -1075,7 +1145,18 @@
           <w:szCs w:val="24"/>
           <w:lang w:val="pt-BR"/>
         </w:rPr>
-        <w:t xml:space="preserve"> preço</w:t>
+        <w:t xml:space="preserve"> pr</w:t>
+      </w:r>
+      <w:bookmarkStart w:id="0" w:name="_GoBack"/>
+      <w:bookmarkEnd w:id="0"/>
+      <w:r>
+        <w:rPr>
+          <w:rFonts w:ascii="Times New Roman" w:hAnsi="Times New Roman" w:cs="Times New Roman"/>
+          <w:sz w:val="32"/>
+          <w:szCs w:val="24"/>
+          <w:lang w:val="pt-BR"/>
+        </w:rPr>
+        <w:t>eço</w:t>
       </w:r>
       <w:r>
         <w:rPr>
@@ -1175,6 +1256,24 @@
           <w:lang w:val="pt-BR"/>
         </w:rPr>
         <w:t xml:space="preserve"> de tempo jogado e a mediana de tempo jogado.</w:t>
+      </w:r>
+      <w:r>
+        <w:rPr>
+          <w:rFonts w:ascii="Times New Roman" w:hAnsi="Times New Roman" w:cs="Times New Roman"/>
+          <w:sz w:val="32"/>
+          <w:szCs w:val="24"/>
+          <w:lang w:val="pt-BR"/>
+        </w:rPr>
+        <w:t xml:space="preserve"> Enquanto isso, para o método da classificação, o objetivo era de prever se o jogo seria “bom”, “muito bom”, ou “ruim”, com a mesma base de dados que </w:t>
+      </w:r>
+      <w:r>
+        <w:rPr>
+          <w:rFonts w:ascii="Times New Roman" w:hAnsi="Times New Roman" w:cs="Times New Roman"/>
+          <w:sz w:val="32"/>
+          <w:szCs w:val="24"/>
+          <w:lang w:val="pt-BR"/>
+        </w:rPr>
+        <w:t>o método da regressão.</w:t>
       </w:r>
     </w:p>
     <w:p>
@@ -1494,132 +1593,6 @@
           <w:lang w:val="pt-BR"/>
         </w:rPr>
       </w:pPr>
-      <w:r>
-        <w:rPr>
-          <w:rFonts w:ascii="Times New Roman" w:hAnsi="Times New Roman" w:cs="Times New Roman"/>
-          <w:sz w:val="32"/>
-          <w:szCs w:val="24"/>
-          <w:lang w:val="pt-BR"/>
-        </w:rPr>
-        <w:t>3.1</w:t>
-      </w:r>
-      <w:r>
-        <w:rPr>
-          <w:rFonts w:ascii="Times New Roman" w:hAnsi="Times New Roman" w:cs="Times New Roman"/>
-          <w:sz w:val="32"/>
-          <w:szCs w:val="24"/>
-          <w:lang w:val="pt-BR"/>
-        </w:rPr>
-        <w:t xml:space="preserve"> </w:t>
-      </w:r>
-      <w:r>
-        <w:rPr>
-          <w:rFonts w:ascii="Times New Roman" w:hAnsi="Times New Roman" w:cs="Times New Roman"/>
-          <w:sz w:val="32"/>
-          <w:szCs w:val="24"/>
-          <w:lang w:val="pt-BR"/>
-        </w:rPr>
-        <w:t>LIMPEZA DO DATASET</w:t>
-      </w:r>
-    </w:p>
-    <w:p>
-      <w:pPr>
-        <w:pStyle w:val="Corpodetexto"/>
-        <w:ind w:firstLine="0"/>
-        <w:rPr>
-          <w:rFonts w:ascii="Times New Roman" w:hAnsi="Times New Roman" w:cs="Times New Roman"/>
-          <w:sz w:val="32"/>
-          <w:szCs w:val="24"/>
-          <w:lang w:val="pt-BR"/>
-        </w:rPr>
-      </w:pPr>
-      <w:r>
-        <w:rPr>
-          <w:rFonts w:ascii="Times New Roman" w:hAnsi="Times New Roman" w:cs="Times New Roman"/>
-          <w:sz w:val="32"/>
-          <w:szCs w:val="24"/>
-          <w:lang w:val="pt-BR"/>
-        </w:rPr>
-        <w:tab/>
-        <w:t>Inicialmente, para analisa</w:t>
-      </w:r>
-      <w:r>
-        <w:rPr>
-          <w:rFonts w:ascii="Times New Roman" w:hAnsi="Times New Roman" w:cs="Times New Roman"/>
-          <w:sz w:val="32"/>
-          <w:szCs w:val="24"/>
-          <w:lang w:val="pt-BR"/>
-        </w:rPr>
-        <w:t>r</w:t>
-      </w:r>
-      <w:r>
-        <w:rPr>
-          <w:rFonts w:ascii="Times New Roman" w:hAnsi="Times New Roman" w:cs="Times New Roman"/>
-          <w:sz w:val="32"/>
-          <w:szCs w:val="24"/>
-          <w:lang w:val="pt-BR"/>
-        </w:rPr>
-        <w:t xml:space="preserve"> apenas os jogos do banco de dados, foi retirado todos os Apps, com base em seus gêneros, como por exemplo foi retirado os apps com o gênero “</w:t>
-      </w:r>
-      <w:r>
-        <w:rPr>
-          <w:rFonts w:ascii="Times New Roman" w:hAnsi="Times New Roman" w:cs="Times New Roman"/>
-          <w:sz w:val="32"/>
-          <w:szCs w:val="24"/>
-          <w:lang w:val="pt-BR"/>
-        </w:rPr>
-        <w:t xml:space="preserve">Web </w:t>
-      </w:r>
-      <w:proofErr w:type="spellStart"/>
-      <w:r>
-        <w:rPr>
-          <w:rFonts w:ascii="Times New Roman" w:hAnsi="Times New Roman" w:cs="Times New Roman"/>
-          <w:sz w:val="32"/>
-          <w:szCs w:val="24"/>
-          <w:lang w:val="pt-BR"/>
-        </w:rPr>
-        <w:t>Publishing</w:t>
-      </w:r>
-      <w:proofErr w:type="spellEnd"/>
-      <w:r>
-        <w:rPr>
-          <w:rFonts w:ascii="Times New Roman" w:hAnsi="Times New Roman" w:cs="Times New Roman"/>
-          <w:sz w:val="32"/>
-          <w:szCs w:val="24"/>
-          <w:lang w:val="pt-BR"/>
-        </w:rPr>
-        <w:t xml:space="preserve">”, </w:t>
-      </w:r>
-      <w:r>
-        <w:rPr>
-          <w:rFonts w:ascii="Times New Roman" w:hAnsi="Times New Roman" w:cs="Times New Roman"/>
-          <w:sz w:val="32"/>
-          <w:szCs w:val="24"/>
-          <w:lang w:val="pt-BR"/>
-        </w:rPr>
-        <w:lastRenderedPageBreak/>
-        <w:t xml:space="preserve">dessa forma, o </w:t>
-      </w:r>
-      <w:proofErr w:type="spellStart"/>
-      <w:r>
-        <w:rPr>
-          <w:rFonts w:ascii="Times New Roman" w:hAnsi="Times New Roman" w:cs="Times New Roman"/>
-          <w:sz w:val="32"/>
-          <w:szCs w:val="24"/>
-          <w:lang w:val="pt-BR"/>
-        </w:rPr>
-        <w:t>DataSet</w:t>
-      </w:r>
-      <w:proofErr w:type="spellEnd"/>
-      <w:r>
-        <w:rPr>
-          <w:rFonts w:ascii="Times New Roman" w:hAnsi="Times New Roman" w:cs="Times New Roman"/>
-          <w:sz w:val="32"/>
-          <w:szCs w:val="24"/>
-          <w:lang w:val="pt-BR"/>
-        </w:rPr>
-        <w:t xml:space="preserve"> passou a ter apenas jogos. Além disso, foi excluído os jogos que possuíam mediana ou média de horas de jogo igual a zero, pelo fato de não ser explicado o porquê desses jogos terem avaliações, mas não terem horas de jogos.</w:t>
-      </w:r>
     </w:p>
     <w:p>
       <w:pPr>
@@ -1633,267 +1606,6 @@
           <w:lang w:val="pt-BR"/>
         </w:rPr>
       </w:pPr>
-      <w:r>
-        <w:rPr>
-          <w:rFonts w:ascii="Times New Roman" w:hAnsi="Times New Roman" w:cs="Times New Roman"/>
-          <w:sz w:val="32"/>
-          <w:szCs w:val="24"/>
-          <w:lang w:val="pt-BR"/>
-        </w:rPr>
-        <w:t>3.2</w:t>
-      </w:r>
-      <w:r>
-        <w:rPr>
-          <w:rFonts w:ascii="Times New Roman" w:hAnsi="Times New Roman" w:cs="Times New Roman"/>
-          <w:sz w:val="32"/>
-          <w:szCs w:val="24"/>
-          <w:lang w:val="pt-BR"/>
-        </w:rPr>
-        <w:t xml:space="preserve"> </w:t>
-      </w:r>
-      <w:r>
-        <w:rPr>
-          <w:rFonts w:ascii="Times New Roman" w:hAnsi="Times New Roman" w:cs="Times New Roman"/>
-          <w:sz w:val="32"/>
-          <w:szCs w:val="24"/>
-          <w:lang w:val="pt-BR"/>
-        </w:rPr>
-        <w:t>ANÁLISE DAS COLUNAS E DECISÃO DO OBJETIVO DO PROJETO</w:t>
-      </w:r>
-    </w:p>
-    <w:p>
-      <w:pPr>
-        <w:pStyle w:val="Corpodetexto"/>
-        <w:rPr>
-          <w:rFonts w:ascii="Times New Roman" w:hAnsi="Times New Roman" w:cs="Times New Roman"/>
-          <w:sz w:val="32"/>
-          <w:szCs w:val="24"/>
-          <w:lang w:val="pt-BR"/>
-        </w:rPr>
-      </w:pPr>
-      <w:r>
-        <w:rPr>
-          <w:rFonts w:ascii="Times New Roman" w:hAnsi="Times New Roman" w:cs="Times New Roman"/>
-          <w:sz w:val="32"/>
-          <w:szCs w:val="24"/>
-          <w:lang w:val="pt-BR"/>
-        </w:rPr>
-        <w:t xml:space="preserve">Após a limpeza do </w:t>
-      </w:r>
-      <w:proofErr w:type="spellStart"/>
-      <w:r>
-        <w:rPr>
-          <w:rFonts w:ascii="Times New Roman" w:hAnsi="Times New Roman" w:cs="Times New Roman"/>
-          <w:sz w:val="32"/>
-          <w:szCs w:val="24"/>
-          <w:lang w:val="pt-BR"/>
-        </w:rPr>
-        <w:t>DataSet</w:t>
-      </w:r>
-      <w:proofErr w:type="spellEnd"/>
-      <w:r>
-        <w:rPr>
-          <w:rFonts w:ascii="Times New Roman" w:hAnsi="Times New Roman" w:cs="Times New Roman"/>
-          <w:sz w:val="32"/>
-          <w:szCs w:val="24"/>
-          <w:lang w:val="pt-BR"/>
-        </w:rPr>
-        <w:t>, foi feito a análise dos dados, tentando encontrar alguma correlação entre as colunas, porém, o grupo não conseguiu encontrar grandes correlações entre as variáveis.</w:t>
-      </w:r>
-    </w:p>
-    <w:p>
-      <w:pPr>
-        <w:pStyle w:val="Corpodetexto"/>
-        <w:rPr>
-          <w:rFonts w:ascii="Times New Roman" w:hAnsi="Times New Roman" w:cs="Times New Roman"/>
-          <w:sz w:val="32"/>
-          <w:szCs w:val="24"/>
-          <w:lang w:val="pt-BR"/>
-        </w:rPr>
-      </w:pPr>
-      <w:r>
-        <w:rPr>
-          <w:rFonts w:ascii="Times New Roman" w:hAnsi="Times New Roman" w:cs="Times New Roman"/>
-          <w:sz w:val="32"/>
-          <w:szCs w:val="24"/>
-          <w:lang w:val="pt-BR"/>
-        </w:rPr>
-        <w:t xml:space="preserve">Dessa forma, após a </w:t>
-      </w:r>
-      <w:r>
-        <w:rPr>
-          <w:rFonts w:ascii="Times New Roman" w:hAnsi="Times New Roman" w:cs="Times New Roman"/>
-          <w:sz w:val="32"/>
-          <w:szCs w:val="24"/>
-          <w:lang w:val="pt-BR"/>
-        </w:rPr>
-        <w:t>análise</w:t>
-      </w:r>
-      <w:r>
-        <w:rPr>
-          <w:rFonts w:ascii="Times New Roman" w:hAnsi="Times New Roman" w:cs="Times New Roman"/>
-          <w:sz w:val="32"/>
-          <w:szCs w:val="24"/>
-          <w:lang w:val="pt-BR"/>
-        </w:rPr>
-        <w:t xml:space="preserve"> das correlações terem demonstrado haver pouca correlação, o grupo decidiu explorar as avaliações dos jogos, transformando as avaliações positivas e negativas totais em porcentagem, para evitar que jogos mais antigos tenham um número maior de avaliações.</w:t>
-      </w:r>
-      <w:r>
-        <w:rPr>
-          <w:rFonts w:ascii="Times New Roman" w:hAnsi="Times New Roman" w:cs="Times New Roman"/>
-          <w:sz w:val="32"/>
-          <w:szCs w:val="24"/>
-          <w:lang w:val="pt-BR"/>
-        </w:rPr>
-        <w:t xml:space="preserve"> Além disso, as avaliações foram classificadas em muito bom (maior que </w:t>
-      </w:r>
-      <w:r>
-        <w:rPr>
-          <w:rFonts w:ascii="Times New Roman" w:hAnsi="Times New Roman" w:cs="Times New Roman"/>
-          <w:i/>
-          <w:iCs/>
-          <w:sz w:val="32"/>
-          <w:szCs w:val="24"/>
-          <w:lang w:val="pt-BR"/>
-        </w:rPr>
-        <w:t>0.75</w:t>
-      </w:r>
-      <w:r>
-        <w:rPr>
-          <w:rFonts w:ascii="Times New Roman" w:hAnsi="Times New Roman" w:cs="Times New Roman"/>
-          <w:sz w:val="32"/>
-          <w:szCs w:val="24"/>
-          <w:lang w:val="pt-BR"/>
-        </w:rPr>
-        <w:t xml:space="preserve">), bom (maior que </w:t>
-      </w:r>
-      <w:r>
-        <w:rPr>
-          <w:rFonts w:ascii="Times New Roman" w:hAnsi="Times New Roman" w:cs="Times New Roman"/>
-          <w:i/>
-          <w:iCs/>
-          <w:sz w:val="32"/>
-          <w:szCs w:val="24"/>
-          <w:lang w:val="pt-BR"/>
-        </w:rPr>
-        <w:t>0.5</w:t>
-      </w:r>
-      <w:r>
-        <w:rPr>
-          <w:rFonts w:ascii="Times New Roman" w:hAnsi="Times New Roman" w:cs="Times New Roman"/>
-          <w:sz w:val="32"/>
-          <w:szCs w:val="24"/>
-          <w:lang w:val="pt-BR"/>
-        </w:rPr>
-        <w:t xml:space="preserve">) e ruim (menor que </w:t>
-      </w:r>
-      <w:r>
-        <w:rPr>
-          <w:rFonts w:ascii="Times New Roman" w:hAnsi="Times New Roman" w:cs="Times New Roman"/>
-          <w:i/>
-          <w:iCs/>
-          <w:sz w:val="32"/>
-          <w:szCs w:val="24"/>
-          <w:lang w:val="pt-BR"/>
-        </w:rPr>
-        <w:t>0.5</w:t>
-      </w:r>
-      <w:r>
-        <w:rPr>
-          <w:rFonts w:ascii="Times New Roman" w:hAnsi="Times New Roman" w:cs="Times New Roman"/>
-          <w:sz w:val="32"/>
-          <w:szCs w:val="24"/>
-          <w:lang w:val="pt-BR"/>
-        </w:rPr>
-        <w:t>)</w:t>
-      </w:r>
-      <w:r>
-        <w:rPr>
-          <w:rFonts w:ascii="Times New Roman" w:hAnsi="Times New Roman" w:cs="Times New Roman"/>
-          <w:sz w:val="32"/>
-          <w:szCs w:val="24"/>
-          <w:lang w:val="pt-BR"/>
-        </w:rPr>
-        <w:t>.</w:t>
-      </w:r>
-      <w:r>
-        <w:rPr>
-          <w:rFonts w:ascii="Times New Roman" w:hAnsi="Times New Roman" w:cs="Times New Roman"/>
-          <w:sz w:val="32"/>
-          <w:szCs w:val="24"/>
-          <w:lang w:val="pt-BR"/>
-        </w:rPr>
-        <w:t xml:space="preserve"> </w:t>
-      </w:r>
-    </w:p>
-    <w:p>
-      <w:pPr>
-        <w:pStyle w:val="Corpodetexto"/>
-        <w:rPr>
-          <w:rFonts w:ascii="Times New Roman" w:hAnsi="Times New Roman" w:cs="Times New Roman"/>
-          <w:sz w:val="32"/>
-          <w:szCs w:val="24"/>
-          <w:lang w:val="pt-BR"/>
-        </w:rPr>
-      </w:pPr>
-      <w:r>
-        <w:rPr>
-          <w:rFonts w:ascii="Times New Roman" w:hAnsi="Times New Roman" w:cs="Times New Roman"/>
-          <w:sz w:val="32"/>
-          <w:szCs w:val="24"/>
-          <w:lang w:val="pt-BR"/>
-        </w:rPr>
-        <w:t xml:space="preserve">Sendo assim, foi analisado a correlação entre a porcentagem das avaliações positivas e as outras variáveis, focando no preço, número de categorias, variáveis de tempo e data de lançamento, porém, como visto anteriormente, nenhuma tinha variável tinha uma grande correlação, sendo a maior, de preço, igual a </w:t>
-      </w:r>
-      <w:r>
-        <w:rPr>
-          <w:rFonts w:ascii="Times New Roman" w:hAnsi="Times New Roman" w:cs="Times New Roman"/>
-          <w:i/>
-          <w:iCs/>
-          <w:sz w:val="32"/>
-          <w:szCs w:val="24"/>
-          <w:lang w:val="pt-BR"/>
-        </w:rPr>
-        <w:t>0,18</w:t>
-      </w:r>
-      <w:r>
-        <w:rPr>
-          <w:rFonts w:ascii="Times New Roman" w:hAnsi="Times New Roman" w:cs="Times New Roman"/>
-          <w:sz w:val="32"/>
-          <w:szCs w:val="24"/>
-          <w:lang w:val="pt-BR"/>
-        </w:rPr>
-        <w:t>. Dessa forma, a análise tinha o intuito de ressaltar a</w:t>
-      </w:r>
-      <w:r>
-        <w:rPr>
-          <w:rFonts w:ascii="Times New Roman" w:hAnsi="Times New Roman" w:cs="Times New Roman"/>
-          <w:sz w:val="32"/>
-          <w:szCs w:val="24"/>
-          <w:lang w:val="pt-BR"/>
-        </w:rPr>
-        <w:t xml:space="preserve"> baixa</w:t>
-      </w:r>
-      <w:r>
-        <w:rPr>
-          <w:rFonts w:ascii="Times New Roman" w:hAnsi="Times New Roman" w:cs="Times New Roman"/>
-          <w:sz w:val="32"/>
-          <w:szCs w:val="24"/>
-          <w:lang w:val="pt-BR"/>
-        </w:rPr>
-        <w:t xml:space="preserve"> correlação e uma possível justificativa para os resultados das análises que serão feitas a seguir.</w:t>
-      </w:r>
-    </w:p>
-    <w:p>
-      <w:pPr>
-        <w:pStyle w:val="Corpodetexto"/>
-        <w:rPr>
-          <w:rFonts w:ascii="Times New Roman" w:hAnsi="Times New Roman" w:cs="Times New Roman"/>
-          <w:sz w:val="32"/>
-          <w:szCs w:val="24"/>
-          <w:lang w:val="pt-BR"/>
-        </w:rPr>
-      </w:pPr>
     </w:p>
     <w:p>
       <w:pPr>
@@ -1907,6 +1619,135 @@
           <w:lang w:val="pt-BR"/>
         </w:rPr>
       </w:pPr>
+      <w:r>
+        <w:rPr>
+          <w:rFonts w:ascii="Times New Roman" w:hAnsi="Times New Roman" w:cs="Times New Roman"/>
+          <w:sz w:val="32"/>
+          <w:szCs w:val="24"/>
+          <w:lang w:val="pt-BR"/>
+        </w:rPr>
+        <w:lastRenderedPageBreak/>
+        <w:t>3.1</w:t>
+      </w:r>
+      <w:r>
+        <w:rPr>
+          <w:rFonts w:ascii="Times New Roman" w:hAnsi="Times New Roman" w:cs="Times New Roman"/>
+          <w:sz w:val="32"/>
+          <w:szCs w:val="24"/>
+          <w:lang w:val="pt-BR"/>
+        </w:rPr>
+        <w:t xml:space="preserve"> </w:t>
+      </w:r>
+      <w:r>
+        <w:rPr>
+          <w:rFonts w:ascii="Times New Roman" w:hAnsi="Times New Roman" w:cs="Times New Roman"/>
+          <w:sz w:val="32"/>
+          <w:szCs w:val="24"/>
+          <w:lang w:val="pt-BR"/>
+        </w:rPr>
+        <w:t>LIMPEZA DO DATASET</w:t>
+      </w:r>
+    </w:p>
+    <w:p>
+      <w:pPr>
+        <w:pStyle w:val="Corpodetexto"/>
+        <w:ind w:firstLine="0"/>
+        <w:rPr>
+          <w:rFonts w:ascii="Times New Roman" w:hAnsi="Times New Roman" w:cs="Times New Roman"/>
+          <w:sz w:val="32"/>
+          <w:szCs w:val="24"/>
+          <w:lang w:val="pt-BR"/>
+        </w:rPr>
+      </w:pPr>
+      <w:r>
+        <w:rPr>
+          <w:rFonts w:ascii="Times New Roman" w:hAnsi="Times New Roman" w:cs="Times New Roman"/>
+          <w:sz w:val="32"/>
+          <w:szCs w:val="24"/>
+          <w:lang w:val="pt-BR"/>
+        </w:rPr>
+        <w:tab/>
+        <w:t>Inicialmente, para analisa</w:t>
+      </w:r>
+      <w:r>
+        <w:rPr>
+          <w:rFonts w:ascii="Times New Roman" w:hAnsi="Times New Roman" w:cs="Times New Roman"/>
+          <w:sz w:val="32"/>
+          <w:szCs w:val="24"/>
+          <w:lang w:val="pt-BR"/>
+        </w:rPr>
+        <w:t>r</w:t>
+      </w:r>
+      <w:r>
+        <w:rPr>
+          <w:rFonts w:ascii="Times New Roman" w:hAnsi="Times New Roman" w:cs="Times New Roman"/>
+          <w:sz w:val="32"/>
+          <w:szCs w:val="24"/>
+          <w:lang w:val="pt-BR"/>
+        </w:rPr>
+        <w:t xml:space="preserve"> apenas os jogos do banco de dados, foi retirado todos os Apps, com base em seus gêneros, como por exemplo foi retirado os apps com o gênero “</w:t>
+      </w:r>
+      <w:r>
+        <w:rPr>
+          <w:rFonts w:ascii="Times New Roman" w:hAnsi="Times New Roman" w:cs="Times New Roman"/>
+          <w:sz w:val="32"/>
+          <w:szCs w:val="24"/>
+          <w:lang w:val="pt-BR"/>
+        </w:rPr>
+        <w:t xml:space="preserve">Web </w:t>
+      </w:r>
+      <w:proofErr w:type="spellStart"/>
+      <w:r>
+        <w:rPr>
+          <w:rFonts w:ascii="Times New Roman" w:hAnsi="Times New Roman" w:cs="Times New Roman"/>
+          <w:sz w:val="32"/>
+          <w:szCs w:val="24"/>
+          <w:lang w:val="pt-BR"/>
+        </w:rPr>
+        <w:t>Publishing</w:t>
+      </w:r>
+      <w:proofErr w:type="spellEnd"/>
+      <w:r>
+        <w:rPr>
+          <w:rFonts w:ascii="Times New Roman" w:hAnsi="Times New Roman" w:cs="Times New Roman"/>
+          <w:sz w:val="32"/>
+          <w:szCs w:val="24"/>
+          <w:lang w:val="pt-BR"/>
+        </w:rPr>
+        <w:t xml:space="preserve">”, dessa forma, o </w:t>
+      </w:r>
+      <w:proofErr w:type="spellStart"/>
+      <w:r>
+        <w:rPr>
+          <w:rFonts w:ascii="Times New Roman" w:hAnsi="Times New Roman" w:cs="Times New Roman"/>
+          <w:sz w:val="32"/>
+          <w:szCs w:val="24"/>
+          <w:lang w:val="pt-BR"/>
+        </w:rPr>
+        <w:t>DataSet</w:t>
+      </w:r>
+      <w:proofErr w:type="spellEnd"/>
+      <w:r>
+        <w:rPr>
+          <w:rFonts w:ascii="Times New Roman" w:hAnsi="Times New Roman" w:cs="Times New Roman"/>
+          <w:sz w:val="32"/>
+          <w:szCs w:val="24"/>
+          <w:lang w:val="pt-BR"/>
+        </w:rPr>
+        <w:t xml:space="preserve"> passou a ter apenas jogos. Além disso, foi excluído os jogos que possuíam mediana ou média de horas de jogo igual a zero, pelo fato de não ser explicado o porquê desses jogos terem avaliações, mas não terem horas de jogos.</w:t>
+      </w:r>
+    </w:p>
+    <w:p>
+      <w:pPr>
+        <w:pStyle w:val="Corpodetexto"/>
+        <w:ind w:firstLine="0"/>
+        <w:rPr>
+          <w:rFonts w:ascii="Times New Roman" w:hAnsi="Times New Roman" w:cs="Times New Roman"/>
+          <w:sz w:val="32"/>
+          <w:szCs w:val="24"/>
+          <w:lang w:val="pt-BR"/>
+        </w:rPr>
+      </w:pPr>
     </w:p>
     <w:p>
       <w:pPr>
@@ -1927,34 +1768,25 @@
           <w:szCs w:val="24"/>
           <w:lang w:val="pt-BR"/>
         </w:rPr>
-        <w:t>3.</w:t>
-      </w:r>
-      <w:r>
-        <w:rPr>
-          <w:rFonts w:ascii="Times New Roman" w:hAnsi="Times New Roman" w:cs="Times New Roman"/>
-          <w:sz w:val="32"/>
-          <w:szCs w:val="24"/>
-          <w:lang w:val="pt-BR"/>
-        </w:rPr>
-        <w:t>3</w:t>
-      </w:r>
-      <w:r>
-        <w:rPr>
-          <w:rFonts w:ascii="Times New Roman" w:hAnsi="Times New Roman" w:cs="Times New Roman"/>
-          <w:sz w:val="32"/>
-          <w:szCs w:val="24"/>
-          <w:lang w:val="pt-BR"/>
-        </w:rPr>
-        <w:t xml:space="preserve"> ANÁLISE DAS AVALIAÇÕES </w:t>
-      </w:r>
-      <w:r>
-        <w:rPr>
-          <w:rFonts w:ascii="Times New Roman" w:hAnsi="Times New Roman" w:cs="Times New Roman"/>
-          <w:sz w:val="32"/>
-          <w:szCs w:val="24"/>
-          <w:lang w:val="pt-BR"/>
-        </w:rPr>
-        <w:t>UTILIZANDO MÉTODO DE CLASSIFICAÇÃO</w:t>
+        <w:t>3.2</w:t>
+      </w:r>
+      <w:r>
+        <w:rPr>
+          <w:rFonts w:ascii="Times New Roman" w:hAnsi="Times New Roman" w:cs="Times New Roman"/>
+          <w:sz w:val="32"/>
+          <w:szCs w:val="24"/>
+          <w:lang w:val="pt-BR"/>
+        </w:rPr>
+        <w:t xml:space="preserve"> </w:t>
+      </w:r>
+      <w:r>
+        <w:rPr>
+          <w:rFonts w:ascii="Times New Roman" w:hAnsi="Times New Roman" w:cs="Times New Roman"/>
+          <w:sz w:val="32"/>
+          <w:szCs w:val="24"/>
+          <w:lang w:val="pt-BR"/>
+        </w:rPr>
+        <w:t>ANÁLISE DAS COLUNAS E DECISÃO DO OBJETIVO DO PROJETO</w:t>
       </w:r>
     </w:p>
     <w:p>
@@ -1974,75 +1806,27 @@
           <w:szCs w:val="24"/>
           <w:lang w:val="pt-BR"/>
         </w:rPr>
-        <w:t>De início, o</w:t>
-      </w:r>
-      <w:r>
-        <w:rPr>
-          <w:rFonts w:ascii="Times New Roman" w:hAnsi="Times New Roman" w:cs="Times New Roman"/>
-          <w:sz w:val="32"/>
-          <w:szCs w:val="24"/>
-          <w:lang w:val="pt-BR"/>
-        </w:rPr>
-        <w:tab/>
-      </w:r>
-      <w:r>
-        <w:rPr>
-          <w:rFonts w:ascii="Times New Roman" w:hAnsi="Times New Roman" w:cs="Times New Roman"/>
-          <w:sz w:val="32"/>
-          <w:szCs w:val="24"/>
-          <w:lang w:val="pt-BR"/>
-        </w:rPr>
-        <w:t xml:space="preserve">grupo decidiu utilizar o método de classificação </w:t>
-      </w:r>
-      <w:proofErr w:type="spellStart"/>
-      <w:r>
-        <w:rPr>
-          <w:rFonts w:ascii="Times New Roman" w:hAnsi="Times New Roman" w:cs="Times New Roman"/>
-          <w:sz w:val="32"/>
-          <w:szCs w:val="24"/>
-          <w:lang w:val="pt-BR"/>
-        </w:rPr>
-        <w:t>RandomForestClassifier</w:t>
-      </w:r>
-      <w:proofErr w:type="spellEnd"/>
-      <w:r>
-        <w:rPr>
-          <w:rFonts w:ascii="Times New Roman" w:hAnsi="Times New Roman" w:cs="Times New Roman"/>
-          <w:sz w:val="32"/>
-          <w:szCs w:val="24"/>
-          <w:lang w:val="pt-BR"/>
-        </w:rPr>
-        <w:t xml:space="preserve"> da biblioteca </w:t>
-      </w:r>
-      <w:proofErr w:type="spellStart"/>
-      <w:r>
-        <w:rPr>
-          <w:rFonts w:ascii="Times New Roman" w:hAnsi="Times New Roman" w:cs="Times New Roman"/>
-          <w:sz w:val="32"/>
-          <w:szCs w:val="24"/>
-          <w:lang w:val="pt-BR"/>
-        </w:rPr>
-        <w:t>sklearn</w:t>
-      </w:r>
-      <w:proofErr w:type="spellEnd"/>
-      <w:r>
-        <w:rPr>
-          <w:rFonts w:ascii="Times New Roman" w:hAnsi="Times New Roman" w:cs="Times New Roman"/>
-          <w:sz w:val="32"/>
-          <w:szCs w:val="24"/>
-          <w:lang w:val="pt-BR"/>
-        </w:rPr>
-        <w:t xml:space="preserve"> para prever se o jogo seria “bom”, “muito bom”, ou “ruim”, com base no preço, </w:t>
-      </w:r>
-      <w:r>
-        <w:rPr>
-          <w:rFonts w:ascii="Times New Roman" w:hAnsi="Times New Roman" w:cs="Times New Roman"/>
-          <w:sz w:val="32"/>
-          <w:szCs w:val="24"/>
-          <w:lang w:val="pt-BR"/>
-        </w:rPr>
-        <w:lastRenderedPageBreak/>
-        <w:t>número de categorias, data de lançamento e pela média e mediana de horas jogadas.</w:t>
+        <w:t xml:space="preserve">Após a limpeza do </w:t>
+      </w:r>
+      <w:proofErr w:type="spellStart"/>
+      <w:r>
+        <w:rPr>
+          <w:rFonts w:ascii="Times New Roman" w:hAnsi="Times New Roman" w:cs="Times New Roman"/>
+          <w:sz w:val="32"/>
+          <w:szCs w:val="24"/>
+          <w:lang w:val="pt-BR"/>
+        </w:rPr>
+        <w:t>DataSet</w:t>
+      </w:r>
+      <w:proofErr w:type="spellEnd"/>
+      <w:r>
+        <w:rPr>
+          <w:rFonts w:ascii="Times New Roman" w:hAnsi="Times New Roman" w:cs="Times New Roman"/>
+          <w:sz w:val="32"/>
+          <w:szCs w:val="24"/>
+          <w:lang w:val="pt-BR"/>
+        </w:rPr>
+        <w:t>, foi feito a análise dos dados, tentando encontrar alguma correlação entre as colunas, porém, o grupo não conseguiu encontrar grandes correlações entre as variáveis.</w:t>
       </w:r>
     </w:p>
     <w:p>
@@ -2062,7 +1846,103 @@
           <w:szCs w:val="24"/>
           <w:lang w:val="pt-BR"/>
         </w:rPr>
-        <w:t>Porém, pelo fato das variáveis terem pouca correlação com as</w:t>
+        <w:t xml:space="preserve">Dessa forma, após a </w:t>
+      </w:r>
+      <w:r>
+        <w:rPr>
+          <w:rFonts w:ascii="Times New Roman" w:hAnsi="Times New Roman" w:cs="Times New Roman"/>
+          <w:sz w:val="32"/>
+          <w:szCs w:val="24"/>
+          <w:lang w:val="pt-BR"/>
+        </w:rPr>
+        <w:t>análise</w:t>
+      </w:r>
+      <w:r>
+        <w:rPr>
+          <w:rFonts w:ascii="Times New Roman" w:hAnsi="Times New Roman" w:cs="Times New Roman"/>
+          <w:sz w:val="32"/>
+          <w:szCs w:val="24"/>
+          <w:lang w:val="pt-BR"/>
+        </w:rPr>
+        <w:t xml:space="preserve"> das correlações terem demonstrado haver pouca correlação, o grupo decidiu explorar as avaliações dos jogos, transformando as avaliações positivas e negativas totais em porcentagem, para evitar que jogos mais antigos tenham um número maior de avaliações.</w:t>
+      </w:r>
+      <w:r>
+        <w:rPr>
+          <w:rFonts w:ascii="Times New Roman" w:hAnsi="Times New Roman" w:cs="Times New Roman"/>
+          <w:sz w:val="32"/>
+          <w:szCs w:val="24"/>
+          <w:lang w:val="pt-BR"/>
+        </w:rPr>
+        <w:t xml:space="preserve"> Além disso, as avaliações foram classificadas em muito bom (maior que </w:t>
+      </w:r>
+      <w:r>
+        <w:rPr>
+          <w:rFonts w:ascii="Times New Roman" w:hAnsi="Times New Roman" w:cs="Times New Roman"/>
+          <w:i/>
+          <w:iCs/>
+          <w:sz w:val="32"/>
+          <w:szCs w:val="24"/>
+          <w:lang w:val="pt-BR"/>
+        </w:rPr>
+        <w:t>0.75</w:t>
+      </w:r>
+      <w:r>
+        <w:rPr>
+          <w:rFonts w:ascii="Times New Roman" w:hAnsi="Times New Roman" w:cs="Times New Roman"/>
+          <w:sz w:val="32"/>
+          <w:szCs w:val="24"/>
+          <w:lang w:val="pt-BR"/>
+        </w:rPr>
+        <w:t xml:space="preserve">), bom (maior que </w:t>
+      </w:r>
+      <w:r>
+        <w:rPr>
+          <w:rFonts w:ascii="Times New Roman" w:hAnsi="Times New Roman" w:cs="Times New Roman"/>
+          <w:i/>
+          <w:iCs/>
+          <w:sz w:val="32"/>
+          <w:szCs w:val="24"/>
+          <w:lang w:val="pt-BR"/>
+        </w:rPr>
+        <w:t>0.5</w:t>
+      </w:r>
+      <w:r>
+        <w:rPr>
+          <w:rFonts w:ascii="Times New Roman" w:hAnsi="Times New Roman" w:cs="Times New Roman"/>
+          <w:sz w:val="32"/>
+          <w:szCs w:val="24"/>
+          <w:lang w:val="pt-BR"/>
+        </w:rPr>
+        <w:t xml:space="preserve">) e ruim (menor que </w:t>
+      </w:r>
+      <w:r>
+        <w:rPr>
+          <w:rFonts w:ascii="Times New Roman" w:hAnsi="Times New Roman" w:cs="Times New Roman"/>
+          <w:i/>
+          <w:iCs/>
+          <w:sz w:val="32"/>
+          <w:szCs w:val="24"/>
+          <w:lang w:val="pt-BR"/>
+        </w:rPr>
+        <w:t>0.5</w:t>
+      </w:r>
+      <w:r>
+        <w:rPr>
+          <w:rFonts w:ascii="Times New Roman" w:hAnsi="Times New Roman" w:cs="Times New Roman"/>
+          <w:sz w:val="32"/>
+          <w:szCs w:val="24"/>
+          <w:lang w:val="pt-BR"/>
+        </w:rPr>
+        <w:t>)</w:t>
+      </w:r>
+      <w:r>
+        <w:rPr>
+          <w:rFonts w:ascii="Times New Roman" w:hAnsi="Times New Roman" w:cs="Times New Roman"/>
+          <w:sz w:val="32"/>
+          <w:szCs w:val="24"/>
+          <w:lang w:val="pt-BR"/>
+        </w:rPr>
+        <w:t>.</w:t>
       </w:r>
       <w:r>
         <w:rPr>
@@ -2073,24 +1953,6 @@
         </w:rPr>
         <w:t xml:space="preserve"> </w:t>
       </w:r>
-      <w:r>
-        <w:rPr>
-          <w:rFonts w:ascii="Times New Roman" w:hAnsi="Times New Roman" w:cs="Times New Roman"/>
-          <w:sz w:val="32"/>
-          <w:szCs w:val="24"/>
-          <w:lang w:val="pt-BR"/>
-        </w:rPr>
-        <w:t>avaliações, a acurácia do modelo era sempre igual ou pior ao número de avaliações (</w:t>
-      </w:r>
-      <w:r>
-        <w:rPr>
-          <w:rFonts w:ascii="Times New Roman" w:hAnsi="Times New Roman" w:cs="Times New Roman"/>
-          <w:sz w:val="32"/>
-          <w:szCs w:val="24"/>
-          <w:lang w:val="pt-BR"/>
-        </w:rPr>
-        <w:t>bom, muito bom, ou ruim).</w:t>
-      </w:r>
     </w:p>
     <w:p>
       <w:pPr>
@@ -2109,101 +1971,7 @@
           <w:szCs w:val="24"/>
           <w:lang w:val="pt-BR"/>
         </w:rPr>
-        <w:t>Dessa forma, o grupo, não satisfeito com os resultados, decidiu utilizar os métodos de regressões</w:t>
-      </w:r>
-      <w:r>
-        <w:rPr>
-          <w:rFonts w:ascii="Times New Roman" w:hAnsi="Times New Roman" w:cs="Times New Roman"/>
-          <w:sz w:val="32"/>
-          <w:szCs w:val="24"/>
-          <w:lang w:val="pt-BR"/>
-        </w:rPr>
-        <w:t xml:space="preserve"> </w:t>
-      </w:r>
-      <w:r>
-        <w:rPr>
-          <w:rFonts w:ascii="Times New Roman" w:hAnsi="Times New Roman" w:cs="Times New Roman"/>
-          <w:sz w:val="32"/>
-          <w:szCs w:val="24"/>
-          <w:lang w:val="pt-BR"/>
-        </w:rPr>
-        <w:t xml:space="preserve">(Linear, </w:t>
-      </w:r>
-      <w:proofErr w:type="spellStart"/>
-      <w:r>
-        <w:rPr>
-          <w:rFonts w:ascii="Times New Roman" w:hAnsi="Times New Roman" w:cs="Times New Roman"/>
-          <w:sz w:val="32"/>
-          <w:szCs w:val="24"/>
-          <w:lang w:val="pt-BR"/>
-        </w:rPr>
-        <w:t>Random</w:t>
-      </w:r>
-      <w:proofErr w:type="spellEnd"/>
-      <w:r>
-        <w:rPr>
-          <w:rFonts w:ascii="Times New Roman" w:hAnsi="Times New Roman" w:cs="Times New Roman"/>
-          <w:sz w:val="32"/>
-          <w:szCs w:val="24"/>
-          <w:lang w:val="pt-BR"/>
-        </w:rPr>
-        <w:t xml:space="preserve"> </w:t>
-      </w:r>
-      <w:r>
-        <w:rPr>
-          <w:rFonts w:ascii="Times New Roman" w:hAnsi="Times New Roman" w:cs="Times New Roman"/>
-          <w:sz w:val="32"/>
-          <w:szCs w:val="24"/>
-          <w:lang w:val="pt-BR"/>
-        </w:rPr>
-        <w:t>Forest</w:t>
-      </w:r>
-      <w:r>
-        <w:rPr>
-          <w:rFonts w:ascii="Times New Roman" w:hAnsi="Times New Roman" w:cs="Times New Roman"/>
-          <w:sz w:val="32"/>
-          <w:szCs w:val="24"/>
-          <w:lang w:val="pt-BR"/>
-        </w:rPr>
-        <w:t xml:space="preserve"> </w:t>
-      </w:r>
-      <w:proofErr w:type="spellStart"/>
-      <w:r>
-        <w:rPr>
-          <w:rFonts w:ascii="Times New Roman" w:hAnsi="Times New Roman" w:cs="Times New Roman"/>
-          <w:sz w:val="32"/>
-          <w:szCs w:val="24"/>
-          <w:lang w:val="pt-BR"/>
-        </w:rPr>
-        <w:t>Regressor</w:t>
-      </w:r>
-      <w:proofErr w:type="spellEnd"/>
-      <w:r>
-        <w:rPr>
-          <w:rFonts w:ascii="Times New Roman" w:hAnsi="Times New Roman" w:cs="Times New Roman"/>
-          <w:sz w:val="32"/>
-          <w:szCs w:val="24"/>
-          <w:lang w:val="pt-BR"/>
-        </w:rPr>
-        <w:t xml:space="preserve"> e Regressão Polinomial) a fim de encontrar </w:t>
-      </w:r>
-      <w:r>
-        <w:rPr>
-          <w:rFonts w:ascii="Times New Roman" w:hAnsi="Times New Roman" w:cs="Times New Roman"/>
-          <w:sz w:val="32"/>
-          <w:szCs w:val="24"/>
-          <w:lang w:val="pt-BR"/>
-        </w:rPr>
-        <w:t>melhores resultados</w:t>
-      </w:r>
-      <w:r>
-        <w:rPr>
-          <w:rFonts w:ascii="Times New Roman" w:hAnsi="Times New Roman" w:cs="Times New Roman"/>
-          <w:sz w:val="32"/>
-          <w:szCs w:val="24"/>
-          <w:lang w:val="pt-BR"/>
-        </w:rPr>
-        <w:t xml:space="preserve"> (sendo, nesse caso, o </w:t>
+        <w:t xml:space="preserve">Sendo assim, foi analisado a correlação entre a porcentagem das avaliações positivas e as outras variáveis, focando no preço, número de categorias, variáveis de tempo e data de lançamento, porém, como visto anteriormente, nenhuma tinha variável tinha uma grande correlação, sendo a maior, de preço, igual a </w:t>
       </w:r>
       <w:r>
         <w:rPr>
@@ -2214,75 +1982,47 @@
           <w:szCs w:val="24"/>
           <w:lang w:val="pt-BR"/>
         </w:rPr>
-        <w:t>R²</w:t>
-      </w:r>
-      <w:r>
-        <w:rPr>
-          <w:rFonts w:ascii="Times New Roman" w:hAnsi="Times New Roman" w:cs="Times New Roman"/>
-          <w:i/>
-          <w:iCs/>
-          <w:sz w:val="32"/>
-          <w:szCs w:val="24"/>
-          <w:lang w:val="pt-BR"/>
-        </w:rPr>
-        <w:t xml:space="preserve"> </w:t>
-      </w:r>
-      <w:r>
-        <w:rPr>
-          <w:rFonts w:ascii="Times New Roman" w:hAnsi="Times New Roman" w:cs="Times New Roman"/>
-          <w:sz w:val="32"/>
-          <w:szCs w:val="24"/>
-          <w:lang w:val="pt-BR"/>
-        </w:rPr>
-        <w:t>)</w:t>
-      </w:r>
-      <w:r>
-        <w:rPr>
-          <w:rFonts w:ascii="Times New Roman" w:hAnsi="Times New Roman" w:cs="Times New Roman"/>
-          <w:sz w:val="32"/>
-          <w:szCs w:val="24"/>
-          <w:lang w:val="pt-BR"/>
-        </w:rPr>
-        <w:t>.</w:t>
+        <w:t>0,18</w:t>
+      </w:r>
+      <w:r>
+        <w:rPr>
+          <w:rFonts w:ascii="Times New Roman" w:hAnsi="Times New Roman" w:cs="Times New Roman"/>
+          <w:sz w:val="32"/>
+          <w:szCs w:val="24"/>
+          <w:lang w:val="pt-BR"/>
+        </w:rPr>
+        <w:t>. Dessa forma, a análise tinha o intuito de ressaltar a</w:t>
+      </w:r>
+      <w:r>
+        <w:rPr>
+          <w:rFonts w:ascii="Times New Roman" w:hAnsi="Times New Roman" w:cs="Times New Roman"/>
+          <w:sz w:val="32"/>
+          <w:szCs w:val="24"/>
+          <w:lang w:val="pt-BR"/>
+        </w:rPr>
+        <w:t xml:space="preserve"> baixa</w:t>
+      </w:r>
+      <w:r>
+        <w:rPr>
+          <w:rFonts w:ascii="Times New Roman" w:hAnsi="Times New Roman" w:cs="Times New Roman"/>
+          <w:sz w:val="32"/>
+          <w:szCs w:val="24"/>
+          <w:lang w:val="pt-BR"/>
+        </w:rPr>
+        <w:t xml:space="preserve"> correlação e uma possível justificativa para os resultados das análises que serão feitas a seguir.</w:t>
       </w:r>
     </w:p>
     <w:p>
       <w:pPr>
         <w:pStyle w:val="Corpodetexto"/>
-        <w:rPr>
-          <w:rFonts w:ascii="Times New Roman" w:hAnsi="Times New Roman" w:cs="Times New Roman"/>
-          <w:sz w:val="32"/>
-          <w:szCs w:val="24"/>
-          <w:lang w:val="pt-BR"/>
-        </w:rPr>
-      </w:pPr>
-      <w:r>
-        <w:rPr>
-          <w:rFonts w:ascii="Times New Roman" w:hAnsi="Times New Roman" w:cs="Times New Roman"/>
-          <w:sz w:val="32"/>
-          <w:szCs w:val="24"/>
-          <w:lang w:val="pt-BR"/>
-        </w:rPr>
-        <w:tab/>
-      </w:r>
-      <w:r>
-        <w:rPr>
-          <w:rFonts w:ascii="Times New Roman" w:hAnsi="Times New Roman" w:cs="Times New Roman"/>
-          <w:sz w:val="32"/>
-          <w:szCs w:val="24"/>
-          <w:lang w:val="pt-BR"/>
-        </w:rPr>
-        <w:tab/>
-      </w:r>
-      <w:r>
-        <w:rPr>
-          <w:rFonts w:ascii="Times New Roman" w:hAnsi="Times New Roman" w:cs="Times New Roman"/>
-          <w:sz w:val="32"/>
-          <w:szCs w:val="24"/>
-          <w:lang w:val="pt-BR"/>
-        </w:rPr>
-        <w:tab/>
-      </w:r>
+        <w:ind w:firstLine="0"/>
+        <w:rPr>
+          <w:rFonts w:ascii="Times New Roman" w:hAnsi="Times New Roman" w:cs="Times New Roman"/>
+          <w:sz w:val="32"/>
+          <w:szCs w:val="24"/>
+          <w:lang w:val="pt-BR"/>
+        </w:rPr>
+      </w:pPr>
     </w:p>
     <w:p>
       <w:pPr>
@@ -2303,6 +2043,7 @@
           <w:szCs w:val="24"/>
           <w:lang w:val="pt-BR"/>
         </w:rPr>
+        <w:lastRenderedPageBreak/>
         <w:t>3.</w:t>
       </w:r>
       <w:r>
@@ -2312,6 +2053,696 @@
           <w:szCs w:val="24"/>
           <w:lang w:val="pt-BR"/>
         </w:rPr>
+        <w:t>3</w:t>
+      </w:r>
+      <w:r>
+        <w:rPr>
+          <w:rFonts w:ascii="Times New Roman" w:hAnsi="Times New Roman" w:cs="Times New Roman"/>
+          <w:sz w:val="32"/>
+          <w:szCs w:val="24"/>
+          <w:lang w:val="pt-BR"/>
+        </w:rPr>
+        <w:t xml:space="preserve"> ANÁLISE DAS AVALIAÇÕES </w:t>
+      </w:r>
+      <w:r>
+        <w:rPr>
+          <w:rFonts w:ascii="Times New Roman" w:hAnsi="Times New Roman" w:cs="Times New Roman"/>
+          <w:sz w:val="32"/>
+          <w:szCs w:val="24"/>
+          <w:lang w:val="pt-BR"/>
+        </w:rPr>
+        <w:t>UTILIZANDO MÉTODO DE CLASSIFICAÇÃO</w:t>
+      </w:r>
+    </w:p>
+    <w:p>
+      <w:pPr>
+        <w:pStyle w:val="Corpodetexto"/>
+        <w:rPr>
+          <w:rFonts w:ascii="Times New Roman" w:hAnsi="Times New Roman" w:cs="Times New Roman"/>
+          <w:sz w:val="32"/>
+          <w:szCs w:val="24"/>
+          <w:lang w:val="pt-BR"/>
+        </w:rPr>
+      </w:pPr>
+      <w:r>
+        <w:rPr>
+          <w:rFonts w:ascii="Times New Roman" w:hAnsi="Times New Roman" w:cs="Times New Roman"/>
+          <w:sz w:val="32"/>
+          <w:szCs w:val="24"/>
+          <w:lang w:val="pt-BR"/>
+        </w:rPr>
+        <w:t>De início, o</w:t>
+      </w:r>
+      <w:r>
+        <w:rPr>
+          <w:rFonts w:ascii="Times New Roman" w:hAnsi="Times New Roman" w:cs="Times New Roman"/>
+          <w:sz w:val="32"/>
+          <w:szCs w:val="24"/>
+          <w:lang w:val="pt-BR"/>
+        </w:rPr>
+        <w:tab/>
+      </w:r>
+      <w:r>
+        <w:rPr>
+          <w:rFonts w:ascii="Times New Roman" w:hAnsi="Times New Roman" w:cs="Times New Roman"/>
+          <w:sz w:val="32"/>
+          <w:szCs w:val="24"/>
+          <w:lang w:val="pt-BR"/>
+        </w:rPr>
+        <w:t xml:space="preserve">grupo decidiu utilizar o método de classificação </w:t>
+      </w:r>
+      <w:proofErr w:type="spellStart"/>
+      <w:r>
+        <w:rPr>
+          <w:rFonts w:ascii="Times New Roman" w:hAnsi="Times New Roman" w:cs="Times New Roman"/>
+          <w:sz w:val="32"/>
+          <w:szCs w:val="24"/>
+          <w:lang w:val="pt-BR"/>
+        </w:rPr>
+        <w:t>Random</w:t>
+      </w:r>
+      <w:proofErr w:type="spellEnd"/>
+      <w:r>
+        <w:rPr>
+          <w:rFonts w:ascii="Times New Roman" w:hAnsi="Times New Roman" w:cs="Times New Roman"/>
+          <w:sz w:val="32"/>
+          <w:szCs w:val="24"/>
+          <w:lang w:val="pt-BR"/>
+        </w:rPr>
+        <w:t xml:space="preserve"> </w:t>
+      </w:r>
+      <w:r>
+        <w:rPr>
+          <w:rFonts w:ascii="Times New Roman" w:hAnsi="Times New Roman" w:cs="Times New Roman"/>
+          <w:sz w:val="32"/>
+          <w:szCs w:val="24"/>
+          <w:lang w:val="pt-BR"/>
+        </w:rPr>
+        <w:t>Forest</w:t>
+      </w:r>
+      <w:r>
+        <w:rPr>
+          <w:rFonts w:ascii="Times New Roman" w:hAnsi="Times New Roman" w:cs="Times New Roman"/>
+          <w:sz w:val="32"/>
+          <w:szCs w:val="24"/>
+          <w:lang w:val="pt-BR"/>
+        </w:rPr>
+        <w:t xml:space="preserve"> </w:t>
+      </w:r>
+      <w:proofErr w:type="spellStart"/>
+      <w:r>
+        <w:rPr>
+          <w:rFonts w:ascii="Times New Roman" w:hAnsi="Times New Roman" w:cs="Times New Roman"/>
+          <w:sz w:val="32"/>
+          <w:szCs w:val="24"/>
+          <w:lang w:val="pt-BR"/>
+        </w:rPr>
+        <w:t>Classifier</w:t>
+      </w:r>
+      <w:proofErr w:type="spellEnd"/>
+      <w:r>
+        <w:rPr>
+          <w:rFonts w:ascii="Times New Roman" w:hAnsi="Times New Roman" w:cs="Times New Roman"/>
+          <w:sz w:val="32"/>
+          <w:szCs w:val="24"/>
+          <w:lang w:val="pt-BR"/>
+        </w:rPr>
+        <w:t>,</w:t>
+      </w:r>
+      <w:r>
+        <w:rPr>
+          <w:rFonts w:ascii="Times New Roman" w:hAnsi="Times New Roman" w:cs="Times New Roman"/>
+          <w:sz w:val="32"/>
+          <w:szCs w:val="24"/>
+          <w:lang w:val="pt-BR"/>
+        </w:rPr>
+        <w:t xml:space="preserve"> da biblioteca </w:t>
+      </w:r>
+      <w:proofErr w:type="spellStart"/>
+      <w:r>
+        <w:rPr>
+          <w:rFonts w:ascii="Times New Roman" w:hAnsi="Times New Roman" w:cs="Times New Roman"/>
+          <w:sz w:val="32"/>
+          <w:szCs w:val="24"/>
+          <w:lang w:val="pt-BR"/>
+        </w:rPr>
+        <w:t>sklearn</w:t>
+      </w:r>
+      <w:proofErr w:type="spellEnd"/>
+      <w:r>
+        <w:rPr>
+          <w:rFonts w:ascii="Times New Roman" w:hAnsi="Times New Roman" w:cs="Times New Roman"/>
+          <w:sz w:val="32"/>
+          <w:szCs w:val="24"/>
+          <w:lang w:val="pt-BR"/>
+        </w:rPr>
+        <w:t>,</w:t>
+      </w:r>
+      <w:r>
+        <w:rPr>
+          <w:rFonts w:ascii="Times New Roman" w:hAnsi="Times New Roman" w:cs="Times New Roman"/>
+          <w:sz w:val="32"/>
+          <w:szCs w:val="24"/>
+          <w:lang w:val="pt-BR"/>
+        </w:rPr>
+        <w:t xml:space="preserve"> para prever se o jogo seria “bom”, “muito bom”, ou “ruim”, com base no preço, número de categorias, data de lançamento e pela média e mediana de horas jogadas.</w:t>
+      </w:r>
+    </w:p>
+    <w:p>
+      <w:pPr>
+        <w:pStyle w:val="Corpodetexto"/>
+        <w:rPr>
+          <w:rFonts w:ascii="Times New Roman" w:hAnsi="Times New Roman" w:cs="Times New Roman"/>
+          <w:sz w:val="32"/>
+          <w:szCs w:val="24"/>
+          <w:lang w:val="pt-BR"/>
+        </w:rPr>
+      </w:pPr>
+      <w:r>
+        <w:rPr>
+          <w:rFonts w:ascii="Times New Roman" w:hAnsi="Times New Roman" w:cs="Times New Roman"/>
+          <w:sz w:val="32"/>
+          <w:szCs w:val="24"/>
+          <w:lang w:val="pt-BR"/>
+        </w:rPr>
+        <w:t xml:space="preserve">Vale ressaltar que o </w:t>
+      </w:r>
+      <w:proofErr w:type="spellStart"/>
+      <w:r>
+        <w:rPr>
+          <w:rFonts w:ascii="Times New Roman" w:hAnsi="Times New Roman" w:cs="Times New Roman"/>
+          <w:sz w:val="32"/>
+          <w:szCs w:val="24"/>
+          <w:lang w:val="pt-BR"/>
+        </w:rPr>
+        <w:t>Random</w:t>
+      </w:r>
+      <w:proofErr w:type="spellEnd"/>
+      <w:r>
+        <w:rPr>
+          <w:rFonts w:ascii="Times New Roman" w:hAnsi="Times New Roman" w:cs="Times New Roman"/>
+          <w:sz w:val="32"/>
+          <w:szCs w:val="24"/>
+          <w:lang w:val="pt-BR"/>
+        </w:rPr>
+        <w:t xml:space="preserve"> Forest </w:t>
+      </w:r>
+      <w:proofErr w:type="spellStart"/>
+      <w:r>
+        <w:rPr>
+          <w:rFonts w:ascii="Times New Roman" w:hAnsi="Times New Roman" w:cs="Times New Roman"/>
+          <w:sz w:val="32"/>
+          <w:szCs w:val="24"/>
+          <w:lang w:val="pt-BR"/>
+        </w:rPr>
+        <w:t>Classifier</w:t>
+      </w:r>
+      <w:proofErr w:type="spellEnd"/>
+      <w:r>
+        <w:rPr>
+          <w:rFonts w:ascii="Times New Roman" w:hAnsi="Times New Roman" w:cs="Times New Roman"/>
+          <w:sz w:val="32"/>
+          <w:szCs w:val="24"/>
+          <w:lang w:val="pt-BR"/>
+        </w:rPr>
+        <w:t>, como o próprio nome já diz, utiliza o método de árvores de classificação, no qual é criado um conjunto de árvores de decisão a partir do subconjunto selecionado aleatoriamente d</w:t>
+      </w:r>
+      <w:r>
+        <w:rPr>
+          <w:rFonts w:ascii="Times New Roman" w:hAnsi="Times New Roman" w:cs="Times New Roman"/>
+          <w:sz w:val="32"/>
+          <w:szCs w:val="24"/>
+          <w:lang w:val="pt-BR"/>
+        </w:rPr>
+        <w:t>a</w:t>
+      </w:r>
+      <w:r>
+        <w:rPr>
+          <w:rFonts w:ascii="Times New Roman" w:hAnsi="Times New Roman" w:cs="Times New Roman"/>
+          <w:sz w:val="32"/>
+          <w:szCs w:val="24"/>
+          <w:lang w:val="pt-BR"/>
+        </w:rPr>
+        <w:t xml:space="preserve"> </w:t>
+      </w:r>
+      <w:r>
+        <w:rPr>
+          <w:rFonts w:ascii="Times New Roman" w:hAnsi="Times New Roman" w:cs="Times New Roman"/>
+          <w:sz w:val="32"/>
+          <w:szCs w:val="24"/>
+          <w:lang w:val="pt-BR"/>
+        </w:rPr>
+        <w:t xml:space="preserve">base </w:t>
+      </w:r>
+      <w:r>
+        <w:rPr>
+          <w:rFonts w:ascii="Times New Roman" w:hAnsi="Times New Roman" w:cs="Times New Roman"/>
+          <w:sz w:val="32"/>
+          <w:szCs w:val="24"/>
+          <w:lang w:val="pt-BR"/>
+        </w:rPr>
+        <w:t xml:space="preserve">de treinamento. Após isso, </w:t>
+      </w:r>
+      <w:r>
+        <w:rPr>
+          <w:rFonts w:ascii="Times New Roman" w:hAnsi="Times New Roman" w:cs="Times New Roman"/>
+          <w:sz w:val="32"/>
+          <w:szCs w:val="24"/>
+          <w:lang w:val="pt-BR"/>
+        </w:rPr>
+        <w:t>o algoritmo leva em consideração os diferentes votos das árvores de decisão para decidir a classe final do objeto de teste.</w:t>
+      </w:r>
+    </w:p>
+    <w:p>
+      <w:pPr>
+        <w:pStyle w:val="Corpodetexto"/>
+        <w:rPr>
+          <w:rFonts w:ascii="Times New Roman" w:hAnsi="Times New Roman" w:cs="Times New Roman"/>
+          <w:sz w:val="32"/>
+          <w:szCs w:val="24"/>
+          <w:lang w:val="pt-BR"/>
+        </w:rPr>
+      </w:pPr>
+      <w:r>
+        <w:rPr>
+          <w:noProof/>
+        </w:rPr>
+        <w:drawing>
+          <wp:inline distT="0" distB="0" distL="0" distR="0" wp14:anchorId="7237BAA1" wp14:editId="4483793B">
+            <wp:extent cx="5274945" cy="3956050"/>
+            <wp:effectExtent l="0" t="0" r="1905" b="6350"/>
+            <wp:docPr id="14" name="Imagem 14" descr="Resultado de imagem para random forest classifier&quot;"/>
+            <wp:cNvGraphicFramePr>
+              <a:graphicFrameLocks xmlns:a="http://schemas.openxmlformats.org/drawingml/2006/main" noChangeAspect="1"/>
+            </wp:cNvGraphicFramePr>
+            <a:graphic xmlns:a="http://schemas.openxmlformats.org/drawingml/2006/main">
+              <a:graphicData uri="http://schemas.openxmlformats.org/drawingml/2006/picture">
+                <pic:pic xmlns:pic="http://schemas.openxmlformats.org/drawingml/2006/picture">
+                  <pic:nvPicPr>
+                    <pic:cNvPr id="0" name="Picture 2" descr="Resultado de imagem para random forest classifier&quot;"/>
+                    <pic:cNvPicPr>
+                      <a:picLocks noChangeAspect="1" noChangeArrowheads="1"/>
+                    </pic:cNvPicPr>
+                  </pic:nvPicPr>
+                  <pic:blipFill>
+                    <a:blip r:embed="rId16">
+                      <a:extLst>
+                        <a:ext uri="{28A0092B-C50C-407E-A947-70E740481C1C}">
+                          <a14:useLocalDpi xmlns:a14="http://schemas.microsoft.com/office/drawing/2010/main" val="0"/>
+                        </a:ext>
+                      </a:extLst>
+                    </a:blip>
+                    <a:srcRect/>
+                    <a:stretch>
+                      <a:fillRect/>
+                    </a:stretch>
+                  </pic:blipFill>
+                  <pic:spPr bwMode="auto">
+                    <a:xfrm>
+                      <a:off x="0" y="0"/>
+                      <a:ext cx="5274945" cy="3956050"/>
+                    </a:xfrm>
+                    <a:prstGeom prst="rect">
+                      <a:avLst/>
+                    </a:prstGeom>
+                    <a:noFill/>
+                    <a:ln>
+                      <a:noFill/>
+                    </a:ln>
+                  </pic:spPr>
+                </pic:pic>
+              </a:graphicData>
+            </a:graphic>
+          </wp:inline>
+        </w:drawing>
+      </w:r>
+    </w:p>
+    <w:p>
+      <w:pPr>
+        <w:pStyle w:val="Corpodetexto"/>
+        <w:jc w:val="center"/>
+        <w:rPr>
+          <w:rFonts w:ascii="Times New Roman" w:hAnsi="Times New Roman" w:cs="Times New Roman"/>
+          <w:i/>
+          <w:sz w:val="24"/>
+          <w:szCs w:val="24"/>
+          <w:lang w:val="pt-BR"/>
+        </w:rPr>
+      </w:pPr>
+      <w:r>
+        <w:rPr>
+          <w:rFonts w:ascii="Times New Roman" w:hAnsi="Times New Roman" w:cs="Times New Roman"/>
+          <w:i/>
+          <w:sz w:val="24"/>
+          <w:szCs w:val="24"/>
+          <w:lang w:val="pt-BR"/>
+        </w:rPr>
+        <w:t xml:space="preserve">- Figura 1: </w:t>
+      </w:r>
+      <w:r>
+        <w:rPr>
+          <w:rFonts w:ascii="Times New Roman" w:hAnsi="Times New Roman" w:cs="Times New Roman"/>
+          <w:i/>
+          <w:sz w:val="24"/>
+          <w:szCs w:val="24"/>
+          <w:lang w:val="pt-BR"/>
+        </w:rPr>
+        <w:t xml:space="preserve">Definição de </w:t>
+      </w:r>
+      <w:proofErr w:type="spellStart"/>
+      <w:r>
+        <w:rPr>
+          <w:rFonts w:ascii="Times New Roman" w:hAnsi="Times New Roman" w:cs="Times New Roman"/>
+          <w:i/>
+          <w:sz w:val="24"/>
+          <w:szCs w:val="24"/>
+          <w:lang w:val="pt-BR"/>
+        </w:rPr>
+        <w:t>Random</w:t>
+      </w:r>
+      <w:proofErr w:type="spellEnd"/>
+      <w:r>
+        <w:rPr>
+          <w:rFonts w:ascii="Times New Roman" w:hAnsi="Times New Roman" w:cs="Times New Roman"/>
+          <w:i/>
+          <w:sz w:val="24"/>
+          <w:szCs w:val="24"/>
+          <w:lang w:val="pt-BR"/>
+        </w:rPr>
+        <w:t xml:space="preserve"> Forest</w:t>
+      </w:r>
+      <w:r>
+        <w:rPr>
+          <w:rFonts w:ascii="Times New Roman" w:hAnsi="Times New Roman" w:cs="Times New Roman"/>
+          <w:i/>
+          <w:sz w:val="24"/>
+          <w:szCs w:val="24"/>
+          <w:lang w:val="pt-BR"/>
+        </w:rPr>
+        <w:t>–</w:t>
+      </w:r>
+    </w:p>
+    <w:p>
+      <w:pPr>
+        <w:pStyle w:val="Corpodetexto"/>
+        <w:rPr>
+          <w:rFonts w:ascii="Times New Roman" w:hAnsi="Times New Roman" w:cs="Times New Roman"/>
+          <w:sz w:val="32"/>
+          <w:szCs w:val="24"/>
+          <w:lang w:val="pt-BR"/>
+        </w:rPr>
+      </w:pPr>
+      <w:r>
+        <w:rPr>
+          <w:rFonts w:ascii="Times New Roman" w:hAnsi="Times New Roman" w:cs="Times New Roman"/>
+          <w:sz w:val="32"/>
+          <w:szCs w:val="24"/>
+          <w:lang w:val="pt-BR"/>
+        </w:rPr>
+        <w:t xml:space="preserve">Porém, pelo fato </w:t>
+      </w:r>
+      <w:proofErr w:type="gramStart"/>
+      <w:r>
+        <w:rPr>
+          <w:rFonts w:ascii="Times New Roman" w:hAnsi="Times New Roman" w:cs="Times New Roman"/>
+          <w:sz w:val="32"/>
+          <w:szCs w:val="24"/>
+          <w:lang w:val="pt-BR"/>
+        </w:rPr>
+        <w:t>das</w:t>
+      </w:r>
+      <w:proofErr w:type="gramEnd"/>
+      <w:r>
+        <w:rPr>
+          <w:rFonts w:ascii="Times New Roman" w:hAnsi="Times New Roman" w:cs="Times New Roman"/>
+          <w:sz w:val="32"/>
+          <w:szCs w:val="24"/>
+          <w:lang w:val="pt-BR"/>
+        </w:rPr>
+        <w:t xml:space="preserve"> variáveis terem pouca correlação com as</w:t>
+      </w:r>
+      <w:r>
+        <w:rPr>
+          <w:rFonts w:ascii="Times New Roman" w:hAnsi="Times New Roman" w:cs="Times New Roman"/>
+          <w:sz w:val="32"/>
+          <w:szCs w:val="24"/>
+          <w:lang w:val="pt-BR"/>
+        </w:rPr>
+        <w:t xml:space="preserve"> </w:t>
+      </w:r>
+      <w:r>
+        <w:rPr>
+          <w:rFonts w:ascii="Times New Roman" w:hAnsi="Times New Roman" w:cs="Times New Roman"/>
+          <w:sz w:val="32"/>
+          <w:szCs w:val="24"/>
+          <w:lang w:val="pt-BR"/>
+        </w:rPr>
+        <w:t>avaliações, a acurácia do modelo era sempre igual ou pior ao número de avaliações (</w:t>
+      </w:r>
+      <w:r>
+        <w:rPr>
+          <w:rFonts w:ascii="Times New Roman" w:hAnsi="Times New Roman" w:cs="Times New Roman"/>
+          <w:sz w:val="32"/>
+          <w:szCs w:val="24"/>
+          <w:lang w:val="pt-BR"/>
+        </w:rPr>
+        <w:t>bom, muito bom, ou ruim).</w:t>
+      </w:r>
+    </w:p>
+    <w:p>
+      <w:pPr>
+        <w:pStyle w:val="Corpodetexto"/>
+        <w:rPr>
+          <w:rFonts w:ascii="Times New Roman" w:hAnsi="Times New Roman" w:cs="Times New Roman"/>
+          <w:sz w:val="32"/>
+          <w:szCs w:val="24"/>
+          <w:lang w:val="pt-BR"/>
+        </w:rPr>
+      </w:pPr>
+      <w:r>
+        <w:rPr>
+          <w:rFonts w:ascii="Times New Roman" w:hAnsi="Times New Roman" w:cs="Times New Roman"/>
+          <w:sz w:val="32"/>
+          <w:szCs w:val="24"/>
+          <w:lang w:val="pt-BR"/>
+        </w:rPr>
+        <w:lastRenderedPageBreak/>
+        <w:t>Dessa forma, o grupo, não satisfeito com os resultados, decidiu utilizar os métodos de regressões</w:t>
+      </w:r>
+      <w:r>
+        <w:rPr>
+          <w:rFonts w:ascii="Times New Roman" w:hAnsi="Times New Roman" w:cs="Times New Roman"/>
+          <w:sz w:val="32"/>
+          <w:szCs w:val="24"/>
+          <w:lang w:val="pt-BR"/>
+        </w:rPr>
+        <w:t xml:space="preserve"> </w:t>
+      </w:r>
+      <w:r>
+        <w:rPr>
+          <w:rFonts w:ascii="Times New Roman" w:hAnsi="Times New Roman" w:cs="Times New Roman"/>
+          <w:sz w:val="32"/>
+          <w:szCs w:val="24"/>
+          <w:lang w:val="pt-BR"/>
+        </w:rPr>
+        <w:t xml:space="preserve">(Linear, </w:t>
+      </w:r>
+      <w:proofErr w:type="spellStart"/>
+      <w:r>
+        <w:rPr>
+          <w:rFonts w:ascii="Times New Roman" w:hAnsi="Times New Roman" w:cs="Times New Roman"/>
+          <w:sz w:val="32"/>
+          <w:szCs w:val="24"/>
+          <w:lang w:val="pt-BR"/>
+        </w:rPr>
+        <w:t>Random</w:t>
+      </w:r>
+      <w:proofErr w:type="spellEnd"/>
+      <w:r>
+        <w:rPr>
+          <w:rFonts w:ascii="Times New Roman" w:hAnsi="Times New Roman" w:cs="Times New Roman"/>
+          <w:sz w:val="32"/>
+          <w:szCs w:val="24"/>
+          <w:lang w:val="pt-BR"/>
+        </w:rPr>
+        <w:t xml:space="preserve"> </w:t>
+      </w:r>
+      <w:r>
+        <w:rPr>
+          <w:rFonts w:ascii="Times New Roman" w:hAnsi="Times New Roman" w:cs="Times New Roman"/>
+          <w:sz w:val="32"/>
+          <w:szCs w:val="24"/>
+          <w:lang w:val="pt-BR"/>
+        </w:rPr>
+        <w:t>Forest</w:t>
+      </w:r>
+      <w:r>
+        <w:rPr>
+          <w:rFonts w:ascii="Times New Roman" w:hAnsi="Times New Roman" w:cs="Times New Roman"/>
+          <w:sz w:val="32"/>
+          <w:szCs w:val="24"/>
+          <w:lang w:val="pt-BR"/>
+        </w:rPr>
+        <w:t xml:space="preserve"> </w:t>
+      </w:r>
+      <w:proofErr w:type="spellStart"/>
+      <w:r>
+        <w:rPr>
+          <w:rFonts w:ascii="Times New Roman" w:hAnsi="Times New Roman" w:cs="Times New Roman"/>
+          <w:sz w:val="32"/>
+          <w:szCs w:val="24"/>
+          <w:lang w:val="pt-BR"/>
+        </w:rPr>
+        <w:t>Regressor</w:t>
+      </w:r>
+      <w:proofErr w:type="spellEnd"/>
+      <w:r>
+        <w:rPr>
+          <w:rFonts w:ascii="Times New Roman" w:hAnsi="Times New Roman" w:cs="Times New Roman"/>
+          <w:sz w:val="32"/>
+          <w:szCs w:val="24"/>
+          <w:lang w:val="pt-BR"/>
+        </w:rPr>
+        <w:t xml:space="preserve"> e Regressão Polinomial) a fim de encontrar </w:t>
+      </w:r>
+      <w:r>
+        <w:rPr>
+          <w:rFonts w:ascii="Times New Roman" w:hAnsi="Times New Roman" w:cs="Times New Roman"/>
+          <w:sz w:val="32"/>
+          <w:szCs w:val="24"/>
+          <w:lang w:val="pt-BR"/>
+        </w:rPr>
+        <w:t>melhores resultados</w:t>
+      </w:r>
+      <w:r>
+        <w:rPr>
+          <w:rFonts w:ascii="Times New Roman" w:hAnsi="Times New Roman" w:cs="Times New Roman"/>
+          <w:sz w:val="32"/>
+          <w:szCs w:val="24"/>
+          <w:lang w:val="pt-BR"/>
+        </w:rPr>
+        <w:t xml:space="preserve"> (sendo, nesse caso, o </w:t>
+      </w:r>
+      <w:r>
+        <w:rPr>
+          <w:rFonts w:ascii="Times New Roman" w:hAnsi="Times New Roman" w:cs="Times New Roman"/>
+          <w:i/>
+          <w:iCs/>
+          <w:sz w:val="32"/>
+          <w:szCs w:val="24"/>
+          <w:lang w:val="pt-BR"/>
+        </w:rPr>
+        <w:t>R</w:t>
+      </w:r>
+      <w:proofErr w:type="gramStart"/>
+      <w:r>
+        <w:rPr>
+          <w:rFonts w:ascii="Times New Roman" w:hAnsi="Times New Roman" w:cs="Times New Roman"/>
+          <w:i/>
+          <w:iCs/>
+          <w:sz w:val="32"/>
+          <w:szCs w:val="24"/>
+          <w:lang w:val="pt-BR"/>
+        </w:rPr>
+        <w:t>²</w:t>
+      </w:r>
+      <w:r>
+        <w:rPr>
+          <w:rFonts w:ascii="Times New Roman" w:hAnsi="Times New Roman" w:cs="Times New Roman"/>
+          <w:i/>
+          <w:iCs/>
+          <w:sz w:val="32"/>
+          <w:szCs w:val="24"/>
+          <w:lang w:val="pt-BR"/>
+        </w:rPr>
+        <w:t xml:space="preserve"> </w:t>
+      </w:r>
+      <w:r>
+        <w:rPr>
+          <w:rFonts w:ascii="Times New Roman" w:hAnsi="Times New Roman" w:cs="Times New Roman"/>
+          <w:sz w:val="32"/>
+          <w:szCs w:val="24"/>
+          <w:lang w:val="pt-BR"/>
+        </w:rPr>
+        <w:t>)</w:t>
+      </w:r>
+      <w:proofErr w:type="gramEnd"/>
+      <w:r>
+        <w:rPr>
+          <w:rFonts w:ascii="Times New Roman" w:hAnsi="Times New Roman" w:cs="Times New Roman"/>
+          <w:sz w:val="32"/>
+          <w:szCs w:val="24"/>
+          <w:lang w:val="pt-BR"/>
+        </w:rPr>
+        <w:t>.</w:t>
+      </w:r>
+    </w:p>
+    <w:p>
+      <w:pPr>
+        <w:pStyle w:val="Corpodetexto"/>
+        <w:rPr>
+          <w:rFonts w:ascii="Times New Roman" w:hAnsi="Times New Roman" w:cs="Times New Roman"/>
+          <w:sz w:val="32"/>
+          <w:szCs w:val="24"/>
+          <w:lang w:val="pt-BR"/>
+        </w:rPr>
+      </w:pPr>
+      <w:r>
+        <w:rPr>
+          <w:rFonts w:ascii="Times New Roman" w:hAnsi="Times New Roman" w:cs="Times New Roman"/>
+          <w:sz w:val="32"/>
+          <w:szCs w:val="24"/>
+          <w:lang w:val="pt-BR"/>
+        </w:rPr>
+        <w:tab/>
+      </w:r>
+      <w:r>
+        <w:rPr>
+          <w:rFonts w:ascii="Times New Roman" w:hAnsi="Times New Roman" w:cs="Times New Roman"/>
+          <w:sz w:val="32"/>
+          <w:szCs w:val="24"/>
+          <w:lang w:val="pt-BR"/>
+        </w:rPr>
+        <w:tab/>
+      </w:r>
+      <w:r>
+        <w:rPr>
+          <w:rFonts w:ascii="Times New Roman" w:hAnsi="Times New Roman" w:cs="Times New Roman"/>
+          <w:sz w:val="32"/>
+          <w:szCs w:val="24"/>
+          <w:lang w:val="pt-BR"/>
+        </w:rPr>
+        <w:tab/>
+      </w:r>
+    </w:p>
+    <w:p>
+      <w:pPr>
+        <w:pStyle w:val="Corpodetexto"/>
+        <w:ind w:firstLine="0"/>
+        <w:jc w:val="center"/>
+        <w:rPr>
+          <w:rFonts w:ascii="Times New Roman" w:hAnsi="Times New Roman" w:cs="Times New Roman"/>
+          <w:sz w:val="32"/>
+          <w:szCs w:val="24"/>
+          <w:lang w:val="pt-BR"/>
+        </w:rPr>
+      </w:pPr>
+      <w:r>
+        <w:rPr>
+          <w:rFonts w:ascii="Times New Roman" w:hAnsi="Times New Roman" w:cs="Times New Roman"/>
+          <w:sz w:val="32"/>
+          <w:szCs w:val="24"/>
+          <w:lang w:val="pt-BR"/>
+        </w:rPr>
+        <w:t>3.</w:t>
+      </w:r>
+      <w:r>
+        <w:rPr>
+          <w:rFonts w:ascii="Times New Roman" w:hAnsi="Times New Roman" w:cs="Times New Roman"/>
+          <w:sz w:val="32"/>
+          <w:szCs w:val="24"/>
+          <w:lang w:val="pt-BR"/>
+        </w:rPr>
         <w:t>4.1</w:t>
       </w:r>
       <w:r>
@@ -2386,6 +2817,7 @@
       <w:r>
         <w:rPr>
           <w:rFonts w:ascii="Times New Roman" w:hAnsi="Times New Roman" w:cs="Times New Roman"/>
+          <w:noProof/>
           <w:sz w:val="32"/>
           <w:szCs w:val="24"/>
           <w:lang w:val="pt-BR"/>
@@ -2408,7 +2840,7 @@
                     </pic:cNvPicPr>
                   </pic:nvPicPr>
                   <pic:blipFill>
-                    <a:blip r:embed="rId16">
+                    <a:blip r:embed="rId17">
                       <a:extLst>
                         <a:ext uri="{28A0092B-C50C-407E-A947-70E740481C1C}">
                           <a14:useLocalDpi xmlns:a14="http://schemas.microsoft.com/office/drawing/2010/main" val="0"/>
@@ -2460,7 +2892,27 @@
           <w:szCs w:val="24"/>
           <w:lang w:val="pt-BR"/>
         </w:rPr>
-        <w:t>- Figura 1: Gráfico Regressão Linear Simples –</w:t>
+        <w:t xml:space="preserve">- Figura </w:t>
+      </w:r>
+      <w:r>
+        <w:rPr>
+          <w:rFonts w:ascii="Times New Roman" w:hAnsi="Times New Roman" w:cs="Times New Roman"/>
+          <w:i/>
+          <w:sz w:val="24"/>
+          <w:szCs w:val="24"/>
+          <w:lang w:val="pt-BR"/>
+        </w:rPr>
+        <w:t>2</w:t>
+      </w:r>
+      <w:r>
+        <w:rPr>
+          <w:rFonts w:ascii="Times New Roman" w:hAnsi="Times New Roman" w:cs="Times New Roman"/>
+          <w:i/>
+          <w:sz w:val="24"/>
+          <w:szCs w:val="24"/>
+          <w:lang w:val="pt-BR"/>
+        </w:rPr>
+        <w:t>: Gráfico Regressão Linear Simples –</w:t>
       </w:r>
     </w:p>
     <w:p>
@@ -2498,159 +2950,500 @@
           <w:sz w:val="32"/>
           <w:szCs w:val="24"/>
         </w:rPr>
+        <w:t xml:space="preserve">Para </w:t>
+      </w:r>
+      <w:proofErr w:type="spellStart"/>
+      <w:r>
+        <w:rPr>
+          <w:rFonts w:ascii="Times New Roman" w:hAnsi="Times New Roman" w:cs="Times New Roman"/>
+          <w:sz w:val="32"/>
+          <w:szCs w:val="24"/>
+        </w:rPr>
+        <w:t>calcular</w:t>
+      </w:r>
+      <w:proofErr w:type="spellEnd"/>
+      <w:r>
+        <w:rPr>
+          <w:rFonts w:ascii="Times New Roman" w:hAnsi="Times New Roman" w:cs="Times New Roman"/>
+          <w:sz w:val="32"/>
+          <w:szCs w:val="24"/>
+        </w:rPr>
+        <w:t xml:space="preserve"> o </w:t>
+      </w:r>
+      <w:proofErr w:type="spellStart"/>
+      <w:r>
+        <w:rPr>
+          <w:rFonts w:ascii="Times New Roman" w:hAnsi="Times New Roman" w:cs="Times New Roman"/>
+          <w:sz w:val="32"/>
+          <w:szCs w:val="24"/>
+        </w:rPr>
+        <w:t>coeficiente</w:t>
+      </w:r>
+      <w:proofErr w:type="spellEnd"/>
+      <w:r>
+        <w:rPr>
+          <w:rFonts w:ascii="Times New Roman" w:hAnsi="Times New Roman" w:cs="Times New Roman"/>
+          <w:sz w:val="32"/>
+          <w:szCs w:val="24"/>
+        </w:rPr>
+        <w:t xml:space="preserve"> de </w:t>
+      </w:r>
+      <w:proofErr w:type="spellStart"/>
+      <w:r>
+        <w:rPr>
+          <w:rFonts w:ascii="Times New Roman" w:hAnsi="Times New Roman" w:cs="Times New Roman"/>
+          <w:sz w:val="32"/>
+          <w:szCs w:val="24"/>
+        </w:rPr>
+        <w:t>determinação</w:t>
+      </w:r>
+      <w:proofErr w:type="spellEnd"/>
+      <w:r>
+        <w:rPr>
+          <w:rFonts w:ascii="Times New Roman" w:hAnsi="Times New Roman" w:cs="Times New Roman"/>
+          <w:sz w:val="32"/>
+          <w:szCs w:val="24"/>
+        </w:rPr>
+        <w:t xml:space="preserve"> (</w:t>
+      </w:r>
+      <w:r>
+        <w:rPr>
+          <w:rFonts w:ascii="Times New Roman" w:hAnsi="Times New Roman" w:cs="Times New Roman"/>
+          <w:i/>
+          <w:iCs/>
+          <w:sz w:val="32"/>
+          <w:szCs w:val="24"/>
+        </w:rPr>
+        <w:t>R²</w:t>
+      </w:r>
+      <w:r>
+        <w:rPr>
+          <w:rFonts w:ascii="Times New Roman" w:hAnsi="Times New Roman" w:cs="Times New Roman"/>
+          <w:sz w:val="32"/>
+          <w:szCs w:val="24"/>
+        </w:rPr>
+        <w:t xml:space="preserve">), </w:t>
+      </w:r>
+      <w:proofErr w:type="spellStart"/>
+      <w:r>
+        <w:rPr>
+          <w:rFonts w:ascii="Times New Roman" w:hAnsi="Times New Roman" w:cs="Times New Roman"/>
+          <w:sz w:val="32"/>
+          <w:szCs w:val="24"/>
+        </w:rPr>
+        <w:t>usou</w:t>
+      </w:r>
+      <w:proofErr w:type="spellEnd"/>
+      <w:r>
+        <w:rPr>
+          <w:rFonts w:ascii="Times New Roman" w:hAnsi="Times New Roman" w:cs="Times New Roman"/>
+          <w:sz w:val="32"/>
+          <w:szCs w:val="24"/>
+        </w:rPr>
+        <w:t xml:space="preserve">-se a </w:t>
+      </w:r>
+      <w:proofErr w:type="spellStart"/>
+      <w:r>
+        <w:rPr>
+          <w:rFonts w:ascii="Times New Roman" w:hAnsi="Times New Roman" w:cs="Times New Roman"/>
+          <w:sz w:val="32"/>
+          <w:szCs w:val="24"/>
+        </w:rPr>
+        <w:t>função</w:t>
+      </w:r>
+      <w:proofErr w:type="spellEnd"/>
+      <w:r>
+        <w:rPr>
+          <w:rFonts w:ascii="Times New Roman" w:hAnsi="Times New Roman" w:cs="Times New Roman"/>
+          <w:sz w:val="32"/>
+          <w:szCs w:val="24"/>
+        </w:rPr>
+        <w:t xml:space="preserve"> r2_</w:t>
+      </w:r>
+      <w:proofErr w:type="gramStart"/>
+      <w:r>
+        <w:rPr>
+          <w:rFonts w:ascii="Times New Roman" w:hAnsi="Times New Roman" w:cs="Times New Roman"/>
+          <w:sz w:val="32"/>
+          <w:szCs w:val="24"/>
+        </w:rPr>
+        <w:t>score(</w:t>
+      </w:r>
+      <w:proofErr w:type="gramEnd"/>
+      <w:r>
+        <w:rPr>
+          <w:rFonts w:ascii="Times New Roman" w:hAnsi="Times New Roman" w:cs="Times New Roman"/>
+          <w:sz w:val="32"/>
+          <w:szCs w:val="24"/>
+        </w:rPr>
+        <w:t xml:space="preserve">) da </w:t>
+      </w:r>
+      <w:proofErr w:type="spellStart"/>
+      <w:r>
+        <w:rPr>
+          <w:rFonts w:ascii="Times New Roman" w:hAnsi="Times New Roman" w:cs="Times New Roman"/>
+          <w:sz w:val="32"/>
+          <w:szCs w:val="24"/>
+        </w:rPr>
+        <w:t>biblioteca</w:t>
+      </w:r>
+      <w:proofErr w:type="spellEnd"/>
+      <w:r>
+        <w:rPr>
+          <w:rFonts w:ascii="Times New Roman" w:hAnsi="Times New Roman" w:cs="Times New Roman"/>
+          <w:sz w:val="32"/>
+          <w:szCs w:val="24"/>
+        </w:rPr>
+        <w:t xml:space="preserve"> </w:t>
+      </w:r>
+      <w:proofErr w:type="spellStart"/>
+      <w:r>
+        <w:rPr>
+          <w:rFonts w:ascii="Times New Roman" w:hAnsi="Times New Roman" w:cs="Times New Roman"/>
+          <w:sz w:val="32"/>
+          <w:szCs w:val="24"/>
+        </w:rPr>
+        <w:t>sklearn</w:t>
+      </w:r>
+      <w:proofErr w:type="spellEnd"/>
+      <w:r>
+        <w:rPr>
+          <w:rFonts w:ascii="Times New Roman" w:hAnsi="Times New Roman" w:cs="Times New Roman"/>
+          <w:sz w:val="32"/>
+          <w:szCs w:val="24"/>
+        </w:rPr>
+        <w:t xml:space="preserve">. </w:t>
+      </w:r>
+      <w:proofErr w:type="spellStart"/>
+      <w:r>
+        <w:rPr>
+          <w:rFonts w:ascii="Times New Roman" w:hAnsi="Times New Roman" w:cs="Times New Roman"/>
+          <w:sz w:val="32"/>
+          <w:szCs w:val="24"/>
+        </w:rPr>
+        <w:t>Esse</w:t>
+      </w:r>
+      <w:proofErr w:type="spellEnd"/>
+      <w:r>
+        <w:rPr>
+          <w:rFonts w:ascii="Times New Roman" w:hAnsi="Times New Roman" w:cs="Times New Roman"/>
+          <w:sz w:val="32"/>
+          <w:szCs w:val="24"/>
+        </w:rPr>
+        <w:t xml:space="preserve"> </w:t>
+      </w:r>
+      <w:proofErr w:type="spellStart"/>
+      <w:r>
+        <w:rPr>
+          <w:rFonts w:ascii="Times New Roman" w:hAnsi="Times New Roman" w:cs="Times New Roman"/>
+          <w:sz w:val="32"/>
+          <w:szCs w:val="24"/>
+        </w:rPr>
+        <w:t>coeficiente</w:t>
+      </w:r>
+      <w:proofErr w:type="spellEnd"/>
+      <w:r>
+        <w:rPr>
+          <w:rFonts w:ascii="Times New Roman" w:hAnsi="Times New Roman" w:cs="Times New Roman"/>
+          <w:sz w:val="32"/>
+          <w:szCs w:val="24"/>
+        </w:rPr>
+        <w:t xml:space="preserve"> </w:t>
+      </w:r>
+      <w:proofErr w:type="spellStart"/>
+      <w:r>
+        <w:rPr>
+          <w:rFonts w:ascii="Times New Roman" w:hAnsi="Times New Roman" w:cs="Times New Roman"/>
+          <w:sz w:val="32"/>
+          <w:szCs w:val="24"/>
+        </w:rPr>
+        <w:t>pode</w:t>
+      </w:r>
+      <w:proofErr w:type="spellEnd"/>
+      <w:r>
+        <w:rPr>
+          <w:rFonts w:ascii="Times New Roman" w:hAnsi="Times New Roman" w:cs="Times New Roman"/>
+          <w:sz w:val="32"/>
+          <w:szCs w:val="24"/>
+        </w:rPr>
+        <w:t xml:space="preserve"> </w:t>
+      </w:r>
+      <w:proofErr w:type="spellStart"/>
+      <w:r>
+        <w:rPr>
+          <w:rFonts w:ascii="Times New Roman" w:hAnsi="Times New Roman" w:cs="Times New Roman"/>
+          <w:sz w:val="32"/>
+          <w:szCs w:val="24"/>
+        </w:rPr>
+        <w:t>variar</w:t>
+      </w:r>
+      <w:proofErr w:type="spellEnd"/>
+      <w:r>
+        <w:rPr>
+          <w:rFonts w:ascii="Times New Roman" w:hAnsi="Times New Roman" w:cs="Times New Roman"/>
+          <w:sz w:val="32"/>
+          <w:szCs w:val="24"/>
+        </w:rPr>
+        <w:t xml:space="preserve"> de 1 a -∞, </w:t>
+      </w:r>
+      <w:proofErr w:type="spellStart"/>
+      <w:r>
+        <w:rPr>
+          <w:rFonts w:ascii="Times New Roman" w:hAnsi="Times New Roman" w:cs="Times New Roman"/>
+          <w:sz w:val="32"/>
+          <w:szCs w:val="24"/>
+        </w:rPr>
+        <w:t>sendo</w:t>
+      </w:r>
+      <w:proofErr w:type="spellEnd"/>
+      <w:r>
+        <w:rPr>
+          <w:rFonts w:ascii="Times New Roman" w:hAnsi="Times New Roman" w:cs="Times New Roman"/>
+          <w:sz w:val="32"/>
+          <w:szCs w:val="24"/>
+        </w:rPr>
+        <w:t xml:space="preserve"> que o </w:t>
+      </w:r>
+      <w:proofErr w:type="spellStart"/>
+      <w:r>
+        <w:rPr>
+          <w:rFonts w:ascii="Times New Roman" w:hAnsi="Times New Roman" w:cs="Times New Roman"/>
+          <w:sz w:val="32"/>
+          <w:szCs w:val="24"/>
+        </w:rPr>
+        <w:t>melhor</w:t>
+      </w:r>
+      <w:proofErr w:type="spellEnd"/>
+      <w:r>
+        <w:rPr>
+          <w:rFonts w:ascii="Times New Roman" w:hAnsi="Times New Roman" w:cs="Times New Roman"/>
+          <w:sz w:val="32"/>
+          <w:szCs w:val="24"/>
+        </w:rPr>
+        <w:t xml:space="preserve"> </w:t>
+      </w:r>
+      <w:proofErr w:type="spellStart"/>
+      <w:r>
+        <w:rPr>
+          <w:rFonts w:ascii="Times New Roman" w:hAnsi="Times New Roman" w:cs="Times New Roman"/>
+          <w:sz w:val="32"/>
+          <w:szCs w:val="24"/>
+        </w:rPr>
+        <w:t>resultado</w:t>
+      </w:r>
+      <w:proofErr w:type="spellEnd"/>
+      <w:r>
+        <w:rPr>
+          <w:rFonts w:ascii="Times New Roman" w:hAnsi="Times New Roman" w:cs="Times New Roman"/>
+          <w:sz w:val="32"/>
+          <w:szCs w:val="24"/>
+        </w:rPr>
+        <w:t xml:space="preserve"> </w:t>
+      </w:r>
+      <w:proofErr w:type="spellStart"/>
+      <w:r>
+        <w:rPr>
+          <w:rFonts w:ascii="Times New Roman" w:hAnsi="Times New Roman" w:cs="Times New Roman"/>
+          <w:sz w:val="32"/>
+          <w:szCs w:val="24"/>
+        </w:rPr>
+        <w:t>possível</w:t>
+      </w:r>
+      <w:proofErr w:type="spellEnd"/>
+      <w:r>
+        <w:rPr>
+          <w:rFonts w:ascii="Times New Roman" w:hAnsi="Times New Roman" w:cs="Times New Roman"/>
+          <w:sz w:val="32"/>
+          <w:szCs w:val="24"/>
+        </w:rPr>
+        <w:t xml:space="preserve"> </w:t>
+      </w:r>
+      <w:proofErr w:type="spellStart"/>
+      <w:r>
+        <w:rPr>
+          <w:rFonts w:ascii="Times New Roman" w:hAnsi="Times New Roman" w:cs="Times New Roman"/>
+          <w:sz w:val="32"/>
+          <w:szCs w:val="24"/>
+        </w:rPr>
+        <w:t>seria</w:t>
+      </w:r>
+      <w:proofErr w:type="spellEnd"/>
+      <w:r>
+        <w:rPr>
+          <w:rFonts w:ascii="Times New Roman" w:hAnsi="Times New Roman" w:cs="Times New Roman"/>
+          <w:sz w:val="32"/>
+          <w:szCs w:val="24"/>
+        </w:rPr>
+        <w:t xml:space="preserve"> o 1.</w:t>
+      </w:r>
+    </w:p>
+    <w:p>
+      <w:pPr>
+        <w:pStyle w:val="Corpodetexto"/>
+        <w:rPr>
+          <w:rFonts w:ascii="Times New Roman" w:hAnsi="Times New Roman" w:cs="Times New Roman"/>
+          <w:sz w:val="32"/>
+          <w:szCs w:val="24"/>
+          <w:lang w:val="pt-BR"/>
+        </w:rPr>
+      </w:pPr>
+      <w:r>
+        <w:rPr>
+          <w:rFonts w:ascii="Times New Roman" w:hAnsi="Times New Roman" w:cs="Times New Roman"/>
+          <w:sz w:val="32"/>
+          <w:szCs w:val="24"/>
+          <w:lang w:val="pt-BR"/>
+        </w:rPr>
+        <w:t xml:space="preserve">A regressão linear será feita com o auxílio da biblioteca </w:t>
+      </w:r>
+      <w:proofErr w:type="spellStart"/>
+      <w:r>
+        <w:rPr>
+          <w:rFonts w:ascii="Times New Roman" w:hAnsi="Times New Roman" w:cs="Times New Roman"/>
+          <w:sz w:val="32"/>
+          <w:szCs w:val="24"/>
+          <w:lang w:val="pt-BR"/>
+        </w:rPr>
+        <w:t>sklearn</w:t>
+      </w:r>
+      <w:proofErr w:type="spellEnd"/>
+      <w:r>
+        <w:rPr>
+          <w:rFonts w:ascii="Times New Roman" w:hAnsi="Times New Roman" w:cs="Times New Roman"/>
+          <w:sz w:val="32"/>
+          <w:szCs w:val="24"/>
+          <w:lang w:val="pt-BR"/>
+        </w:rPr>
+        <w:t xml:space="preserve"> e outras, como: </w:t>
+      </w:r>
+      <w:proofErr w:type="spellStart"/>
+      <w:r>
+        <w:rPr>
+          <w:rFonts w:ascii="Times New Roman" w:hAnsi="Times New Roman" w:cs="Times New Roman"/>
+          <w:sz w:val="32"/>
+          <w:szCs w:val="24"/>
+          <w:lang w:val="pt-BR"/>
+        </w:rPr>
+        <w:t>numppy</w:t>
+      </w:r>
+      <w:proofErr w:type="spellEnd"/>
+      <w:r>
+        <w:rPr>
+          <w:rFonts w:ascii="Times New Roman" w:hAnsi="Times New Roman" w:cs="Times New Roman"/>
+          <w:sz w:val="32"/>
+          <w:szCs w:val="24"/>
+          <w:lang w:val="pt-BR"/>
+        </w:rPr>
+        <w:t xml:space="preserve">, </w:t>
+      </w:r>
+      <w:proofErr w:type="spellStart"/>
+      <w:r>
+        <w:rPr>
+          <w:rFonts w:ascii="Times New Roman" w:hAnsi="Times New Roman" w:cs="Times New Roman"/>
+          <w:sz w:val="32"/>
+          <w:szCs w:val="24"/>
+          <w:lang w:val="pt-BR"/>
+        </w:rPr>
+        <w:t>stats</w:t>
+      </w:r>
+      <w:proofErr w:type="spellEnd"/>
+      <w:r>
+        <w:rPr>
+          <w:rFonts w:ascii="Times New Roman" w:hAnsi="Times New Roman" w:cs="Times New Roman"/>
+          <w:sz w:val="32"/>
+          <w:szCs w:val="24"/>
+          <w:lang w:val="pt-BR"/>
+        </w:rPr>
+        <w:t xml:space="preserve">, </w:t>
+      </w:r>
+      <w:proofErr w:type="spellStart"/>
+      <w:r>
+        <w:rPr>
+          <w:rFonts w:ascii="Times New Roman" w:hAnsi="Times New Roman" w:cs="Times New Roman"/>
+          <w:sz w:val="32"/>
+          <w:szCs w:val="24"/>
+          <w:lang w:val="pt-BR"/>
+        </w:rPr>
+        <w:t>seaborn</w:t>
+      </w:r>
+      <w:proofErr w:type="spellEnd"/>
+      <w:r>
+        <w:rPr>
+          <w:rFonts w:ascii="Times New Roman" w:hAnsi="Times New Roman" w:cs="Times New Roman"/>
+          <w:sz w:val="32"/>
+          <w:szCs w:val="24"/>
+          <w:lang w:val="pt-BR"/>
+        </w:rPr>
+        <w:t xml:space="preserve"> e </w:t>
+      </w:r>
+      <w:proofErr w:type="spellStart"/>
+      <w:r>
+        <w:rPr>
+          <w:rFonts w:ascii="Times New Roman" w:hAnsi="Times New Roman" w:cs="Times New Roman"/>
+          <w:sz w:val="32"/>
+          <w:szCs w:val="24"/>
+          <w:lang w:val="pt-BR"/>
+        </w:rPr>
+        <w:t>math</w:t>
+      </w:r>
+      <w:proofErr w:type="spellEnd"/>
+      <w:r>
+        <w:rPr>
+          <w:rFonts w:ascii="Times New Roman" w:hAnsi="Times New Roman" w:cs="Times New Roman"/>
+          <w:sz w:val="32"/>
+          <w:szCs w:val="24"/>
+          <w:lang w:val="pt-BR"/>
+        </w:rPr>
+        <w:t xml:space="preserve">. Através da função </w:t>
+      </w:r>
+      <w:proofErr w:type="spellStart"/>
+      <w:r>
+        <w:rPr>
+          <w:rFonts w:ascii="Times New Roman" w:hAnsi="Times New Roman" w:cs="Times New Roman"/>
+          <w:sz w:val="32"/>
+          <w:szCs w:val="24"/>
+          <w:lang w:val="pt-BR"/>
+        </w:rPr>
         <w:lastRenderedPageBreak/>
-        <w:t xml:space="preserve">Para </w:t>
-      </w:r>
-      <w:proofErr w:type="spellStart"/>
-      <w:r>
-        <w:rPr>
-          <w:rFonts w:ascii="Times New Roman" w:hAnsi="Times New Roman" w:cs="Times New Roman"/>
-          <w:sz w:val="32"/>
-          <w:szCs w:val="24"/>
-        </w:rPr>
-        <w:t>calcular</w:t>
-      </w:r>
-      <w:proofErr w:type="spellEnd"/>
-      <w:r>
-        <w:rPr>
-          <w:rFonts w:ascii="Times New Roman" w:hAnsi="Times New Roman" w:cs="Times New Roman"/>
-          <w:sz w:val="32"/>
-          <w:szCs w:val="24"/>
-        </w:rPr>
-        <w:t xml:space="preserve"> o </w:t>
-      </w:r>
-      <w:proofErr w:type="spellStart"/>
-      <w:r>
-        <w:rPr>
-          <w:rFonts w:ascii="Times New Roman" w:hAnsi="Times New Roman" w:cs="Times New Roman"/>
-          <w:sz w:val="32"/>
-          <w:szCs w:val="24"/>
-        </w:rPr>
-        <w:t>coeficiente</w:t>
-      </w:r>
-      <w:proofErr w:type="spellEnd"/>
-      <w:r>
-        <w:rPr>
-          <w:rFonts w:ascii="Times New Roman" w:hAnsi="Times New Roman" w:cs="Times New Roman"/>
-          <w:sz w:val="32"/>
-          <w:szCs w:val="24"/>
-        </w:rPr>
-        <w:t xml:space="preserve"> de </w:t>
-      </w:r>
-      <w:proofErr w:type="spellStart"/>
-      <w:r>
-        <w:rPr>
-          <w:rFonts w:ascii="Times New Roman" w:hAnsi="Times New Roman" w:cs="Times New Roman"/>
-          <w:sz w:val="32"/>
-          <w:szCs w:val="24"/>
-        </w:rPr>
-        <w:t>determinação</w:t>
-      </w:r>
-      <w:proofErr w:type="spellEnd"/>
-      <w:r>
-        <w:rPr>
-          <w:rFonts w:ascii="Times New Roman" w:hAnsi="Times New Roman" w:cs="Times New Roman"/>
-          <w:sz w:val="32"/>
-          <w:szCs w:val="24"/>
-        </w:rPr>
-        <w:t xml:space="preserve"> (</w:t>
-      </w:r>
-      <w:r>
-        <w:rPr>
-          <w:rFonts w:ascii="Times New Roman" w:hAnsi="Times New Roman" w:cs="Times New Roman"/>
-          <w:i/>
-          <w:iCs/>
-          <w:sz w:val="32"/>
-          <w:szCs w:val="24"/>
-        </w:rPr>
-        <w:t>R²</w:t>
-      </w:r>
-      <w:r>
-        <w:rPr>
-          <w:rFonts w:ascii="Times New Roman" w:hAnsi="Times New Roman" w:cs="Times New Roman"/>
-          <w:sz w:val="32"/>
-          <w:szCs w:val="24"/>
-        </w:rPr>
-        <w:t xml:space="preserve">), </w:t>
-      </w:r>
-      <w:proofErr w:type="spellStart"/>
-      <w:r>
-        <w:rPr>
-          <w:rFonts w:ascii="Times New Roman" w:hAnsi="Times New Roman" w:cs="Times New Roman"/>
-          <w:sz w:val="32"/>
-          <w:szCs w:val="24"/>
-        </w:rPr>
-        <w:t>usou</w:t>
-      </w:r>
-      <w:proofErr w:type="spellEnd"/>
-      <w:r>
-        <w:rPr>
-          <w:rFonts w:ascii="Times New Roman" w:hAnsi="Times New Roman" w:cs="Times New Roman"/>
-          <w:sz w:val="32"/>
-          <w:szCs w:val="24"/>
-        </w:rPr>
-        <w:t>-</w:t>
-      </w:r>
-      <w:proofErr w:type="spellStart"/>
-      <w:r>
-        <w:rPr>
-          <w:rFonts w:ascii="Times New Roman" w:hAnsi="Times New Roman" w:cs="Times New Roman"/>
-          <w:sz w:val="32"/>
-          <w:szCs w:val="24"/>
-        </w:rPr>
-        <w:t>se a</w:t>
-      </w:r>
-      <w:proofErr w:type="spellEnd"/>
-      <w:r>
-        <w:rPr>
-          <w:rFonts w:ascii="Times New Roman" w:hAnsi="Times New Roman" w:cs="Times New Roman"/>
-          <w:sz w:val="32"/>
-          <w:szCs w:val="24"/>
-        </w:rPr>
-        <w:t xml:space="preserve"> </w:t>
-      </w:r>
-      <w:proofErr w:type="spellStart"/>
-      <w:r>
-        <w:rPr>
-          <w:rFonts w:ascii="Times New Roman" w:hAnsi="Times New Roman" w:cs="Times New Roman"/>
-          <w:sz w:val="32"/>
-          <w:szCs w:val="24"/>
-        </w:rPr>
-        <w:t>função</w:t>
-      </w:r>
-      <w:proofErr w:type="spellEnd"/>
-      <w:r>
-        <w:rPr>
-          <w:rFonts w:ascii="Times New Roman" w:hAnsi="Times New Roman" w:cs="Times New Roman"/>
-          <w:sz w:val="32"/>
-          <w:szCs w:val="24"/>
-        </w:rPr>
-        <w:t xml:space="preserve"> r2_score() da </w:t>
-      </w:r>
-      <w:proofErr w:type="spellStart"/>
-      <w:r>
-        <w:rPr>
-          <w:rFonts w:ascii="Times New Roman" w:hAnsi="Times New Roman" w:cs="Times New Roman"/>
-          <w:sz w:val="32"/>
-          <w:szCs w:val="24"/>
-        </w:rPr>
-        <w:t>biblioteca</w:t>
-      </w:r>
-      <w:proofErr w:type="spellEnd"/>
-      <w:r>
-        <w:rPr>
-          <w:rFonts w:ascii="Times New Roman" w:hAnsi="Times New Roman" w:cs="Times New Roman"/>
-          <w:sz w:val="32"/>
-          <w:szCs w:val="24"/>
-        </w:rPr>
-        <w:t xml:space="preserve"> </w:t>
-      </w:r>
-      <w:proofErr w:type="spellStart"/>
-      <w:r>
-        <w:rPr>
-          <w:rFonts w:ascii="Times New Roman" w:hAnsi="Times New Roman" w:cs="Times New Roman"/>
-          <w:sz w:val="32"/>
-          <w:szCs w:val="24"/>
+        <w:t>train_test_</w:t>
+      </w:r>
+      <w:proofErr w:type="gramStart"/>
+      <w:r>
+        <w:rPr>
+          <w:rFonts w:ascii="Times New Roman" w:hAnsi="Times New Roman" w:cs="Times New Roman"/>
+          <w:sz w:val="32"/>
+          <w:szCs w:val="24"/>
+          <w:lang w:val="pt-BR"/>
+        </w:rPr>
+        <w:t>split</w:t>
+      </w:r>
+      <w:proofErr w:type="spellEnd"/>
+      <w:r>
+        <w:rPr>
+          <w:rFonts w:ascii="Times New Roman" w:hAnsi="Times New Roman" w:cs="Times New Roman"/>
+          <w:sz w:val="32"/>
+          <w:szCs w:val="24"/>
+          <w:lang w:val="pt-BR"/>
+        </w:rPr>
+        <w:t>(</w:t>
+      </w:r>
+      <w:proofErr w:type="gramEnd"/>
+      <w:r>
+        <w:rPr>
+          <w:rFonts w:ascii="Times New Roman" w:hAnsi="Times New Roman" w:cs="Times New Roman"/>
+          <w:sz w:val="32"/>
+          <w:szCs w:val="24"/>
+          <w:lang w:val="pt-BR"/>
+        </w:rPr>
+        <w:t xml:space="preserve">) do </w:t>
+      </w:r>
+      <w:proofErr w:type="spellStart"/>
+      <w:r>
+        <w:rPr>
+          <w:rFonts w:ascii="Times New Roman" w:hAnsi="Times New Roman" w:cs="Times New Roman"/>
+          <w:sz w:val="32"/>
+          <w:szCs w:val="24"/>
+          <w:lang w:val="pt-BR"/>
         </w:rPr>
         <w:t>sklearn</w:t>
       </w:r>
@@ -2660,188 +3453,29 @@
           <w:rFonts w:ascii="Times New Roman" w:hAnsi="Times New Roman" w:cs="Times New Roman"/>
           <w:sz w:val="32"/>
           <w:szCs w:val="24"/>
-        </w:rPr>
-        <w:t xml:space="preserve">. </w:t>
-      </w:r>
-      <w:proofErr w:type="spellStart"/>
-      <w:r>
-        <w:rPr>
-          <w:rFonts w:ascii="Times New Roman" w:hAnsi="Times New Roman" w:cs="Times New Roman"/>
-          <w:sz w:val="32"/>
-          <w:szCs w:val="24"/>
-        </w:rPr>
-        <w:t>Esse</w:t>
-      </w:r>
-      <w:proofErr w:type="spellEnd"/>
-      <w:r>
-        <w:rPr>
-          <w:rFonts w:ascii="Times New Roman" w:hAnsi="Times New Roman" w:cs="Times New Roman"/>
-          <w:sz w:val="32"/>
-          <w:szCs w:val="24"/>
-        </w:rPr>
-        <w:t xml:space="preserve"> </w:t>
-      </w:r>
-      <w:proofErr w:type="spellStart"/>
-      <w:r>
-        <w:rPr>
-          <w:rFonts w:ascii="Times New Roman" w:hAnsi="Times New Roman" w:cs="Times New Roman"/>
-          <w:sz w:val="32"/>
-          <w:szCs w:val="24"/>
-        </w:rPr>
-        <w:t>coeficiente</w:t>
-      </w:r>
-      <w:proofErr w:type="spellEnd"/>
-      <w:r>
-        <w:rPr>
-          <w:rFonts w:ascii="Times New Roman" w:hAnsi="Times New Roman" w:cs="Times New Roman"/>
-          <w:sz w:val="32"/>
-          <w:szCs w:val="24"/>
-        </w:rPr>
-        <w:t xml:space="preserve"> </w:t>
-      </w:r>
-      <w:proofErr w:type="spellStart"/>
-      <w:r>
-        <w:rPr>
-          <w:rFonts w:ascii="Times New Roman" w:hAnsi="Times New Roman" w:cs="Times New Roman"/>
-          <w:sz w:val="32"/>
-          <w:szCs w:val="24"/>
-        </w:rPr>
-        <w:t>pode</w:t>
-      </w:r>
-      <w:proofErr w:type="spellEnd"/>
-      <w:r>
-        <w:rPr>
-          <w:rFonts w:ascii="Times New Roman" w:hAnsi="Times New Roman" w:cs="Times New Roman"/>
-          <w:sz w:val="32"/>
-          <w:szCs w:val="24"/>
-        </w:rPr>
-        <w:t xml:space="preserve"> </w:t>
-      </w:r>
-      <w:proofErr w:type="spellStart"/>
-      <w:r>
-        <w:rPr>
-          <w:rFonts w:ascii="Times New Roman" w:hAnsi="Times New Roman" w:cs="Times New Roman"/>
-          <w:sz w:val="32"/>
-          <w:szCs w:val="24"/>
-        </w:rPr>
-        <w:t>variar</w:t>
-      </w:r>
-      <w:proofErr w:type="spellEnd"/>
-      <w:r>
-        <w:rPr>
-          <w:rFonts w:ascii="Times New Roman" w:hAnsi="Times New Roman" w:cs="Times New Roman"/>
-          <w:sz w:val="32"/>
-          <w:szCs w:val="24"/>
-        </w:rPr>
-        <w:t xml:space="preserve"> de 1 a -∞, </w:t>
-      </w:r>
-      <w:proofErr w:type="spellStart"/>
-      <w:r>
-        <w:rPr>
-          <w:rFonts w:ascii="Times New Roman" w:hAnsi="Times New Roman" w:cs="Times New Roman"/>
-          <w:sz w:val="32"/>
-          <w:szCs w:val="24"/>
-        </w:rPr>
-        <w:t>sendo</w:t>
-      </w:r>
-      <w:proofErr w:type="spellEnd"/>
-      <w:r>
-        <w:rPr>
-          <w:rFonts w:ascii="Times New Roman" w:hAnsi="Times New Roman" w:cs="Times New Roman"/>
-          <w:sz w:val="32"/>
-          <w:szCs w:val="24"/>
-        </w:rPr>
-        <w:t xml:space="preserve"> que </w:t>
-      </w:r>
-      <w:proofErr w:type="spellStart"/>
-      <w:r>
-        <w:rPr>
-          <w:rFonts w:ascii="Times New Roman" w:hAnsi="Times New Roman" w:cs="Times New Roman"/>
-          <w:sz w:val="32"/>
-          <w:szCs w:val="24"/>
-        </w:rPr>
-        <w:t>o</w:t>
-      </w:r>
-      <w:proofErr w:type="spellEnd"/>
-      <w:r>
-        <w:rPr>
-          <w:rFonts w:ascii="Times New Roman" w:hAnsi="Times New Roman" w:cs="Times New Roman"/>
-          <w:sz w:val="32"/>
-          <w:szCs w:val="24"/>
-        </w:rPr>
-        <w:t xml:space="preserve"> </w:t>
-      </w:r>
-      <w:proofErr w:type="spellStart"/>
-      <w:r>
-        <w:rPr>
-          <w:rFonts w:ascii="Times New Roman" w:hAnsi="Times New Roman" w:cs="Times New Roman"/>
-          <w:sz w:val="32"/>
-          <w:szCs w:val="24"/>
-        </w:rPr>
-        <w:t>melhor</w:t>
-      </w:r>
-      <w:proofErr w:type="spellEnd"/>
-      <w:r>
-        <w:rPr>
-          <w:rFonts w:ascii="Times New Roman" w:hAnsi="Times New Roman" w:cs="Times New Roman"/>
-          <w:sz w:val="32"/>
-          <w:szCs w:val="24"/>
-        </w:rPr>
-        <w:t xml:space="preserve"> </w:t>
-      </w:r>
-      <w:proofErr w:type="spellStart"/>
-      <w:r>
-        <w:rPr>
-          <w:rFonts w:ascii="Times New Roman" w:hAnsi="Times New Roman" w:cs="Times New Roman"/>
-          <w:sz w:val="32"/>
-          <w:szCs w:val="24"/>
-        </w:rPr>
-        <w:t>resultado</w:t>
-      </w:r>
-      <w:proofErr w:type="spellEnd"/>
-      <w:r>
-        <w:rPr>
-          <w:rFonts w:ascii="Times New Roman" w:hAnsi="Times New Roman" w:cs="Times New Roman"/>
-          <w:sz w:val="32"/>
-          <w:szCs w:val="24"/>
-        </w:rPr>
-        <w:t xml:space="preserve"> </w:t>
-      </w:r>
-      <w:proofErr w:type="spellStart"/>
-      <w:r>
-        <w:rPr>
-          <w:rFonts w:ascii="Times New Roman" w:hAnsi="Times New Roman" w:cs="Times New Roman"/>
-          <w:sz w:val="32"/>
-          <w:szCs w:val="24"/>
-        </w:rPr>
-        <w:t>possível</w:t>
-      </w:r>
-      <w:proofErr w:type="spellEnd"/>
-      <w:r>
-        <w:rPr>
-          <w:rFonts w:ascii="Times New Roman" w:hAnsi="Times New Roman" w:cs="Times New Roman"/>
-          <w:sz w:val="32"/>
-          <w:szCs w:val="24"/>
-        </w:rPr>
-        <w:t xml:space="preserve"> </w:t>
-      </w:r>
-      <w:proofErr w:type="spellStart"/>
-      <w:r>
-        <w:rPr>
-          <w:rFonts w:ascii="Times New Roman" w:hAnsi="Times New Roman" w:cs="Times New Roman"/>
-          <w:sz w:val="32"/>
-          <w:szCs w:val="24"/>
-        </w:rPr>
-        <w:t>seria</w:t>
-      </w:r>
-      <w:proofErr w:type="spellEnd"/>
-      <w:r>
-        <w:rPr>
-          <w:rFonts w:ascii="Times New Roman" w:hAnsi="Times New Roman" w:cs="Times New Roman"/>
-          <w:sz w:val="32"/>
-          <w:szCs w:val="24"/>
-        </w:rPr>
-        <w:t xml:space="preserve"> o 1.</w:t>
+          <w:lang w:val="pt-BR"/>
+        </w:rPr>
+        <w:t xml:space="preserve">, dividiu-se o </w:t>
+      </w:r>
+      <w:proofErr w:type="spellStart"/>
+      <w:r>
+        <w:rPr>
+          <w:rFonts w:ascii="Times New Roman" w:hAnsi="Times New Roman" w:cs="Times New Roman"/>
+          <w:sz w:val="32"/>
+          <w:szCs w:val="24"/>
+          <w:lang w:val="pt-BR"/>
+        </w:rPr>
+        <w:t>Dataframe</w:t>
+      </w:r>
+      <w:proofErr w:type="spellEnd"/>
+      <w:r>
+        <w:rPr>
+          <w:rFonts w:ascii="Times New Roman" w:hAnsi="Times New Roman" w:cs="Times New Roman"/>
+          <w:sz w:val="32"/>
+          <w:szCs w:val="24"/>
+          <w:lang w:val="pt-BR"/>
+        </w:rPr>
+        <w:t xml:space="preserve"> em dois, um para treino e outro para teste:</w:t>
       </w:r>
     </w:p>
     <w:p>
@@ -2851,209 +3485,12 @@
           <w:rFonts w:ascii="Times New Roman" w:hAnsi="Times New Roman" w:cs="Times New Roman"/>
           <w:sz w:val="32"/>
           <w:szCs w:val="24"/>
-          <w:lang w:val="pt-BR"/>
-        </w:rPr>
-      </w:pPr>
-      <w:r>
-        <w:rPr>
-          <w:rFonts w:ascii="Times New Roman" w:hAnsi="Times New Roman" w:cs="Times New Roman"/>
-          <w:sz w:val="32"/>
-          <w:szCs w:val="24"/>
-          <w:lang w:val="pt-BR"/>
-        </w:rPr>
-        <w:t xml:space="preserve">A regressão linear será feita com o </w:t>
-      </w:r>
-      <w:r>
-        <w:rPr>
-          <w:rFonts w:ascii="Times New Roman" w:hAnsi="Times New Roman" w:cs="Times New Roman"/>
-          <w:sz w:val="32"/>
-          <w:szCs w:val="24"/>
-          <w:lang w:val="pt-BR"/>
-        </w:rPr>
-        <w:t>auxílio</w:t>
-      </w:r>
-      <w:r>
-        <w:rPr>
-          <w:rFonts w:ascii="Times New Roman" w:hAnsi="Times New Roman" w:cs="Times New Roman"/>
-          <w:sz w:val="32"/>
-          <w:szCs w:val="24"/>
-          <w:lang w:val="pt-BR"/>
-        </w:rPr>
-        <w:t xml:space="preserve"> da biblioteca </w:t>
-      </w:r>
-      <w:proofErr w:type="spellStart"/>
-      <w:r>
-        <w:rPr>
-          <w:rFonts w:ascii="Times New Roman" w:hAnsi="Times New Roman" w:cs="Times New Roman"/>
-          <w:sz w:val="32"/>
-          <w:szCs w:val="24"/>
-          <w:lang w:val="pt-BR"/>
-        </w:rPr>
-        <w:t>sklearn</w:t>
-      </w:r>
-      <w:proofErr w:type="spellEnd"/>
-      <w:r>
-        <w:rPr>
-          <w:rFonts w:ascii="Times New Roman" w:hAnsi="Times New Roman" w:cs="Times New Roman"/>
-          <w:sz w:val="32"/>
-          <w:szCs w:val="24"/>
-          <w:lang w:val="pt-BR"/>
-        </w:rPr>
-        <w:t xml:space="preserve"> e outras, como: </w:t>
-      </w:r>
-      <w:proofErr w:type="spellStart"/>
-      <w:r>
-        <w:rPr>
-          <w:rFonts w:ascii="Times New Roman" w:hAnsi="Times New Roman" w:cs="Times New Roman"/>
-          <w:sz w:val="32"/>
-          <w:szCs w:val="24"/>
-          <w:lang w:val="pt-BR"/>
-        </w:rPr>
-        <w:t>numppy</w:t>
-      </w:r>
-      <w:proofErr w:type="spellEnd"/>
-      <w:r>
-        <w:rPr>
-          <w:rFonts w:ascii="Times New Roman" w:hAnsi="Times New Roman" w:cs="Times New Roman"/>
-          <w:sz w:val="32"/>
-          <w:szCs w:val="24"/>
-          <w:lang w:val="pt-BR"/>
-        </w:rPr>
-        <w:t xml:space="preserve">, </w:t>
-      </w:r>
-      <w:proofErr w:type="spellStart"/>
-      <w:r>
-        <w:rPr>
-          <w:rFonts w:ascii="Times New Roman" w:hAnsi="Times New Roman" w:cs="Times New Roman"/>
-          <w:sz w:val="32"/>
-          <w:szCs w:val="24"/>
-          <w:lang w:val="pt-BR"/>
-        </w:rPr>
-        <w:t>stats</w:t>
-      </w:r>
-      <w:proofErr w:type="spellEnd"/>
-      <w:r>
-        <w:rPr>
-          <w:rFonts w:ascii="Times New Roman" w:hAnsi="Times New Roman" w:cs="Times New Roman"/>
-          <w:sz w:val="32"/>
-          <w:szCs w:val="24"/>
-          <w:lang w:val="pt-BR"/>
-        </w:rPr>
-        <w:t xml:space="preserve">, </w:t>
-      </w:r>
-      <w:proofErr w:type="spellStart"/>
-      <w:r>
-        <w:rPr>
-          <w:rFonts w:ascii="Times New Roman" w:hAnsi="Times New Roman" w:cs="Times New Roman"/>
-          <w:sz w:val="32"/>
-          <w:szCs w:val="24"/>
-          <w:lang w:val="pt-BR"/>
-        </w:rPr>
-        <w:t>seaborn</w:t>
-      </w:r>
-      <w:proofErr w:type="spellEnd"/>
-      <w:r>
-        <w:rPr>
-          <w:rFonts w:ascii="Times New Roman" w:hAnsi="Times New Roman" w:cs="Times New Roman"/>
-          <w:sz w:val="32"/>
-          <w:szCs w:val="24"/>
-          <w:lang w:val="pt-BR"/>
-        </w:rPr>
-        <w:t xml:space="preserve"> e </w:t>
-      </w:r>
-      <w:proofErr w:type="spellStart"/>
-      <w:r>
-        <w:rPr>
-          <w:rFonts w:ascii="Times New Roman" w:hAnsi="Times New Roman" w:cs="Times New Roman"/>
-          <w:sz w:val="32"/>
-          <w:szCs w:val="24"/>
-          <w:lang w:val="pt-BR"/>
-        </w:rPr>
-        <w:t>math</w:t>
-      </w:r>
-      <w:proofErr w:type="spellEnd"/>
-      <w:r>
-        <w:rPr>
-          <w:rFonts w:ascii="Times New Roman" w:hAnsi="Times New Roman" w:cs="Times New Roman"/>
-          <w:sz w:val="32"/>
-          <w:szCs w:val="24"/>
-          <w:lang w:val="pt-BR"/>
-        </w:rPr>
-        <w:t xml:space="preserve">. Através da função </w:t>
-      </w:r>
-      <w:proofErr w:type="spellStart"/>
-      <w:r>
-        <w:rPr>
-          <w:rFonts w:ascii="Times New Roman" w:hAnsi="Times New Roman" w:cs="Times New Roman"/>
-          <w:sz w:val="32"/>
-          <w:szCs w:val="24"/>
-          <w:lang w:val="pt-BR"/>
-        </w:rPr>
-        <w:t>train_test_split</w:t>
-      </w:r>
-      <w:proofErr w:type="spellEnd"/>
-      <w:r>
-        <w:rPr>
-          <w:rFonts w:ascii="Times New Roman" w:hAnsi="Times New Roman" w:cs="Times New Roman"/>
-          <w:sz w:val="32"/>
-          <w:szCs w:val="24"/>
-          <w:lang w:val="pt-BR"/>
-        </w:rPr>
-        <w:t xml:space="preserve">() do </w:t>
-      </w:r>
-      <w:proofErr w:type="spellStart"/>
-      <w:r>
-        <w:rPr>
-          <w:rFonts w:ascii="Times New Roman" w:hAnsi="Times New Roman" w:cs="Times New Roman"/>
-          <w:sz w:val="32"/>
-          <w:szCs w:val="24"/>
-          <w:lang w:val="pt-BR"/>
-        </w:rPr>
-        <w:t>sklearn</w:t>
-      </w:r>
-      <w:proofErr w:type="spellEnd"/>
-      <w:r>
-        <w:rPr>
-          <w:rFonts w:ascii="Times New Roman" w:hAnsi="Times New Roman" w:cs="Times New Roman"/>
-          <w:sz w:val="32"/>
-          <w:szCs w:val="24"/>
-          <w:lang w:val="pt-BR"/>
-        </w:rPr>
-        <w:t xml:space="preserve">, dividiu-se o </w:t>
-      </w:r>
-      <w:proofErr w:type="spellStart"/>
-      <w:r>
-        <w:rPr>
-          <w:rFonts w:ascii="Times New Roman" w:hAnsi="Times New Roman" w:cs="Times New Roman"/>
-          <w:sz w:val="32"/>
-          <w:szCs w:val="24"/>
-          <w:lang w:val="pt-BR"/>
-        </w:rPr>
-        <w:t>Dataframe</w:t>
-      </w:r>
-      <w:proofErr w:type="spellEnd"/>
-      <w:r>
-        <w:rPr>
-          <w:rFonts w:ascii="Times New Roman" w:hAnsi="Times New Roman" w:cs="Times New Roman"/>
-          <w:sz w:val="32"/>
-          <w:szCs w:val="24"/>
-          <w:lang w:val="pt-BR"/>
-        </w:rPr>
-        <w:t xml:space="preserve"> em dois, um para treino e outro para teste:</w:t>
-      </w:r>
-    </w:p>
-    <w:p>
-      <w:pPr>
-        <w:pStyle w:val="Corpodetexto"/>
-        <w:rPr>
-          <w:rFonts w:ascii="Times New Roman" w:hAnsi="Times New Roman" w:cs="Times New Roman"/>
-          <w:sz w:val="32"/>
-          <w:szCs w:val="24"/>
-        </w:rPr>
-      </w:pPr>
-      <w:r>
-        <w:rPr>
-          <w:rFonts w:ascii="Times New Roman" w:hAnsi="Times New Roman" w:cs="Times New Roman"/>
+        </w:rPr>
+      </w:pPr>
+      <w:r>
+        <w:rPr>
+          <w:rFonts w:ascii="Times New Roman" w:hAnsi="Times New Roman" w:cs="Times New Roman"/>
+          <w:noProof/>
           <w:sz w:val="32"/>
           <w:szCs w:val="24"/>
         </w:rPr>
@@ -3075,7 +3512,7 @@
                     </pic:cNvPicPr>
                   </pic:nvPicPr>
                   <pic:blipFill>
-                    <a:blip r:embed="rId17">
+                    <a:blip r:embed="rId18">
                       <a:extLst>
                         <a:ext uri="{28A0092B-C50C-407E-A947-70E740481C1C}">
                           <a14:useLocalDpi xmlns:a14="http://schemas.microsoft.com/office/drawing/2010/main" val="0"/>
@@ -3145,9 +3582,8 @@
           <w:sz w:val="24"/>
           <w:szCs w:val="24"/>
         </w:rPr>
-        <w:t xml:space="preserve"> 2: </w:t>
-      </w:r>
-      <w:proofErr w:type="spellStart"/>
+        <w:t xml:space="preserve"> </w:t>
+      </w:r>
       <w:r>
         <w:rPr>
           <w:rFonts w:ascii="Times New Roman" w:hAnsi="Times New Roman" w:cs="Times New Roman"/>
@@ -3155,6 +3591,25 @@
           <w:sz w:val="24"/>
           <w:szCs w:val="24"/>
         </w:rPr>
+        <w:t>3</w:t>
+      </w:r>
+      <w:r>
+        <w:rPr>
+          <w:rFonts w:ascii="Times New Roman" w:hAnsi="Times New Roman" w:cs="Times New Roman"/>
+          <w:i/>
+          <w:sz w:val="24"/>
+          <w:szCs w:val="24"/>
+        </w:rPr>
+        <w:t xml:space="preserve">: </w:t>
+      </w:r>
+      <w:proofErr w:type="spellStart"/>
+      <w:r>
+        <w:rPr>
+          <w:rFonts w:ascii="Times New Roman" w:hAnsi="Times New Roman" w:cs="Times New Roman"/>
+          <w:i/>
+          <w:sz w:val="24"/>
+          <w:szCs w:val="24"/>
+        </w:rPr>
         <w:t>Importando</w:t>
       </w:r>
       <w:proofErr w:type="spellEnd"/>
@@ -3356,7 +3811,17 @@
           <w:szCs w:val="24"/>
           <w:lang w:val="pt-BR"/>
         </w:rPr>
-        <w:t>”, que representa a porcentagem positiva dos ratings, é a variável-alvo.  Após esse procedimento, usou-se a função .</w:t>
+        <w:t xml:space="preserve">”, que representa a porcentagem positiva dos ratings, é a variável-alvo.  Após esse procedimento, usou-se a </w:t>
+      </w:r>
+      <w:proofErr w:type="gramStart"/>
+      <w:r>
+        <w:rPr>
+          <w:rFonts w:ascii="Times New Roman" w:hAnsi="Times New Roman" w:cs="Times New Roman"/>
+          <w:sz w:val="32"/>
+          <w:szCs w:val="24"/>
+          <w:lang w:val="pt-BR"/>
+        </w:rPr>
+        <w:t>função .</w:t>
       </w:r>
       <w:proofErr w:type="spellStart"/>
       <w:r>
@@ -3369,6 +3834,7 @@
         <w:t>predict</w:t>
       </w:r>
       <w:proofErr w:type="spellEnd"/>
+      <w:proofErr w:type="gramEnd"/>
       <w:r>
         <w:rPr>
           <w:rFonts w:ascii="Times New Roman" w:hAnsi="Times New Roman" w:cs="Times New Roman"/>
@@ -3391,6 +3857,7 @@
       <w:r>
         <w:rPr>
           <w:rFonts w:ascii="Times New Roman" w:hAnsi="Times New Roman" w:cs="Times New Roman"/>
+          <w:noProof/>
           <w:sz w:val="32"/>
           <w:szCs w:val="24"/>
         </w:rPr>
@@ -3412,7 +3879,7 @@
                     </pic:cNvPicPr>
                   </pic:nvPicPr>
                   <pic:blipFill>
-                    <a:blip r:embed="rId18">
+                    <a:blip r:embed="rId19">
                       <a:extLst>
                         <a:ext uri="{28A0092B-C50C-407E-A947-70E740481C1C}">
                           <a14:useLocalDpi xmlns:a14="http://schemas.microsoft.com/office/drawing/2010/main" val="0"/>
@@ -3491,7 +3958,7 @@
           <w:sz w:val="24"/>
           <w:szCs w:val="24"/>
         </w:rPr>
-        <w:t>3</w:t>
+        <w:t>4</w:t>
       </w:r>
       <w:r>
         <w:rPr>
@@ -3612,7 +4079,16 @@
           <w:szCs w:val="24"/>
           <w:lang w:val="pt-BR"/>
         </w:rPr>
-        <w:t>,</w:t>
+        <w:t>,06</w:t>
+      </w:r>
+      <w:r>
+        <w:rPr>
+          <w:rFonts w:ascii="Times New Roman" w:hAnsi="Times New Roman" w:cs="Times New Roman"/>
+          <w:sz w:val="32"/>
+          <w:szCs w:val="24"/>
+          <w:lang w:val="pt-BR"/>
+        </w:rPr>
+        <w:t xml:space="preserve">, utilizando as variáveis preço, número de categorias e data de lançamento; </w:t>
       </w:r>
       <w:r>
         <w:rPr>
@@ -3623,16 +4099,7 @@
           <w:szCs w:val="24"/>
           <w:lang w:val="pt-BR"/>
         </w:rPr>
-        <w:t>06</w:t>
-      </w:r>
-      <w:r>
-        <w:rPr>
-          <w:rFonts w:ascii="Times New Roman" w:hAnsi="Times New Roman" w:cs="Times New Roman"/>
-          <w:sz w:val="32"/>
-          <w:szCs w:val="24"/>
-          <w:lang w:val="pt-BR"/>
-        </w:rPr>
-        <w:t xml:space="preserve">, utilizando as variáveis preço, número de categorias e data de lançamento; </w:t>
+        <w:t>0,</w:t>
       </w:r>
       <w:r>
         <w:rPr>
@@ -3643,6 +4110,26 @@
           <w:szCs w:val="24"/>
           <w:lang w:val="pt-BR"/>
         </w:rPr>
+        <w:t>6</w:t>
+      </w:r>
+      <w:r>
+        <w:rPr>
+          <w:rFonts w:ascii="Times New Roman" w:hAnsi="Times New Roman" w:cs="Times New Roman"/>
+          <w:sz w:val="32"/>
+          <w:szCs w:val="24"/>
+          <w:lang w:val="pt-BR"/>
+        </w:rPr>
+        <w:t xml:space="preserve">, incluindo as variáveis de tempo; </w:t>
+      </w:r>
+      <w:r>
+        <w:rPr>
+          <w:rFonts w:ascii="Times New Roman" w:hAnsi="Times New Roman" w:cs="Times New Roman"/>
+          <w:i/>
+          <w:iCs/>
+          <w:sz w:val="32"/>
+          <w:szCs w:val="24"/>
+          <w:lang w:val="pt-BR"/>
+        </w:rPr>
         <w:t>0,</w:t>
       </w:r>
       <w:r>
@@ -3654,37 +4141,6 @@
           <w:szCs w:val="24"/>
           <w:lang w:val="pt-BR"/>
         </w:rPr>
-        <w:t>6</w:t>
-      </w:r>
-      <w:r>
-        <w:rPr>
-          <w:rFonts w:ascii="Times New Roman" w:hAnsi="Times New Roman" w:cs="Times New Roman"/>
-          <w:sz w:val="32"/>
-          <w:szCs w:val="24"/>
-          <w:lang w:val="pt-BR"/>
-        </w:rPr>
-        <w:t xml:space="preserve">, incluindo as variáveis de tempo; </w:t>
-      </w:r>
-      <w:r>
-        <w:rPr>
-          <w:rFonts w:ascii="Times New Roman" w:hAnsi="Times New Roman" w:cs="Times New Roman"/>
-          <w:i/>
-          <w:iCs/>
-          <w:sz w:val="32"/>
-          <w:szCs w:val="24"/>
-          <w:lang w:val="pt-BR"/>
-        </w:rPr>
-        <w:t>0,</w:t>
-      </w:r>
-      <w:r>
-        <w:rPr>
-          <w:rFonts w:ascii="Times New Roman" w:hAnsi="Times New Roman" w:cs="Times New Roman"/>
-          <w:i/>
-          <w:iCs/>
-          <w:sz w:val="32"/>
-          <w:szCs w:val="24"/>
-          <w:lang w:val="pt-BR"/>
-        </w:rPr>
         <w:t>02</w:t>
       </w:r>
       <w:r>
@@ -3694,17 +4150,19 @@
           <w:szCs w:val="24"/>
           <w:lang w:val="pt-BR"/>
         </w:rPr>
-        <w:t>, removendo a variável de preço</w:t>
-      </w:r>
-      <w:r>
-        <w:rPr>
-          <w:rFonts w:ascii="Times New Roman" w:hAnsi="Times New Roman" w:cs="Times New Roman"/>
-          <w:sz w:val="32"/>
-          <w:szCs w:val="24"/>
-          <w:lang w:val="pt-BR"/>
-        </w:rPr>
-        <w:t>; e 0,01, removendo a variável de categorias e incluindo novamente a variável de preço</w:t>
-      </w:r>
+        <w:t>, removendo a variável de preço; e 0,01, removendo a variável de categorias e incluindo novamente a variável de preço</w:t>
+      </w:r>
+    </w:p>
+    <w:p>
+      <w:pPr>
+        <w:pStyle w:val="Corpodetexto"/>
+        <w:rPr>
+          <w:rFonts w:ascii="Times New Roman" w:hAnsi="Times New Roman" w:cs="Times New Roman"/>
+          <w:sz w:val="32"/>
+          <w:szCs w:val="24"/>
+          <w:lang w:val="pt-BR"/>
+        </w:rPr>
+      </w:pPr>
     </w:p>
     <w:p>
       <w:pPr>
@@ -3725,44 +4183,261 @@
           <w:szCs w:val="24"/>
           <w:lang w:val="pt-BR"/>
         </w:rPr>
+        <w:t>3.</w:t>
+      </w:r>
+      <w:r>
+        <w:rPr>
+          <w:rFonts w:ascii="Times New Roman" w:hAnsi="Times New Roman" w:cs="Times New Roman"/>
+          <w:sz w:val="32"/>
+          <w:szCs w:val="24"/>
+          <w:lang w:val="pt-BR"/>
+        </w:rPr>
+        <w:t>4</w:t>
+      </w:r>
+      <w:r>
+        <w:rPr>
+          <w:rFonts w:ascii="Times New Roman" w:hAnsi="Times New Roman" w:cs="Times New Roman"/>
+          <w:sz w:val="32"/>
+          <w:szCs w:val="24"/>
+          <w:lang w:val="pt-BR"/>
+        </w:rPr>
+        <w:t>.</w:t>
+      </w:r>
+      <w:r>
+        <w:rPr>
+          <w:rFonts w:ascii="Times New Roman" w:hAnsi="Times New Roman" w:cs="Times New Roman"/>
+          <w:sz w:val="32"/>
+          <w:szCs w:val="24"/>
+          <w:lang w:val="pt-BR"/>
+        </w:rPr>
+        <w:t>2</w:t>
+      </w:r>
+      <w:r>
+        <w:rPr>
+          <w:rFonts w:ascii="Times New Roman" w:hAnsi="Times New Roman" w:cs="Times New Roman"/>
+          <w:sz w:val="32"/>
+          <w:szCs w:val="24"/>
+          <w:lang w:val="pt-BR"/>
+        </w:rPr>
+        <w:t xml:space="preserve"> RANDOM FOREST REGRESSOR</w:t>
+      </w:r>
+    </w:p>
+    <w:p>
+      <w:pPr>
+        <w:pStyle w:val="Corpodetexto"/>
+        <w:rPr>
+          <w:rFonts w:ascii="Times New Roman" w:hAnsi="Times New Roman" w:cs="Times New Roman"/>
+          <w:sz w:val="32"/>
+          <w:szCs w:val="24"/>
+          <w:lang w:val="pt-BR"/>
+        </w:rPr>
+      </w:pPr>
+      <w:r>
+        <w:rPr>
+          <w:rFonts w:ascii="Times New Roman" w:hAnsi="Times New Roman" w:cs="Times New Roman"/>
+          <w:sz w:val="32"/>
+          <w:szCs w:val="24"/>
+          <w:lang w:val="pt-BR"/>
+        </w:rPr>
+        <w:t xml:space="preserve">A utilização do </w:t>
+      </w:r>
+      <w:proofErr w:type="spellStart"/>
+      <w:r>
+        <w:rPr>
+          <w:rFonts w:ascii="Times New Roman" w:hAnsi="Times New Roman" w:cs="Times New Roman"/>
+          <w:sz w:val="32"/>
+          <w:szCs w:val="24"/>
+          <w:lang w:val="pt-BR"/>
+        </w:rPr>
+        <w:t>R</w:t>
+      </w:r>
+      <w:r>
+        <w:rPr>
+          <w:rFonts w:ascii="Times New Roman" w:hAnsi="Times New Roman" w:cs="Times New Roman"/>
+          <w:sz w:val="32"/>
+          <w:szCs w:val="24"/>
+          <w:lang w:val="pt-BR"/>
+        </w:rPr>
+        <w:t>andom</w:t>
+      </w:r>
+      <w:proofErr w:type="spellEnd"/>
+      <w:r>
+        <w:rPr>
+          <w:rFonts w:ascii="Times New Roman" w:hAnsi="Times New Roman" w:cs="Times New Roman"/>
+          <w:sz w:val="32"/>
+          <w:szCs w:val="24"/>
+          <w:lang w:val="pt-BR"/>
+        </w:rPr>
+        <w:t xml:space="preserve"> F</w:t>
+      </w:r>
+      <w:r>
+        <w:rPr>
+          <w:rFonts w:ascii="Times New Roman" w:hAnsi="Times New Roman" w:cs="Times New Roman"/>
+          <w:sz w:val="32"/>
+          <w:szCs w:val="24"/>
+          <w:lang w:val="pt-BR"/>
+        </w:rPr>
+        <w:t>orest</w:t>
+      </w:r>
+      <w:r>
+        <w:rPr>
+          <w:rFonts w:ascii="Times New Roman" w:hAnsi="Times New Roman" w:cs="Times New Roman"/>
+          <w:sz w:val="32"/>
+          <w:szCs w:val="24"/>
+          <w:lang w:val="pt-BR"/>
+        </w:rPr>
+        <w:t xml:space="preserve"> </w:t>
+      </w:r>
+      <w:proofErr w:type="spellStart"/>
+      <w:r>
+        <w:rPr>
+          <w:rFonts w:ascii="Times New Roman" w:hAnsi="Times New Roman" w:cs="Times New Roman"/>
+          <w:sz w:val="32"/>
+          <w:szCs w:val="24"/>
+          <w:lang w:val="pt-BR"/>
+        </w:rPr>
+        <w:t>R</w:t>
+      </w:r>
+      <w:r>
+        <w:rPr>
+          <w:rFonts w:ascii="Times New Roman" w:hAnsi="Times New Roman" w:cs="Times New Roman"/>
+          <w:sz w:val="32"/>
+          <w:szCs w:val="24"/>
+          <w:lang w:val="pt-BR"/>
+        </w:rPr>
+        <w:t>egressor</w:t>
+      </w:r>
+      <w:proofErr w:type="spellEnd"/>
+      <w:r>
+        <w:rPr>
+          <w:rFonts w:ascii="Times New Roman" w:hAnsi="Times New Roman" w:cs="Times New Roman"/>
+          <w:sz w:val="32"/>
+          <w:szCs w:val="24"/>
+          <w:lang w:val="pt-BR"/>
+        </w:rPr>
+        <w:t xml:space="preserve"> </w:t>
+      </w:r>
+      <w:r>
+        <w:rPr>
+          <w:rFonts w:ascii="Times New Roman" w:hAnsi="Times New Roman" w:cs="Times New Roman"/>
+          <w:sz w:val="32"/>
+          <w:szCs w:val="24"/>
+          <w:lang w:val="pt-BR"/>
+        </w:rPr>
+        <w:t>foi importante pelo fato de que</w:t>
+      </w:r>
+      <w:r>
+        <w:rPr>
+          <w:rFonts w:ascii="Times New Roman" w:hAnsi="Times New Roman" w:cs="Times New Roman"/>
+          <w:sz w:val="32"/>
+          <w:szCs w:val="24"/>
+          <w:lang w:val="pt-BR"/>
+        </w:rPr>
+        <w:t xml:space="preserve">, analogamente ao </w:t>
+      </w:r>
+      <w:proofErr w:type="spellStart"/>
+      <w:r>
+        <w:rPr>
+          <w:rFonts w:ascii="Times New Roman" w:hAnsi="Times New Roman" w:cs="Times New Roman"/>
+          <w:sz w:val="32"/>
+          <w:szCs w:val="24"/>
+          <w:lang w:val="pt-BR"/>
+        </w:rPr>
+        <w:t>Random</w:t>
+      </w:r>
+      <w:proofErr w:type="spellEnd"/>
+      <w:r>
+        <w:rPr>
+          <w:rFonts w:ascii="Times New Roman" w:hAnsi="Times New Roman" w:cs="Times New Roman"/>
+          <w:sz w:val="32"/>
+          <w:szCs w:val="24"/>
+          <w:lang w:val="pt-BR"/>
+        </w:rPr>
+        <w:t xml:space="preserve"> Forest </w:t>
+      </w:r>
+      <w:proofErr w:type="spellStart"/>
+      <w:r>
+        <w:rPr>
+          <w:rFonts w:ascii="Times New Roman" w:hAnsi="Times New Roman" w:cs="Times New Roman"/>
+          <w:sz w:val="32"/>
+          <w:szCs w:val="24"/>
+          <w:lang w:val="pt-BR"/>
+        </w:rPr>
+        <w:t>Classifier</w:t>
+      </w:r>
+      <w:proofErr w:type="spellEnd"/>
+      <w:r>
+        <w:rPr>
+          <w:rFonts w:ascii="Times New Roman" w:hAnsi="Times New Roman" w:cs="Times New Roman"/>
+          <w:sz w:val="32"/>
+          <w:szCs w:val="24"/>
+          <w:lang w:val="pt-BR"/>
+        </w:rPr>
+        <w:t>,</w:t>
+      </w:r>
+      <w:r>
+        <w:rPr>
+          <w:rFonts w:ascii="Times New Roman" w:hAnsi="Times New Roman" w:cs="Times New Roman"/>
+          <w:sz w:val="32"/>
+          <w:szCs w:val="24"/>
+          <w:lang w:val="pt-BR"/>
+        </w:rPr>
+        <w:t xml:space="preserve"> esse tipo </w:t>
+      </w:r>
+      <w:r>
+        <w:rPr>
+          <w:rFonts w:ascii="Times New Roman" w:hAnsi="Times New Roman" w:cs="Times New Roman"/>
+          <w:sz w:val="32"/>
+          <w:szCs w:val="24"/>
+          <w:lang w:val="pt-BR"/>
+        </w:rPr>
         <w:lastRenderedPageBreak/>
-        <w:t>3.</w:t>
-      </w:r>
-      <w:r>
-        <w:rPr>
-          <w:rFonts w:ascii="Times New Roman" w:hAnsi="Times New Roman" w:cs="Times New Roman"/>
-          <w:sz w:val="32"/>
-          <w:szCs w:val="24"/>
-          <w:lang w:val="pt-BR"/>
-        </w:rPr>
-        <w:t>4</w:t>
-      </w:r>
-      <w:r>
-        <w:rPr>
-          <w:rFonts w:ascii="Times New Roman" w:hAnsi="Times New Roman" w:cs="Times New Roman"/>
-          <w:sz w:val="32"/>
-          <w:szCs w:val="24"/>
-          <w:lang w:val="pt-BR"/>
-        </w:rPr>
-        <w:t>.</w:t>
-      </w:r>
-      <w:r>
-        <w:rPr>
-          <w:rFonts w:ascii="Times New Roman" w:hAnsi="Times New Roman" w:cs="Times New Roman"/>
-          <w:sz w:val="32"/>
-          <w:szCs w:val="24"/>
-          <w:lang w:val="pt-BR"/>
-        </w:rPr>
-        <w:t>2</w:t>
-      </w:r>
-      <w:r>
-        <w:rPr>
-          <w:rFonts w:ascii="Times New Roman" w:hAnsi="Times New Roman" w:cs="Times New Roman"/>
-          <w:sz w:val="32"/>
-          <w:szCs w:val="24"/>
-          <w:lang w:val="pt-BR"/>
-        </w:rPr>
-        <w:t xml:space="preserve"> RANDOM FOREST REGRESSOR</w:t>
+        <w:t xml:space="preserve">de análise </w:t>
+      </w:r>
+      <w:r>
+        <w:rPr>
+          <w:rFonts w:ascii="Times New Roman" w:hAnsi="Times New Roman" w:cs="Times New Roman"/>
+          <w:sz w:val="32"/>
+          <w:szCs w:val="24"/>
+          <w:lang w:val="pt-BR"/>
+        </w:rPr>
+        <w:t>utiliza</w:t>
+      </w:r>
+      <w:r>
+        <w:rPr>
+          <w:rFonts w:ascii="Times New Roman" w:hAnsi="Times New Roman" w:cs="Times New Roman"/>
+          <w:sz w:val="32"/>
+          <w:szCs w:val="24"/>
+          <w:lang w:val="pt-BR"/>
+        </w:rPr>
+        <w:t xml:space="preserve"> de várias arvores de regressão treinadas com conjuntos aleatórios d</w:t>
+      </w:r>
+      <w:r>
+        <w:rPr>
+          <w:rFonts w:ascii="Times New Roman" w:hAnsi="Times New Roman" w:cs="Times New Roman"/>
+          <w:sz w:val="32"/>
+          <w:szCs w:val="24"/>
+          <w:lang w:val="pt-BR"/>
+        </w:rPr>
+        <w:t>a base de teste</w:t>
+      </w:r>
+      <w:r>
+        <w:rPr>
+          <w:rFonts w:ascii="Times New Roman" w:hAnsi="Times New Roman" w:cs="Times New Roman"/>
+          <w:sz w:val="32"/>
+          <w:szCs w:val="24"/>
+          <w:lang w:val="pt-BR"/>
+        </w:rPr>
+        <w:t xml:space="preserve"> para definir a classe final do objeto de teste</w:t>
+      </w:r>
+      <w:r>
+        <w:rPr>
+          <w:rFonts w:ascii="Times New Roman" w:hAnsi="Times New Roman" w:cs="Times New Roman"/>
+          <w:sz w:val="32"/>
+          <w:szCs w:val="24"/>
+          <w:lang w:val="pt-BR"/>
+        </w:rPr>
+        <w:t xml:space="preserve"> após finalizado as árvores de regressão</w:t>
       </w:r>
     </w:p>
     <w:p>
@@ -3777,753 +4452,13 @@
       </w:pPr>
       <w:r>
         <w:rPr>
-          <w:rFonts w:ascii="Times New Roman" w:hAnsi="Times New Roman" w:cs="Times New Roman"/>
-          <w:sz w:val="32"/>
-          <w:szCs w:val="24"/>
-          <w:lang w:val="pt-BR"/>
-        </w:rPr>
-        <w:t xml:space="preserve">A utilização do RANDOM FOREST REGRESSOR foi importante pelo fato de que esse tipo de </w:t>
-      </w:r>
-      <w:r>
-        <w:rPr>
-          <w:rFonts w:ascii="Times New Roman" w:hAnsi="Times New Roman" w:cs="Times New Roman"/>
-          <w:sz w:val="32"/>
-          <w:szCs w:val="24"/>
-          <w:lang w:val="pt-BR"/>
-        </w:rPr>
-        <w:t xml:space="preserve">análise </w:t>
-      </w:r>
-      <w:r>
-        <w:rPr>
-          <w:rFonts w:ascii="Times New Roman" w:hAnsi="Times New Roman" w:cs="Times New Roman"/>
-          <w:sz w:val="32"/>
-          <w:szCs w:val="24"/>
-          <w:lang w:val="pt-BR"/>
-        </w:rPr>
-        <w:t>utiliza</w:t>
-      </w:r>
-      <w:r>
-        <w:rPr>
-          <w:rFonts w:ascii="Times New Roman" w:hAnsi="Times New Roman" w:cs="Times New Roman"/>
-          <w:sz w:val="32"/>
-          <w:szCs w:val="24"/>
-          <w:lang w:val="pt-BR"/>
-        </w:rPr>
-        <w:t xml:space="preserve"> de várias arvores de regressão treinadas com conjuntos aleatórios de,</w:t>
-      </w:r>
-      <w:bookmarkStart w:id="0" w:name="_GoBack"/>
-      <w:bookmarkEnd w:id="0"/>
-      <w:r>
-        <w:rPr>
-          <w:rFonts w:ascii="Times New Roman" w:hAnsi="Times New Roman" w:cs="Times New Roman"/>
-          <w:sz w:val="32"/>
-          <w:szCs w:val="24"/>
-          <w:lang w:val="pt-BR"/>
-        </w:rPr>
-        <w:t xml:space="preserve"> após finalizado as árvores de regressão</w:t>
-      </w:r>
-    </w:p>
-    <w:p>
-      <w:pPr>
-        <w:pStyle w:val="Corpodetexto"/>
-        <w:rPr>
-          <w:rFonts w:ascii="Times New Roman" w:hAnsi="Times New Roman" w:cs="Times New Roman"/>
-          <w:sz w:val="32"/>
-          <w:szCs w:val="24"/>
-          <w:lang w:val="pt-BR"/>
-        </w:rPr>
-      </w:pPr>
-      <w:r>
-        <w:rPr>
-          <w:rFonts w:ascii="Times New Roman" w:hAnsi="Times New Roman" w:cs="Times New Roman"/>
-          <w:sz w:val="32"/>
-          <w:szCs w:val="24"/>
-          <w:lang w:val="pt-BR"/>
-        </w:rPr>
-        <w:t xml:space="preserve">Dessa forma, o resultado foi que, o </w:t>
-      </w:r>
-      <w:r>
-        <w:rPr>
-          <w:rFonts w:ascii="Times New Roman" w:hAnsi="Times New Roman" w:cs="Times New Roman"/>
-          <w:i/>
-          <w:iCs/>
-          <w:sz w:val="32"/>
-          <w:szCs w:val="24"/>
-          <w:lang w:val="pt-BR"/>
-        </w:rPr>
-        <w:t>R²</w:t>
-      </w:r>
-      <w:r>
-        <w:rPr>
-          <w:rFonts w:ascii="Times New Roman" w:hAnsi="Times New Roman" w:cs="Times New Roman"/>
-          <w:i/>
-          <w:iCs/>
-          <w:sz w:val="32"/>
-          <w:szCs w:val="24"/>
-          <w:lang w:val="pt-BR"/>
-        </w:rPr>
-        <w:t xml:space="preserve"> </w:t>
-      </w:r>
-      <w:r>
-        <w:rPr>
-          <w:rFonts w:ascii="Times New Roman" w:hAnsi="Times New Roman" w:cs="Times New Roman"/>
-          <w:sz w:val="32"/>
-          <w:szCs w:val="24"/>
-          <w:lang w:val="pt-BR"/>
-        </w:rPr>
-        <w:t xml:space="preserve">calculado </w:t>
-      </w:r>
-      <w:r>
-        <w:rPr>
-          <w:rFonts w:ascii="Times New Roman" w:hAnsi="Times New Roman" w:cs="Times New Roman"/>
-          <w:sz w:val="32"/>
-          <w:szCs w:val="24"/>
-          <w:lang w:val="pt-BR"/>
-        </w:rPr>
-        <w:t xml:space="preserve">foi de: </w:t>
-      </w:r>
-      <w:r>
-        <w:rPr>
-          <w:rFonts w:ascii="Times New Roman" w:hAnsi="Times New Roman" w:cs="Times New Roman"/>
-          <w:i/>
-          <w:iCs/>
-          <w:sz w:val="32"/>
-          <w:szCs w:val="24"/>
-          <w:lang w:val="pt-BR"/>
-        </w:rPr>
-        <w:t>0</w:t>
-      </w:r>
-      <w:r>
-        <w:rPr>
-          <w:rFonts w:ascii="Times New Roman" w:hAnsi="Times New Roman" w:cs="Times New Roman"/>
-          <w:i/>
-          <w:iCs/>
-          <w:sz w:val="32"/>
-          <w:szCs w:val="24"/>
-          <w:lang w:val="pt-BR"/>
-        </w:rPr>
-        <w:t>,</w:t>
-      </w:r>
-      <w:r>
-        <w:rPr>
-          <w:rFonts w:ascii="Times New Roman" w:hAnsi="Times New Roman" w:cs="Times New Roman"/>
-          <w:i/>
-          <w:iCs/>
-          <w:sz w:val="32"/>
-          <w:szCs w:val="24"/>
-          <w:lang w:val="pt-BR"/>
-        </w:rPr>
-        <w:t>08</w:t>
-      </w:r>
-      <w:r>
-        <w:rPr>
-          <w:rFonts w:ascii="Times New Roman" w:hAnsi="Times New Roman" w:cs="Times New Roman"/>
-          <w:sz w:val="32"/>
-          <w:szCs w:val="24"/>
-          <w:lang w:val="pt-BR"/>
-        </w:rPr>
-        <w:t xml:space="preserve">, utilizando as variáveis preço, número de categorias e data de lançamento; </w:t>
-      </w:r>
-      <w:r>
-        <w:rPr>
-          <w:rFonts w:ascii="Times New Roman" w:hAnsi="Times New Roman" w:cs="Times New Roman"/>
-          <w:i/>
-          <w:iCs/>
-          <w:sz w:val="32"/>
-          <w:szCs w:val="24"/>
-          <w:lang w:val="pt-BR"/>
-        </w:rPr>
-        <w:t>0,</w:t>
-      </w:r>
-      <w:r>
-        <w:rPr>
-          <w:rFonts w:ascii="Times New Roman" w:hAnsi="Times New Roman" w:cs="Times New Roman"/>
-          <w:i/>
-          <w:iCs/>
-          <w:sz w:val="32"/>
-          <w:szCs w:val="24"/>
-          <w:lang w:val="pt-BR"/>
-        </w:rPr>
-        <w:t>02</w:t>
-      </w:r>
-      <w:r>
-        <w:rPr>
-          <w:rFonts w:ascii="Times New Roman" w:hAnsi="Times New Roman" w:cs="Times New Roman"/>
-          <w:sz w:val="32"/>
-          <w:szCs w:val="24"/>
-          <w:lang w:val="pt-BR"/>
-        </w:rPr>
-        <w:t xml:space="preserve">, incluindo as variáveis de tempo; </w:t>
-      </w:r>
-      <w:r>
-        <w:rPr>
-          <w:rFonts w:ascii="Times New Roman" w:hAnsi="Times New Roman" w:cs="Times New Roman"/>
-          <w:sz w:val="32"/>
-          <w:szCs w:val="24"/>
-          <w:lang w:val="pt-BR"/>
-        </w:rPr>
-        <w:t>-</w:t>
-      </w:r>
-      <w:r>
-        <w:rPr>
-          <w:rFonts w:ascii="Times New Roman" w:hAnsi="Times New Roman" w:cs="Times New Roman"/>
-          <w:i/>
-          <w:iCs/>
-          <w:sz w:val="32"/>
-          <w:szCs w:val="24"/>
-          <w:lang w:val="pt-BR"/>
-        </w:rPr>
-        <w:t>0,</w:t>
-      </w:r>
-      <w:r>
-        <w:rPr>
-          <w:rFonts w:ascii="Times New Roman" w:hAnsi="Times New Roman" w:cs="Times New Roman"/>
-          <w:i/>
-          <w:iCs/>
-          <w:sz w:val="32"/>
-          <w:szCs w:val="24"/>
-          <w:lang w:val="pt-BR"/>
-        </w:rPr>
-        <w:t>01</w:t>
-      </w:r>
-      <w:r>
-        <w:rPr>
-          <w:rFonts w:ascii="Times New Roman" w:hAnsi="Times New Roman" w:cs="Times New Roman"/>
-          <w:sz w:val="32"/>
-          <w:szCs w:val="24"/>
-          <w:lang w:val="pt-BR"/>
-        </w:rPr>
-        <w:t>, removendo a variável de preço</w:t>
-      </w:r>
-      <w:r>
-        <w:rPr>
-          <w:rFonts w:ascii="Times New Roman" w:hAnsi="Times New Roman" w:cs="Times New Roman"/>
-          <w:sz w:val="32"/>
-          <w:szCs w:val="24"/>
-          <w:lang w:val="pt-BR"/>
-        </w:rPr>
-        <w:t>.</w:t>
-      </w:r>
-      <w:r>
-        <w:rPr>
-          <w:rFonts w:ascii="Times New Roman" w:hAnsi="Times New Roman" w:cs="Times New Roman"/>
-          <w:sz w:val="32"/>
-          <w:szCs w:val="24"/>
-          <w:lang w:val="pt-BR"/>
-        </w:rPr>
-        <w:t xml:space="preserve"> Sendo assim, percebe-se que, apesar de ter </w:t>
-      </w:r>
-      <w:r>
-        <w:rPr>
-          <w:rFonts w:ascii="Times New Roman" w:hAnsi="Times New Roman" w:cs="Times New Roman"/>
-          <w:sz w:val="32"/>
-          <w:szCs w:val="24"/>
-          <w:lang w:val="pt-BR"/>
-        </w:rPr>
-        <w:t xml:space="preserve">um </w:t>
-      </w:r>
-      <w:r>
-        <w:rPr>
-          <w:rFonts w:ascii="Times New Roman" w:hAnsi="Times New Roman" w:cs="Times New Roman"/>
-          <w:i/>
-          <w:iCs/>
-          <w:sz w:val="32"/>
-          <w:szCs w:val="24"/>
-          <w:lang w:val="pt-BR"/>
-        </w:rPr>
-        <w:t>R²</w:t>
-      </w:r>
-      <w:r>
-        <w:rPr>
-          <w:rFonts w:ascii="Times New Roman" w:hAnsi="Times New Roman" w:cs="Times New Roman"/>
-          <w:sz w:val="32"/>
-          <w:szCs w:val="24"/>
-          <w:lang w:val="pt-BR"/>
-        </w:rPr>
-        <w:t xml:space="preserve"> melhor que </w:t>
-      </w:r>
-      <w:r>
-        <w:rPr>
-          <w:rFonts w:ascii="Times New Roman" w:hAnsi="Times New Roman" w:cs="Times New Roman"/>
-          <w:sz w:val="32"/>
-          <w:szCs w:val="24"/>
-          <w:lang w:val="pt-BR"/>
-        </w:rPr>
-        <w:t>o da</w:t>
-      </w:r>
-      <w:r>
-        <w:rPr>
-          <w:rFonts w:ascii="Times New Roman" w:hAnsi="Times New Roman" w:cs="Times New Roman"/>
-          <w:sz w:val="32"/>
-          <w:szCs w:val="24"/>
-          <w:lang w:val="pt-BR"/>
-        </w:rPr>
-        <w:t xml:space="preserve"> regressão linear</w:t>
-      </w:r>
-      <w:r>
-        <w:rPr>
-          <w:rFonts w:ascii="Times New Roman" w:hAnsi="Times New Roman" w:cs="Times New Roman"/>
-          <w:sz w:val="32"/>
-          <w:szCs w:val="24"/>
-          <w:lang w:val="pt-BR"/>
-        </w:rPr>
-        <w:t xml:space="preserve"> em alguns aspectos</w:t>
-      </w:r>
-      <w:r>
-        <w:rPr>
-          <w:rFonts w:ascii="Times New Roman" w:hAnsi="Times New Roman" w:cs="Times New Roman"/>
-          <w:sz w:val="32"/>
-          <w:szCs w:val="24"/>
-          <w:lang w:val="pt-BR"/>
-        </w:rPr>
-        <w:t>, ainda pode ser considerado baixo.</w:t>
-      </w:r>
-    </w:p>
-    <w:p>
-      <w:pPr>
-        <w:pStyle w:val="Corpodetexto"/>
-        <w:ind w:firstLine="0"/>
-        <w:jc w:val="center"/>
-        <w:rPr>
-          <w:rFonts w:ascii="Times New Roman" w:hAnsi="Times New Roman" w:cs="Times New Roman"/>
-          <w:sz w:val="32"/>
-          <w:szCs w:val="24"/>
-          <w:lang w:val="pt-BR"/>
-        </w:rPr>
-      </w:pPr>
-      <w:r>
-        <w:rPr>
-          <w:rFonts w:ascii="Times New Roman" w:hAnsi="Times New Roman" w:cs="Times New Roman"/>
-          <w:sz w:val="32"/>
-          <w:szCs w:val="24"/>
-          <w:lang w:val="pt-BR"/>
-        </w:rPr>
-        <w:t>3.4.</w:t>
-      </w:r>
-      <w:r>
-        <w:rPr>
-          <w:rFonts w:ascii="Times New Roman" w:hAnsi="Times New Roman" w:cs="Times New Roman"/>
-          <w:sz w:val="32"/>
-          <w:szCs w:val="24"/>
-          <w:lang w:val="pt-BR"/>
-        </w:rPr>
-        <w:t>3</w:t>
-      </w:r>
-      <w:r>
-        <w:rPr>
-          <w:rFonts w:ascii="Times New Roman" w:hAnsi="Times New Roman" w:cs="Times New Roman"/>
-          <w:sz w:val="32"/>
-          <w:szCs w:val="24"/>
-          <w:lang w:val="pt-BR"/>
-        </w:rPr>
-        <w:t xml:space="preserve"> REGRESSÃO POLINOMIAL</w:t>
-      </w:r>
-    </w:p>
-    <w:p>
-      <w:pPr>
-        <w:pStyle w:val="Corpodetexto"/>
-        <w:rPr>
-          <w:rFonts w:ascii="Times New Roman" w:hAnsi="Times New Roman" w:cs="Times New Roman"/>
-          <w:sz w:val="32"/>
-          <w:szCs w:val="24"/>
-          <w:lang w:val="pt-BR"/>
-        </w:rPr>
-      </w:pPr>
-      <w:r>
-        <w:rPr>
-          <w:rFonts w:ascii="Times New Roman" w:hAnsi="Times New Roman" w:cs="Times New Roman"/>
-          <w:sz w:val="32"/>
-          <w:szCs w:val="24"/>
-          <w:lang w:val="pt-BR"/>
-        </w:rPr>
-        <w:t>.</w:t>
-      </w:r>
-    </w:p>
-    <w:p>
-      <w:pPr>
-        <w:pStyle w:val="Corpodetexto"/>
-        <w:rPr>
-          <w:rFonts w:ascii="Times New Roman" w:hAnsi="Times New Roman" w:cs="Times New Roman"/>
-          <w:sz w:val="32"/>
-          <w:szCs w:val="24"/>
-          <w:lang w:val="pt-BR"/>
-        </w:rPr>
-      </w:pPr>
-    </w:p>
-    <w:p>
-      <w:pPr>
-        <w:pStyle w:val="Corpodetexto"/>
-        <w:rPr>
-          <w:rFonts w:ascii="Times New Roman" w:hAnsi="Times New Roman" w:cs="Times New Roman"/>
-          <w:sz w:val="32"/>
-          <w:szCs w:val="24"/>
-          <w:lang w:val="pt-BR"/>
-        </w:rPr>
-      </w:pPr>
-    </w:p>
-    <w:p>
-      <w:pPr>
-        <w:pStyle w:val="Corpodetexto"/>
-        <w:ind w:firstLine="0"/>
-        <w:rPr>
-          <w:b/>
-          <w:sz w:val="40"/>
-          <w:lang w:val="pt-BR"/>
-        </w:rPr>
-      </w:pPr>
-      <w:r>
-        <w:rPr>
-          <w:b/>
-          <w:sz w:val="40"/>
-          <w:lang w:val="pt-BR"/>
-        </w:rPr>
-        <w:t>4  RESULTADOS E DISCUSSÕES</w:t>
-      </w:r>
-    </w:p>
-    <w:p>
-      <w:pPr>
-        <w:pStyle w:val="Corpodetexto"/>
-        <w:ind w:firstLine="0"/>
-        <w:rPr>
-          <w:rFonts w:ascii="Times New Roman" w:hAnsi="Times New Roman" w:cs="Times New Roman"/>
-          <w:sz w:val="32"/>
-          <w:szCs w:val="24"/>
-          <w:lang w:val="pt-BR"/>
-        </w:rPr>
-      </w:pPr>
-      <w:r>
-        <w:rPr>
-          <w:b/>
-          <w:sz w:val="40"/>
-          <w:lang w:val="pt-BR"/>
-        </w:rPr>
-        <w:tab/>
-      </w:r>
-      <w:r>
-        <w:rPr>
-          <w:rFonts w:ascii="Times New Roman" w:hAnsi="Times New Roman" w:cs="Times New Roman"/>
-          <w:sz w:val="32"/>
-          <w:szCs w:val="24"/>
-          <w:lang w:val="pt-BR"/>
-        </w:rPr>
-        <w:t>.</w:t>
-      </w:r>
-    </w:p>
-    <w:p>
-      <w:pPr>
-        <w:pStyle w:val="Corpodetexto"/>
-        <w:ind w:firstLine="0"/>
-        <w:rPr>
-          <w:rFonts w:ascii="Times New Roman" w:hAnsi="Times New Roman" w:cs="Times New Roman"/>
-          <w:sz w:val="32"/>
-          <w:szCs w:val="24"/>
-          <w:lang w:val="pt-BR"/>
-        </w:rPr>
-      </w:pPr>
-    </w:p>
-    <w:p>
-      <w:pPr>
-        <w:pStyle w:val="Corpodetexto"/>
-        <w:ind w:firstLine="0"/>
-        <w:rPr>
-          <w:b/>
-          <w:sz w:val="40"/>
-          <w:lang w:val="pt-BR"/>
-        </w:rPr>
-      </w:pPr>
-      <w:r>
-        <w:rPr>
-          <w:b/>
-          <w:sz w:val="40"/>
-          <w:lang w:val="pt-BR"/>
-        </w:rPr>
-        <w:t>5  CONCLUSÕES</w:t>
-      </w:r>
-    </w:p>
-    <w:p>
-      <w:pPr>
-        <w:pStyle w:val="Corpodetexto"/>
-        <w:rPr>
-          <w:rFonts w:ascii="Times New Roman" w:hAnsi="Times New Roman" w:cs="Times New Roman"/>
-          <w:sz w:val="32"/>
-          <w:szCs w:val="24"/>
-          <w:lang w:val="pt-BR"/>
-        </w:rPr>
-      </w:pPr>
-      <w:r>
-        <w:rPr>
-          <w:rFonts w:ascii="Times New Roman" w:hAnsi="Times New Roman" w:cs="Times New Roman"/>
-          <w:sz w:val="32"/>
-          <w:szCs w:val="24"/>
-          <w:lang w:val="pt-BR"/>
-        </w:rPr>
-        <w:t>Apesar da ampla quantidade de dados apresentados, a baixa correlação entre as variáveis e o alvo e a acurácia impediram a criação de um método efetivo e apurado para que se pudesse prever a avaliação de um jogo com base em seus atributos.</w:t>
-      </w:r>
-    </w:p>
-    <w:p>
-      <w:pPr>
-        <w:pStyle w:val="Corpodetexto"/>
-        <w:rPr>
-          <w:rFonts w:ascii="Times New Roman" w:hAnsi="Times New Roman" w:cs="Times New Roman"/>
-          <w:sz w:val="32"/>
-          <w:szCs w:val="24"/>
-          <w:lang w:val="pt-BR"/>
-        </w:rPr>
-      </w:pPr>
-      <w:r>
-        <w:rPr>
-          <w:rFonts w:ascii="Times New Roman" w:hAnsi="Times New Roman" w:cs="Times New Roman"/>
-          <w:sz w:val="32"/>
-          <w:szCs w:val="24"/>
-          <w:lang w:val="pt-BR"/>
-        </w:rPr>
-        <w:t xml:space="preserve">A verdade é que os </w:t>
-      </w:r>
-      <w:proofErr w:type="spellStart"/>
-      <w:r>
-        <w:rPr>
-          <w:rFonts w:ascii="Times New Roman" w:hAnsi="Times New Roman" w:cs="Times New Roman"/>
-          <w:sz w:val="32"/>
-          <w:szCs w:val="24"/>
-          <w:lang w:val="pt-BR"/>
-        </w:rPr>
-        <w:t>video-games</w:t>
-      </w:r>
-      <w:proofErr w:type="spellEnd"/>
-      <w:r>
-        <w:rPr>
-          <w:rFonts w:ascii="Times New Roman" w:hAnsi="Times New Roman" w:cs="Times New Roman"/>
-          <w:sz w:val="32"/>
-          <w:szCs w:val="24"/>
-          <w:lang w:val="pt-BR"/>
-        </w:rPr>
-        <w:t xml:space="preserve"> são muito subjetivos, e jogos do mesmo </w:t>
-      </w:r>
-      <w:proofErr w:type="spellStart"/>
-      <w:r>
-        <w:rPr>
-          <w:rFonts w:ascii="Times New Roman" w:hAnsi="Times New Roman" w:cs="Times New Roman"/>
-          <w:sz w:val="32"/>
-          <w:szCs w:val="24"/>
-          <w:lang w:val="pt-BR"/>
-        </w:rPr>
-        <w:t>genêro</w:t>
-      </w:r>
-      <w:proofErr w:type="spellEnd"/>
-      <w:r>
-        <w:rPr>
-          <w:rFonts w:ascii="Times New Roman" w:hAnsi="Times New Roman" w:cs="Times New Roman"/>
-          <w:sz w:val="32"/>
-          <w:szCs w:val="24"/>
-          <w:lang w:val="pt-BR"/>
-        </w:rPr>
-        <w:t xml:space="preserve"> e com as mesmas </w:t>
-      </w:r>
-      <w:proofErr w:type="spellStart"/>
-      <w:r>
-        <w:rPr>
-          <w:rFonts w:ascii="Times New Roman" w:hAnsi="Times New Roman" w:cs="Times New Roman"/>
-          <w:sz w:val="32"/>
-          <w:szCs w:val="24"/>
-          <w:lang w:val="pt-BR"/>
-        </w:rPr>
-        <w:t>tags</w:t>
-      </w:r>
-      <w:proofErr w:type="spellEnd"/>
-      <w:r>
-        <w:rPr>
-          <w:rFonts w:ascii="Times New Roman" w:hAnsi="Times New Roman" w:cs="Times New Roman"/>
-          <w:sz w:val="32"/>
-          <w:szCs w:val="24"/>
-          <w:lang w:val="pt-BR"/>
-        </w:rPr>
-        <w:t xml:space="preserve"> podem possuir mecânicas e dinâmicas distintas que podem ser a diferença entre uma nota positiva ou negativa. E enquanto características como gênero, preço, </w:t>
-      </w:r>
-      <w:proofErr w:type="spellStart"/>
-      <w:r>
-        <w:rPr>
-          <w:rFonts w:ascii="Times New Roman" w:hAnsi="Times New Roman" w:cs="Times New Roman"/>
-          <w:sz w:val="32"/>
-          <w:szCs w:val="24"/>
-          <w:lang w:val="pt-BR"/>
-        </w:rPr>
-        <w:t>tags</w:t>
-      </w:r>
-      <w:proofErr w:type="spellEnd"/>
-      <w:r>
-        <w:rPr>
-          <w:rFonts w:ascii="Times New Roman" w:hAnsi="Times New Roman" w:cs="Times New Roman"/>
-          <w:sz w:val="32"/>
-          <w:szCs w:val="24"/>
-          <w:lang w:val="pt-BR"/>
-        </w:rPr>
-        <w:t xml:space="preserve"> ou data de lançamento podem influenciar as </w:t>
-      </w:r>
-      <w:r>
-        <w:rPr>
-          <w:rFonts w:ascii="Times New Roman" w:hAnsi="Times New Roman" w:cs="Times New Roman"/>
-          <w:sz w:val="32"/>
-          <w:szCs w:val="24"/>
-          <w:lang w:val="pt-BR"/>
-        </w:rPr>
-        <w:lastRenderedPageBreak/>
-        <w:t>avaliações desses jogos, elas influenciam muito pouco, sendo o maior fator a jogabilidade e o conteúdo apresentado.</w:t>
-      </w:r>
-    </w:p>
-    <w:p>
-      <w:pPr>
-        <w:pStyle w:val="Corpodetexto"/>
-        <w:rPr>
-          <w:rFonts w:ascii="Times New Roman" w:hAnsi="Times New Roman" w:cs="Times New Roman"/>
-          <w:sz w:val="32"/>
-          <w:szCs w:val="24"/>
-          <w:lang w:val="pt-BR"/>
-        </w:rPr>
-      </w:pPr>
-    </w:p>
-    <w:p>
-      <w:pPr>
-        <w:jc w:val="center"/>
-        <w:rPr>
-          <w:b/>
-          <w:sz w:val="32"/>
-          <w:u w:val="single"/>
-        </w:rPr>
-      </w:pPr>
-      <w:bookmarkStart w:id="1" w:name="_Hlk25244053"/>
-      <w:proofErr w:type="spellStart"/>
-      <w:r>
-        <w:rPr>
-          <w:b/>
-          <w:sz w:val="32"/>
-          <w:u w:val="single"/>
-        </w:rPr>
-        <w:t>Regressão</w:t>
-      </w:r>
-      <w:proofErr w:type="spellEnd"/>
-      <w:r>
-        <w:rPr>
-          <w:b/>
-          <w:sz w:val="32"/>
-          <w:u w:val="single"/>
-        </w:rPr>
-        <w:t xml:space="preserve"> Linear Simples</w:t>
-      </w:r>
-    </w:p>
-    <w:p>
-      <w:pPr>
-        <w:pStyle w:val="PargrafodaLista"/>
-        <w:numPr>
-          <w:ilvl w:val="0"/>
-          <w:numId w:val="11"/>
-        </w:numPr>
-        <w:jc w:val="both"/>
-        <w:rPr>
-          <w:b/>
-          <w:sz w:val="24"/>
-        </w:rPr>
-      </w:pPr>
-      <w:r>
-        <w:rPr>
-          <w:b/>
-          <w:sz w:val="24"/>
-        </w:rPr>
-        <w:t>Definição:</w:t>
-      </w:r>
-    </w:p>
-    <w:p>
-      <w:pPr>
-        <w:pStyle w:val="PargrafodaLista"/>
-        <w:jc w:val="both"/>
-        <w:rPr>
-          <w:b/>
-          <w:sz w:val="24"/>
-        </w:rPr>
-      </w:pPr>
-    </w:p>
-    <w:p>
-      <w:pPr>
-        <w:pStyle w:val="PargrafodaLista"/>
-        <w:numPr>
-          <w:ilvl w:val="1"/>
-          <w:numId w:val="11"/>
-        </w:numPr>
-        <w:jc w:val="both"/>
-        <w:rPr>
-          <w:sz w:val="24"/>
-        </w:rPr>
-      </w:pPr>
-      <w:r>
-        <w:rPr>
-          <w:b/>
-          <w:sz w:val="24"/>
-        </w:rPr>
-        <w:t xml:space="preserve"> </w:t>
-      </w:r>
-      <w:r>
-        <w:rPr>
-          <w:sz w:val="24"/>
-        </w:rPr>
-        <w:t>A regressão linear simples é um estimador, ou seja, um modelo que permite com que se faça previsões de uma população de dados com base na própria população de dados. A métrica escolhida pelo grupo para avaliar o desempenho da regressão foi o R².</w:t>
-      </w:r>
-    </w:p>
-    <w:p>
-      <w:pPr>
-        <w:pStyle w:val="PargrafodaLista"/>
-        <w:ind w:left="1440"/>
-        <w:jc w:val="both"/>
-        <w:rPr>
-          <w:sz w:val="24"/>
-        </w:rPr>
-      </w:pPr>
-    </w:p>
-    <w:p>
-      <w:pPr>
-        <w:pStyle w:val="PargrafodaLista"/>
-        <w:numPr>
-          <w:ilvl w:val="1"/>
-          <w:numId w:val="11"/>
-        </w:numPr>
-        <w:jc w:val="both"/>
-        <w:rPr>
-          <w:sz w:val="24"/>
-        </w:rPr>
-      </w:pPr>
-      <w:r>
-        <w:rPr>
-          <w:sz w:val="24"/>
-        </w:rPr>
-        <w:t>A regressão linear basicamente é uma função de primeiro grau que permite que se faça a estimativa:</w:t>
-      </w:r>
-    </w:p>
-    <w:p>
-      <w:pPr>
-        <w:pStyle w:val="PargrafodaLista"/>
-        <w:jc w:val="both"/>
-        <w:rPr>
-          <w:sz w:val="24"/>
-        </w:rPr>
-      </w:pPr>
-    </w:p>
-    <w:p>
-      <w:pPr>
-        <w:pStyle w:val="PargrafodaLista"/>
-        <w:ind w:left="1440"/>
-        <w:jc w:val="both"/>
-        <w:rPr>
-          <w:sz w:val="24"/>
-        </w:rPr>
-      </w:pPr>
-      <w:bookmarkStart w:id="2" w:name="_Hlk25245813"/>
-      <w:r>
-        <w:rPr>
           <w:noProof/>
         </w:rPr>
         <w:drawing>
-          <wp:inline distT="0" distB="0" distL="0" distR="0" wp14:anchorId="218024D9" wp14:editId="4C124BA2">
-            <wp:extent cx="3852985" cy="2282190"/>
-            <wp:effectExtent l="0" t="0" r="0" b="0"/>
-            <wp:docPr id="1" name="Imagem 1" descr="Resultado de imagem para imagem regressão linear"/>
+          <wp:inline distT="0" distB="0" distL="0" distR="0" wp14:anchorId="20AF7762" wp14:editId="3989622F">
+            <wp:extent cx="5274945" cy="2663825"/>
+            <wp:effectExtent l="0" t="0" r="1905" b="3175"/>
+            <wp:docPr id="15" name="Imagem 15" descr="Resultado de imagem para random forest regression&quot;"/>
             <wp:cNvGraphicFramePr>
               <a:graphicFrameLocks xmlns:a="http://schemas.openxmlformats.org/drawingml/2006/main" noChangeAspect="1"/>
             </wp:cNvGraphicFramePr>
@@ -4531,13 +4466,13 @@
               <a:graphicData uri="http://schemas.openxmlformats.org/drawingml/2006/picture">
                 <pic:pic xmlns:pic="http://schemas.openxmlformats.org/drawingml/2006/picture">
                   <pic:nvPicPr>
-                    <pic:cNvPr id="0" name="Picture 1" descr="Resultado de imagem para imagem regressão linear"/>
+                    <pic:cNvPr id="0" name="Picture 4" descr="Resultado de imagem para random forest regression&quot;"/>
                     <pic:cNvPicPr>
                       <a:picLocks noChangeAspect="1" noChangeArrowheads="1"/>
                     </pic:cNvPicPr>
                   </pic:nvPicPr>
                   <pic:blipFill>
-                    <a:blip r:embed="rId16">
+                    <a:blip r:embed="rId20">
                       <a:extLst>
                         <a:ext uri="{28A0092B-C50C-407E-A947-70E740481C1C}">
                           <a14:useLocalDpi xmlns:a14="http://schemas.microsoft.com/office/drawing/2010/main" val="0"/>
@@ -4552,7 +4487,7 @@
                   <pic:spPr bwMode="auto">
                     <a:xfrm>
                       <a:off x="0" y="0"/>
-                      <a:ext cx="3866580" cy="2290242"/>
+                      <a:ext cx="5274945" cy="2663825"/>
                     </a:xfrm>
                     <a:prstGeom prst="rect">
                       <a:avLst/>
@@ -4571,1388 +4506,206 @@
     </w:p>
     <w:p>
       <w:pPr>
-        <w:pStyle w:val="PargrafodaLista"/>
-        <w:ind w:left="1440"/>
+        <w:pStyle w:val="Corpodetexto"/>
         <w:jc w:val="center"/>
         <w:rPr>
-          <w:i/>
-          <w:color w:val="808080" w:themeColor="background1" w:themeShade="80"/>
+          <w:rFonts w:ascii="Times New Roman" w:hAnsi="Times New Roman" w:cs="Times New Roman"/>
+          <w:i/>
           <w:sz w:val="24"/>
-        </w:rPr>
-      </w:pPr>
-      <w:r>
-        <w:rPr>
-          <w:i/>
-          <w:color w:val="808080" w:themeColor="background1" w:themeShade="80"/>
+          <w:szCs w:val="24"/>
+        </w:rPr>
+      </w:pPr>
+      <w:r>
+        <w:rPr>
+          <w:rFonts w:ascii="Times New Roman" w:hAnsi="Times New Roman" w:cs="Times New Roman"/>
+          <w:i/>
           <w:sz w:val="24"/>
-        </w:rPr>
-        <w:t xml:space="preserve">- Figura 1: Gráfico Regressão Linear Simples </w:t>
-      </w:r>
-      <w:r>
-        <w:rPr>
-          <w:i/>
-          <w:color w:val="808080" w:themeColor="background1" w:themeShade="80"/>
+          <w:szCs w:val="24"/>
+        </w:rPr>
+        <w:t xml:space="preserve">- </w:t>
+      </w:r>
+      <w:proofErr w:type="spellStart"/>
+      <w:r>
+        <w:rPr>
+          <w:rFonts w:ascii="Times New Roman" w:hAnsi="Times New Roman" w:cs="Times New Roman"/>
+          <w:i/>
           <w:sz w:val="24"/>
+          <w:szCs w:val="24"/>
+        </w:rPr>
+        <w:t>Figura</w:t>
+      </w:r>
+      <w:proofErr w:type="spellEnd"/>
+      <w:r>
+        <w:rPr>
+          <w:rFonts w:ascii="Times New Roman" w:hAnsi="Times New Roman" w:cs="Times New Roman"/>
+          <w:i/>
+          <w:sz w:val="24"/>
+          <w:szCs w:val="24"/>
+        </w:rPr>
+        <w:t xml:space="preserve"> </w:t>
+      </w:r>
+      <w:r>
+        <w:rPr>
+          <w:rFonts w:ascii="Times New Roman" w:hAnsi="Times New Roman" w:cs="Times New Roman"/>
+          <w:i/>
+          <w:sz w:val="24"/>
+          <w:szCs w:val="24"/>
+        </w:rPr>
+        <w:t>5</w:t>
+      </w:r>
+      <w:r>
+        <w:rPr>
+          <w:rFonts w:ascii="Times New Roman" w:hAnsi="Times New Roman" w:cs="Times New Roman"/>
+          <w:i/>
+          <w:sz w:val="24"/>
+          <w:szCs w:val="24"/>
+        </w:rPr>
+        <w:t xml:space="preserve">: </w:t>
+      </w:r>
+      <w:proofErr w:type="spellStart"/>
+      <w:r>
+        <w:rPr>
+          <w:rFonts w:ascii="Times New Roman" w:hAnsi="Times New Roman" w:cs="Times New Roman"/>
+          <w:i/>
+          <w:sz w:val="24"/>
+          <w:szCs w:val="24"/>
+        </w:rPr>
+        <w:t>Definição</w:t>
+      </w:r>
+      <w:proofErr w:type="spellEnd"/>
+      <w:r>
+        <w:rPr>
+          <w:rFonts w:ascii="Times New Roman" w:hAnsi="Times New Roman" w:cs="Times New Roman"/>
+          <w:i/>
+          <w:sz w:val="24"/>
+          <w:szCs w:val="24"/>
+        </w:rPr>
+        <w:t xml:space="preserve"> Random Forest Regressor</w:t>
+      </w:r>
+      <w:r>
+        <w:rPr>
+          <w:rFonts w:ascii="Times New Roman" w:hAnsi="Times New Roman" w:cs="Times New Roman"/>
+          <w:i/>
+          <w:sz w:val="24"/>
+          <w:szCs w:val="24"/>
         </w:rPr>
         <w:t>–</w:t>
       </w:r>
     </w:p>
     <w:p>
       <w:pPr>
-        <w:pStyle w:val="PargrafodaLista"/>
-        <w:ind w:left="1440"/>
+        <w:pStyle w:val="Corpodetexto"/>
+        <w:rPr>
+          <w:rFonts w:ascii="Times New Roman" w:hAnsi="Times New Roman" w:cs="Times New Roman"/>
+          <w:sz w:val="32"/>
+          <w:szCs w:val="24"/>
+          <w:lang w:val="pt-BR"/>
+        </w:rPr>
+      </w:pPr>
+      <w:r>
+        <w:rPr>
+          <w:rFonts w:ascii="Times New Roman" w:hAnsi="Times New Roman" w:cs="Times New Roman"/>
+          <w:sz w:val="32"/>
+          <w:szCs w:val="24"/>
+          <w:lang w:val="pt-BR"/>
+        </w:rPr>
+        <w:t>Além disso, p</w:t>
+      </w:r>
+      <w:r>
+        <w:rPr>
+          <w:rFonts w:ascii="Times New Roman" w:hAnsi="Times New Roman" w:cs="Times New Roman"/>
+          <w:sz w:val="32"/>
+          <w:szCs w:val="24"/>
+          <w:lang w:val="pt-BR"/>
+        </w:rPr>
+        <w:t>ara este modelo também foi utilizado a função r2_</w:t>
+      </w:r>
+      <w:proofErr w:type="gramStart"/>
+      <w:r>
+        <w:rPr>
+          <w:rFonts w:ascii="Times New Roman" w:hAnsi="Times New Roman" w:cs="Times New Roman"/>
+          <w:sz w:val="32"/>
+          <w:szCs w:val="24"/>
+          <w:lang w:val="pt-BR"/>
+        </w:rPr>
+        <w:t>score(</w:t>
+      </w:r>
+      <w:proofErr w:type="gramEnd"/>
+      <w:r>
+        <w:rPr>
+          <w:rFonts w:ascii="Times New Roman" w:hAnsi="Times New Roman" w:cs="Times New Roman"/>
+          <w:sz w:val="32"/>
+          <w:szCs w:val="24"/>
+          <w:lang w:val="pt-BR"/>
+        </w:rPr>
+        <w:t>) para obter a o R².</w:t>
+      </w:r>
+      <w:r>
+        <w:rPr>
+          <w:rFonts w:ascii="Times New Roman" w:hAnsi="Times New Roman" w:cs="Times New Roman"/>
+          <w:sz w:val="32"/>
+          <w:szCs w:val="24"/>
+          <w:lang w:val="pt-BR"/>
+        </w:rPr>
+        <w:t xml:space="preserve"> Dessa forma, p</w:t>
+      </w:r>
+      <w:r>
+        <w:rPr>
+          <w:rFonts w:ascii="Times New Roman" w:hAnsi="Times New Roman" w:cs="Times New Roman"/>
+          <w:sz w:val="32"/>
+          <w:szCs w:val="24"/>
+          <w:lang w:val="pt-BR"/>
+        </w:rPr>
+        <w:t>ara a polinomial, os códigos extras são:</w:t>
+      </w:r>
+    </w:p>
+    <w:p>
+      <w:pPr>
+        <w:pStyle w:val="Corpodetexto"/>
         <w:jc w:val="center"/>
         <w:rPr>
-          <w:i/>
-          <w:color w:val="808080" w:themeColor="background1" w:themeShade="80"/>
-          <w:sz w:val="24"/>
-        </w:rPr>
-      </w:pPr>
-    </w:p>
-    <w:p>
-      <w:pPr>
-        <w:pStyle w:val="PargrafodaLista"/>
-        <w:numPr>
-          <w:ilvl w:val="1"/>
-          <w:numId w:val="11"/>
-        </w:numPr>
-        <w:jc w:val="both"/>
-        <w:rPr>
-          <w:sz w:val="24"/>
-        </w:rPr>
-      </w:pPr>
-      <w:r>
-        <w:rPr>
-          <w:sz w:val="24"/>
-        </w:rPr>
-        <w:t>No gráfico acima, os pontos vermelhos seriam a população de dados e a reta azul seria a função que representa a regressão linear simples.</w:t>
-      </w:r>
-    </w:p>
-    <w:bookmarkEnd w:id="2"/>
-    <w:p>
-      <w:pPr>
-        <w:pStyle w:val="PargrafodaLista"/>
-        <w:ind w:left="1440"/>
-        <w:rPr>
-          <w:sz w:val="24"/>
-        </w:rPr>
-      </w:pPr>
-    </w:p>
-    <w:p>
-      <w:pPr>
-        <w:pStyle w:val="PargrafodaLista"/>
-        <w:numPr>
-          <w:ilvl w:val="0"/>
-          <w:numId w:val="11"/>
-        </w:numPr>
-        <w:rPr>
-          <w:b/>
-          <w:sz w:val="24"/>
-        </w:rPr>
-      </w:pPr>
-      <w:r>
-        <w:rPr>
-          <w:b/>
-          <w:sz w:val="24"/>
-        </w:rPr>
-        <w:t xml:space="preserve">Cálculo do R²: </w:t>
-      </w:r>
-    </w:p>
-    <w:p>
-      <w:pPr>
-        <w:pStyle w:val="PargrafodaLista"/>
-        <w:ind w:left="1440"/>
-        <w:rPr>
-          <w:sz w:val="24"/>
-        </w:rPr>
-      </w:pPr>
-    </w:p>
-    <w:p>
-      <w:pPr>
-        <w:pStyle w:val="PargrafodaLista"/>
-        <w:numPr>
-          <w:ilvl w:val="1"/>
-          <w:numId w:val="11"/>
-        </w:numPr>
-        <w:jc w:val="both"/>
-        <w:rPr>
-          <w:sz w:val="24"/>
-        </w:rPr>
-      </w:pPr>
-      <w:bookmarkStart w:id="3" w:name="_Hlk25245967"/>
-      <w:r>
-        <w:rPr>
-          <w:sz w:val="24"/>
-        </w:rPr>
-        <w:t>Para calcular o coeficiente de determinação (R²), us</w:t>
-      </w:r>
-      <w:r>
-        <w:rPr>
-          <w:sz w:val="24"/>
-        </w:rPr>
-        <w:t>ou-se</w:t>
-      </w:r>
-      <w:r>
-        <w:rPr>
-          <w:sz w:val="24"/>
-        </w:rPr>
-        <w:t xml:space="preserve"> a função r2_score() da biblioteca </w:t>
-      </w:r>
-      <w:proofErr w:type="spellStart"/>
-      <w:r>
-        <w:rPr>
-          <w:sz w:val="24"/>
-        </w:rPr>
-        <w:t>sklearn</w:t>
-      </w:r>
-      <w:proofErr w:type="spellEnd"/>
-      <w:r>
-        <w:rPr>
-          <w:sz w:val="24"/>
-        </w:rPr>
-        <w:t xml:space="preserve">. Esse coeficiente pode variar de 1 a </w:t>
-      </w:r>
-      <w:r>
-        <w:rPr>
-          <w:sz w:val="24"/>
-          <w:szCs w:val="24"/>
-        </w:rPr>
-        <w:t>-</w:t>
-      </w:r>
-      <w:r>
-        <w:rPr>
-          <w:rFonts w:cstheme="minorHAnsi"/>
-          <w:color w:val="222222"/>
-          <w:sz w:val="24"/>
-          <w:szCs w:val="24"/>
-          <w:shd w:val="clear" w:color="auto" w:fill="FFFFFF"/>
-        </w:rPr>
-        <w:t>∞, sendo que o melhor resultado possível seria o 1.</w:t>
-      </w:r>
-      <w:bookmarkEnd w:id="3"/>
-    </w:p>
-    <w:p>
-      <w:pPr>
-        <w:pStyle w:val="PargrafodaLista"/>
-        <w:rPr>
-          <w:sz w:val="24"/>
-        </w:rPr>
-      </w:pPr>
-    </w:p>
-    <w:p>
-      <w:pPr>
-        <w:pStyle w:val="PargrafodaLista"/>
-        <w:numPr>
-          <w:ilvl w:val="0"/>
-          <w:numId w:val="11"/>
-        </w:numPr>
-        <w:rPr>
-          <w:b/>
-          <w:sz w:val="24"/>
-        </w:rPr>
-      </w:pPr>
-      <w:r>
-        <w:rPr>
-          <w:b/>
-          <w:sz w:val="24"/>
-        </w:rPr>
-        <w:t>Implementação no Python</w:t>
-      </w:r>
-      <w:r>
-        <w:rPr>
-          <w:b/>
-          <w:sz w:val="24"/>
-        </w:rPr>
-        <w:t>:</w:t>
-      </w:r>
-    </w:p>
-    <w:p>
-      <w:pPr>
-        <w:ind w:left="720"/>
-        <w:rPr>
-          <w:b/>
-          <w:sz w:val="24"/>
-        </w:rPr>
-      </w:pPr>
-    </w:p>
-    <w:p>
-      <w:pPr>
-        <w:pStyle w:val="PargrafodaLista"/>
-        <w:numPr>
-          <w:ilvl w:val="1"/>
-          <w:numId w:val="11"/>
-        </w:numPr>
-        <w:jc w:val="both"/>
-        <w:rPr>
-          <w:sz w:val="24"/>
-        </w:rPr>
-      </w:pPr>
-      <w:r>
-        <w:rPr>
-          <w:sz w:val="24"/>
-        </w:rPr>
-        <w:t xml:space="preserve">A regressão linear será feita com o </w:t>
-      </w:r>
-      <w:proofErr w:type="spellStart"/>
-      <w:r>
-        <w:rPr>
-          <w:sz w:val="24"/>
-        </w:rPr>
-        <w:t>auxilio</w:t>
-      </w:r>
-      <w:proofErr w:type="spellEnd"/>
-      <w:r>
-        <w:rPr>
-          <w:sz w:val="24"/>
-        </w:rPr>
-        <w:t xml:space="preserve"> da biblioteca </w:t>
-      </w:r>
-      <w:proofErr w:type="spellStart"/>
-      <w:r>
-        <w:rPr>
-          <w:sz w:val="24"/>
-        </w:rPr>
-        <w:t>sklearn</w:t>
-      </w:r>
-      <w:proofErr w:type="spellEnd"/>
-      <w:r>
-        <w:rPr>
-          <w:sz w:val="24"/>
-        </w:rPr>
-        <w:t xml:space="preserve"> e outras, como: </w:t>
-      </w:r>
-      <w:proofErr w:type="spellStart"/>
-      <w:r>
-        <w:rPr>
-          <w:sz w:val="24"/>
-        </w:rPr>
-        <w:t>numppy</w:t>
-      </w:r>
-      <w:proofErr w:type="spellEnd"/>
-      <w:r>
-        <w:rPr>
-          <w:sz w:val="24"/>
-        </w:rPr>
-        <w:t xml:space="preserve">, </w:t>
-      </w:r>
-      <w:proofErr w:type="spellStart"/>
-      <w:r>
-        <w:rPr>
-          <w:sz w:val="24"/>
-        </w:rPr>
-        <w:t>stats</w:t>
-      </w:r>
-      <w:proofErr w:type="spellEnd"/>
-      <w:r>
-        <w:rPr>
-          <w:sz w:val="24"/>
-        </w:rPr>
-        <w:t xml:space="preserve">, </w:t>
-      </w:r>
-      <w:proofErr w:type="spellStart"/>
-      <w:r>
-        <w:rPr>
-          <w:sz w:val="24"/>
-        </w:rPr>
-        <w:t>seaborn</w:t>
-      </w:r>
-      <w:proofErr w:type="spellEnd"/>
-      <w:r>
-        <w:rPr>
-          <w:sz w:val="24"/>
-        </w:rPr>
-        <w:t xml:space="preserve"> e </w:t>
-      </w:r>
-      <w:proofErr w:type="spellStart"/>
-      <w:r>
-        <w:rPr>
-          <w:sz w:val="24"/>
-        </w:rPr>
-        <w:t>math</w:t>
-      </w:r>
-      <w:proofErr w:type="spellEnd"/>
-      <w:r>
-        <w:rPr>
-          <w:sz w:val="24"/>
-        </w:rPr>
-        <w:t xml:space="preserve">. Através da função </w:t>
-      </w:r>
-      <w:proofErr w:type="spellStart"/>
-      <w:r>
-        <w:rPr>
-          <w:sz w:val="24"/>
-        </w:rPr>
-        <w:lastRenderedPageBreak/>
-        <w:t>train_test_split</w:t>
-      </w:r>
-      <w:proofErr w:type="spellEnd"/>
-      <w:r>
-        <w:rPr>
-          <w:sz w:val="24"/>
-        </w:rPr>
-        <w:t xml:space="preserve">() do </w:t>
-      </w:r>
-      <w:proofErr w:type="spellStart"/>
-      <w:r>
-        <w:rPr>
-          <w:sz w:val="24"/>
-        </w:rPr>
-        <w:t>sklearn</w:t>
-      </w:r>
-      <w:proofErr w:type="spellEnd"/>
-      <w:r>
-        <w:rPr>
-          <w:sz w:val="24"/>
-        </w:rPr>
-        <w:t xml:space="preserve">, dividiu-se o </w:t>
-      </w:r>
-      <w:proofErr w:type="spellStart"/>
-      <w:r>
-        <w:rPr>
-          <w:sz w:val="24"/>
-        </w:rPr>
-        <w:t>Dataframe</w:t>
-      </w:r>
-      <w:proofErr w:type="spellEnd"/>
-      <w:r>
-        <w:rPr>
-          <w:sz w:val="24"/>
-        </w:rPr>
-        <w:t xml:space="preserve"> em dois, um para treino e outro para teste:</w:t>
-      </w:r>
-    </w:p>
-    <w:p>
-      <w:pPr>
-        <w:pStyle w:val="PargrafodaLista"/>
-        <w:ind w:left="1440"/>
-        <w:jc w:val="both"/>
-        <w:rPr>
-          <w:sz w:val="24"/>
-        </w:rPr>
-      </w:pPr>
-    </w:p>
-    <w:p>
-      <w:pPr>
-        <w:pStyle w:val="PargrafodaLista"/>
-        <w:ind w:left="1440"/>
-        <w:jc w:val="both"/>
-        <w:rPr>
-          <w:sz w:val="24"/>
-        </w:rPr>
-      </w:pPr>
-    </w:p>
-    <w:p>
-      <w:pPr>
-        <w:rPr>
-          <w:sz w:val="24"/>
-        </w:rPr>
-      </w:pPr>
-      <w:r>
-        <w:rPr>
           <w:noProof/>
         </w:rPr>
+      </w:pPr>
+    </w:p>
+    <w:p>
+      <w:pPr>
+        <w:pStyle w:val="Corpodetexto"/>
+        <w:jc w:val="center"/>
+        <w:rPr>
+          <w:noProof/>
+        </w:rPr>
+      </w:pPr>
+    </w:p>
+    <w:p>
+      <w:pPr>
+        <w:pStyle w:val="Corpodetexto"/>
+        <w:jc w:val="center"/>
+        <w:rPr>
+          <w:noProof/>
+        </w:rPr>
+      </w:pPr>
+    </w:p>
+    <w:p>
+      <w:pPr>
+        <w:pStyle w:val="Corpodetexto"/>
+        <w:jc w:val="center"/>
+        <w:rPr>
+          <w:rFonts w:ascii="Times New Roman" w:hAnsi="Times New Roman" w:cs="Times New Roman"/>
+          <w:sz w:val="32"/>
+          <w:szCs w:val="24"/>
+          <w:lang w:val="pt-BR"/>
+        </w:rPr>
+      </w:pPr>
+      <w:r>
+        <w:rPr>
+          <w:noProof/>
+        </w:rPr>
         <w:drawing>
-          <wp:inline distT="0" distB="0" distL="0" distR="0" wp14:anchorId="74EC6588" wp14:editId="2C0010E3">
-            <wp:extent cx="5507417" cy="1555262"/>
-            <wp:effectExtent l="0" t="0" r="0" b="6985"/>
-            <wp:docPr id="2" name="Imagem 2"/>
-            <wp:cNvGraphicFramePr>
-              <a:graphicFrameLocks xmlns:a="http://schemas.openxmlformats.org/drawingml/2006/main" noChangeAspect="1"/>
-            </wp:cNvGraphicFramePr>
-            <a:graphic xmlns:a="http://schemas.openxmlformats.org/drawingml/2006/main">
-              <a:graphicData uri="http://schemas.openxmlformats.org/drawingml/2006/picture">
-                <pic:pic xmlns:pic="http://schemas.openxmlformats.org/drawingml/2006/picture">
-                  <pic:nvPicPr>
-                    <pic:cNvPr id="0" name="Picture 4"/>
-                    <pic:cNvPicPr>
-                      <a:picLocks noChangeAspect="1" noChangeArrowheads="1"/>
-                    </pic:cNvPicPr>
-                  </pic:nvPicPr>
-                  <pic:blipFill>
-                    <a:blip r:embed="rId17">
-                      <a:extLst>
-                        <a:ext uri="{28A0092B-C50C-407E-A947-70E740481C1C}">
-                          <a14:useLocalDpi xmlns:a14="http://schemas.microsoft.com/office/drawing/2010/main" val="0"/>
-                        </a:ext>
-                      </a:extLst>
-                    </a:blip>
-                    <a:srcRect/>
-                    <a:stretch>
-                      <a:fillRect/>
-                    </a:stretch>
-                  </pic:blipFill>
-                  <pic:spPr bwMode="auto">
-                    <a:xfrm>
-                      <a:off x="0" y="0"/>
-                      <a:ext cx="5630562" cy="1590037"/>
-                    </a:xfrm>
-                    <a:prstGeom prst="rect">
-                      <a:avLst/>
-                    </a:prstGeom>
-                    <a:noFill/>
-                    <a:ln>
-                      <a:noFill/>
-                    </a:ln>
-                  </pic:spPr>
-                </pic:pic>
-              </a:graphicData>
-            </a:graphic>
-          </wp:inline>
-        </w:drawing>
-      </w:r>
-    </w:p>
-    <w:p>
-      <w:pPr>
-        <w:jc w:val="center"/>
-        <w:rPr>
-          <w:i/>
-          <w:color w:val="808080" w:themeColor="background1" w:themeShade="80"/>
-          <w:sz w:val="24"/>
-        </w:rPr>
-      </w:pPr>
-      <w:r>
-        <w:rPr>
-          <w:i/>
-          <w:color w:val="808080" w:themeColor="background1" w:themeShade="80"/>
-          <w:sz w:val="24"/>
-        </w:rPr>
-        <w:t xml:space="preserve">- </w:t>
-      </w:r>
-      <w:proofErr w:type="spellStart"/>
-      <w:r>
-        <w:rPr>
-          <w:i/>
-          <w:color w:val="808080" w:themeColor="background1" w:themeShade="80"/>
-          <w:sz w:val="24"/>
-        </w:rPr>
-        <w:t>Figura</w:t>
-      </w:r>
-      <w:proofErr w:type="spellEnd"/>
-      <w:r>
-        <w:rPr>
-          <w:i/>
-          <w:color w:val="808080" w:themeColor="background1" w:themeShade="80"/>
-          <w:sz w:val="24"/>
-        </w:rPr>
-        <w:t xml:space="preserve"> 2: </w:t>
-      </w:r>
-      <w:proofErr w:type="spellStart"/>
-      <w:r>
-        <w:rPr>
-          <w:i/>
-          <w:color w:val="808080" w:themeColor="background1" w:themeShade="80"/>
-          <w:sz w:val="24"/>
-        </w:rPr>
-        <w:t>Importando</w:t>
-      </w:r>
-      <w:proofErr w:type="spellEnd"/>
-      <w:r>
-        <w:rPr>
-          <w:i/>
-          <w:color w:val="808080" w:themeColor="background1" w:themeShade="80"/>
-          <w:sz w:val="24"/>
-        </w:rPr>
-        <w:t xml:space="preserve"> as </w:t>
-      </w:r>
-      <w:proofErr w:type="spellStart"/>
-      <w:r>
-        <w:rPr>
-          <w:i/>
-          <w:color w:val="808080" w:themeColor="background1" w:themeShade="80"/>
-          <w:sz w:val="24"/>
-        </w:rPr>
-        <w:t>bibliotecas</w:t>
-      </w:r>
-      <w:proofErr w:type="spellEnd"/>
-      <w:r>
-        <w:rPr>
-          <w:i/>
-          <w:color w:val="808080" w:themeColor="background1" w:themeShade="80"/>
-          <w:sz w:val="24"/>
-        </w:rPr>
-        <w:t xml:space="preserve"> e </w:t>
-      </w:r>
-      <w:proofErr w:type="spellStart"/>
-      <w:r>
-        <w:rPr>
-          <w:i/>
-          <w:color w:val="808080" w:themeColor="background1" w:themeShade="80"/>
-          <w:sz w:val="24"/>
-        </w:rPr>
-        <w:t>definindo</w:t>
-      </w:r>
-      <w:proofErr w:type="spellEnd"/>
-      <w:r>
-        <w:rPr>
-          <w:i/>
-          <w:color w:val="808080" w:themeColor="background1" w:themeShade="80"/>
-          <w:sz w:val="24"/>
-        </w:rPr>
-        <w:t xml:space="preserve"> </w:t>
-      </w:r>
-      <w:proofErr w:type="spellStart"/>
-      <w:r>
-        <w:rPr>
-          <w:i/>
-          <w:color w:val="808080" w:themeColor="background1" w:themeShade="80"/>
-          <w:sz w:val="24"/>
-        </w:rPr>
-        <w:t>algumas</w:t>
-      </w:r>
-      <w:proofErr w:type="spellEnd"/>
-      <w:r>
-        <w:rPr>
-          <w:i/>
-          <w:color w:val="808080" w:themeColor="background1" w:themeShade="80"/>
-          <w:sz w:val="24"/>
-        </w:rPr>
-        <w:t xml:space="preserve"> </w:t>
-      </w:r>
-      <w:proofErr w:type="spellStart"/>
-      <w:r>
-        <w:rPr>
-          <w:i/>
-          <w:color w:val="808080" w:themeColor="background1" w:themeShade="80"/>
-          <w:sz w:val="24"/>
-        </w:rPr>
-        <w:t>variáveis</w:t>
-      </w:r>
-      <w:proofErr w:type="spellEnd"/>
-      <w:r>
-        <w:rPr>
-          <w:i/>
-          <w:color w:val="808080" w:themeColor="background1" w:themeShade="80"/>
-          <w:sz w:val="24"/>
-        </w:rPr>
-        <w:t xml:space="preserve"> </w:t>
-      </w:r>
-      <w:r>
-        <w:rPr>
-          <w:i/>
-          <w:color w:val="808080" w:themeColor="background1" w:themeShade="80"/>
-          <w:sz w:val="24"/>
-        </w:rPr>
-        <w:t>–</w:t>
-      </w:r>
-    </w:p>
-    <w:p>
-      <w:pPr>
-        <w:jc w:val="center"/>
-        <w:rPr>
-          <w:i/>
-          <w:color w:val="808080" w:themeColor="background1" w:themeShade="80"/>
-          <w:sz w:val="24"/>
-        </w:rPr>
-      </w:pPr>
-    </w:p>
-    <w:p>
-      <w:pPr>
-        <w:pStyle w:val="PargrafodaLista"/>
-        <w:numPr>
-          <w:ilvl w:val="1"/>
-          <w:numId w:val="11"/>
-        </w:numPr>
-        <w:jc w:val="both"/>
-        <w:rPr>
-          <w:sz w:val="24"/>
-        </w:rPr>
-      </w:pPr>
-      <w:r>
-        <w:rPr>
-          <w:sz w:val="24"/>
-        </w:rPr>
-        <w:t>Escolheu-se as séries “</w:t>
-      </w:r>
-      <w:proofErr w:type="spellStart"/>
-      <w:r>
-        <w:rPr>
-          <w:sz w:val="24"/>
-        </w:rPr>
-        <w:t>price</w:t>
-      </w:r>
-      <w:proofErr w:type="spellEnd"/>
-      <w:r>
-        <w:rPr>
-          <w:sz w:val="24"/>
-        </w:rPr>
-        <w:t>”, “</w:t>
-      </w:r>
-      <w:proofErr w:type="spellStart"/>
-      <w:r>
-        <w:rPr>
-          <w:sz w:val="24"/>
-        </w:rPr>
-        <w:t>n_cat</w:t>
-      </w:r>
-      <w:proofErr w:type="spellEnd"/>
-      <w:r>
-        <w:rPr>
-          <w:sz w:val="24"/>
-        </w:rPr>
-        <w:t xml:space="preserve">” e “Idade” do </w:t>
-      </w:r>
-      <w:proofErr w:type="spellStart"/>
-      <w:r>
-        <w:rPr>
-          <w:sz w:val="24"/>
-        </w:rPr>
-        <w:t>DataFrame</w:t>
-      </w:r>
-      <w:proofErr w:type="spellEnd"/>
-      <w:r>
-        <w:rPr>
-          <w:sz w:val="24"/>
-        </w:rPr>
-        <w:t>, que representam respectivamente: preço do jogo, número de categorias e idade. Essas 3 séries são as variáveis de análise, já a série “</w:t>
-      </w:r>
-      <w:proofErr w:type="spellStart"/>
-      <w:r>
-        <w:rPr>
-          <w:sz w:val="24"/>
-        </w:rPr>
-        <w:t>Percent_positive</w:t>
-      </w:r>
-      <w:proofErr w:type="spellEnd"/>
-      <w:r>
-        <w:rPr>
-          <w:sz w:val="24"/>
-        </w:rPr>
-        <w:t xml:space="preserve">”, que representa a porcentagem positiva dos ratings, é a variável-alvo.  Após esse procedimento, </w:t>
-      </w:r>
-      <w:r>
-        <w:rPr>
-          <w:sz w:val="24"/>
-        </w:rPr>
-        <w:t>usou-se a função .</w:t>
-      </w:r>
-      <w:proofErr w:type="spellStart"/>
-      <w:r>
-        <w:rPr>
-          <w:sz w:val="24"/>
-        </w:rPr>
-        <w:t>predict</w:t>
-      </w:r>
-      <w:proofErr w:type="spellEnd"/>
-      <w:r>
-        <w:rPr>
-          <w:sz w:val="24"/>
-        </w:rPr>
-        <w:t>() para se fazer a estimativa:</w:t>
-      </w:r>
-    </w:p>
-    <w:p>
-      <w:pPr>
-        <w:jc w:val="both"/>
-        <w:rPr>
-          <w:sz w:val="24"/>
-        </w:rPr>
-      </w:pPr>
-    </w:p>
-    <w:p>
-      <w:pPr>
-        <w:jc w:val="both"/>
-        <w:rPr>
-          <w:sz w:val="24"/>
-        </w:rPr>
-      </w:pPr>
-      <w:r>
-        <w:rPr>
-          <w:noProof/>
-          <w:sz w:val="24"/>
-        </w:rPr>
-        <w:drawing>
-          <wp:inline distT="0" distB="0" distL="0" distR="0" wp14:anchorId="19949F52" wp14:editId="75B0D1DF">
-            <wp:extent cx="5619115" cy="476738"/>
-            <wp:effectExtent l="0" t="0" r="635" b="0"/>
-            <wp:docPr id="9" name="Imagem 9" descr="C:\Users\eikis\Desktop\3664691d-e337-4285-96cc-965f5a1187c5.jpg"/>
-            <wp:cNvGraphicFramePr>
-              <a:graphicFrameLocks xmlns:a="http://schemas.openxmlformats.org/drawingml/2006/main" noChangeAspect="1"/>
-            </wp:cNvGraphicFramePr>
-            <a:graphic xmlns:a="http://schemas.openxmlformats.org/drawingml/2006/main">
-              <a:graphicData uri="http://schemas.openxmlformats.org/drawingml/2006/picture">
-                <pic:pic xmlns:pic="http://schemas.openxmlformats.org/drawingml/2006/picture">
-                  <pic:nvPicPr>
-                    <pic:cNvPr id="0" name="Picture 26" descr="C:\Users\eikis\Desktop\3664691d-e337-4285-96cc-965f5a1187c5.jpg"/>
-                    <pic:cNvPicPr>
-                      <a:picLocks noChangeAspect="1" noChangeArrowheads="1"/>
-                    </pic:cNvPicPr>
-                  </pic:nvPicPr>
-                  <pic:blipFill>
-                    <a:blip r:embed="rId18">
-                      <a:extLst>
-                        <a:ext uri="{28A0092B-C50C-407E-A947-70E740481C1C}">
-                          <a14:useLocalDpi xmlns:a14="http://schemas.microsoft.com/office/drawing/2010/main" val="0"/>
-                        </a:ext>
-                      </a:extLst>
-                    </a:blip>
-                    <a:srcRect/>
-                    <a:stretch>
-                      <a:fillRect/>
-                    </a:stretch>
-                  </pic:blipFill>
-                  <pic:spPr bwMode="auto">
-                    <a:xfrm>
-                      <a:off x="0" y="0"/>
-                      <a:ext cx="5846758" cy="496052"/>
-                    </a:xfrm>
-                    <a:prstGeom prst="rect">
-                      <a:avLst/>
-                    </a:prstGeom>
-                    <a:noFill/>
-                    <a:ln>
-                      <a:noFill/>
-                    </a:ln>
-                  </pic:spPr>
-                </pic:pic>
-              </a:graphicData>
-            </a:graphic>
-          </wp:inline>
-        </w:drawing>
-      </w:r>
-    </w:p>
-    <w:p>
-      <w:pPr>
-        <w:pStyle w:val="PargrafodaLista"/>
-        <w:ind w:left="1440"/>
-        <w:jc w:val="both"/>
-        <w:rPr>
-          <w:sz w:val="24"/>
-        </w:rPr>
-      </w:pPr>
-    </w:p>
-    <w:p>
-      <w:pPr>
-        <w:pStyle w:val="PargrafodaLista"/>
-        <w:numPr>
-          <w:ilvl w:val="1"/>
-          <w:numId w:val="11"/>
-        </w:numPr>
-        <w:jc w:val="both"/>
-        <w:rPr>
-          <w:sz w:val="24"/>
-        </w:rPr>
-      </w:pPr>
-      <w:r>
-        <w:rPr>
-          <w:sz w:val="24"/>
-        </w:rPr>
-        <w:t>Na última célula, a função .score já foi utilizada, portanto o R² do nosso modelo foi de 0,06. Ou seja, não foi possível obter um modelo confiável através da regressão linear com base nas séries “</w:t>
-      </w:r>
-      <w:proofErr w:type="spellStart"/>
-      <w:r>
-        <w:rPr>
-          <w:sz w:val="24"/>
-        </w:rPr>
-        <w:t>price</w:t>
-      </w:r>
-      <w:proofErr w:type="spellEnd"/>
-      <w:r>
-        <w:rPr>
-          <w:sz w:val="24"/>
-        </w:rPr>
-        <w:t>”, “</w:t>
-      </w:r>
-      <w:proofErr w:type="spellStart"/>
-      <w:r>
-        <w:rPr>
-          <w:sz w:val="24"/>
-        </w:rPr>
-        <w:t>n_cat</w:t>
-      </w:r>
-      <w:proofErr w:type="spellEnd"/>
-      <w:r>
-        <w:rPr>
-          <w:sz w:val="24"/>
-        </w:rPr>
-        <w:t>”, e “Idade” para a série “</w:t>
-      </w:r>
-      <w:proofErr w:type="spellStart"/>
-      <w:r>
-        <w:rPr>
-          <w:sz w:val="24"/>
-        </w:rPr>
-        <w:t>Percent_positive</w:t>
-      </w:r>
-      <w:proofErr w:type="spellEnd"/>
-      <w:r>
-        <w:rPr>
-          <w:sz w:val="24"/>
-        </w:rPr>
-        <w:t>”.</w:t>
-      </w:r>
-    </w:p>
-    <w:p>
-      <w:pPr>
-        <w:pStyle w:val="PargrafodaLista"/>
-        <w:ind w:left="1440"/>
-        <w:jc w:val="both"/>
-        <w:rPr>
-          <w:sz w:val="24"/>
-        </w:rPr>
-      </w:pPr>
-    </w:p>
-    <w:p>
-      <w:pPr>
-        <w:pStyle w:val="PargrafodaLista"/>
-        <w:ind w:left="0"/>
-        <w:jc w:val="both"/>
-        <w:rPr>
-          <w:sz w:val="24"/>
-        </w:rPr>
-      </w:pPr>
-    </w:p>
-    <w:p>
-      <w:pPr>
-        <w:pStyle w:val="PargrafodaLista"/>
-        <w:numPr>
-          <w:ilvl w:val="0"/>
-          <w:numId w:val="11"/>
-        </w:numPr>
-        <w:jc w:val="both"/>
-        <w:rPr>
-          <w:b/>
-          <w:sz w:val="24"/>
-        </w:rPr>
-      </w:pPr>
-      <w:r>
-        <w:rPr>
-          <w:b/>
-          <w:sz w:val="24"/>
-        </w:rPr>
-        <w:t>Conclusão</w:t>
-      </w:r>
-      <w:r>
-        <w:rPr>
-          <w:b/>
-          <w:sz w:val="24"/>
-        </w:rPr>
-        <w:t>:</w:t>
-      </w:r>
-      <w:r>
-        <w:rPr>
-          <w:b/>
-          <w:sz w:val="24"/>
-        </w:rPr>
-        <w:tab/>
-      </w:r>
-    </w:p>
-    <w:p>
-      <w:pPr>
-        <w:ind w:left="360" w:firstLine="348"/>
-        <w:jc w:val="both"/>
-        <w:rPr>
-          <w:sz w:val="24"/>
-        </w:rPr>
-      </w:pPr>
-      <w:proofErr w:type="spellStart"/>
-      <w:r>
-        <w:rPr>
-          <w:sz w:val="24"/>
-        </w:rPr>
-        <w:t>Através</w:t>
-      </w:r>
-      <w:proofErr w:type="spellEnd"/>
-      <w:r>
-        <w:rPr>
-          <w:sz w:val="24"/>
-        </w:rPr>
-        <w:t xml:space="preserve"> das </w:t>
-      </w:r>
-      <w:proofErr w:type="spellStart"/>
-      <w:r>
-        <w:rPr>
-          <w:sz w:val="24"/>
-        </w:rPr>
-        <w:t>variáveis</w:t>
-      </w:r>
-      <w:proofErr w:type="spellEnd"/>
-      <w:r>
-        <w:rPr>
-          <w:sz w:val="24"/>
-        </w:rPr>
-        <w:t xml:space="preserve"> de </w:t>
-      </w:r>
-      <w:proofErr w:type="spellStart"/>
-      <w:r>
-        <w:rPr>
-          <w:sz w:val="24"/>
-        </w:rPr>
-        <w:t>análise</w:t>
-      </w:r>
-      <w:proofErr w:type="spellEnd"/>
-      <w:r>
-        <w:rPr>
-          <w:sz w:val="24"/>
-        </w:rPr>
-        <w:t xml:space="preserve"> </w:t>
-      </w:r>
-      <w:proofErr w:type="spellStart"/>
-      <w:r>
-        <w:rPr>
-          <w:sz w:val="24"/>
-        </w:rPr>
-        <w:t>não</w:t>
-      </w:r>
-      <w:proofErr w:type="spellEnd"/>
-      <w:r>
-        <w:rPr>
-          <w:sz w:val="24"/>
-        </w:rPr>
-        <w:t xml:space="preserve"> </w:t>
-      </w:r>
-      <w:proofErr w:type="spellStart"/>
-      <w:r>
-        <w:rPr>
-          <w:sz w:val="24"/>
-        </w:rPr>
-        <w:t>foi</w:t>
-      </w:r>
-      <w:proofErr w:type="spellEnd"/>
-      <w:r>
-        <w:rPr>
-          <w:sz w:val="24"/>
-        </w:rPr>
-        <w:t xml:space="preserve"> </w:t>
-      </w:r>
-      <w:proofErr w:type="spellStart"/>
-      <w:r>
-        <w:rPr>
-          <w:sz w:val="24"/>
-        </w:rPr>
-        <w:t>possível</w:t>
-      </w:r>
-      <w:proofErr w:type="spellEnd"/>
-      <w:r>
-        <w:rPr>
-          <w:sz w:val="24"/>
-        </w:rPr>
-        <w:t xml:space="preserve"> </w:t>
-      </w:r>
-      <w:proofErr w:type="spellStart"/>
-      <w:r>
-        <w:rPr>
-          <w:sz w:val="24"/>
-        </w:rPr>
-        <w:t>obter</w:t>
-      </w:r>
-      <w:proofErr w:type="spellEnd"/>
-      <w:r>
-        <w:rPr>
-          <w:sz w:val="24"/>
-        </w:rPr>
-        <w:t xml:space="preserve"> um </w:t>
-      </w:r>
-      <w:proofErr w:type="spellStart"/>
-      <w:r>
-        <w:rPr>
-          <w:sz w:val="24"/>
-        </w:rPr>
-        <w:t>modelo</w:t>
-      </w:r>
-      <w:proofErr w:type="spellEnd"/>
-      <w:r>
-        <w:rPr>
-          <w:sz w:val="24"/>
-        </w:rPr>
-        <w:t xml:space="preserve"> </w:t>
-      </w:r>
-      <w:proofErr w:type="spellStart"/>
-      <w:r>
-        <w:rPr>
-          <w:sz w:val="24"/>
-        </w:rPr>
-        <w:t>confiável</w:t>
-      </w:r>
-      <w:proofErr w:type="spellEnd"/>
-      <w:r>
-        <w:rPr>
-          <w:sz w:val="24"/>
-        </w:rPr>
-        <w:t xml:space="preserve">, visto que </w:t>
-      </w:r>
-      <w:proofErr w:type="spellStart"/>
-      <w:r>
-        <w:rPr>
-          <w:sz w:val="24"/>
-        </w:rPr>
-        <w:t>o</w:t>
-      </w:r>
-      <w:proofErr w:type="spellEnd"/>
-      <w:r>
-        <w:rPr>
-          <w:sz w:val="24"/>
-        </w:rPr>
-        <w:t xml:space="preserve"> R² </w:t>
-      </w:r>
-      <w:proofErr w:type="spellStart"/>
-      <w:r>
-        <w:rPr>
-          <w:sz w:val="24"/>
-        </w:rPr>
-        <w:t>ficou</w:t>
-      </w:r>
-      <w:proofErr w:type="spellEnd"/>
-      <w:r>
-        <w:rPr>
-          <w:sz w:val="24"/>
-        </w:rPr>
-        <w:t xml:space="preserve"> </w:t>
-      </w:r>
-      <w:proofErr w:type="spellStart"/>
-      <w:r>
-        <w:rPr>
-          <w:sz w:val="24"/>
-        </w:rPr>
-        <w:t>muito</w:t>
-      </w:r>
-      <w:proofErr w:type="spellEnd"/>
-      <w:r>
-        <w:rPr>
-          <w:sz w:val="24"/>
-        </w:rPr>
-        <w:t xml:space="preserve"> </w:t>
-      </w:r>
-      <w:proofErr w:type="spellStart"/>
-      <w:r>
-        <w:rPr>
-          <w:sz w:val="24"/>
-        </w:rPr>
-        <w:t>longe</w:t>
-      </w:r>
-      <w:proofErr w:type="spellEnd"/>
-      <w:r>
-        <w:rPr>
-          <w:sz w:val="24"/>
-        </w:rPr>
-        <w:t xml:space="preserve"> do 1, e </w:t>
-      </w:r>
-      <w:proofErr w:type="spellStart"/>
-      <w:r>
-        <w:rPr>
-          <w:sz w:val="24"/>
-        </w:rPr>
-        <w:t>muito</w:t>
-      </w:r>
-      <w:proofErr w:type="spellEnd"/>
-      <w:r>
-        <w:rPr>
-          <w:sz w:val="24"/>
-        </w:rPr>
-        <w:t xml:space="preserve"> </w:t>
-      </w:r>
-      <w:proofErr w:type="spellStart"/>
-      <w:r>
-        <w:rPr>
-          <w:sz w:val="24"/>
-        </w:rPr>
-        <w:t>próximo</w:t>
-      </w:r>
-      <w:proofErr w:type="spellEnd"/>
-      <w:r>
-        <w:rPr>
-          <w:sz w:val="24"/>
-        </w:rPr>
-        <w:t xml:space="preserve"> do 0. </w:t>
-      </w:r>
-      <w:proofErr w:type="spellStart"/>
-      <w:r>
-        <w:rPr>
-          <w:sz w:val="24"/>
-        </w:rPr>
-        <w:t>Entretanto</w:t>
-      </w:r>
-      <w:proofErr w:type="spellEnd"/>
-      <w:r>
-        <w:rPr>
-          <w:sz w:val="24"/>
-        </w:rPr>
-        <w:t xml:space="preserve">, se </w:t>
-      </w:r>
-      <w:proofErr w:type="spellStart"/>
-      <w:r>
-        <w:rPr>
-          <w:sz w:val="24"/>
-        </w:rPr>
-        <w:t>mudarmos</w:t>
-      </w:r>
-      <w:proofErr w:type="spellEnd"/>
-      <w:r>
-        <w:rPr>
-          <w:sz w:val="24"/>
-        </w:rPr>
-        <w:t xml:space="preserve"> o </w:t>
-      </w:r>
-      <w:proofErr w:type="spellStart"/>
-      <w:r>
-        <w:rPr>
-          <w:sz w:val="24"/>
-        </w:rPr>
-        <w:t>grau</w:t>
-      </w:r>
-      <w:proofErr w:type="spellEnd"/>
-      <w:r>
-        <w:rPr>
-          <w:sz w:val="24"/>
-        </w:rPr>
-        <w:t xml:space="preserve"> da </w:t>
-      </w:r>
-      <w:proofErr w:type="spellStart"/>
-      <w:r>
-        <w:rPr>
-          <w:sz w:val="24"/>
-        </w:rPr>
-        <w:t>função</w:t>
-      </w:r>
-      <w:proofErr w:type="spellEnd"/>
-      <w:r>
-        <w:rPr>
-          <w:sz w:val="24"/>
-        </w:rPr>
-        <w:t xml:space="preserve"> da </w:t>
-      </w:r>
-      <w:proofErr w:type="spellStart"/>
-      <w:r>
-        <w:rPr>
-          <w:sz w:val="24"/>
-        </w:rPr>
-        <w:t>regressão</w:t>
-      </w:r>
-      <w:proofErr w:type="spellEnd"/>
-      <w:r>
-        <w:rPr>
-          <w:sz w:val="24"/>
-        </w:rPr>
-        <w:t xml:space="preserve"> linear é </w:t>
-      </w:r>
-      <w:proofErr w:type="spellStart"/>
-      <w:r>
-        <w:rPr>
-          <w:sz w:val="24"/>
-        </w:rPr>
-        <w:t>possível</w:t>
-      </w:r>
-      <w:proofErr w:type="spellEnd"/>
-      <w:r>
-        <w:rPr>
-          <w:sz w:val="24"/>
-        </w:rPr>
-        <w:t xml:space="preserve"> que se </w:t>
-      </w:r>
-      <w:proofErr w:type="spellStart"/>
-      <w:r>
-        <w:rPr>
-          <w:sz w:val="24"/>
-        </w:rPr>
-        <w:t>obtenha</w:t>
-      </w:r>
-      <w:proofErr w:type="spellEnd"/>
-      <w:r>
-        <w:rPr>
-          <w:sz w:val="24"/>
-        </w:rPr>
-        <w:t xml:space="preserve"> um R² </w:t>
-      </w:r>
-      <w:proofErr w:type="spellStart"/>
-      <w:r>
-        <w:rPr>
-          <w:sz w:val="24"/>
-        </w:rPr>
-        <w:t>mais</w:t>
-      </w:r>
-      <w:proofErr w:type="spellEnd"/>
-      <w:r>
-        <w:rPr>
-          <w:sz w:val="24"/>
-        </w:rPr>
-        <w:t xml:space="preserve"> </w:t>
-      </w:r>
-      <w:proofErr w:type="spellStart"/>
-      <w:r>
-        <w:rPr>
-          <w:sz w:val="24"/>
-        </w:rPr>
-        <w:t>próximo</w:t>
-      </w:r>
-      <w:proofErr w:type="spellEnd"/>
-      <w:r>
-        <w:rPr>
-          <w:sz w:val="24"/>
-        </w:rPr>
-        <w:t xml:space="preserve"> de 1. Como </w:t>
-      </w:r>
-      <w:proofErr w:type="spellStart"/>
-      <w:r>
-        <w:rPr>
-          <w:sz w:val="24"/>
-        </w:rPr>
-        <w:t>podemos</w:t>
-      </w:r>
-      <w:proofErr w:type="spellEnd"/>
-      <w:r>
-        <w:rPr>
-          <w:sz w:val="24"/>
-        </w:rPr>
-        <w:t xml:space="preserve"> </w:t>
-      </w:r>
-      <w:proofErr w:type="spellStart"/>
-      <w:r>
-        <w:rPr>
-          <w:sz w:val="24"/>
-        </w:rPr>
-        <w:t>observar</w:t>
-      </w:r>
-      <w:proofErr w:type="spellEnd"/>
-      <w:r>
-        <w:rPr>
-          <w:sz w:val="24"/>
-        </w:rPr>
-        <w:t xml:space="preserve"> no </w:t>
-      </w:r>
-      <w:proofErr w:type="spellStart"/>
-      <w:r>
-        <w:rPr>
-          <w:sz w:val="24"/>
-        </w:rPr>
-        <w:t>exemplo</w:t>
-      </w:r>
-      <w:proofErr w:type="spellEnd"/>
-      <w:r>
-        <w:rPr>
-          <w:sz w:val="24"/>
-        </w:rPr>
-        <w:t xml:space="preserve"> </w:t>
-      </w:r>
-      <w:proofErr w:type="spellStart"/>
-      <w:r>
-        <w:rPr>
-          <w:sz w:val="24"/>
-        </w:rPr>
-        <w:t>abaixo</w:t>
-      </w:r>
-      <w:proofErr w:type="spellEnd"/>
-      <w:r>
-        <w:rPr>
-          <w:sz w:val="24"/>
-        </w:rPr>
-        <w:t xml:space="preserve">, para </w:t>
-      </w:r>
-      <w:proofErr w:type="spellStart"/>
-      <w:r>
-        <w:rPr>
-          <w:sz w:val="24"/>
-        </w:rPr>
-        <w:t>diferentes</w:t>
-      </w:r>
-      <w:proofErr w:type="spellEnd"/>
-      <w:r>
-        <w:rPr>
-          <w:sz w:val="24"/>
-        </w:rPr>
-        <w:t xml:space="preserve"> </w:t>
-      </w:r>
-      <w:proofErr w:type="spellStart"/>
-      <w:r>
-        <w:rPr>
-          <w:sz w:val="24"/>
-        </w:rPr>
-        <w:t>graus</w:t>
-      </w:r>
-      <w:proofErr w:type="spellEnd"/>
-      <w:r>
-        <w:rPr>
-          <w:sz w:val="24"/>
-        </w:rPr>
-        <w:t xml:space="preserve"> </w:t>
-      </w:r>
-      <w:proofErr w:type="spellStart"/>
-      <w:r>
-        <w:rPr>
-          <w:sz w:val="24"/>
-        </w:rPr>
-        <w:t>podemos</w:t>
-      </w:r>
-      <w:proofErr w:type="spellEnd"/>
-      <w:r>
-        <w:rPr>
-          <w:sz w:val="24"/>
-        </w:rPr>
-        <w:t xml:space="preserve"> </w:t>
-      </w:r>
-      <w:proofErr w:type="spellStart"/>
-      <w:r>
-        <w:rPr>
-          <w:sz w:val="24"/>
-        </w:rPr>
-        <w:t>obter</w:t>
-      </w:r>
-      <w:proofErr w:type="spellEnd"/>
-      <w:r>
-        <w:rPr>
-          <w:sz w:val="24"/>
-        </w:rPr>
-        <w:t xml:space="preserve"> um </w:t>
-      </w:r>
-      <w:proofErr w:type="spellStart"/>
-      <w:r>
-        <w:rPr>
-          <w:sz w:val="24"/>
-        </w:rPr>
-        <w:t>modelo</w:t>
-      </w:r>
-      <w:proofErr w:type="spellEnd"/>
-      <w:r>
-        <w:rPr>
-          <w:sz w:val="24"/>
-        </w:rPr>
-        <w:t xml:space="preserve"> </w:t>
-      </w:r>
-      <w:proofErr w:type="spellStart"/>
-      <w:r>
-        <w:rPr>
-          <w:sz w:val="24"/>
-        </w:rPr>
-        <w:t>mais</w:t>
-      </w:r>
-      <w:proofErr w:type="spellEnd"/>
-      <w:r>
-        <w:rPr>
-          <w:sz w:val="24"/>
-        </w:rPr>
-        <w:t xml:space="preserve"> </w:t>
-      </w:r>
-      <w:proofErr w:type="spellStart"/>
-      <w:r>
-        <w:rPr>
-          <w:sz w:val="24"/>
-        </w:rPr>
-        <w:t>confiável</w:t>
-      </w:r>
-      <w:proofErr w:type="spellEnd"/>
-      <w:r>
-        <w:rPr>
-          <w:sz w:val="24"/>
-        </w:rPr>
-        <w:t>:</w:t>
-      </w:r>
-    </w:p>
-    <w:p>
-      <w:pPr>
-        <w:ind w:left="360" w:firstLine="348"/>
-        <w:jc w:val="both"/>
-        <w:rPr>
-          <w:sz w:val="24"/>
-        </w:rPr>
-      </w:pPr>
-      <w:r>
-        <w:rPr>
-          <w:noProof/>
-        </w:rPr>
-        <w:lastRenderedPageBreak/>
-        <w:drawing>
-          <wp:inline distT="0" distB="0" distL="0" distR="0" wp14:anchorId="1B7043FC" wp14:editId="3CECEAA5">
-            <wp:extent cx="4943780" cy="2083982"/>
-            <wp:effectExtent l="0" t="0" r="0" b="0"/>
-            <wp:docPr id="10" name="Imagem 10"/>
+          <wp:inline distT="0" distB="0" distL="0" distR="0" wp14:anchorId="24CAA2DB" wp14:editId="37ADE7AE">
+            <wp:extent cx="4091802" cy="466725"/>
+            <wp:effectExtent l="0" t="0" r="4445" b="0"/>
+            <wp:docPr id="1" name="Imagem 1"/>
             <wp:cNvGraphicFramePr>
               <a:graphicFrameLocks xmlns:a="http://schemas.openxmlformats.org/drawingml/2006/main" noChangeAspect="1"/>
             </wp:cNvGraphicFramePr>
@@ -5964,14 +4717,14 @@
                     <pic:cNvPicPr/>
                   </pic:nvPicPr>
                   <pic:blipFill rotWithShape="1">
-                    <a:blip r:embed="rId19"/>
-                    <a:srcRect l="3545" t="16800" r="4898" b="14595"/>
+                    <a:blip r:embed="rId21"/>
+                    <a:srcRect l="16250" t="58118" r="37342" b="32467"/>
                     <a:stretch/>
                   </pic:blipFill>
                   <pic:spPr bwMode="auto">
                     <a:xfrm>
                       <a:off x="0" y="0"/>
-                      <a:ext cx="4944126" cy="2084128"/>
+                      <a:ext cx="4111194" cy="468937"/>
                     </a:xfrm>
                     <a:prstGeom prst="rect">
                       <a:avLst/>
@@ -5992,176 +4745,815 @@
         </w:drawing>
       </w:r>
     </w:p>
-    <w:bookmarkEnd w:id="1"/>
-    <w:p>
-      <w:pPr>
-        <w:ind w:left="360" w:firstLine="348"/>
-        <w:jc w:val="both"/>
-        <w:rPr>
+    <w:p>
+      <w:pPr>
+        <w:pStyle w:val="Corpodetexto"/>
+        <w:jc w:val="center"/>
+        <w:rPr>
+          <w:rFonts w:ascii="Times New Roman" w:hAnsi="Times New Roman" w:cs="Times New Roman"/>
+          <w:i/>
           <w:sz w:val="24"/>
-        </w:rPr>
-      </w:pPr>
-    </w:p>
-    <w:p>
-      <w:pPr>
+          <w:szCs w:val="24"/>
+        </w:rPr>
+      </w:pPr>
+      <w:r>
+        <w:rPr>
+          <w:rFonts w:ascii="Times New Roman" w:hAnsi="Times New Roman" w:cs="Times New Roman"/>
+          <w:i/>
+          <w:sz w:val="24"/>
+          <w:szCs w:val="24"/>
+        </w:rPr>
+        <w:t xml:space="preserve">- </w:t>
+      </w:r>
+      <w:proofErr w:type="spellStart"/>
+      <w:r>
+        <w:rPr>
+          <w:rFonts w:ascii="Times New Roman" w:hAnsi="Times New Roman" w:cs="Times New Roman"/>
+          <w:i/>
+          <w:sz w:val="24"/>
+          <w:szCs w:val="24"/>
+        </w:rPr>
+        <w:t>Figura</w:t>
+      </w:r>
+      <w:proofErr w:type="spellEnd"/>
+      <w:r>
+        <w:rPr>
+          <w:rFonts w:ascii="Times New Roman" w:hAnsi="Times New Roman" w:cs="Times New Roman"/>
+          <w:i/>
+          <w:sz w:val="24"/>
+          <w:szCs w:val="24"/>
+        </w:rPr>
+        <w:t xml:space="preserve"> </w:t>
+      </w:r>
+      <w:r>
+        <w:rPr>
+          <w:rFonts w:ascii="Times New Roman" w:hAnsi="Times New Roman" w:cs="Times New Roman"/>
+          <w:i/>
+          <w:sz w:val="24"/>
+          <w:szCs w:val="24"/>
+        </w:rPr>
+        <w:t>6</w:t>
+      </w:r>
+      <w:r>
+        <w:rPr>
+          <w:rFonts w:ascii="Times New Roman" w:hAnsi="Times New Roman" w:cs="Times New Roman"/>
+          <w:i/>
+          <w:sz w:val="24"/>
+          <w:szCs w:val="24"/>
+        </w:rPr>
+        <w:t xml:space="preserve">: </w:t>
+      </w:r>
+      <w:proofErr w:type="spellStart"/>
+      <w:r>
+        <w:rPr>
+          <w:rFonts w:ascii="Times New Roman" w:hAnsi="Times New Roman" w:cs="Times New Roman"/>
+          <w:i/>
+          <w:sz w:val="24"/>
+          <w:szCs w:val="24"/>
+        </w:rPr>
+        <w:t>Códigos</w:t>
+      </w:r>
+      <w:proofErr w:type="spellEnd"/>
+      <w:r>
+        <w:rPr>
+          <w:rFonts w:ascii="Times New Roman" w:hAnsi="Times New Roman" w:cs="Times New Roman"/>
+          <w:i/>
+          <w:sz w:val="24"/>
+          <w:szCs w:val="24"/>
+        </w:rPr>
+        <w:t xml:space="preserve"> da </w:t>
+      </w:r>
+      <w:proofErr w:type="spellStart"/>
+      <w:r>
+        <w:rPr>
+          <w:rFonts w:ascii="Times New Roman" w:hAnsi="Times New Roman" w:cs="Times New Roman"/>
+          <w:i/>
+          <w:sz w:val="24"/>
+          <w:szCs w:val="24"/>
+        </w:rPr>
+        <w:t>Função</w:t>
+      </w:r>
+      <w:proofErr w:type="spellEnd"/>
+      <w:r>
+        <w:rPr>
+          <w:rFonts w:ascii="Times New Roman" w:hAnsi="Times New Roman" w:cs="Times New Roman"/>
+          <w:i/>
+          <w:sz w:val="24"/>
+          <w:szCs w:val="24"/>
+        </w:rPr>
+        <w:t xml:space="preserve"> </w:t>
+      </w:r>
+      <w:proofErr w:type="spellStart"/>
+      <w:r>
+        <w:rPr>
+          <w:rFonts w:ascii="Times New Roman" w:hAnsi="Times New Roman" w:cs="Times New Roman"/>
+          <w:i/>
+          <w:sz w:val="24"/>
+          <w:szCs w:val="24"/>
+        </w:rPr>
+        <w:t>Polinomial</w:t>
+      </w:r>
+      <w:proofErr w:type="spellEnd"/>
+      <w:r>
+        <w:rPr>
+          <w:rFonts w:ascii="Times New Roman" w:hAnsi="Times New Roman" w:cs="Times New Roman"/>
+          <w:i/>
+          <w:sz w:val="24"/>
+          <w:szCs w:val="24"/>
+        </w:rPr>
+        <w:t>–</w:t>
+      </w:r>
+    </w:p>
+    <w:p>
+      <w:pPr>
+        <w:pStyle w:val="Corpodetexto"/>
+        <w:rPr>
+          <w:rFonts w:ascii="Times New Roman" w:hAnsi="Times New Roman" w:cs="Times New Roman"/>
+          <w:sz w:val="32"/>
+          <w:szCs w:val="24"/>
+          <w:lang w:val="pt-BR"/>
+        </w:rPr>
+      </w:pPr>
+      <w:r>
+        <w:rPr>
+          <w:rFonts w:ascii="Times New Roman" w:hAnsi="Times New Roman" w:cs="Times New Roman"/>
+          <w:sz w:val="32"/>
+          <w:szCs w:val="24"/>
+          <w:lang w:val="pt-BR"/>
+        </w:rPr>
+        <w:t xml:space="preserve">A primeira linha </w:t>
+      </w:r>
+      <w:r>
+        <w:rPr>
+          <w:rFonts w:ascii="Times New Roman" w:hAnsi="Times New Roman" w:cs="Times New Roman"/>
+          <w:sz w:val="32"/>
+          <w:szCs w:val="24"/>
+          <w:lang w:val="pt-BR"/>
+        </w:rPr>
+        <w:t xml:space="preserve">recebe o algoritmo do </w:t>
+      </w:r>
+      <w:proofErr w:type="spellStart"/>
+      <w:r>
+        <w:rPr>
+          <w:rFonts w:ascii="Times New Roman" w:hAnsi="Times New Roman" w:cs="Times New Roman"/>
+          <w:sz w:val="32"/>
+          <w:szCs w:val="24"/>
+          <w:lang w:val="pt-BR"/>
+        </w:rPr>
+        <w:t>Random</w:t>
+      </w:r>
+      <w:proofErr w:type="spellEnd"/>
+      <w:r>
+        <w:rPr>
+          <w:rFonts w:ascii="Times New Roman" w:hAnsi="Times New Roman" w:cs="Times New Roman"/>
+          <w:sz w:val="32"/>
+          <w:szCs w:val="24"/>
+          <w:lang w:val="pt-BR"/>
+        </w:rPr>
+        <w:t xml:space="preserve"> Forest </w:t>
+      </w:r>
+      <w:proofErr w:type="spellStart"/>
+      <w:r>
+        <w:rPr>
+          <w:rFonts w:ascii="Times New Roman" w:hAnsi="Times New Roman" w:cs="Times New Roman"/>
+          <w:sz w:val="32"/>
+          <w:szCs w:val="24"/>
+          <w:lang w:val="pt-BR"/>
+        </w:rPr>
+        <w:t>Regressor</w:t>
+      </w:r>
+      <w:proofErr w:type="spellEnd"/>
+      <w:r>
+        <w:rPr>
+          <w:rFonts w:ascii="Times New Roman" w:hAnsi="Times New Roman" w:cs="Times New Roman"/>
+          <w:sz w:val="32"/>
+          <w:szCs w:val="24"/>
+          <w:lang w:val="pt-BR"/>
+        </w:rPr>
+        <w:t xml:space="preserve">, a segunda </w:t>
+      </w:r>
+      <w:r>
+        <w:rPr>
+          <w:rFonts w:ascii="Times New Roman" w:hAnsi="Times New Roman" w:cs="Times New Roman"/>
+          <w:sz w:val="32"/>
+          <w:szCs w:val="24"/>
+          <w:lang w:val="pt-BR"/>
+        </w:rPr>
+        <w:t xml:space="preserve">cria as arvore de decisão, a terceira faz a predição da regressão </w:t>
+      </w:r>
+      <w:r>
+        <w:rPr>
+          <w:rFonts w:ascii="Times New Roman" w:hAnsi="Times New Roman" w:cs="Times New Roman"/>
+          <w:sz w:val="32"/>
+          <w:szCs w:val="24"/>
+          <w:lang w:val="pt-BR"/>
+        </w:rPr>
+        <w:t xml:space="preserve">e </w:t>
+      </w:r>
+      <w:proofErr w:type="spellStart"/>
+      <w:r>
+        <w:rPr>
+          <w:rFonts w:ascii="Times New Roman" w:hAnsi="Times New Roman" w:cs="Times New Roman"/>
+          <w:sz w:val="32"/>
+          <w:szCs w:val="24"/>
+          <w:lang w:val="pt-BR"/>
+        </w:rPr>
+        <w:t>por</w:t>
+      </w:r>
+      <w:proofErr w:type="spellEnd"/>
+      <w:r>
+        <w:rPr>
+          <w:rFonts w:ascii="Times New Roman" w:hAnsi="Times New Roman" w:cs="Times New Roman"/>
+          <w:sz w:val="32"/>
+          <w:szCs w:val="24"/>
+          <w:lang w:val="pt-BR"/>
+        </w:rPr>
+        <w:t xml:space="preserve"> fim a quarta gera o</w:t>
+      </w:r>
+      <w:r>
+        <w:rPr>
+          <w:rFonts w:ascii="Times New Roman" w:hAnsi="Times New Roman" w:cs="Times New Roman"/>
+          <w:sz w:val="32"/>
+          <w:szCs w:val="24"/>
+          <w:lang w:val="pt-BR"/>
+        </w:rPr>
+        <w:t xml:space="preserve"> </w:t>
+      </w:r>
+      <w:r>
+        <w:rPr>
+          <w:rFonts w:ascii="Times New Roman" w:hAnsi="Times New Roman" w:cs="Times New Roman"/>
+          <w:i/>
+          <w:iCs/>
+          <w:sz w:val="32"/>
+          <w:szCs w:val="24"/>
+          <w:lang w:val="pt-BR"/>
+        </w:rPr>
+        <w:t>R²</w:t>
+      </w:r>
+      <w:r>
+        <w:rPr>
+          <w:rFonts w:ascii="Times New Roman" w:hAnsi="Times New Roman" w:cs="Times New Roman"/>
+          <w:sz w:val="32"/>
+          <w:szCs w:val="24"/>
+          <w:lang w:val="pt-BR"/>
+        </w:rPr>
+        <w:t>.</w:t>
+      </w:r>
+    </w:p>
+    <w:p>
+      <w:pPr>
+        <w:pStyle w:val="Corpodetexto"/>
+        <w:rPr>
+          <w:rFonts w:ascii="Times New Roman" w:hAnsi="Times New Roman" w:cs="Times New Roman"/>
+          <w:sz w:val="32"/>
+          <w:szCs w:val="24"/>
+          <w:lang w:val="pt-BR"/>
+        </w:rPr>
+      </w:pPr>
+      <w:r>
+        <w:rPr>
+          <w:rFonts w:ascii="Times New Roman" w:hAnsi="Times New Roman" w:cs="Times New Roman"/>
+          <w:sz w:val="32"/>
+          <w:szCs w:val="24"/>
+          <w:lang w:val="pt-BR"/>
+        </w:rPr>
+        <w:t xml:space="preserve">Dessa forma, o resultado foi que, o </w:t>
+      </w:r>
+      <w:r>
+        <w:rPr>
+          <w:rFonts w:ascii="Times New Roman" w:hAnsi="Times New Roman" w:cs="Times New Roman"/>
+          <w:i/>
+          <w:iCs/>
+          <w:sz w:val="32"/>
+          <w:szCs w:val="24"/>
+          <w:lang w:val="pt-BR"/>
+        </w:rPr>
+        <w:t>R²</w:t>
+      </w:r>
+      <w:r>
+        <w:rPr>
+          <w:rFonts w:ascii="Times New Roman" w:hAnsi="Times New Roman" w:cs="Times New Roman"/>
+          <w:i/>
+          <w:iCs/>
+          <w:sz w:val="32"/>
+          <w:szCs w:val="24"/>
+          <w:lang w:val="pt-BR"/>
+        </w:rPr>
+        <w:t xml:space="preserve"> </w:t>
+      </w:r>
+      <w:r>
+        <w:rPr>
+          <w:rFonts w:ascii="Times New Roman" w:hAnsi="Times New Roman" w:cs="Times New Roman"/>
+          <w:sz w:val="32"/>
+          <w:szCs w:val="24"/>
+          <w:lang w:val="pt-BR"/>
+        </w:rPr>
+        <w:t xml:space="preserve">calculado </w:t>
+      </w:r>
+      <w:r>
+        <w:rPr>
+          <w:rFonts w:ascii="Times New Roman" w:hAnsi="Times New Roman" w:cs="Times New Roman"/>
+          <w:sz w:val="32"/>
+          <w:szCs w:val="24"/>
+          <w:lang w:val="pt-BR"/>
+        </w:rPr>
+        <w:t xml:space="preserve">foi de: </w:t>
+      </w:r>
+      <w:r>
+        <w:rPr>
+          <w:rFonts w:ascii="Times New Roman" w:hAnsi="Times New Roman" w:cs="Times New Roman"/>
+          <w:i/>
+          <w:iCs/>
+          <w:sz w:val="32"/>
+          <w:szCs w:val="24"/>
+          <w:lang w:val="pt-BR"/>
+        </w:rPr>
+        <w:t>0</w:t>
+      </w:r>
+      <w:r>
+        <w:rPr>
+          <w:rFonts w:ascii="Times New Roman" w:hAnsi="Times New Roman" w:cs="Times New Roman"/>
+          <w:i/>
+          <w:iCs/>
+          <w:sz w:val="32"/>
+          <w:szCs w:val="24"/>
+          <w:lang w:val="pt-BR"/>
+        </w:rPr>
+        <w:t>,</w:t>
+      </w:r>
+      <w:r>
+        <w:rPr>
+          <w:rFonts w:ascii="Times New Roman" w:hAnsi="Times New Roman" w:cs="Times New Roman"/>
+          <w:i/>
+          <w:iCs/>
+          <w:sz w:val="32"/>
+          <w:szCs w:val="24"/>
+          <w:lang w:val="pt-BR"/>
+        </w:rPr>
+        <w:t>08</w:t>
+      </w:r>
+      <w:r>
+        <w:rPr>
+          <w:rFonts w:ascii="Times New Roman" w:hAnsi="Times New Roman" w:cs="Times New Roman"/>
+          <w:sz w:val="32"/>
+          <w:szCs w:val="24"/>
+          <w:lang w:val="pt-BR"/>
+        </w:rPr>
+        <w:t xml:space="preserve">, utilizando as variáveis preço, número de categorias e data de lançamento; </w:t>
+      </w:r>
+      <w:r>
+        <w:rPr>
+          <w:rFonts w:ascii="Times New Roman" w:hAnsi="Times New Roman" w:cs="Times New Roman"/>
+          <w:i/>
+          <w:iCs/>
+          <w:sz w:val="32"/>
+          <w:szCs w:val="24"/>
+          <w:lang w:val="pt-BR"/>
+        </w:rPr>
+        <w:t>0,</w:t>
+      </w:r>
+      <w:r>
+        <w:rPr>
+          <w:rFonts w:ascii="Times New Roman" w:hAnsi="Times New Roman" w:cs="Times New Roman"/>
+          <w:i/>
+          <w:iCs/>
+          <w:sz w:val="32"/>
+          <w:szCs w:val="24"/>
+          <w:lang w:val="pt-BR"/>
+        </w:rPr>
+        <w:t>02</w:t>
+      </w:r>
+      <w:r>
+        <w:rPr>
+          <w:rFonts w:ascii="Times New Roman" w:hAnsi="Times New Roman" w:cs="Times New Roman"/>
+          <w:sz w:val="32"/>
+          <w:szCs w:val="24"/>
+          <w:lang w:val="pt-BR"/>
+        </w:rPr>
+        <w:t xml:space="preserve">, incluindo as variáveis de tempo; </w:t>
+      </w:r>
+      <w:r>
+        <w:rPr>
+          <w:rFonts w:ascii="Times New Roman" w:hAnsi="Times New Roman" w:cs="Times New Roman"/>
+          <w:sz w:val="32"/>
+          <w:szCs w:val="24"/>
+          <w:lang w:val="pt-BR"/>
+        </w:rPr>
+        <w:t>-</w:t>
+      </w:r>
+      <w:r>
+        <w:rPr>
+          <w:rFonts w:ascii="Times New Roman" w:hAnsi="Times New Roman" w:cs="Times New Roman"/>
+          <w:i/>
+          <w:iCs/>
+          <w:sz w:val="32"/>
+          <w:szCs w:val="24"/>
+          <w:lang w:val="pt-BR"/>
+        </w:rPr>
+        <w:t>0,</w:t>
+      </w:r>
+      <w:r>
+        <w:rPr>
+          <w:rFonts w:ascii="Times New Roman" w:hAnsi="Times New Roman" w:cs="Times New Roman"/>
+          <w:i/>
+          <w:iCs/>
+          <w:sz w:val="32"/>
+          <w:szCs w:val="24"/>
+          <w:lang w:val="pt-BR"/>
+        </w:rPr>
+        <w:t>01</w:t>
+      </w:r>
+      <w:r>
+        <w:rPr>
+          <w:rFonts w:ascii="Times New Roman" w:hAnsi="Times New Roman" w:cs="Times New Roman"/>
+          <w:sz w:val="32"/>
+          <w:szCs w:val="24"/>
+          <w:lang w:val="pt-BR"/>
+        </w:rPr>
+        <w:t>, removendo a variável de preço</w:t>
+      </w:r>
+      <w:r>
+        <w:rPr>
+          <w:rFonts w:ascii="Times New Roman" w:hAnsi="Times New Roman" w:cs="Times New Roman"/>
+          <w:sz w:val="32"/>
+          <w:szCs w:val="24"/>
+          <w:lang w:val="pt-BR"/>
+        </w:rPr>
+        <w:t>.</w:t>
+      </w:r>
+      <w:r>
+        <w:rPr>
+          <w:rFonts w:ascii="Times New Roman" w:hAnsi="Times New Roman" w:cs="Times New Roman"/>
+          <w:sz w:val="32"/>
+          <w:szCs w:val="24"/>
+          <w:lang w:val="pt-BR"/>
+        </w:rPr>
+        <w:t xml:space="preserve"> Sendo assim, percebe-se que, </w:t>
+      </w:r>
+      <w:r>
+        <w:rPr>
+          <w:rFonts w:ascii="Times New Roman" w:hAnsi="Times New Roman" w:cs="Times New Roman"/>
+          <w:sz w:val="32"/>
+          <w:szCs w:val="24"/>
+          <w:lang w:val="pt-BR"/>
+        </w:rPr>
+        <w:lastRenderedPageBreak/>
+        <w:t xml:space="preserve">apesar de ter </w:t>
+      </w:r>
+      <w:r>
+        <w:rPr>
+          <w:rFonts w:ascii="Times New Roman" w:hAnsi="Times New Roman" w:cs="Times New Roman"/>
+          <w:sz w:val="32"/>
+          <w:szCs w:val="24"/>
+          <w:lang w:val="pt-BR"/>
+        </w:rPr>
+        <w:t xml:space="preserve">um </w:t>
+      </w:r>
+      <w:r>
+        <w:rPr>
+          <w:rFonts w:ascii="Times New Roman" w:hAnsi="Times New Roman" w:cs="Times New Roman"/>
+          <w:i/>
+          <w:iCs/>
+          <w:sz w:val="32"/>
+          <w:szCs w:val="24"/>
+          <w:lang w:val="pt-BR"/>
+        </w:rPr>
+        <w:t>R²</w:t>
+      </w:r>
+      <w:r>
+        <w:rPr>
+          <w:rFonts w:ascii="Times New Roman" w:hAnsi="Times New Roman" w:cs="Times New Roman"/>
+          <w:sz w:val="32"/>
+          <w:szCs w:val="24"/>
+          <w:lang w:val="pt-BR"/>
+        </w:rPr>
+        <w:t xml:space="preserve"> melhor que </w:t>
+      </w:r>
+      <w:r>
+        <w:rPr>
+          <w:rFonts w:ascii="Times New Roman" w:hAnsi="Times New Roman" w:cs="Times New Roman"/>
+          <w:sz w:val="32"/>
+          <w:szCs w:val="24"/>
+          <w:lang w:val="pt-BR"/>
+        </w:rPr>
+        <w:t>o da</w:t>
+      </w:r>
+      <w:r>
+        <w:rPr>
+          <w:rFonts w:ascii="Times New Roman" w:hAnsi="Times New Roman" w:cs="Times New Roman"/>
+          <w:sz w:val="32"/>
+          <w:szCs w:val="24"/>
+          <w:lang w:val="pt-BR"/>
+        </w:rPr>
+        <w:t xml:space="preserve"> regressão linear</w:t>
+      </w:r>
+      <w:r>
+        <w:rPr>
+          <w:rFonts w:ascii="Times New Roman" w:hAnsi="Times New Roman" w:cs="Times New Roman"/>
+          <w:sz w:val="32"/>
+          <w:szCs w:val="24"/>
+          <w:lang w:val="pt-BR"/>
+        </w:rPr>
+        <w:t xml:space="preserve"> em alguns aspectos</w:t>
+      </w:r>
+      <w:r>
+        <w:rPr>
+          <w:rFonts w:ascii="Times New Roman" w:hAnsi="Times New Roman" w:cs="Times New Roman"/>
+          <w:sz w:val="32"/>
+          <w:szCs w:val="24"/>
+          <w:lang w:val="pt-BR"/>
+        </w:rPr>
+        <w:t>, ainda pode ser considerado baixo.</w:t>
+      </w:r>
+    </w:p>
+    <w:p>
+      <w:pPr>
+        <w:pStyle w:val="Corpodetexto"/>
+        <w:ind w:firstLine="0"/>
         <w:jc w:val="center"/>
         <w:rPr>
-          <w:b/>
-          <w:sz w:val="32"/>
-          <w:u w:val="single"/>
-        </w:rPr>
-      </w:pPr>
-      <w:proofErr w:type="spellStart"/>
-      <w:r>
-        <w:rPr>
-          <w:b/>
-          <w:sz w:val="32"/>
-          <w:u w:val="single"/>
-        </w:rPr>
-        <w:t>Regressão</w:t>
-      </w:r>
-      <w:proofErr w:type="spellEnd"/>
-      <w:r>
-        <w:rPr>
-          <w:b/>
-          <w:sz w:val="32"/>
-          <w:u w:val="single"/>
+          <w:rFonts w:ascii="Times New Roman" w:hAnsi="Times New Roman" w:cs="Times New Roman"/>
+          <w:sz w:val="32"/>
+          <w:szCs w:val="24"/>
+          <w:lang w:val="pt-BR"/>
+        </w:rPr>
+      </w:pPr>
+      <w:r>
+        <w:rPr>
+          <w:rFonts w:ascii="Times New Roman" w:hAnsi="Times New Roman" w:cs="Times New Roman"/>
+          <w:sz w:val="32"/>
+          <w:szCs w:val="24"/>
+          <w:lang w:val="pt-BR"/>
+        </w:rPr>
+        <w:t>3.4.</w:t>
+      </w:r>
+      <w:r>
+        <w:rPr>
+          <w:rFonts w:ascii="Times New Roman" w:hAnsi="Times New Roman" w:cs="Times New Roman"/>
+          <w:sz w:val="32"/>
+          <w:szCs w:val="24"/>
+          <w:lang w:val="pt-BR"/>
+        </w:rPr>
+        <w:t>3</w:t>
+      </w:r>
+      <w:r>
+        <w:rPr>
+          <w:rFonts w:ascii="Times New Roman" w:hAnsi="Times New Roman" w:cs="Times New Roman"/>
+          <w:sz w:val="32"/>
+          <w:szCs w:val="24"/>
+          <w:lang w:val="pt-BR"/>
+        </w:rPr>
+        <w:t xml:space="preserve"> REGRESSÃO POLINOMIAL</w:t>
+      </w:r>
+    </w:p>
+    <w:p>
+      <w:pPr>
+        <w:pStyle w:val="Corpodetexto"/>
+        <w:rPr>
+          <w:rFonts w:ascii="Times New Roman" w:hAnsi="Times New Roman" w:cs="Times New Roman"/>
+          <w:sz w:val="32"/>
+          <w:szCs w:val="24"/>
+          <w:lang w:val="pt-BR"/>
+        </w:rPr>
+      </w:pPr>
+      <w:r>
+        <w:rPr>
+          <w:rFonts w:ascii="Times New Roman" w:hAnsi="Times New Roman" w:cs="Times New Roman"/>
+          <w:sz w:val="32"/>
+          <w:szCs w:val="24"/>
+          <w:lang w:val="pt-BR"/>
+        </w:rPr>
+        <w:t xml:space="preserve">A </w:t>
+      </w:r>
+      <w:r>
+        <w:rPr>
+          <w:rFonts w:ascii="Times New Roman" w:hAnsi="Times New Roman" w:cs="Times New Roman"/>
+          <w:sz w:val="32"/>
+          <w:szCs w:val="24"/>
+          <w:lang w:val="pt-BR"/>
+        </w:rPr>
+        <w:t>R</w:t>
+      </w:r>
+      <w:r>
+        <w:rPr>
+          <w:rFonts w:ascii="Times New Roman" w:hAnsi="Times New Roman" w:cs="Times New Roman"/>
+          <w:sz w:val="32"/>
+          <w:szCs w:val="24"/>
+          <w:lang w:val="pt-BR"/>
+        </w:rPr>
+        <w:t xml:space="preserve">egressão </w:t>
+      </w:r>
+      <w:r>
+        <w:rPr>
+          <w:rFonts w:ascii="Times New Roman" w:hAnsi="Times New Roman" w:cs="Times New Roman"/>
+          <w:sz w:val="32"/>
+          <w:szCs w:val="24"/>
+          <w:lang w:val="pt-BR"/>
+        </w:rPr>
+        <w:t>Polinomial</w:t>
+      </w:r>
+      <w:r>
+        <w:rPr>
+          <w:rFonts w:ascii="Times New Roman" w:hAnsi="Times New Roman" w:cs="Times New Roman"/>
+          <w:sz w:val="32"/>
+          <w:szCs w:val="24"/>
+          <w:lang w:val="pt-BR"/>
+        </w:rPr>
+        <w:t xml:space="preserve"> é um outro estimador, mas suas previsões são baseadas em uma função que pode ser de maior grau, ou seja, o modelo pode ter a aparência de uma curva. A métrica para avaliar o desempenho da regressão é o R².</w:t>
+      </w:r>
+    </w:p>
+    <w:p>
+      <w:pPr>
+        <w:pStyle w:val="Corpodetexto"/>
+        <w:jc w:val="center"/>
+        <w:rPr>
+          <w:rFonts w:ascii="Times New Roman" w:hAnsi="Times New Roman" w:cs="Times New Roman"/>
+          <w:sz w:val="32"/>
+          <w:szCs w:val="24"/>
+          <w:lang w:val="pt-BR"/>
+        </w:rPr>
+      </w:pPr>
+      <w:r>
+        <w:rPr>
+          <w:rFonts w:ascii="Times New Roman" w:hAnsi="Times New Roman" w:cs="Times New Roman"/>
+          <w:noProof/>
+          <w:sz w:val="32"/>
+          <w:szCs w:val="24"/>
+          <w:lang w:val="pt-BR"/>
+        </w:rPr>
+        <w:drawing>
+          <wp:inline distT="0" distB="0" distL="0" distR="0" wp14:anchorId="37181AFE" wp14:editId="4F7517CF">
+            <wp:extent cx="4944110" cy="2084705"/>
+            <wp:effectExtent l="0" t="0" r="8890" b="0"/>
+            <wp:docPr id="12" name="Imagem 12"/>
+            <wp:cNvGraphicFramePr>
+              <a:graphicFrameLocks xmlns:a="http://schemas.openxmlformats.org/drawingml/2006/main" noChangeAspect="1"/>
+            </wp:cNvGraphicFramePr>
+            <a:graphic xmlns:a="http://schemas.openxmlformats.org/drawingml/2006/main">
+              <a:graphicData uri="http://schemas.openxmlformats.org/drawingml/2006/picture">
+                <pic:pic xmlns:pic="http://schemas.openxmlformats.org/drawingml/2006/picture">
+                  <pic:nvPicPr>
+                    <pic:cNvPr id="0" name="Picture 2"/>
+                    <pic:cNvPicPr>
+                      <a:picLocks noChangeAspect="1" noChangeArrowheads="1"/>
+                    </pic:cNvPicPr>
+                  </pic:nvPicPr>
+                  <pic:blipFill>
+                    <a:blip r:embed="rId22">
+                      <a:extLst>
+                        <a:ext uri="{28A0092B-C50C-407E-A947-70E740481C1C}">
+                          <a14:useLocalDpi xmlns:a14="http://schemas.microsoft.com/office/drawing/2010/main" val="0"/>
+                        </a:ext>
+                      </a:extLst>
+                    </a:blip>
+                    <a:srcRect/>
+                    <a:stretch>
+                      <a:fillRect/>
+                    </a:stretch>
+                  </pic:blipFill>
+                  <pic:spPr bwMode="auto">
+                    <a:xfrm>
+                      <a:off x="0" y="0"/>
+                      <a:ext cx="4944110" cy="2084705"/>
+                    </a:xfrm>
+                    <a:prstGeom prst="rect">
+                      <a:avLst/>
+                    </a:prstGeom>
+                    <a:noFill/>
+                  </pic:spPr>
+                </pic:pic>
+              </a:graphicData>
+            </a:graphic>
+          </wp:inline>
+        </w:drawing>
+      </w:r>
+    </w:p>
+    <w:p>
+      <w:pPr>
+        <w:pStyle w:val="Corpodetexto"/>
+        <w:jc w:val="center"/>
+        <w:rPr>
+          <w:rFonts w:ascii="Times New Roman" w:hAnsi="Times New Roman" w:cs="Times New Roman"/>
+          <w:i/>
+          <w:sz w:val="24"/>
+          <w:szCs w:val="24"/>
+        </w:rPr>
+      </w:pPr>
+      <w:r>
+        <w:rPr>
+          <w:rFonts w:ascii="Times New Roman" w:hAnsi="Times New Roman" w:cs="Times New Roman"/>
+          <w:i/>
+          <w:sz w:val="24"/>
+          <w:szCs w:val="24"/>
+        </w:rPr>
+        <w:t xml:space="preserve">- </w:t>
+      </w:r>
+      <w:proofErr w:type="spellStart"/>
+      <w:r>
+        <w:rPr>
+          <w:rFonts w:ascii="Times New Roman" w:hAnsi="Times New Roman" w:cs="Times New Roman"/>
+          <w:i/>
+          <w:sz w:val="24"/>
+          <w:szCs w:val="24"/>
+        </w:rPr>
+        <w:t>Figura</w:t>
+      </w:r>
+      <w:proofErr w:type="spellEnd"/>
+      <w:r>
+        <w:rPr>
+          <w:rFonts w:ascii="Times New Roman" w:hAnsi="Times New Roman" w:cs="Times New Roman"/>
+          <w:i/>
+          <w:sz w:val="24"/>
+          <w:szCs w:val="24"/>
         </w:rPr>
         <w:t xml:space="preserve"> </w:t>
       </w:r>
-      <w:proofErr w:type="spellStart"/>
-      <w:r>
-        <w:rPr>
-          <w:b/>
-          <w:sz w:val="32"/>
-          <w:u w:val="single"/>
-        </w:rPr>
-        <w:t>Polinomial</w:t>
-      </w:r>
-      <w:proofErr w:type="spellEnd"/>
-    </w:p>
-    <w:p>
-      <w:pPr>
-        <w:pStyle w:val="PargrafodaLista"/>
-        <w:numPr>
-          <w:ilvl w:val="0"/>
-          <w:numId w:val="12"/>
-        </w:numPr>
-        <w:jc w:val="both"/>
-        <w:rPr>
-          <w:b/>
+      <w:r>
+        <w:rPr>
+          <w:rFonts w:ascii="Times New Roman" w:hAnsi="Times New Roman" w:cs="Times New Roman"/>
+          <w:i/>
           <w:sz w:val="24"/>
-        </w:rPr>
-      </w:pPr>
-      <w:r>
-        <w:rPr>
-          <w:b/>
+          <w:szCs w:val="24"/>
+        </w:rPr>
+        <w:t>7</w:t>
+      </w:r>
+      <w:r>
+        <w:rPr>
+          <w:rFonts w:ascii="Times New Roman" w:hAnsi="Times New Roman" w:cs="Times New Roman"/>
+          <w:i/>
           <w:sz w:val="24"/>
-        </w:rPr>
-        <w:t>Definição:</w:t>
-      </w:r>
-    </w:p>
-    <w:p>
-      <w:pPr>
-        <w:pStyle w:val="PargrafodaLista"/>
-        <w:jc w:val="both"/>
-        <w:rPr>
-          <w:b/>
+          <w:szCs w:val="24"/>
+        </w:rPr>
+        <w:t xml:space="preserve">: </w:t>
+      </w:r>
+      <w:r>
+        <w:rPr>
+          <w:rFonts w:ascii="Times New Roman" w:hAnsi="Times New Roman" w:cs="Times New Roman"/>
+          <w:i/>
           <w:sz w:val="24"/>
-        </w:rPr>
-      </w:pPr>
-    </w:p>
-    <w:p>
-      <w:pPr>
-        <w:pStyle w:val="PargrafodaLista"/>
-        <w:numPr>
-          <w:ilvl w:val="1"/>
-          <w:numId w:val="12"/>
-        </w:numPr>
-        <w:jc w:val="both"/>
-        <w:rPr>
+          <w:szCs w:val="24"/>
+        </w:rPr>
+        <w:t xml:space="preserve">Variação do Grau da </w:t>
+      </w:r>
+      <w:proofErr w:type="spellStart"/>
+      <w:r>
+        <w:rPr>
+          <w:rFonts w:ascii="Times New Roman" w:hAnsi="Times New Roman" w:cs="Times New Roman"/>
+          <w:i/>
           <w:sz w:val="24"/>
-        </w:rPr>
-      </w:pPr>
-      <w:r>
-        <w:rPr>
-          <w:b/>
+          <w:szCs w:val="24"/>
+        </w:rPr>
+        <w:t>Equação</w:t>
+      </w:r>
+      <w:proofErr w:type="spellEnd"/>
+      <w:r>
+        <w:rPr>
+          <w:rFonts w:ascii="Times New Roman" w:hAnsi="Times New Roman" w:cs="Times New Roman"/>
+          <w:i/>
           <w:sz w:val="24"/>
-        </w:rPr>
-        <w:t xml:space="preserve"> </w:t>
-      </w:r>
-      <w:r>
-        <w:rPr>
-          <w:sz w:val="24"/>
-        </w:rPr>
-        <w:t>A regressão linear simples é um outro estimador, mas suas previsões são baseadas em uma função que pode ser de maior grau, ou seja, o modelo pode ter a aparência de uma curva</w:t>
-      </w:r>
-      <w:r>
-        <w:rPr>
-          <w:sz w:val="24"/>
-        </w:rPr>
-        <w:t>. A métrica para avaliar o desempenho da regressão é o R².</w:t>
-      </w:r>
-    </w:p>
-    <w:p>
-      <w:pPr>
-        <w:pStyle w:val="PargrafodaLista"/>
-        <w:ind w:left="1440"/>
-        <w:jc w:val="both"/>
-        <w:rPr>
-          <w:sz w:val="24"/>
-        </w:rPr>
-      </w:pPr>
-    </w:p>
-    <w:p>
-      <w:pPr>
-        <w:pStyle w:val="PargrafodaLista"/>
-        <w:numPr>
-          <w:ilvl w:val="1"/>
-          <w:numId w:val="12"/>
-        </w:numPr>
-        <w:jc w:val="both"/>
-        <w:rPr>
-          <w:sz w:val="24"/>
-        </w:rPr>
-      </w:pPr>
-      <w:r>
-        <w:rPr>
-          <w:sz w:val="24"/>
-        </w:rPr>
-        <w:t xml:space="preserve">A regressão </w:t>
-      </w:r>
-      <w:r>
-        <w:rPr>
-          <w:sz w:val="24"/>
-        </w:rPr>
-        <w:t xml:space="preserve">pode ter várias formas. Isso é exemplificado pela figura apresentada anteriormente, onde a primeira reta mostra um modelo de grau 1, a segunda uma de grau 3 e a terceira de 20. O modelo segue a seguinte fórmula: </w:t>
-      </w:r>
-    </w:p>
-    <w:p>
-      <w:pPr>
-        <w:pStyle w:val="PargrafodaLista"/>
-        <w:rPr>
-          <w:sz w:val="24"/>
-        </w:rPr>
-      </w:pPr>
-    </w:p>
-    <w:p>
-      <w:pPr>
-        <w:pStyle w:val="PargrafodaLista"/>
-        <w:ind w:left="1440"/>
-        <w:jc w:val="both"/>
-        <w:rPr>
-          <w:rFonts w:eastAsiaTheme="minorEastAsia"/>
-          <w:sz w:val="24"/>
+          <w:szCs w:val="24"/>
+        </w:rPr>
+        <w:t>–</w:t>
+      </w:r>
+    </w:p>
+    <w:p>
+      <w:pPr>
+        <w:pStyle w:val="Corpodetexto"/>
+        <w:rPr>
+          <w:rFonts w:ascii="Times New Roman" w:hAnsi="Times New Roman" w:cs="Times New Roman"/>
+          <w:sz w:val="32"/>
+          <w:szCs w:val="24"/>
+          <w:lang w:val="pt-BR"/>
+        </w:rPr>
+      </w:pPr>
+      <w:r>
+        <w:rPr>
+          <w:rFonts w:ascii="Times New Roman" w:hAnsi="Times New Roman" w:cs="Times New Roman"/>
+          <w:sz w:val="32"/>
+          <w:szCs w:val="24"/>
+          <w:lang w:val="pt-BR"/>
+        </w:rPr>
+        <w:t>A regressão pode ter várias formas. Isso é exemplificado pela figura apresentada anteriormente, onde a primeira reta mostra um modelo de grau 1, a segunda uma de grau 3 e a terceira de 20. O modelo segue a seguinte fórmula:</w:t>
+      </w:r>
+    </w:p>
+    <w:p>
+      <w:pPr>
+        <w:pStyle w:val="Corpodetexto"/>
+        <w:rPr>
+          <w:rFonts w:ascii="Times New Roman" w:hAnsi="Times New Roman" w:cs="Times New Roman"/>
+          <w:sz w:val="32"/>
+          <w:szCs w:val="24"/>
+          <w:lang w:val="pt-BR"/>
         </w:rPr>
       </w:pPr>
       <m:oMathPara>
         <m:oMath>
           <m:r>
             <w:rPr>
-              <w:rFonts w:ascii="Cambria Math" w:hAnsi="Cambria Math"/>
-              <w:sz w:val="24"/>
+              <w:rFonts w:ascii="Cambria Math" w:hAnsi="Cambria Math" w:cs="Times New Roman"/>
+              <w:sz w:val="32"/>
+              <w:szCs w:val="24"/>
+              <w:lang w:val="pt-BR"/>
             </w:rPr>
             <m:t xml:space="preserve">y= </m:t>
           </m:r>
@@ -6169,17 +5561,21 @@
             <m:sSubPr>
               <m:ctrlPr>
                 <w:rPr>
-                  <w:rFonts w:ascii="Cambria Math" w:hAnsi="Cambria Math"/>
+                  <w:rFonts w:ascii="Cambria Math" w:hAnsi="Cambria Math" w:cs="Times New Roman"/>
                   <w:i/>
-                  <w:sz w:val="24"/>
+                  <w:sz w:val="32"/>
+                  <w:szCs w:val="24"/>
+                  <w:lang w:val="pt-BR"/>
                 </w:rPr>
               </m:ctrlPr>
             </m:sSubPr>
             <m:e>
               <m:r>
                 <w:rPr>
-                  <w:rFonts w:ascii="Cambria Math" w:hAnsi="Cambria Math"/>
-                  <w:sz w:val="24"/>
+                  <w:rFonts w:ascii="Cambria Math" w:hAnsi="Cambria Math" w:cs="Times New Roman"/>
+                  <w:sz w:val="32"/>
+                  <w:szCs w:val="24"/>
+                  <w:lang w:val="pt-BR"/>
                 </w:rPr>
                 <m:t>α</m:t>
               </m:r>
@@ -6187,8 +5583,10 @@
             <m:sub>
               <m:r>
                 <w:rPr>
-                  <w:rFonts w:ascii="Cambria Math" w:hAnsi="Cambria Math"/>
-                  <w:sz w:val="24"/>
+                  <w:rFonts w:ascii="Cambria Math" w:hAnsi="Cambria Math" w:cs="Times New Roman"/>
+                  <w:sz w:val="32"/>
+                  <w:szCs w:val="24"/>
+                  <w:lang w:val="pt-BR"/>
                 </w:rPr>
                 <m:t>n</m:t>
               </m:r>
@@ -6198,17 +5596,21 @@
             <m:sSupPr>
               <m:ctrlPr>
                 <w:rPr>
-                  <w:rFonts w:ascii="Cambria Math" w:hAnsi="Cambria Math"/>
+                  <w:rFonts w:ascii="Cambria Math" w:hAnsi="Cambria Math" w:cs="Times New Roman"/>
                   <w:i/>
-                  <w:sz w:val="24"/>
+                  <w:sz w:val="32"/>
+                  <w:szCs w:val="24"/>
+                  <w:lang w:val="pt-BR"/>
                 </w:rPr>
               </m:ctrlPr>
             </m:sSupPr>
             <m:e>
               <m:r>
                 <w:rPr>
-                  <w:rFonts w:ascii="Cambria Math" w:hAnsi="Cambria Math"/>
-                  <w:sz w:val="24"/>
+                  <w:rFonts w:ascii="Cambria Math" w:hAnsi="Cambria Math" w:cs="Times New Roman"/>
+                  <w:sz w:val="32"/>
+                  <w:szCs w:val="24"/>
+                  <w:lang w:val="pt-BR"/>
                 </w:rPr>
                 <m:t>x</m:t>
               </m:r>
@@ -6216,8 +5618,10 @@
             <m:sup>
               <m:r>
                 <w:rPr>
-                  <w:rFonts w:ascii="Cambria Math" w:hAnsi="Cambria Math"/>
-                  <w:sz w:val="24"/>
+                  <w:rFonts w:ascii="Cambria Math" w:hAnsi="Cambria Math" w:cs="Times New Roman"/>
+                  <w:sz w:val="32"/>
+                  <w:szCs w:val="24"/>
+                  <w:lang w:val="pt-BR"/>
                 </w:rPr>
                 <m:t>n</m:t>
               </m:r>
@@ -6225,8 +5629,10 @@
           </m:sSup>
           <m:r>
             <w:rPr>
-              <w:rFonts w:ascii="Cambria Math" w:hAnsi="Cambria Math"/>
-              <w:sz w:val="24"/>
+              <w:rFonts w:ascii="Cambria Math" w:hAnsi="Cambria Math" w:cs="Times New Roman"/>
+              <w:sz w:val="32"/>
+              <w:szCs w:val="24"/>
+              <w:lang w:val="pt-BR"/>
             </w:rPr>
             <m:t xml:space="preserve">+…+ </m:t>
           </m:r>
@@ -6234,17 +5640,21 @@
             <m:sSubPr>
               <m:ctrlPr>
                 <w:rPr>
-                  <w:rFonts w:ascii="Cambria Math" w:hAnsi="Cambria Math"/>
+                  <w:rFonts w:ascii="Cambria Math" w:hAnsi="Cambria Math" w:cs="Times New Roman"/>
                   <w:i/>
-                  <w:sz w:val="24"/>
+                  <w:sz w:val="32"/>
+                  <w:szCs w:val="24"/>
+                  <w:lang w:val="pt-BR"/>
                 </w:rPr>
               </m:ctrlPr>
             </m:sSubPr>
             <m:e>
               <m:r>
                 <w:rPr>
-                  <w:rFonts w:ascii="Cambria Math" w:hAnsi="Cambria Math"/>
-                  <w:sz w:val="24"/>
+                  <w:rFonts w:ascii="Cambria Math" w:hAnsi="Cambria Math" w:cs="Times New Roman"/>
+                  <w:sz w:val="32"/>
+                  <w:szCs w:val="24"/>
+                  <w:lang w:val="pt-BR"/>
                 </w:rPr>
                 <m:t>α</m:t>
               </m:r>
@@ -6252,8 +5662,10 @@
             <m:sub>
               <m:r>
                 <w:rPr>
-                  <w:rFonts w:ascii="Cambria Math" w:hAnsi="Cambria Math"/>
-                  <w:sz w:val="24"/>
+                  <w:rFonts w:ascii="Cambria Math" w:hAnsi="Cambria Math" w:cs="Times New Roman"/>
+                  <w:sz w:val="32"/>
+                  <w:szCs w:val="24"/>
+                  <w:lang w:val="pt-BR"/>
                 </w:rPr>
                 <m:t>2</m:t>
               </m:r>
@@ -6263,17 +5675,21 @@
             <m:sSupPr>
               <m:ctrlPr>
                 <w:rPr>
-                  <w:rFonts w:ascii="Cambria Math" w:hAnsi="Cambria Math"/>
+                  <w:rFonts w:ascii="Cambria Math" w:hAnsi="Cambria Math" w:cs="Times New Roman"/>
                   <w:i/>
-                  <w:sz w:val="24"/>
+                  <w:sz w:val="32"/>
+                  <w:szCs w:val="24"/>
+                  <w:lang w:val="pt-BR"/>
                 </w:rPr>
               </m:ctrlPr>
             </m:sSupPr>
             <m:e>
               <m:r>
                 <w:rPr>
-                  <w:rFonts w:ascii="Cambria Math" w:hAnsi="Cambria Math"/>
-                  <w:sz w:val="24"/>
+                  <w:rFonts w:ascii="Cambria Math" w:hAnsi="Cambria Math" w:cs="Times New Roman"/>
+                  <w:sz w:val="32"/>
+                  <w:szCs w:val="24"/>
+                  <w:lang w:val="pt-BR"/>
                 </w:rPr>
                 <m:t>x</m:t>
               </m:r>
@@ -6281,8 +5697,10 @@
             <m:sup>
               <m:r>
                 <w:rPr>
-                  <w:rFonts w:ascii="Cambria Math" w:hAnsi="Cambria Math"/>
-                  <w:sz w:val="24"/>
+                  <w:rFonts w:ascii="Cambria Math" w:hAnsi="Cambria Math" w:cs="Times New Roman"/>
+                  <w:sz w:val="32"/>
+                  <w:szCs w:val="24"/>
+                  <w:lang w:val="pt-BR"/>
                 </w:rPr>
                 <m:t>2</m:t>
               </m:r>
@@ -6290,8 +5708,10 @@
           </m:sSup>
           <m:r>
             <w:rPr>
-              <w:rFonts w:ascii="Cambria Math" w:eastAsiaTheme="minorEastAsia" w:hAnsi="Cambria Math"/>
-              <w:sz w:val="24"/>
+              <w:rFonts w:ascii="Cambria Math" w:hAnsi="Cambria Math" w:cs="Times New Roman"/>
+              <w:sz w:val="32"/>
+              <w:szCs w:val="24"/>
+              <w:lang w:val="pt-BR"/>
             </w:rPr>
             <m:t>+</m:t>
           </m:r>
@@ -6299,17 +5719,21 @@
             <m:sSubPr>
               <m:ctrlPr>
                 <w:rPr>
-                  <w:rFonts w:ascii="Cambria Math" w:hAnsi="Cambria Math"/>
+                  <w:rFonts w:ascii="Cambria Math" w:hAnsi="Cambria Math" w:cs="Times New Roman"/>
                   <w:i/>
-                  <w:sz w:val="24"/>
+                  <w:sz w:val="32"/>
+                  <w:szCs w:val="24"/>
+                  <w:lang w:val="pt-BR"/>
                 </w:rPr>
               </m:ctrlPr>
             </m:sSubPr>
             <m:e>
               <m:r>
                 <w:rPr>
-                  <w:rFonts w:ascii="Cambria Math" w:hAnsi="Cambria Math"/>
-                  <w:sz w:val="24"/>
+                  <w:rFonts w:ascii="Cambria Math" w:hAnsi="Cambria Math" w:cs="Times New Roman"/>
+                  <w:sz w:val="32"/>
+                  <w:szCs w:val="24"/>
+                  <w:lang w:val="pt-BR"/>
                 </w:rPr>
                 <m:t>α</m:t>
               </m:r>
@@ -6317,8 +5741,10 @@
             <m:sub>
               <m:r>
                 <w:rPr>
-                  <w:rFonts w:ascii="Cambria Math" w:hAnsi="Cambria Math"/>
-                  <w:sz w:val="24"/>
+                  <w:rFonts w:ascii="Cambria Math" w:hAnsi="Cambria Math" w:cs="Times New Roman"/>
+                  <w:sz w:val="32"/>
+                  <w:szCs w:val="24"/>
+                  <w:lang w:val="pt-BR"/>
                 </w:rPr>
                 <m:t>1</m:t>
               </m:r>
@@ -6326,33 +5752,32 @@
           </m:sSub>
           <m:r>
             <w:rPr>
-              <w:rFonts w:ascii="Cambria Math" w:hAnsi="Cambria Math"/>
-              <w:sz w:val="24"/>
+              <w:rFonts w:ascii="Cambria Math" w:hAnsi="Cambria Math" w:cs="Times New Roman"/>
+              <w:sz w:val="32"/>
+              <w:szCs w:val="24"/>
+              <w:lang w:val="pt-BR"/>
             </w:rPr>
-            <m:t>x</m:t>
-          </m:r>
-          <m:r>
-            <w:rPr>
-              <w:rFonts w:ascii="Cambria Math" w:eastAsiaTheme="minorEastAsia" w:hAnsi="Cambria Math"/>
-              <w:sz w:val="24"/>
-            </w:rPr>
-            <m:t>+</m:t>
+            <m:t>x+</m:t>
           </m:r>
           <m:sSub>
             <m:sSubPr>
               <m:ctrlPr>
                 <w:rPr>
-                  <w:rFonts w:ascii="Cambria Math" w:hAnsi="Cambria Math"/>
+                  <w:rFonts w:ascii="Cambria Math" w:hAnsi="Cambria Math" w:cs="Times New Roman"/>
                   <w:i/>
-                  <w:sz w:val="24"/>
+                  <w:sz w:val="32"/>
+                  <w:szCs w:val="24"/>
+                  <w:lang w:val="pt-BR"/>
                 </w:rPr>
               </m:ctrlPr>
             </m:sSubPr>
             <m:e>
               <m:r>
                 <w:rPr>
-                  <w:rFonts w:ascii="Cambria Math" w:hAnsi="Cambria Math"/>
-                  <w:sz w:val="24"/>
+                  <w:rFonts w:ascii="Cambria Math" w:hAnsi="Cambria Math" w:cs="Times New Roman"/>
+                  <w:sz w:val="32"/>
+                  <w:szCs w:val="24"/>
+                  <w:lang w:val="pt-BR"/>
                 </w:rPr>
                 <m:t>α</m:t>
               </m:r>
@@ -6360,8 +5785,10 @@
             <m:sub>
               <m:r>
                 <w:rPr>
-                  <w:rFonts w:ascii="Cambria Math" w:hAnsi="Cambria Math"/>
-                  <w:sz w:val="24"/>
+                  <w:rFonts w:ascii="Cambria Math" w:hAnsi="Cambria Math" w:cs="Times New Roman"/>
+                  <w:sz w:val="32"/>
+                  <w:szCs w:val="24"/>
+                  <w:lang w:val="pt-BR"/>
                 </w:rPr>
                 <m:t>0</m:t>
               </m:r>
@@ -6372,152 +5799,105 @@
     </w:p>
     <w:p>
       <w:pPr>
-        <w:pStyle w:val="PargrafodaLista"/>
-        <w:ind w:left="1440"/>
-        <w:rPr>
-          <w:sz w:val="24"/>
-        </w:rPr>
-      </w:pPr>
-    </w:p>
-    <w:p>
-      <w:pPr>
-        <w:pStyle w:val="PargrafodaLista"/>
-        <w:numPr>
-          <w:ilvl w:val="0"/>
-          <w:numId w:val="12"/>
-        </w:numPr>
-        <w:rPr>
-          <w:b/>
-          <w:sz w:val="24"/>
-        </w:rPr>
-      </w:pPr>
-      <w:r>
-        <w:rPr>
-          <w:b/>
-          <w:sz w:val="24"/>
-        </w:rPr>
-        <w:t xml:space="preserve">Cálculo do R²: </w:t>
-      </w:r>
-    </w:p>
-    <w:p>
-      <w:pPr>
-        <w:pStyle w:val="PargrafodaLista"/>
-        <w:ind w:left="1440"/>
-        <w:rPr>
-          <w:sz w:val="24"/>
-        </w:rPr>
-      </w:pPr>
-    </w:p>
-    <w:p>
-      <w:pPr>
-        <w:pStyle w:val="PargrafodaLista"/>
-        <w:numPr>
-          <w:ilvl w:val="1"/>
-          <w:numId w:val="12"/>
-        </w:numPr>
-        <w:jc w:val="both"/>
-        <w:rPr>
-          <w:sz w:val="24"/>
-        </w:rPr>
-      </w:pPr>
-      <w:r>
-        <w:rPr>
-          <w:sz w:val="24"/>
-        </w:rPr>
-        <w:t>Para este modelo também foi utilizado a função r2_score() para obter a o R².</w:t>
-      </w:r>
-    </w:p>
-    <w:p>
-      <w:pPr>
-        <w:pStyle w:val="PargrafodaLista"/>
-        <w:rPr>
-          <w:sz w:val="24"/>
-        </w:rPr>
-      </w:pPr>
-    </w:p>
-    <w:p>
-      <w:pPr>
-        <w:pStyle w:val="PargrafodaLista"/>
-        <w:numPr>
-          <w:ilvl w:val="0"/>
-          <w:numId w:val="12"/>
-        </w:numPr>
-        <w:rPr>
-          <w:b/>
-          <w:sz w:val="24"/>
-        </w:rPr>
-      </w:pPr>
-      <w:r>
-        <w:rPr>
-          <w:b/>
-          <w:sz w:val="24"/>
-        </w:rPr>
-        <w:t>Implementação no Python</w:t>
-      </w:r>
-      <w:r>
-        <w:rPr>
-          <w:b/>
-          <w:sz w:val="24"/>
-        </w:rPr>
-        <w:t>:</w:t>
-      </w:r>
-    </w:p>
-    <w:p>
-      <w:pPr>
-        <w:ind w:left="720"/>
-        <w:rPr>
-          <w:b/>
-          <w:sz w:val="24"/>
-        </w:rPr>
-      </w:pPr>
-    </w:p>
-    <w:p>
-      <w:pPr>
-        <w:pStyle w:val="PargrafodaLista"/>
-        <w:numPr>
-          <w:ilvl w:val="1"/>
-          <w:numId w:val="12"/>
-        </w:numPr>
-        <w:jc w:val="both"/>
-        <w:rPr>
-          <w:sz w:val="24"/>
-        </w:rPr>
-      </w:pPr>
-      <w:r>
-        <w:rPr>
-          <w:sz w:val="24"/>
-        </w:rPr>
-        <w:t>Para a polinomial, os códigos extras são:</w:t>
-      </w:r>
-    </w:p>
-    <w:p>
-      <w:pPr>
-        <w:pStyle w:val="PargrafodaLista"/>
-        <w:ind w:left="1440"/>
-        <w:jc w:val="both"/>
-        <w:rPr>
-          <w:noProof/>
-        </w:rPr>
-      </w:pPr>
-    </w:p>
-    <w:p>
-      <w:pPr>
-        <w:pStyle w:val="PargrafodaLista"/>
-        <w:ind w:left="1440"/>
-        <w:jc w:val="both"/>
-        <w:rPr>
-          <w:sz w:val="24"/>
-        </w:rPr>
-      </w:pPr>
-      <w:r>
-        <w:rPr>
-          <w:noProof/>
+        <w:pStyle w:val="Corpodetexto"/>
+        <w:rPr>
+          <w:rFonts w:ascii="Times New Roman" w:hAnsi="Times New Roman" w:cs="Times New Roman"/>
+          <w:sz w:val="32"/>
+          <w:szCs w:val="24"/>
+          <w:lang w:val="pt-BR"/>
+        </w:rPr>
+      </w:pPr>
+    </w:p>
+    <w:p>
+      <w:pPr>
+        <w:pStyle w:val="Corpodetexto"/>
+        <w:rPr>
+          <w:rFonts w:ascii="Times New Roman" w:hAnsi="Times New Roman" w:cs="Times New Roman"/>
+          <w:sz w:val="32"/>
+          <w:szCs w:val="24"/>
+          <w:lang w:val="pt-BR"/>
+        </w:rPr>
+      </w:pPr>
+      <w:r>
+        <w:rPr>
+          <w:rFonts w:ascii="Times New Roman" w:hAnsi="Times New Roman" w:cs="Times New Roman"/>
+          <w:sz w:val="32"/>
+          <w:szCs w:val="24"/>
+          <w:lang w:val="pt-BR"/>
+        </w:rPr>
+        <w:t>Além disso, p</w:t>
+      </w:r>
+      <w:r>
+        <w:rPr>
+          <w:rFonts w:ascii="Times New Roman" w:hAnsi="Times New Roman" w:cs="Times New Roman"/>
+          <w:sz w:val="32"/>
+          <w:szCs w:val="24"/>
+          <w:lang w:val="pt-BR"/>
+        </w:rPr>
+        <w:t>ara este modelo também foi utilizado a função r2_</w:t>
+      </w:r>
+      <w:proofErr w:type="gramStart"/>
+      <w:r>
+        <w:rPr>
+          <w:rFonts w:ascii="Times New Roman" w:hAnsi="Times New Roman" w:cs="Times New Roman"/>
+          <w:sz w:val="32"/>
+          <w:szCs w:val="24"/>
+          <w:lang w:val="pt-BR"/>
+        </w:rPr>
+        <w:t>score(</w:t>
+      </w:r>
+      <w:proofErr w:type="gramEnd"/>
+      <w:r>
+        <w:rPr>
+          <w:rFonts w:ascii="Times New Roman" w:hAnsi="Times New Roman" w:cs="Times New Roman"/>
+          <w:sz w:val="32"/>
+          <w:szCs w:val="24"/>
+          <w:lang w:val="pt-BR"/>
+        </w:rPr>
+        <w:t>) para obter a o R².</w:t>
+      </w:r>
+      <w:r>
+        <w:rPr>
+          <w:rFonts w:ascii="Times New Roman" w:hAnsi="Times New Roman" w:cs="Times New Roman"/>
+          <w:sz w:val="32"/>
+          <w:szCs w:val="24"/>
+          <w:lang w:val="pt-BR"/>
+        </w:rPr>
+        <w:t xml:space="preserve"> Dessa forma, p</w:t>
+      </w:r>
+      <w:r>
+        <w:rPr>
+          <w:rFonts w:ascii="Times New Roman" w:hAnsi="Times New Roman" w:cs="Times New Roman"/>
+          <w:sz w:val="32"/>
+          <w:szCs w:val="24"/>
+          <w:lang w:val="pt-BR"/>
+        </w:rPr>
+        <w:t>ara a polinomial, os códigos extras são:</w:t>
+      </w:r>
+    </w:p>
+    <w:p>
+      <w:pPr>
+        <w:pStyle w:val="Corpodetexto"/>
+        <w:jc w:val="center"/>
+        <w:rPr>
+          <w:rFonts w:ascii="Times New Roman" w:hAnsi="Times New Roman" w:cs="Times New Roman"/>
+          <w:sz w:val="32"/>
+          <w:szCs w:val="24"/>
+          <w:lang w:val="pt-BR"/>
+        </w:rPr>
+      </w:pPr>
+      <w:r>
+        <w:rPr>
+          <w:rFonts w:ascii="Times New Roman" w:hAnsi="Times New Roman" w:cs="Times New Roman"/>
+          <w:sz w:val="32"/>
+          <w:szCs w:val="24"/>
+          <w:lang w:val="pt-BR"/>
         </w:rPr>
         <w:drawing>
-          <wp:inline distT="0" distB="0" distL="0" distR="0" wp14:anchorId="67F29C72" wp14:editId="6168BFD1">
+          <wp:inline distT="0" distB="0" distL="0" distR="0" wp14:anchorId="32584C78" wp14:editId="007A5A0F">
             <wp:extent cx="3301365" cy="609600"/>
             <wp:effectExtent l="0" t="0" r="0" b="0"/>
-            <wp:docPr id="7" name="Imagem 7"/>
+            <wp:docPr id="4" name="Imagem 4"/>
             <wp:cNvGraphicFramePr>
               <a:graphicFrameLocks xmlns:a="http://schemas.openxmlformats.org/drawingml/2006/main" noChangeAspect="1"/>
             </wp:cNvGraphicFramePr>
@@ -6529,7 +5909,7 @@
                     <pic:cNvPicPr/>
                   </pic:nvPicPr>
                   <pic:blipFill rotWithShape="1">
-                    <a:blip r:embed="rId20"/>
+                    <a:blip r:embed="rId23"/>
                     <a:srcRect l="1764" t="47032" r="61018" b="40753"/>
                     <a:stretch/>
                   </pic:blipFill>
@@ -6559,437 +5939,699 @@
     </w:p>
     <w:p>
       <w:pPr>
-        <w:pStyle w:val="PargrafodaLista"/>
-        <w:ind w:left="1440"/>
-        <w:jc w:val="both"/>
-        <w:rPr>
+        <w:pStyle w:val="Corpodetexto"/>
+        <w:jc w:val="center"/>
+        <w:rPr>
+          <w:rFonts w:ascii="Times New Roman" w:hAnsi="Times New Roman" w:cs="Times New Roman"/>
+          <w:i/>
           <w:sz w:val="24"/>
-        </w:rPr>
-      </w:pPr>
-    </w:p>
-    <w:p>
-      <w:pPr>
-        <w:pStyle w:val="PargrafodaLista"/>
-        <w:ind w:left="1416"/>
-        <w:jc w:val="both"/>
-        <w:rPr>
+          <w:szCs w:val="24"/>
+        </w:rPr>
+      </w:pPr>
+      <w:r>
+        <w:rPr>
+          <w:rFonts w:ascii="Times New Roman" w:hAnsi="Times New Roman" w:cs="Times New Roman"/>
+          <w:i/>
           <w:sz w:val="24"/>
-        </w:rPr>
-      </w:pPr>
-      <w:r>
-        <w:rPr>
+          <w:szCs w:val="24"/>
+        </w:rPr>
+        <w:t xml:space="preserve">- </w:t>
+      </w:r>
+      <w:proofErr w:type="spellStart"/>
+      <w:r>
+        <w:rPr>
+          <w:rFonts w:ascii="Times New Roman" w:hAnsi="Times New Roman" w:cs="Times New Roman"/>
+          <w:i/>
           <w:sz w:val="24"/>
-        </w:rPr>
+          <w:szCs w:val="24"/>
+        </w:rPr>
+        <w:t>Figura</w:t>
+      </w:r>
+      <w:proofErr w:type="spellEnd"/>
+      <w:r>
+        <w:rPr>
+          <w:rFonts w:ascii="Times New Roman" w:hAnsi="Times New Roman" w:cs="Times New Roman"/>
+          <w:i/>
+          <w:sz w:val="24"/>
+          <w:szCs w:val="24"/>
+        </w:rPr>
+        <w:t xml:space="preserve"> </w:t>
+      </w:r>
+      <w:r>
+        <w:rPr>
+          <w:rFonts w:ascii="Times New Roman" w:hAnsi="Times New Roman" w:cs="Times New Roman"/>
+          <w:i/>
+          <w:sz w:val="24"/>
+          <w:szCs w:val="24"/>
+        </w:rPr>
+        <w:t>8</w:t>
+      </w:r>
+      <w:r>
+        <w:rPr>
+          <w:rFonts w:ascii="Times New Roman" w:hAnsi="Times New Roman" w:cs="Times New Roman"/>
+          <w:i/>
+          <w:sz w:val="24"/>
+          <w:szCs w:val="24"/>
+        </w:rPr>
+        <w:t xml:space="preserve">: </w:t>
+      </w:r>
+      <w:proofErr w:type="spellStart"/>
+      <w:r>
+        <w:rPr>
+          <w:rFonts w:ascii="Times New Roman" w:hAnsi="Times New Roman" w:cs="Times New Roman"/>
+          <w:i/>
+          <w:sz w:val="24"/>
+          <w:szCs w:val="24"/>
+        </w:rPr>
+        <w:t>Códigos</w:t>
+      </w:r>
+      <w:proofErr w:type="spellEnd"/>
+      <w:r>
+        <w:rPr>
+          <w:rFonts w:ascii="Times New Roman" w:hAnsi="Times New Roman" w:cs="Times New Roman"/>
+          <w:i/>
+          <w:sz w:val="24"/>
+          <w:szCs w:val="24"/>
+        </w:rPr>
+        <w:t xml:space="preserve"> da </w:t>
+      </w:r>
+      <w:proofErr w:type="spellStart"/>
+      <w:r>
+        <w:rPr>
+          <w:rFonts w:ascii="Times New Roman" w:hAnsi="Times New Roman" w:cs="Times New Roman"/>
+          <w:i/>
+          <w:sz w:val="24"/>
+          <w:szCs w:val="24"/>
+        </w:rPr>
+        <w:t>Função</w:t>
+      </w:r>
+      <w:proofErr w:type="spellEnd"/>
+      <w:r>
+        <w:rPr>
+          <w:rFonts w:ascii="Times New Roman" w:hAnsi="Times New Roman" w:cs="Times New Roman"/>
+          <w:i/>
+          <w:sz w:val="24"/>
+          <w:szCs w:val="24"/>
+        </w:rPr>
+        <w:t xml:space="preserve"> </w:t>
+      </w:r>
+      <w:proofErr w:type="spellStart"/>
+      <w:r>
+        <w:rPr>
+          <w:rFonts w:ascii="Times New Roman" w:hAnsi="Times New Roman" w:cs="Times New Roman"/>
+          <w:i/>
+          <w:sz w:val="24"/>
+          <w:szCs w:val="24"/>
+        </w:rPr>
+        <w:t>Polinomial</w:t>
+      </w:r>
+      <w:proofErr w:type="spellEnd"/>
+      <w:r>
+        <w:rPr>
+          <w:rFonts w:ascii="Times New Roman" w:hAnsi="Times New Roman" w:cs="Times New Roman"/>
+          <w:i/>
+          <w:sz w:val="24"/>
+          <w:szCs w:val="24"/>
+        </w:rPr>
+        <w:t>–</w:t>
+      </w:r>
+    </w:p>
+    <w:p>
+      <w:pPr>
+        <w:pStyle w:val="Corpodetexto"/>
+        <w:rPr>
+          <w:rFonts w:ascii="Times New Roman" w:hAnsi="Times New Roman" w:cs="Times New Roman"/>
+          <w:sz w:val="32"/>
+          <w:szCs w:val="24"/>
+          <w:lang w:val="pt-BR"/>
+        </w:rPr>
+      </w:pPr>
+      <w:r>
+        <w:rPr>
+          <w:rFonts w:ascii="Times New Roman" w:hAnsi="Times New Roman" w:cs="Times New Roman"/>
+          <w:sz w:val="32"/>
+          <w:szCs w:val="24"/>
+          <w:lang w:val="pt-BR"/>
+        </w:rPr>
+        <w:lastRenderedPageBreak/>
         <w:t xml:space="preserve">A primeira linha escolhe o grau do modelo, a segunda e terceira transformam os dados para o modelo polinomial e </w:t>
       </w:r>
       <w:proofErr w:type="spellStart"/>
       <w:r>
         <w:rPr>
-          <w:sz w:val="24"/>
+          <w:rFonts w:ascii="Times New Roman" w:hAnsi="Times New Roman" w:cs="Times New Roman"/>
+          <w:sz w:val="32"/>
+          <w:szCs w:val="24"/>
+          <w:lang w:val="pt-BR"/>
         </w:rPr>
         <w:t>por</w:t>
       </w:r>
       <w:proofErr w:type="spellEnd"/>
       <w:r>
         <w:rPr>
-          <w:sz w:val="24"/>
+          <w:rFonts w:ascii="Times New Roman" w:hAnsi="Times New Roman" w:cs="Times New Roman"/>
+          <w:sz w:val="32"/>
+          <w:szCs w:val="24"/>
+          <w:lang w:val="pt-BR"/>
         </w:rPr>
         <w:t xml:space="preserve"> fim a quarta gera os coeficientes de ajuste da curva.</w:t>
       </w:r>
     </w:p>
     <w:p>
       <w:pPr>
-        <w:pStyle w:val="PargrafodaLista"/>
-        <w:ind w:left="0"/>
-        <w:jc w:val="both"/>
-        <w:rPr>
-          <w:sz w:val="24"/>
-        </w:rPr>
-      </w:pPr>
-    </w:p>
-    <w:p>
-      <w:pPr>
-        <w:pStyle w:val="PargrafodaLista"/>
-        <w:numPr>
-          <w:ilvl w:val="0"/>
-          <w:numId w:val="12"/>
-        </w:numPr>
-        <w:jc w:val="both"/>
-        <w:rPr>
-          <w:b/>
-          <w:sz w:val="24"/>
-        </w:rPr>
-      </w:pPr>
-      <w:r>
-        <w:rPr>
-          <w:b/>
-          <w:sz w:val="24"/>
-        </w:rPr>
-        <w:lastRenderedPageBreak/>
-        <w:t>Conclusão</w:t>
-      </w:r>
-      <w:r>
-        <w:rPr>
-          <w:b/>
-          <w:sz w:val="24"/>
-        </w:rPr>
-        <w:t>:</w:t>
-      </w:r>
-      <w:r>
-        <w:rPr>
-          <w:b/>
-          <w:sz w:val="24"/>
-        </w:rPr>
-        <w:tab/>
-      </w:r>
-    </w:p>
-    <w:p>
-      <w:pPr>
-        <w:ind w:left="360" w:firstLine="348"/>
-        <w:jc w:val="both"/>
-        <w:rPr>
-          <w:sz w:val="24"/>
-        </w:rPr>
-      </w:pPr>
-      <w:r>
-        <w:rPr>
-          <w:sz w:val="24"/>
-        </w:rPr>
-        <w:t xml:space="preserve">Como </w:t>
-      </w:r>
-      <w:proofErr w:type="spellStart"/>
-      <w:r>
-        <w:rPr>
-          <w:sz w:val="24"/>
+        <w:pStyle w:val="Corpodetexto"/>
+        <w:rPr>
+          <w:rFonts w:ascii="Times New Roman" w:hAnsi="Times New Roman" w:cs="Times New Roman"/>
+          <w:sz w:val="32"/>
+          <w:szCs w:val="24"/>
+          <w:lang w:val="pt-BR"/>
+        </w:rPr>
+      </w:pPr>
+      <w:r>
+        <w:rPr>
+          <w:rFonts w:ascii="Times New Roman" w:hAnsi="Times New Roman" w:cs="Times New Roman"/>
+          <w:sz w:val="32"/>
+          <w:szCs w:val="24"/>
+          <w:lang w:val="pt-BR"/>
+        </w:rPr>
+        <w:t>Sendo assim</w:t>
+      </w:r>
+      <w:r>
+        <w:rPr>
+          <w:rFonts w:ascii="Times New Roman" w:hAnsi="Times New Roman" w:cs="Times New Roman"/>
+          <w:sz w:val="32"/>
+          <w:szCs w:val="24"/>
+          <w:lang w:val="pt-BR"/>
+        </w:rPr>
+        <w:t xml:space="preserve">, o resultado foi que, o </w:t>
+      </w:r>
+      <w:r>
+        <w:rPr>
+          <w:rFonts w:ascii="Times New Roman" w:hAnsi="Times New Roman" w:cs="Times New Roman"/>
+          <w:i/>
+          <w:iCs/>
+          <w:sz w:val="32"/>
+          <w:szCs w:val="24"/>
+          <w:lang w:val="pt-BR"/>
+        </w:rPr>
+        <w:t>R²</w:t>
+      </w:r>
+      <w:r>
+        <w:rPr>
+          <w:rFonts w:ascii="Times New Roman" w:hAnsi="Times New Roman" w:cs="Times New Roman"/>
+          <w:i/>
+          <w:iCs/>
+          <w:sz w:val="32"/>
+          <w:szCs w:val="24"/>
+          <w:lang w:val="pt-BR"/>
+        </w:rPr>
+        <w:t xml:space="preserve"> </w:t>
+      </w:r>
+      <w:r>
+        <w:rPr>
+          <w:rFonts w:ascii="Times New Roman" w:hAnsi="Times New Roman" w:cs="Times New Roman"/>
+          <w:sz w:val="32"/>
+          <w:szCs w:val="24"/>
+          <w:lang w:val="pt-BR"/>
+        </w:rPr>
+        <w:t xml:space="preserve">alcançou valores de até 0,09, dependendo do grau da função, porém, após o grau 3, não era possível atingir valores maiores para o </w:t>
+      </w:r>
+      <w:r>
+        <w:rPr>
+          <w:rFonts w:ascii="Times New Roman" w:hAnsi="Times New Roman" w:cs="Times New Roman"/>
+          <w:i/>
+          <w:iCs/>
+          <w:sz w:val="32"/>
+          <w:szCs w:val="24"/>
+          <w:lang w:val="pt-BR"/>
+        </w:rPr>
+        <w:t>R²</w:t>
+      </w:r>
+      <w:r>
+        <w:rPr>
+          <w:rFonts w:ascii="Times New Roman" w:hAnsi="Times New Roman" w:cs="Times New Roman"/>
+          <w:sz w:val="32"/>
+          <w:szCs w:val="24"/>
+          <w:lang w:val="pt-BR"/>
+        </w:rPr>
+        <w:t>.</w:t>
+      </w:r>
+      <w:r>
+        <w:rPr>
+          <w:rFonts w:ascii="Times New Roman" w:hAnsi="Times New Roman" w:cs="Times New Roman"/>
+          <w:sz w:val="32"/>
+          <w:szCs w:val="24"/>
+          <w:lang w:val="pt-BR"/>
+        </w:rPr>
+        <w:t xml:space="preserve"> Dessa forma, </w:t>
+      </w:r>
+      <w:proofErr w:type="gramStart"/>
+      <w:r>
+        <w:rPr>
+          <w:rFonts w:ascii="Times New Roman" w:hAnsi="Times New Roman" w:cs="Times New Roman"/>
+          <w:sz w:val="32"/>
+          <w:szCs w:val="24"/>
+        </w:rPr>
+        <w:t>Como</w:t>
+      </w:r>
+      <w:proofErr w:type="gramEnd"/>
+      <w:r>
+        <w:rPr>
+          <w:rFonts w:ascii="Times New Roman" w:hAnsi="Times New Roman" w:cs="Times New Roman"/>
+          <w:sz w:val="32"/>
+          <w:szCs w:val="24"/>
+        </w:rPr>
+        <w:t xml:space="preserve"> </w:t>
+      </w:r>
+      <w:proofErr w:type="spellStart"/>
+      <w:r>
+        <w:rPr>
+          <w:rFonts w:ascii="Times New Roman" w:hAnsi="Times New Roman" w:cs="Times New Roman"/>
+          <w:sz w:val="32"/>
+          <w:szCs w:val="24"/>
         </w:rPr>
         <w:t>mostrado</w:t>
       </w:r>
       <w:proofErr w:type="spellEnd"/>
       <w:r>
         <w:rPr>
-          <w:sz w:val="24"/>
+          <w:rFonts w:ascii="Times New Roman" w:hAnsi="Times New Roman" w:cs="Times New Roman"/>
+          <w:sz w:val="32"/>
+          <w:szCs w:val="24"/>
         </w:rPr>
         <w:t xml:space="preserve"> </w:t>
       </w:r>
       <w:proofErr w:type="spellStart"/>
       <w:r>
         <w:rPr>
-          <w:sz w:val="24"/>
+          <w:rFonts w:ascii="Times New Roman" w:hAnsi="Times New Roman" w:cs="Times New Roman"/>
+          <w:sz w:val="32"/>
+          <w:szCs w:val="24"/>
         </w:rPr>
         <w:t>pelos</w:t>
       </w:r>
       <w:proofErr w:type="spellEnd"/>
       <w:r>
         <w:rPr>
-          <w:sz w:val="24"/>
+          <w:rFonts w:ascii="Times New Roman" w:hAnsi="Times New Roman" w:cs="Times New Roman"/>
+          <w:sz w:val="32"/>
+          <w:szCs w:val="24"/>
         </w:rPr>
         <w:t xml:space="preserve"> </w:t>
       </w:r>
       <w:proofErr w:type="spellStart"/>
       <w:r>
         <w:rPr>
-          <w:sz w:val="24"/>
+          <w:rFonts w:ascii="Times New Roman" w:hAnsi="Times New Roman" w:cs="Times New Roman"/>
+          <w:sz w:val="32"/>
+          <w:szCs w:val="24"/>
         </w:rPr>
         <w:t>resultados</w:t>
       </w:r>
       <w:proofErr w:type="spellEnd"/>
       <w:r>
         <w:rPr>
-          <w:sz w:val="24"/>
+          <w:rFonts w:ascii="Times New Roman" w:hAnsi="Times New Roman" w:cs="Times New Roman"/>
+          <w:sz w:val="32"/>
+          <w:szCs w:val="24"/>
         </w:rPr>
         <w:t xml:space="preserve"> para </w:t>
       </w:r>
       <w:proofErr w:type="spellStart"/>
       <w:r>
         <w:rPr>
-          <w:sz w:val="24"/>
+          <w:rFonts w:ascii="Times New Roman" w:hAnsi="Times New Roman" w:cs="Times New Roman"/>
+          <w:sz w:val="32"/>
+          <w:szCs w:val="24"/>
         </w:rPr>
         <w:t>diferentes</w:t>
       </w:r>
       <w:proofErr w:type="spellEnd"/>
       <w:r>
         <w:rPr>
-          <w:sz w:val="24"/>
+          <w:rFonts w:ascii="Times New Roman" w:hAnsi="Times New Roman" w:cs="Times New Roman"/>
+          <w:sz w:val="32"/>
+          <w:szCs w:val="24"/>
         </w:rPr>
         <w:t xml:space="preserve"> </w:t>
       </w:r>
       <w:proofErr w:type="spellStart"/>
       <w:r>
         <w:rPr>
-          <w:sz w:val="24"/>
+          <w:rFonts w:ascii="Times New Roman" w:hAnsi="Times New Roman" w:cs="Times New Roman"/>
+          <w:sz w:val="32"/>
+          <w:szCs w:val="24"/>
         </w:rPr>
         <w:t>graus</w:t>
       </w:r>
       <w:proofErr w:type="spellEnd"/>
       <w:r>
         <w:rPr>
-          <w:sz w:val="24"/>
+          <w:rFonts w:ascii="Times New Roman" w:hAnsi="Times New Roman" w:cs="Times New Roman"/>
+          <w:sz w:val="32"/>
+          <w:szCs w:val="24"/>
         </w:rPr>
         <w:t xml:space="preserve">, </w:t>
       </w:r>
       <w:proofErr w:type="spellStart"/>
       <w:r>
         <w:rPr>
-          <w:sz w:val="24"/>
+          <w:rFonts w:ascii="Times New Roman" w:hAnsi="Times New Roman" w:cs="Times New Roman"/>
+          <w:sz w:val="32"/>
+          <w:szCs w:val="24"/>
         </w:rPr>
         <w:t>não</w:t>
       </w:r>
       <w:proofErr w:type="spellEnd"/>
       <w:r>
         <w:rPr>
-          <w:sz w:val="24"/>
+          <w:rFonts w:ascii="Times New Roman" w:hAnsi="Times New Roman" w:cs="Times New Roman"/>
+          <w:sz w:val="32"/>
+          <w:szCs w:val="24"/>
         </w:rPr>
         <w:t xml:space="preserve"> </w:t>
       </w:r>
       <w:proofErr w:type="spellStart"/>
       <w:r>
         <w:rPr>
-          <w:sz w:val="24"/>
+          <w:rFonts w:ascii="Times New Roman" w:hAnsi="Times New Roman" w:cs="Times New Roman"/>
+          <w:sz w:val="32"/>
+          <w:szCs w:val="24"/>
         </w:rPr>
         <w:t>foi</w:t>
       </w:r>
       <w:proofErr w:type="spellEnd"/>
       <w:r>
         <w:rPr>
-          <w:sz w:val="24"/>
+          <w:rFonts w:ascii="Times New Roman" w:hAnsi="Times New Roman" w:cs="Times New Roman"/>
+          <w:sz w:val="32"/>
+          <w:szCs w:val="24"/>
         </w:rPr>
         <w:t xml:space="preserve"> </w:t>
       </w:r>
       <w:proofErr w:type="spellStart"/>
       <w:r>
         <w:rPr>
-          <w:sz w:val="24"/>
+          <w:rFonts w:ascii="Times New Roman" w:hAnsi="Times New Roman" w:cs="Times New Roman"/>
+          <w:sz w:val="32"/>
+          <w:szCs w:val="24"/>
         </w:rPr>
         <w:t>possível</w:t>
       </w:r>
       <w:proofErr w:type="spellEnd"/>
       <w:r>
         <w:rPr>
-          <w:sz w:val="24"/>
+          <w:rFonts w:ascii="Times New Roman" w:hAnsi="Times New Roman" w:cs="Times New Roman"/>
+          <w:sz w:val="32"/>
+          <w:szCs w:val="24"/>
         </w:rPr>
         <w:t xml:space="preserve"> </w:t>
       </w:r>
       <w:proofErr w:type="spellStart"/>
       <w:r>
         <w:rPr>
-          <w:sz w:val="24"/>
+          <w:rFonts w:ascii="Times New Roman" w:hAnsi="Times New Roman" w:cs="Times New Roman"/>
+          <w:sz w:val="32"/>
+          <w:szCs w:val="24"/>
         </w:rPr>
         <w:t>obter</w:t>
       </w:r>
       <w:proofErr w:type="spellEnd"/>
       <w:r>
         <w:rPr>
-          <w:sz w:val="24"/>
+          <w:rFonts w:ascii="Times New Roman" w:hAnsi="Times New Roman" w:cs="Times New Roman"/>
+          <w:sz w:val="32"/>
+          <w:szCs w:val="24"/>
         </w:rPr>
         <w:t xml:space="preserve"> </w:t>
       </w:r>
       <w:proofErr w:type="spellStart"/>
       <w:r>
         <w:rPr>
-          <w:sz w:val="24"/>
+          <w:rFonts w:ascii="Times New Roman" w:hAnsi="Times New Roman" w:cs="Times New Roman"/>
+          <w:sz w:val="32"/>
+          <w:szCs w:val="24"/>
         </w:rPr>
         <w:t>valores</w:t>
       </w:r>
       <w:proofErr w:type="spellEnd"/>
       <w:r>
         <w:rPr>
-          <w:sz w:val="24"/>
+          <w:rFonts w:ascii="Times New Roman" w:hAnsi="Times New Roman" w:cs="Times New Roman"/>
+          <w:sz w:val="32"/>
+          <w:szCs w:val="24"/>
         </w:rPr>
         <w:t xml:space="preserve"> </w:t>
       </w:r>
       <w:proofErr w:type="spellStart"/>
       <w:r>
         <w:rPr>
-          <w:sz w:val="24"/>
+          <w:rFonts w:ascii="Times New Roman" w:hAnsi="Times New Roman" w:cs="Times New Roman"/>
+          <w:sz w:val="32"/>
+          <w:szCs w:val="24"/>
         </w:rPr>
         <w:t>satisfatórios</w:t>
       </w:r>
       <w:proofErr w:type="spellEnd"/>
       <w:r>
         <w:rPr>
-          <w:sz w:val="24"/>
+          <w:rFonts w:ascii="Times New Roman" w:hAnsi="Times New Roman" w:cs="Times New Roman"/>
+          <w:sz w:val="32"/>
+          <w:szCs w:val="24"/>
         </w:rPr>
         <w:t xml:space="preserve"> no </w:t>
       </w:r>
       <w:proofErr w:type="spellStart"/>
       <w:r>
         <w:rPr>
-          <w:sz w:val="24"/>
+          <w:rFonts w:ascii="Times New Roman" w:hAnsi="Times New Roman" w:cs="Times New Roman"/>
+          <w:sz w:val="32"/>
+          <w:szCs w:val="24"/>
         </w:rPr>
         <w:t>modelo</w:t>
       </w:r>
       <w:proofErr w:type="spellEnd"/>
       <w:r>
         <w:rPr>
-          <w:sz w:val="24"/>
+          <w:rFonts w:ascii="Times New Roman" w:hAnsi="Times New Roman" w:cs="Times New Roman"/>
+          <w:sz w:val="32"/>
+          <w:szCs w:val="24"/>
         </w:rPr>
         <w:t xml:space="preserve"> </w:t>
       </w:r>
       <w:proofErr w:type="spellStart"/>
       <w:r>
         <w:rPr>
-          <w:sz w:val="24"/>
+          <w:rFonts w:ascii="Times New Roman" w:hAnsi="Times New Roman" w:cs="Times New Roman"/>
+          <w:sz w:val="32"/>
+          <w:szCs w:val="24"/>
         </w:rPr>
         <w:t>polinomial</w:t>
       </w:r>
       <w:proofErr w:type="spellEnd"/>
       <w:r>
         <w:rPr>
-          <w:sz w:val="24"/>
+          <w:rFonts w:ascii="Times New Roman" w:hAnsi="Times New Roman" w:cs="Times New Roman"/>
+          <w:sz w:val="32"/>
+          <w:szCs w:val="24"/>
         </w:rPr>
         <w:t xml:space="preserve">, </w:t>
       </w:r>
       <w:proofErr w:type="spellStart"/>
       <w:r>
         <w:rPr>
-          <w:sz w:val="24"/>
+          <w:rFonts w:ascii="Times New Roman" w:hAnsi="Times New Roman" w:cs="Times New Roman"/>
+          <w:sz w:val="32"/>
+          <w:szCs w:val="24"/>
         </w:rPr>
         <w:t>ou</w:t>
       </w:r>
       <w:proofErr w:type="spellEnd"/>
       <w:r>
         <w:rPr>
-          <w:sz w:val="24"/>
+          <w:rFonts w:ascii="Times New Roman" w:hAnsi="Times New Roman" w:cs="Times New Roman"/>
+          <w:sz w:val="32"/>
+          <w:szCs w:val="24"/>
         </w:rPr>
         <w:t xml:space="preserve"> </w:t>
       </w:r>
       <w:proofErr w:type="spellStart"/>
       <w:r>
         <w:rPr>
-          <w:sz w:val="24"/>
+          <w:rFonts w:ascii="Times New Roman" w:hAnsi="Times New Roman" w:cs="Times New Roman"/>
+          <w:sz w:val="32"/>
+          <w:szCs w:val="24"/>
         </w:rPr>
         <w:t>seja</w:t>
       </w:r>
       <w:proofErr w:type="spellEnd"/>
       <w:r>
         <w:rPr>
-          <w:sz w:val="24"/>
+          <w:rFonts w:ascii="Times New Roman" w:hAnsi="Times New Roman" w:cs="Times New Roman"/>
+          <w:sz w:val="32"/>
+          <w:szCs w:val="24"/>
         </w:rPr>
         <w:t xml:space="preserve">, </w:t>
       </w:r>
       <w:proofErr w:type="spellStart"/>
       <w:r>
         <w:rPr>
-          <w:sz w:val="24"/>
+          <w:rFonts w:ascii="Times New Roman" w:hAnsi="Times New Roman" w:cs="Times New Roman"/>
+          <w:sz w:val="32"/>
+          <w:szCs w:val="24"/>
         </w:rPr>
         <w:t>os</w:t>
       </w:r>
       <w:proofErr w:type="spellEnd"/>
       <w:r>
         <w:rPr>
-          <w:sz w:val="24"/>
+          <w:rFonts w:ascii="Times New Roman" w:hAnsi="Times New Roman" w:cs="Times New Roman"/>
+          <w:sz w:val="32"/>
+          <w:szCs w:val="24"/>
         </w:rPr>
         <w:t xml:space="preserve"> R² </w:t>
       </w:r>
       <w:proofErr w:type="spellStart"/>
       <w:r>
         <w:rPr>
-          <w:sz w:val="24"/>
+          <w:rFonts w:ascii="Times New Roman" w:hAnsi="Times New Roman" w:cs="Times New Roman"/>
+          <w:sz w:val="32"/>
+          <w:szCs w:val="24"/>
         </w:rPr>
         <w:t>apresentados</w:t>
       </w:r>
       <w:proofErr w:type="spellEnd"/>
       <w:r>
         <w:rPr>
-          <w:sz w:val="24"/>
+          <w:rFonts w:ascii="Times New Roman" w:hAnsi="Times New Roman" w:cs="Times New Roman"/>
+          <w:sz w:val="32"/>
+          <w:szCs w:val="24"/>
         </w:rPr>
         <w:t xml:space="preserve"> </w:t>
       </w:r>
       <w:proofErr w:type="spellStart"/>
       <w:r>
         <w:rPr>
-          <w:sz w:val="24"/>
+          <w:rFonts w:ascii="Times New Roman" w:hAnsi="Times New Roman" w:cs="Times New Roman"/>
+          <w:sz w:val="32"/>
+          <w:szCs w:val="24"/>
         </w:rPr>
         <w:t>estão</w:t>
       </w:r>
       <w:proofErr w:type="spellEnd"/>
       <w:r>
         <w:rPr>
-          <w:sz w:val="24"/>
+          <w:rFonts w:ascii="Times New Roman" w:hAnsi="Times New Roman" w:cs="Times New Roman"/>
+          <w:sz w:val="32"/>
+          <w:szCs w:val="24"/>
         </w:rPr>
         <w:t xml:space="preserve"> </w:t>
       </w:r>
       <w:proofErr w:type="spellStart"/>
       <w:r>
         <w:rPr>
-          <w:sz w:val="24"/>
+          <w:rFonts w:ascii="Times New Roman" w:hAnsi="Times New Roman" w:cs="Times New Roman"/>
+          <w:sz w:val="32"/>
+          <w:szCs w:val="24"/>
         </w:rPr>
         <w:t>longe</w:t>
       </w:r>
       <w:proofErr w:type="spellEnd"/>
       <w:r>
         <w:rPr>
-          <w:sz w:val="24"/>
+          <w:rFonts w:ascii="Times New Roman" w:hAnsi="Times New Roman" w:cs="Times New Roman"/>
+          <w:sz w:val="32"/>
+          <w:szCs w:val="24"/>
         </w:rPr>
         <w:t xml:space="preserve"> de 1, </w:t>
       </w:r>
       <w:proofErr w:type="spellStart"/>
       <w:r>
         <w:rPr>
-          <w:sz w:val="24"/>
+          <w:rFonts w:ascii="Times New Roman" w:hAnsi="Times New Roman" w:cs="Times New Roman"/>
+          <w:sz w:val="32"/>
+          <w:szCs w:val="24"/>
         </w:rPr>
         <w:t>causado</w:t>
       </w:r>
       <w:proofErr w:type="spellEnd"/>
       <w:r>
         <w:rPr>
-          <w:sz w:val="24"/>
+          <w:rFonts w:ascii="Times New Roman" w:hAnsi="Times New Roman" w:cs="Times New Roman"/>
+          <w:sz w:val="32"/>
+          <w:szCs w:val="24"/>
         </w:rPr>
         <w:t xml:space="preserve"> pela </w:t>
       </w:r>
       <w:proofErr w:type="spellStart"/>
       <w:r>
         <w:rPr>
-          <w:sz w:val="24"/>
+          <w:rFonts w:ascii="Times New Roman" w:hAnsi="Times New Roman" w:cs="Times New Roman"/>
+          <w:sz w:val="32"/>
+          <w:szCs w:val="24"/>
         </w:rPr>
         <w:t>falta</w:t>
       </w:r>
       <w:proofErr w:type="spellEnd"/>
       <w:r>
         <w:rPr>
-          <w:sz w:val="24"/>
+          <w:rFonts w:ascii="Times New Roman" w:hAnsi="Times New Roman" w:cs="Times New Roman"/>
+          <w:sz w:val="32"/>
+          <w:szCs w:val="24"/>
         </w:rPr>
         <w:t xml:space="preserve"> de </w:t>
       </w:r>
       <w:proofErr w:type="spellStart"/>
       <w:r>
         <w:rPr>
-          <w:sz w:val="24"/>
+          <w:rFonts w:ascii="Times New Roman" w:hAnsi="Times New Roman" w:cs="Times New Roman"/>
+          <w:sz w:val="32"/>
+          <w:szCs w:val="24"/>
         </w:rPr>
         <w:t>correlação</w:t>
       </w:r>
       <w:proofErr w:type="spellEnd"/>
       <w:r>
         <w:rPr>
-          <w:sz w:val="24"/>
+          <w:rFonts w:ascii="Times New Roman" w:hAnsi="Times New Roman" w:cs="Times New Roman"/>
+          <w:sz w:val="32"/>
+          <w:szCs w:val="24"/>
         </w:rPr>
         <w:t xml:space="preserve"> entre as </w:t>
       </w:r>
       <w:proofErr w:type="spellStart"/>
       <w:r>
         <w:rPr>
-          <w:sz w:val="24"/>
+          <w:rFonts w:ascii="Times New Roman" w:hAnsi="Times New Roman" w:cs="Times New Roman"/>
+          <w:sz w:val="32"/>
+          <w:szCs w:val="24"/>
         </w:rPr>
         <w:t>variáveis</w:t>
       </w:r>
       <w:proofErr w:type="spellEnd"/>
       <w:r>
         <w:rPr>
-          <w:sz w:val="24"/>
+          <w:rFonts w:ascii="Times New Roman" w:hAnsi="Times New Roman" w:cs="Times New Roman"/>
+          <w:sz w:val="32"/>
+          <w:szCs w:val="24"/>
         </w:rPr>
         <w:t xml:space="preserve"> de </w:t>
       </w:r>
       <w:proofErr w:type="spellStart"/>
       <w:r>
         <w:rPr>
-          <w:sz w:val="24"/>
+          <w:rFonts w:ascii="Times New Roman" w:hAnsi="Times New Roman" w:cs="Times New Roman"/>
+          <w:sz w:val="32"/>
+          <w:szCs w:val="24"/>
         </w:rPr>
         <w:t>análise</w:t>
       </w:r>
       <w:proofErr w:type="spellEnd"/>
       <w:r>
         <w:rPr>
-          <w:sz w:val="24"/>
+          <w:rFonts w:ascii="Times New Roman" w:hAnsi="Times New Roman" w:cs="Times New Roman"/>
+          <w:sz w:val="32"/>
+          <w:szCs w:val="24"/>
         </w:rPr>
         <w:t>.</w:t>
       </w:r>
@@ -6997,17 +6639,188 @@
     <w:p>
       <w:pPr>
         <w:pStyle w:val="Corpodetexto"/>
+        <w:ind w:firstLine="0"/>
+        <w:rPr>
+          <w:rFonts w:ascii="Times New Roman" w:hAnsi="Times New Roman" w:cs="Times New Roman"/>
+          <w:sz w:val="32"/>
+          <w:szCs w:val="24"/>
+          <w:lang w:val="pt-BR"/>
+        </w:rPr>
+      </w:pPr>
+    </w:p>
+    <w:p>
+      <w:pPr>
+        <w:pStyle w:val="Corpodetexto"/>
+        <w:ind w:firstLine="0"/>
         <w:rPr>
           <w:b/>
           <w:sz w:val="40"/>
           <w:lang w:val="pt-BR"/>
         </w:rPr>
       </w:pPr>
+      <w:proofErr w:type="gramStart"/>
+      <w:r>
+        <w:rPr>
+          <w:b/>
+          <w:sz w:val="40"/>
+          <w:lang w:val="pt-BR"/>
+        </w:rPr>
+        <w:t xml:space="preserve">4 </w:t>
+      </w:r>
+      <w:r>
+        <w:rPr>
+          <w:b/>
+          <w:sz w:val="40"/>
+          <w:lang w:val="pt-BR"/>
+        </w:rPr>
+        <w:t xml:space="preserve"> CONCLUSÕES</w:t>
+      </w:r>
+      <w:proofErr w:type="gramEnd"/>
+    </w:p>
+    <w:p>
+      <w:pPr>
+        <w:pStyle w:val="Corpodetexto"/>
+        <w:rPr>
+          <w:rFonts w:ascii="Times New Roman" w:hAnsi="Times New Roman" w:cs="Times New Roman"/>
+          <w:sz w:val="32"/>
+          <w:szCs w:val="24"/>
+          <w:lang w:val="pt-BR"/>
+        </w:rPr>
+      </w:pPr>
+      <w:r>
+        <w:rPr>
+          <w:rFonts w:ascii="Times New Roman" w:hAnsi="Times New Roman" w:cs="Times New Roman"/>
+          <w:sz w:val="32"/>
+          <w:szCs w:val="24"/>
+          <w:lang w:val="pt-BR"/>
+        </w:rPr>
+        <w:t>Apesar da ampla quantidade de dados apresentados, a baixa correlação entre as variáveis e o alvo e a acurácia impediram a criação de um método efetivo e apurado para que se pudesse prever a avaliação de um jogo com base em seus atributos.</w:t>
+      </w:r>
+    </w:p>
+    <w:p>
+      <w:pPr>
+        <w:pStyle w:val="Corpodetexto"/>
+        <w:rPr>
+          <w:rFonts w:ascii="Times New Roman" w:hAnsi="Times New Roman" w:cs="Times New Roman"/>
+          <w:sz w:val="32"/>
+          <w:szCs w:val="24"/>
+          <w:lang w:val="pt-BR"/>
+        </w:rPr>
+      </w:pPr>
+      <w:r>
+        <w:rPr>
+          <w:rFonts w:ascii="Times New Roman" w:hAnsi="Times New Roman" w:cs="Times New Roman"/>
+          <w:sz w:val="32"/>
+          <w:szCs w:val="24"/>
+          <w:lang w:val="pt-BR"/>
+        </w:rPr>
+        <w:t xml:space="preserve">A verdade é que os </w:t>
+      </w:r>
+      <w:proofErr w:type="spellStart"/>
+      <w:r>
+        <w:rPr>
+          <w:rFonts w:ascii="Times New Roman" w:hAnsi="Times New Roman" w:cs="Times New Roman"/>
+          <w:sz w:val="32"/>
+          <w:szCs w:val="24"/>
+          <w:lang w:val="pt-BR"/>
+        </w:rPr>
+        <w:t>video-games</w:t>
+      </w:r>
+      <w:proofErr w:type="spellEnd"/>
+      <w:r>
+        <w:rPr>
+          <w:rFonts w:ascii="Times New Roman" w:hAnsi="Times New Roman" w:cs="Times New Roman"/>
+          <w:sz w:val="32"/>
+          <w:szCs w:val="24"/>
+          <w:lang w:val="pt-BR"/>
+        </w:rPr>
+        <w:t xml:space="preserve"> são muito subjetivos, e jogos </w:t>
+      </w:r>
+      <w:proofErr w:type="gramStart"/>
+      <w:r>
+        <w:rPr>
+          <w:rFonts w:ascii="Times New Roman" w:hAnsi="Times New Roman" w:cs="Times New Roman"/>
+          <w:sz w:val="32"/>
+          <w:szCs w:val="24"/>
+          <w:lang w:val="pt-BR"/>
+        </w:rPr>
+        <w:t>do mesmo</w:t>
+      </w:r>
+      <w:proofErr w:type="gramEnd"/>
+      <w:r>
+        <w:rPr>
+          <w:rFonts w:ascii="Times New Roman" w:hAnsi="Times New Roman" w:cs="Times New Roman"/>
+          <w:sz w:val="32"/>
+          <w:szCs w:val="24"/>
+          <w:lang w:val="pt-BR"/>
+        </w:rPr>
+        <w:t xml:space="preserve"> </w:t>
+      </w:r>
+      <w:proofErr w:type="spellStart"/>
+      <w:r>
+        <w:rPr>
+          <w:rFonts w:ascii="Times New Roman" w:hAnsi="Times New Roman" w:cs="Times New Roman"/>
+          <w:sz w:val="32"/>
+          <w:szCs w:val="24"/>
+          <w:lang w:val="pt-BR"/>
+        </w:rPr>
+        <w:t>genêro</w:t>
+      </w:r>
+      <w:proofErr w:type="spellEnd"/>
+      <w:r>
+        <w:rPr>
+          <w:rFonts w:ascii="Times New Roman" w:hAnsi="Times New Roman" w:cs="Times New Roman"/>
+          <w:sz w:val="32"/>
+          <w:szCs w:val="24"/>
+          <w:lang w:val="pt-BR"/>
+        </w:rPr>
+        <w:t xml:space="preserve"> e com as mesmas </w:t>
+      </w:r>
+      <w:proofErr w:type="spellStart"/>
+      <w:r>
+        <w:rPr>
+          <w:rFonts w:ascii="Times New Roman" w:hAnsi="Times New Roman" w:cs="Times New Roman"/>
+          <w:sz w:val="32"/>
+          <w:szCs w:val="24"/>
+          <w:lang w:val="pt-BR"/>
+        </w:rPr>
+        <w:t>tags</w:t>
+      </w:r>
+      <w:proofErr w:type="spellEnd"/>
+      <w:r>
+        <w:rPr>
+          <w:rFonts w:ascii="Times New Roman" w:hAnsi="Times New Roman" w:cs="Times New Roman"/>
+          <w:sz w:val="32"/>
+          <w:szCs w:val="24"/>
+          <w:lang w:val="pt-BR"/>
+        </w:rPr>
+        <w:t xml:space="preserve"> podem possuir mecânicas e dinâmicas distintas que podem ser a diferença entre uma nota positiva ou negativa. E enquanto características como gênero, preço, </w:t>
+      </w:r>
+      <w:proofErr w:type="spellStart"/>
+      <w:r>
+        <w:rPr>
+          <w:rFonts w:ascii="Times New Roman" w:hAnsi="Times New Roman" w:cs="Times New Roman"/>
+          <w:sz w:val="32"/>
+          <w:szCs w:val="24"/>
+          <w:lang w:val="pt-BR"/>
+        </w:rPr>
+        <w:t>tags</w:t>
+      </w:r>
+      <w:proofErr w:type="spellEnd"/>
+      <w:r>
+        <w:rPr>
+          <w:rFonts w:ascii="Times New Roman" w:hAnsi="Times New Roman" w:cs="Times New Roman"/>
+          <w:sz w:val="32"/>
+          <w:szCs w:val="24"/>
+          <w:lang w:val="pt-BR"/>
+        </w:rPr>
+        <w:t xml:space="preserve"> ou data de lançamento podem influenciar as avaliações desses jogos, elas influenciam muito pouco, sendo o maior fator a jogabilidade e o conteúdo apresentado.</w:t>
+      </w:r>
     </w:p>
     <w:sectPr>
-      <w:headerReference w:type="even" r:id="rId21"/>
-      <w:headerReference w:type="default" r:id="rId22"/>
-      <w:headerReference w:type="first" r:id="rId23"/>
+      <w:headerReference w:type="even" r:id="rId24"/>
+      <w:headerReference w:type="default" r:id="rId25"/>
+      <w:headerReference w:type="first" r:id="rId26"/>
       <w:type w:val="continuous"/>
       <w:pgSz w:w="11907" w:h="16839"/>
       <w:pgMar w:top="1440" w:right="1800" w:bottom="1440" w:left="1800" w:header="720" w:footer="965" w:gutter="0"/>
@@ -9937,7 +9750,7 @@
 </file>
 
 <file path=customXml/itemProps2.xml><?xml version="1.0" encoding="utf-8"?>
-<ds:datastoreItem xmlns:ds="http://schemas.openxmlformats.org/officeDocument/2006/customXml" ds:itemID="{9D076D17-C92A-4D26-AEBE-099B6E5D66C4}">
+<ds:datastoreItem xmlns:ds="http://schemas.openxmlformats.org/officeDocument/2006/customXml" ds:itemID="{BF36D06F-0FDF-4723-B35A-1305FA7EB369}">
   <ds:schemaRefs>
     <ds:schemaRef ds:uri="http://schemas.openxmlformats.org/officeDocument/2006/bibliography"/>
   </ds:schemaRefs>

--- a/Relatorio.docx
+++ b/Relatorio.docx
@@ -227,14 +227,7 @@
                                 <w:sz w:val="28"/>
                                 <w:szCs w:val="20"/>
                               </w:rPr>
-                              <w:t xml:space="preserve">SÃO PAULO, </w:t>
-                            </w:r>
-                            <w:r>
-                              <w:rPr>
-                                <w:sz w:val="28"/>
-                                <w:szCs w:val="20"/>
-                              </w:rPr>
-                              <w:t>19 de novembr</w:t>
+                              <w:t>SÃO PAULO, 19 de novembr</w:t>
                             </w:r>
                             <w:r>
                               <w:rPr>
@@ -297,7 +290,7 @@
                 <v:stroke joinstyle="miter"/>
                 <v:path gradientshapeok="t" o:connecttype="rect"/>
               </v:shapetype>
-              <v:shape id="Text Box 4" o:spid="_x0000_s1026" type="#_x0000_t202" style="position:absolute;left:0;text-align:left;margin-left:0;margin-top:0;width:443.55pt;height:48.1pt;z-index:251657728;visibility:visible;mso-wrap-style:square;mso-width-percent:0;mso-height-percent:0;mso-wrap-distance-left:9pt;mso-wrap-distance-top:0;mso-wrap-distance-right:9pt;mso-wrap-distance-bottom:0;mso-position-horizontal:center;mso-position-horizontal-relative:margin;mso-position-vertical:top;mso-position-vertical-relative:bottom-margin-area;mso-width-percent:0;mso-height-percent:0;mso-width-relative:page;mso-height-relative:page;v-text-anchor:top" o:gfxdata="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" stroked="f">
+              <v:shape id="Text Box 4" o:spid="_x0000_s1026" type="#_x0000_t202" style="position:absolute;left:0;text-align:left;margin-left:0;margin-top:0;width:443.55pt;height:48.1pt;z-index:251657728;visibility:visible;mso-wrap-style:square;mso-width-percent:0;mso-height-percent:0;mso-wrap-distance-left:9pt;mso-wrap-distance-top:0;mso-wrap-distance-right:9pt;mso-wrap-distance-bottom:0;mso-position-horizontal:center;mso-position-horizontal-relative:margin;mso-position-vertical:top;mso-position-vertical-relative:bottom-margin-area;mso-width-percent:0;mso-height-percent:0;mso-width-relative:page;mso-height-relative:page;v-text-anchor:top" o:gfxdata="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" stroked="f">
                 <v:textbox>
                   <w:txbxContent>
                     <w:p>
@@ -312,14 +305,7 @@
                           <w:sz w:val="28"/>
                           <w:szCs w:val="20"/>
                         </w:rPr>
-                        <w:t xml:space="preserve">SÃO PAULO, </w:t>
-                      </w:r>
-                      <w:r>
-                        <w:rPr>
-                          <w:sz w:val="28"/>
-                          <w:szCs w:val="20"/>
-                        </w:rPr>
-                        <w:t>19 de novembr</w:t>
+                        <w:t>SÃO PAULO, 19 de novembr</w:t>
                       </w:r>
                       <w:r>
                         <w:rPr>
@@ -1145,18 +1131,7 @@
           <w:szCs w:val="24"/>
           <w:lang w:val="pt-BR"/>
         </w:rPr>
-        <w:t xml:space="preserve"> pr</w:t>
-      </w:r>
-      <w:bookmarkStart w:id="0" w:name="_GoBack"/>
-      <w:bookmarkEnd w:id="0"/>
-      <w:r>
-        <w:rPr>
-          <w:rFonts w:ascii="Times New Roman" w:hAnsi="Times New Roman" w:cs="Times New Roman"/>
-          <w:sz w:val="32"/>
-          <w:szCs w:val="24"/>
-          <w:lang w:val="pt-BR"/>
-        </w:rPr>
-        <w:t>eço</w:t>
+        <w:t xml:space="preserve"> preço</w:t>
       </w:r>
       <w:r>
         <w:rPr>
@@ -1411,7 +1386,25 @@
           <w:szCs w:val="24"/>
           <w:lang w:val="pt-BR"/>
         </w:rPr>
-        <w:t>contendo as seguintes categorias :</w:t>
+        <w:t>contendo</w:t>
+      </w:r>
+      <w:r>
+        <w:rPr>
+          <w:rFonts w:ascii="Times New Roman" w:hAnsi="Times New Roman" w:cs="Times New Roman"/>
+          <w:sz w:val="32"/>
+          <w:szCs w:val="24"/>
+          <w:lang w:val="pt-BR"/>
+        </w:rPr>
+        <w:t xml:space="preserve"> uma coleção de mais de 27 mil jogos e</w:t>
+      </w:r>
+      <w:r>
+        <w:rPr>
+          <w:rFonts w:ascii="Times New Roman" w:hAnsi="Times New Roman" w:cs="Times New Roman"/>
+          <w:sz w:val="32"/>
+          <w:szCs w:val="24"/>
+          <w:lang w:val="pt-BR"/>
+        </w:rPr>
+        <w:t xml:space="preserve"> as seguintes categorias :</w:t>
       </w:r>
       <w:r>
         <w:rPr>
@@ -1626,7 +1619,6 @@
           <w:szCs w:val="24"/>
           <w:lang w:val="pt-BR"/>
         </w:rPr>
-        <w:lastRenderedPageBreak/>
         <w:t>3.1</w:t>
       </w:r>
       <w:r>
@@ -1734,7 +1726,16 @@
           <w:szCs w:val="24"/>
           <w:lang w:val="pt-BR"/>
         </w:rPr>
-        <w:t xml:space="preserve"> passou a ter apenas jogos. Além disso, foi excluído os jogos que possuíam mediana ou média de horas de jogo igual a zero, pelo fato de não ser explicado o porquê desses jogos terem avaliações, mas não terem horas de jogos.</w:t>
+        <w:t xml:space="preserve"> passou a ter apenas jogos. Além disso, foi excluído os jogos que possuíam mediana ou média de horas de jogo igual a zero</w:t>
+      </w:r>
+      <w:r>
+        <w:rPr>
+          <w:rFonts w:ascii="Times New Roman" w:hAnsi="Times New Roman" w:cs="Times New Roman"/>
+          <w:sz w:val="32"/>
+          <w:szCs w:val="24"/>
+          <w:lang w:val="pt-BR"/>
+        </w:rPr>
+        <w:t xml:space="preserve"> ou aqueles que não possuíam avaliações por não serem relevantes para a análise, pois muitos desses jogos simplesmente não foram jogados o suficiente.</w:t>
       </w:r>
     </w:p>
     <w:p>
@@ -1846,7 +1847,25 @@
           <w:szCs w:val="24"/>
           <w:lang w:val="pt-BR"/>
         </w:rPr>
-        <w:t xml:space="preserve">Dessa forma, após a </w:t>
+        <w:t>Dessa forma, após a</w:t>
+      </w:r>
+      <w:r>
+        <w:rPr>
+          <w:rFonts w:ascii="Times New Roman" w:hAnsi="Times New Roman" w:cs="Times New Roman"/>
+          <w:sz w:val="32"/>
+          <w:szCs w:val="24"/>
+          <w:lang w:val="pt-BR"/>
+        </w:rPr>
+        <w:t>s</w:t>
+      </w:r>
+      <w:r>
+        <w:rPr>
+          <w:rFonts w:ascii="Times New Roman" w:hAnsi="Times New Roman" w:cs="Times New Roman"/>
+          <w:sz w:val="32"/>
+          <w:szCs w:val="24"/>
+          <w:lang w:val="pt-BR"/>
+        </w:rPr>
+        <w:t xml:space="preserve"> </w:t>
       </w:r>
       <w:r>
         <w:rPr>
@@ -1864,7 +1883,16 @@
           <w:szCs w:val="24"/>
           <w:lang w:val="pt-BR"/>
         </w:rPr>
-        <w:t xml:space="preserve"> das correlações terem demonstrado haver pouca correlação, o grupo decidiu explorar as avaliações dos jogos, transformando as avaliações positivas e negativas totais em porcentagem, para evitar que jogos mais antigos tenham um número maior de avaliações.</w:t>
+        <w:t>s</w:t>
+      </w:r>
+      <w:r>
+        <w:rPr>
+          <w:rFonts w:ascii="Times New Roman" w:hAnsi="Times New Roman" w:cs="Times New Roman"/>
+          <w:sz w:val="32"/>
+          <w:szCs w:val="24"/>
+          <w:lang w:val="pt-BR"/>
+        </w:rPr>
+        <w:t xml:space="preserve"> terem demonstrado pouca correlação, o grupo decidiu explorar as avaliações dos jogos, transformando as avaliações positivas e negativas totais em porcentagem, para evitar que jogos mais antigos tenham um número maior de avaliações.</w:t>
       </w:r>
       <w:r>
         <w:rPr>
@@ -1884,16 +1912,7 @@
           <w:szCs w:val="24"/>
           <w:lang w:val="pt-BR"/>
         </w:rPr>
-        <w:t>0.75</w:t>
-      </w:r>
-      <w:r>
-        <w:rPr>
-          <w:rFonts w:ascii="Times New Roman" w:hAnsi="Times New Roman" w:cs="Times New Roman"/>
-          <w:sz w:val="32"/>
-          <w:szCs w:val="24"/>
-          <w:lang w:val="pt-BR"/>
-        </w:rPr>
-        <w:t xml:space="preserve">), bom (maior que </w:t>
+        <w:t>0.</w:t>
       </w:r>
       <w:r>
         <w:rPr>
@@ -1904,16 +1923,16 @@
           <w:szCs w:val="24"/>
           <w:lang w:val="pt-BR"/>
         </w:rPr>
-        <w:t>0.5</w:t>
-      </w:r>
-      <w:r>
-        <w:rPr>
-          <w:rFonts w:ascii="Times New Roman" w:hAnsi="Times New Roman" w:cs="Times New Roman"/>
-          <w:sz w:val="32"/>
-          <w:szCs w:val="24"/>
-          <w:lang w:val="pt-BR"/>
-        </w:rPr>
-        <w:t xml:space="preserve">) e ruim (menor que </w:t>
+        <w:t>8</w:t>
+      </w:r>
+      <w:r>
+        <w:rPr>
+          <w:rFonts w:ascii="Times New Roman" w:hAnsi="Times New Roman" w:cs="Times New Roman"/>
+          <w:sz w:val="32"/>
+          <w:szCs w:val="24"/>
+          <w:lang w:val="pt-BR"/>
+        </w:rPr>
+        <w:t xml:space="preserve">), bom (maior que </w:t>
       </w:r>
       <w:r>
         <w:rPr>
@@ -1933,45 +1952,7 @@
           <w:szCs w:val="24"/>
           <w:lang w:val="pt-BR"/>
         </w:rPr>
-        <w:t>)</w:t>
-      </w:r>
-      <w:r>
-        <w:rPr>
-          <w:rFonts w:ascii="Times New Roman" w:hAnsi="Times New Roman" w:cs="Times New Roman"/>
-          <w:sz w:val="32"/>
-          <w:szCs w:val="24"/>
-          <w:lang w:val="pt-BR"/>
-        </w:rPr>
-        <w:t>.</w:t>
-      </w:r>
-      <w:r>
-        <w:rPr>
-          <w:rFonts w:ascii="Times New Roman" w:hAnsi="Times New Roman" w:cs="Times New Roman"/>
-          <w:sz w:val="32"/>
-          <w:szCs w:val="24"/>
-          <w:lang w:val="pt-BR"/>
-        </w:rPr>
-        <w:t xml:space="preserve"> </w:t>
-      </w:r>
-    </w:p>
-    <w:p>
-      <w:pPr>
-        <w:pStyle w:val="Corpodetexto"/>
-        <w:rPr>
-          <w:rFonts w:ascii="Times New Roman" w:hAnsi="Times New Roman" w:cs="Times New Roman"/>
-          <w:sz w:val="32"/>
-          <w:szCs w:val="24"/>
-          <w:lang w:val="pt-BR"/>
-        </w:rPr>
-      </w:pPr>
-      <w:r>
-        <w:rPr>
-          <w:rFonts w:ascii="Times New Roman" w:hAnsi="Times New Roman" w:cs="Times New Roman"/>
-          <w:sz w:val="32"/>
-          <w:szCs w:val="24"/>
-          <w:lang w:val="pt-BR"/>
-        </w:rPr>
-        <w:t xml:space="preserve">Sendo assim, foi analisado a correlação entre a porcentagem das avaliações positivas e as outras variáveis, focando no preço, número de categorias, variáveis de tempo e data de lançamento, porém, como visto anteriormente, nenhuma tinha variável tinha uma grande correlação, sendo a maior, de preço, igual a </w:t>
+        <w:t xml:space="preserve">) e ruim (menor que </w:t>
       </w:r>
       <w:r>
         <w:rPr>
@@ -1982,6 +1963,64 @@
           <w:szCs w:val="24"/>
           <w:lang w:val="pt-BR"/>
         </w:rPr>
+        <w:t>0.5</w:t>
+      </w:r>
+      <w:r>
+        <w:rPr>
+          <w:rFonts w:ascii="Times New Roman" w:hAnsi="Times New Roman" w:cs="Times New Roman"/>
+          <w:sz w:val="32"/>
+          <w:szCs w:val="24"/>
+          <w:lang w:val="pt-BR"/>
+        </w:rPr>
+        <w:t>)</w:t>
+      </w:r>
+      <w:r>
+        <w:rPr>
+          <w:rFonts w:ascii="Times New Roman" w:hAnsi="Times New Roman" w:cs="Times New Roman"/>
+          <w:sz w:val="32"/>
+          <w:szCs w:val="24"/>
+          <w:lang w:val="pt-BR"/>
+        </w:rPr>
+        <w:t>.</w:t>
+      </w:r>
+      <w:r>
+        <w:rPr>
+          <w:rFonts w:ascii="Times New Roman" w:hAnsi="Times New Roman" w:cs="Times New Roman"/>
+          <w:sz w:val="32"/>
+          <w:szCs w:val="24"/>
+          <w:lang w:val="pt-BR"/>
+        </w:rPr>
+        <w:t xml:space="preserve"> </w:t>
+      </w:r>
+    </w:p>
+    <w:p>
+      <w:pPr>
+        <w:pStyle w:val="Corpodetexto"/>
+        <w:rPr>
+          <w:rFonts w:ascii="Times New Roman" w:hAnsi="Times New Roman" w:cs="Times New Roman"/>
+          <w:sz w:val="32"/>
+          <w:szCs w:val="24"/>
+          <w:lang w:val="pt-BR"/>
+        </w:rPr>
+      </w:pPr>
+      <w:r>
+        <w:rPr>
+          <w:rFonts w:ascii="Times New Roman" w:hAnsi="Times New Roman" w:cs="Times New Roman"/>
+          <w:sz w:val="32"/>
+          <w:szCs w:val="24"/>
+          <w:lang w:val="pt-BR"/>
+        </w:rPr>
+        <w:t xml:space="preserve">Sendo assim, foi analisado a correlação entre a porcentagem das avaliações positivas e as outras variáveis, focando no preço, número de categorias, variáveis de tempo e data de lançamento, porém, como visto anteriormente, nenhuma tinha variável tinha uma grande correlação, sendo a maior, de preço, igual a </w:t>
+      </w:r>
+      <w:r>
+        <w:rPr>
+          <w:rFonts w:ascii="Times New Roman" w:hAnsi="Times New Roman" w:cs="Times New Roman"/>
+          <w:i/>
+          <w:iCs/>
+          <w:sz w:val="32"/>
+          <w:szCs w:val="24"/>
+          <w:lang w:val="pt-BR"/>
+        </w:rPr>
         <w:t>0,18</w:t>
       </w:r>
       <w:r>
@@ -2043,7 +2082,6 @@
           <w:szCs w:val="24"/>
           <w:lang w:val="pt-BR"/>
         </w:rPr>
-        <w:lastRenderedPageBreak/>
         <w:t>3.</w:t>
       </w:r>
       <w:r>
@@ -2459,19 +2497,18 @@
           <w:szCs w:val="24"/>
           <w:lang w:val="pt-BR"/>
         </w:rPr>
+        <w:lastRenderedPageBreak/>
         <w:t xml:space="preserve">Porém, pelo fato </w:t>
       </w:r>
-      <w:proofErr w:type="gramStart"/>
-      <w:r>
-        <w:rPr>
-          <w:rFonts w:ascii="Times New Roman" w:hAnsi="Times New Roman" w:cs="Times New Roman"/>
-          <w:sz w:val="32"/>
-          <w:szCs w:val="24"/>
-          <w:lang w:val="pt-BR"/>
-        </w:rPr>
-        <w:t>das</w:t>
-      </w:r>
-      <w:proofErr w:type="gramEnd"/>
+      <w:r>
+        <w:rPr>
+          <w:rFonts w:ascii="Times New Roman" w:hAnsi="Times New Roman" w:cs="Times New Roman"/>
+          <w:sz w:val="32"/>
+          <w:szCs w:val="24"/>
+          <w:lang w:val="pt-BR"/>
+        </w:rPr>
+        <w:t>de as</w:t>
+      </w:r>
       <w:r>
         <w:rPr>
           <w:rFonts w:ascii="Times New Roman" w:hAnsi="Times New Roman" w:cs="Times New Roman"/>
@@ -2526,7 +2563,6 @@
           <w:szCs w:val="24"/>
           <w:lang w:val="pt-BR"/>
         </w:rPr>
-        <w:lastRenderedPageBreak/>
         <w:t>Dessa forma, o grupo, não satisfeito com os resultados, decidiu utilizar os métodos de regressões</w:t>
       </w:r>
       <w:r>
@@ -2632,30 +2668,7 @@
           <w:szCs w:val="24"/>
           <w:lang w:val="pt-BR"/>
         </w:rPr>
-        <w:t>R</w:t>
-      </w:r>
-      <w:proofErr w:type="gramStart"/>
-      <w:r>
-        <w:rPr>
-          <w:rFonts w:ascii="Times New Roman" w:hAnsi="Times New Roman" w:cs="Times New Roman"/>
-          <w:i/>
-          <w:iCs/>
-          <w:sz w:val="32"/>
-          <w:szCs w:val="24"/>
-          <w:lang w:val="pt-BR"/>
-        </w:rPr>
-        <w:t>²</w:t>
-      </w:r>
-      <w:r>
-        <w:rPr>
-          <w:rFonts w:ascii="Times New Roman" w:hAnsi="Times New Roman" w:cs="Times New Roman"/>
-          <w:i/>
-          <w:iCs/>
-          <w:sz w:val="32"/>
-          <w:szCs w:val="24"/>
-          <w:lang w:val="pt-BR"/>
-        </w:rPr>
-        <w:t xml:space="preserve"> </w:t>
+        <w:t>R²</w:t>
       </w:r>
       <w:r>
         <w:rPr>
@@ -2666,7 +2679,6 @@
         </w:rPr>
         <w:t>)</w:t>
       </w:r>
-      <w:proofErr w:type="gramEnd"/>
       <w:r>
         <w:rPr>
           <w:rFonts w:ascii="Times New Roman" w:hAnsi="Times New Roman" w:cs="Times New Roman"/>
@@ -2942,69 +2954,18 @@
           <w:rFonts w:ascii="Times New Roman" w:hAnsi="Times New Roman" w:cs="Times New Roman"/>
           <w:sz w:val="32"/>
           <w:szCs w:val="24"/>
-        </w:rPr>
-      </w:pPr>
-      <w:r>
-        <w:rPr>
-          <w:rFonts w:ascii="Times New Roman" w:hAnsi="Times New Roman" w:cs="Times New Roman"/>
-          <w:sz w:val="32"/>
-          <w:szCs w:val="24"/>
-        </w:rPr>
-        <w:t xml:space="preserve">Para </w:t>
-      </w:r>
-      <w:proofErr w:type="spellStart"/>
-      <w:r>
-        <w:rPr>
-          <w:rFonts w:ascii="Times New Roman" w:hAnsi="Times New Roman" w:cs="Times New Roman"/>
-          <w:sz w:val="32"/>
-          <w:szCs w:val="24"/>
-        </w:rPr>
-        <w:t>calcular</w:t>
-      </w:r>
-      <w:proofErr w:type="spellEnd"/>
-      <w:r>
-        <w:rPr>
-          <w:rFonts w:ascii="Times New Roman" w:hAnsi="Times New Roman" w:cs="Times New Roman"/>
-          <w:sz w:val="32"/>
-          <w:szCs w:val="24"/>
-        </w:rPr>
-        <w:t xml:space="preserve"> o </w:t>
-      </w:r>
-      <w:proofErr w:type="spellStart"/>
-      <w:r>
-        <w:rPr>
-          <w:rFonts w:ascii="Times New Roman" w:hAnsi="Times New Roman" w:cs="Times New Roman"/>
-          <w:sz w:val="32"/>
-          <w:szCs w:val="24"/>
-        </w:rPr>
-        <w:t>coeficiente</w:t>
-      </w:r>
-      <w:proofErr w:type="spellEnd"/>
-      <w:r>
-        <w:rPr>
-          <w:rFonts w:ascii="Times New Roman" w:hAnsi="Times New Roman" w:cs="Times New Roman"/>
-          <w:sz w:val="32"/>
-          <w:szCs w:val="24"/>
-        </w:rPr>
-        <w:t xml:space="preserve"> de </w:t>
-      </w:r>
-      <w:proofErr w:type="spellStart"/>
-      <w:r>
-        <w:rPr>
-          <w:rFonts w:ascii="Times New Roman" w:hAnsi="Times New Roman" w:cs="Times New Roman"/>
-          <w:sz w:val="32"/>
-          <w:szCs w:val="24"/>
-        </w:rPr>
-        <w:t>determinação</w:t>
-      </w:r>
-      <w:proofErr w:type="spellEnd"/>
-      <w:r>
-        <w:rPr>
-          <w:rFonts w:ascii="Times New Roman" w:hAnsi="Times New Roman" w:cs="Times New Roman"/>
-          <w:sz w:val="32"/>
-          <w:szCs w:val="24"/>
-        </w:rPr>
-        <w:t xml:space="preserve"> (</w:t>
+          <w:lang w:val="pt-BR"/>
+        </w:rPr>
+      </w:pPr>
+      <w:r>
+        <w:rPr>
+          <w:rFonts w:ascii="Times New Roman" w:hAnsi="Times New Roman" w:cs="Times New Roman"/>
+          <w:sz w:val="32"/>
+          <w:szCs w:val="24"/>
+          <w:lang w:val="pt-BR"/>
+        </w:rPr>
+        <w:lastRenderedPageBreak/>
+        <w:t>Para calcular o coeficiente de determinação (</w:t>
       </w:r>
       <w:r>
         <w:rPr>
@@ -3013,6 +2974,7 @@
           <w:iCs/>
           <w:sz w:val="32"/>
           <w:szCs w:val="24"/>
+          <w:lang w:val="pt-BR"/>
         </w:rPr>
         <w:t>R²</w:t>
       </w:r>
@@ -3021,8 +2983,29 @@
           <w:rFonts w:ascii="Times New Roman" w:hAnsi="Times New Roman" w:cs="Times New Roman"/>
           <w:sz w:val="32"/>
           <w:szCs w:val="24"/>
-        </w:rPr>
-        <w:t xml:space="preserve">), </w:t>
+          <w:lang w:val="pt-BR"/>
+        </w:rPr>
+        <w:t>), usou-se a função r2_</w:t>
+      </w:r>
+      <w:proofErr w:type="gramStart"/>
+      <w:r>
+        <w:rPr>
+          <w:rFonts w:ascii="Times New Roman" w:hAnsi="Times New Roman" w:cs="Times New Roman"/>
+          <w:sz w:val="32"/>
+          <w:szCs w:val="24"/>
+          <w:lang w:val="pt-BR"/>
+        </w:rPr>
+        <w:t>score(</w:t>
+      </w:r>
+      <w:proofErr w:type="gramEnd"/>
+      <w:r>
+        <w:rPr>
+          <w:rFonts w:ascii="Times New Roman" w:hAnsi="Times New Roman" w:cs="Times New Roman"/>
+          <w:sz w:val="32"/>
+          <w:szCs w:val="24"/>
+          <w:lang w:val="pt-BR"/>
+        </w:rPr>
+        <w:t xml:space="preserve">) da biblioteca </w:t>
       </w:r>
       <w:proofErr w:type="spellStart"/>
       <w:r>
@@ -3030,8 +3013,9 @@
           <w:rFonts w:ascii="Times New Roman" w:hAnsi="Times New Roman" w:cs="Times New Roman"/>
           <w:sz w:val="32"/>
           <w:szCs w:val="24"/>
-        </w:rPr>
-        <w:t>usou</w:t>
+          <w:lang w:val="pt-BR"/>
+        </w:rPr>
+        <w:t>sklearn</w:t>
       </w:r>
       <w:proofErr w:type="spellEnd"/>
       <w:r>
@@ -3039,8 +3023,29 @@
           <w:rFonts w:ascii="Times New Roman" w:hAnsi="Times New Roman" w:cs="Times New Roman"/>
           <w:sz w:val="32"/>
           <w:szCs w:val="24"/>
-        </w:rPr>
-        <w:t xml:space="preserve">-se a </w:t>
+          <w:lang w:val="pt-BR"/>
+        </w:rPr>
+        <w:t>. Esse coeficiente pode variar de 1 a -∞, sendo que o melhor resultado possível seria o 1.</w:t>
+      </w:r>
+    </w:p>
+    <w:p>
+      <w:pPr>
+        <w:pStyle w:val="Corpodetexto"/>
+        <w:rPr>
+          <w:rFonts w:ascii="Times New Roman" w:hAnsi="Times New Roman" w:cs="Times New Roman"/>
+          <w:sz w:val="32"/>
+          <w:szCs w:val="24"/>
+          <w:lang w:val="pt-BR"/>
+        </w:rPr>
+      </w:pPr>
+      <w:r>
+        <w:rPr>
+          <w:rFonts w:ascii="Times New Roman" w:hAnsi="Times New Roman" w:cs="Times New Roman"/>
+          <w:sz w:val="32"/>
+          <w:szCs w:val="24"/>
+          <w:lang w:val="pt-BR"/>
+        </w:rPr>
+        <w:t xml:space="preserve">A regressão linear será feita com o auxílio da biblioteca </w:t>
       </w:r>
       <w:proofErr w:type="spellStart"/>
       <w:r>
@@ -3048,8 +3053,9 @@
           <w:rFonts w:ascii="Times New Roman" w:hAnsi="Times New Roman" w:cs="Times New Roman"/>
           <w:sz w:val="32"/>
           <w:szCs w:val="24"/>
-        </w:rPr>
-        <w:t>função</w:t>
+          <w:lang w:val="pt-BR"/>
+        </w:rPr>
+        <w:t>sklearn</w:t>
       </w:r>
       <w:proofErr w:type="spellEnd"/>
       <w:r>
@@ -3057,26 +3063,9 @@
           <w:rFonts w:ascii="Times New Roman" w:hAnsi="Times New Roman" w:cs="Times New Roman"/>
           <w:sz w:val="32"/>
           <w:szCs w:val="24"/>
-        </w:rPr>
-        <w:t xml:space="preserve"> r2_</w:t>
-      </w:r>
-      <w:proofErr w:type="gramStart"/>
-      <w:r>
-        <w:rPr>
-          <w:rFonts w:ascii="Times New Roman" w:hAnsi="Times New Roman" w:cs="Times New Roman"/>
-          <w:sz w:val="32"/>
-          <w:szCs w:val="24"/>
-        </w:rPr>
-        <w:t>score(</w:t>
-      </w:r>
-      <w:proofErr w:type="gramEnd"/>
-      <w:r>
-        <w:rPr>
-          <w:rFonts w:ascii="Times New Roman" w:hAnsi="Times New Roman" w:cs="Times New Roman"/>
-          <w:sz w:val="32"/>
-          <w:szCs w:val="24"/>
-        </w:rPr>
-        <w:t xml:space="preserve">) da </w:t>
+          <w:lang w:val="pt-BR"/>
+        </w:rPr>
+        <w:t xml:space="preserve"> e outras, como: </w:t>
       </w:r>
       <w:proofErr w:type="spellStart"/>
       <w:r>
@@ -3084,8 +3073,9 @@
           <w:rFonts w:ascii="Times New Roman" w:hAnsi="Times New Roman" w:cs="Times New Roman"/>
           <w:sz w:val="32"/>
           <w:szCs w:val="24"/>
-        </w:rPr>
-        <w:t>biblioteca</w:t>
+          <w:lang w:val="pt-BR"/>
+        </w:rPr>
+        <w:t>numppy</w:t>
       </w:r>
       <w:proofErr w:type="spellEnd"/>
       <w:r>
@@ -3093,8 +3083,9 @@
           <w:rFonts w:ascii="Times New Roman" w:hAnsi="Times New Roman" w:cs="Times New Roman"/>
           <w:sz w:val="32"/>
           <w:szCs w:val="24"/>
-        </w:rPr>
-        <w:t xml:space="preserve"> </w:t>
+          <w:lang w:val="pt-BR"/>
+        </w:rPr>
+        <w:t xml:space="preserve">, </w:t>
       </w:r>
       <w:proofErr w:type="spellStart"/>
       <w:r>
@@ -3102,8 +3093,9 @@
           <w:rFonts w:ascii="Times New Roman" w:hAnsi="Times New Roman" w:cs="Times New Roman"/>
           <w:sz w:val="32"/>
           <w:szCs w:val="24"/>
-        </w:rPr>
-        <w:t>sklearn</w:t>
+          <w:lang w:val="pt-BR"/>
+        </w:rPr>
+        <w:t>stats</w:t>
       </w:r>
       <w:proofErr w:type="spellEnd"/>
       <w:r>
@@ -3111,8 +3103,9 @@
           <w:rFonts w:ascii="Times New Roman" w:hAnsi="Times New Roman" w:cs="Times New Roman"/>
           <w:sz w:val="32"/>
           <w:szCs w:val="24"/>
-        </w:rPr>
-        <w:t xml:space="preserve">. </w:t>
+          <w:lang w:val="pt-BR"/>
+        </w:rPr>
+        <w:t xml:space="preserve">, </w:t>
       </w:r>
       <w:proofErr w:type="spellStart"/>
       <w:r>
@@ -3120,8 +3113,9 @@
           <w:rFonts w:ascii="Times New Roman" w:hAnsi="Times New Roman" w:cs="Times New Roman"/>
           <w:sz w:val="32"/>
           <w:szCs w:val="24"/>
-        </w:rPr>
-        <w:t>Esse</w:t>
+          <w:lang w:val="pt-BR"/>
+        </w:rPr>
+        <w:t>seaborn</w:t>
       </w:r>
       <w:proofErr w:type="spellEnd"/>
       <w:r>
@@ -3129,8 +3123,9 @@
           <w:rFonts w:ascii="Times New Roman" w:hAnsi="Times New Roman" w:cs="Times New Roman"/>
           <w:sz w:val="32"/>
           <w:szCs w:val="24"/>
-        </w:rPr>
-        <w:t xml:space="preserve"> </w:t>
+          <w:lang w:val="pt-BR"/>
+        </w:rPr>
+        <w:t xml:space="preserve"> e </w:t>
       </w:r>
       <w:proofErr w:type="spellStart"/>
       <w:r>
@@ -3138,8 +3133,9 @@
           <w:rFonts w:ascii="Times New Roman" w:hAnsi="Times New Roman" w:cs="Times New Roman"/>
           <w:sz w:val="32"/>
           <w:szCs w:val="24"/>
-        </w:rPr>
-        <w:t>coeficiente</w:t>
+          <w:lang w:val="pt-BR"/>
+        </w:rPr>
+        <w:t>math</w:t>
       </w:r>
       <w:proofErr w:type="spellEnd"/>
       <w:r>
@@ -3147,8 +3143,9 @@
           <w:rFonts w:ascii="Times New Roman" w:hAnsi="Times New Roman" w:cs="Times New Roman"/>
           <w:sz w:val="32"/>
           <w:szCs w:val="24"/>
-        </w:rPr>
-        <w:t xml:space="preserve"> </w:t>
+          <w:lang w:val="pt-BR"/>
+        </w:rPr>
+        <w:t xml:space="preserve">. Através da função </w:t>
       </w:r>
       <w:proofErr w:type="spellStart"/>
       <w:r>
@@ -3156,255 +3153,8 @@
           <w:rFonts w:ascii="Times New Roman" w:hAnsi="Times New Roman" w:cs="Times New Roman"/>
           <w:sz w:val="32"/>
           <w:szCs w:val="24"/>
-        </w:rPr>
-        <w:t>pode</w:t>
-      </w:r>
-      <w:proofErr w:type="spellEnd"/>
-      <w:r>
-        <w:rPr>
-          <w:rFonts w:ascii="Times New Roman" w:hAnsi="Times New Roman" w:cs="Times New Roman"/>
-          <w:sz w:val="32"/>
-          <w:szCs w:val="24"/>
-        </w:rPr>
-        <w:t xml:space="preserve"> </w:t>
-      </w:r>
-      <w:proofErr w:type="spellStart"/>
-      <w:r>
-        <w:rPr>
-          <w:rFonts w:ascii="Times New Roman" w:hAnsi="Times New Roman" w:cs="Times New Roman"/>
-          <w:sz w:val="32"/>
-          <w:szCs w:val="24"/>
-        </w:rPr>
-        <w:t>variar</w:t>
-      </w:r>
-      <w:proofErr w:type="spellEnd"/>
-      <w:r>
-        <w:rPr>
-          <w:rFonts w:ascii="Times New Roman" w:hAnsi="Times New Roman" w:cs="Times New Roman"/>
-          <w:sz w:val="32"/>
-          <w:szCs w:val="24"/>
-        </w:rPr>
-        <w:t xml:space="preserve"> de 1 a -∞, </w:t>
-      </w:r>
-      <w:proofErr w:type="spellStart"/>
-      <w:r>
-        <w:rPr>
-          <w:rFonts w:ascii="Times New Roman" w:hAnsi="Times New Roman" w:cs="Times New Roman"/>
-          <w:sz w:val="32"/>
-          <w:szCs w:val="24"/>
-        </w:rPr>
-        <w:t>sendo</w:t>
-      </w:r>
-      <w:proofErr w:type="spellEnd"/>
-      <w:r>
-        <w:rPr>
-          <w:rFonts w:ascii="Times New Roman" w:hAnsi="Times New Roman" w:cs="Times New Roman"/>
-          <w:sz w:val="32"/>
-          <w:szCs w:val="24"/>
-        </w:rPr>
-        <w:t xml:space="preserve"> que o </w:t>
-      </w:r>
-      <w:proofErr w:type="spellStart"/>
-      <w:r>
-        <w:rPr>
-          <w:rFonts w:ascii="Times New Roman" w:hAnsi="Times New Roman" w:cs="Times New Roman"/>
-          <w:sz w:val="32"/>
-          <w:szCs w:val="24"/>
-        </w:rPr>
-        <w:t>melhor</w:t>
-      </w:r>
-      <w:proofErr w:type="spellEnd"/>
-      <w:r>
-        <w:rPr>
-          <w:rFonts w:ascii="Times New Roman" w:hAnsi="Times New Roman" w:cs="Times New Roman"/>
-          <w:sz w:val="32"/>
-          <w:szCs w:val="24"/>
-        </w:rPr>
-        <w:t xml:space="preserve"> </w:t>
-      </w:r>
-      <w:proofErr w:type="spellStart"/>
-      <w:r>
-        <w:rPr>
-          <w:rFonts w:ascii="Times New Roman" w:hAnsi="Times New Roman" w:cs="Times New Roman"/>
-          <w:sz w:val="32"/>
-          <w:szCs w:val="24"/>
-        </w:rPr>
-        <w:t>resultado</w:t>
-      </w:r>
-      <w:proofErr w:type="spellEnd"/>
-      <w:r>
-        <w:rPr>
-          <w:rFonts w:ascii="Times New Roman" w:hAnsi="Times New Roman" w:cs="Times New Roman"/>
-          <w:sz w:val="32"/>
-          <w:szCs w:val="24"/>
-        </w:rPr>
-        <w:t xml:space="preserve"> </w:t>
-      </w:r>
-      <w:proofErr w:type="spellStart"/>
-      <w:r>
-        <w:rPr>
-          <w:rFonts w:ascii="Times New Roman" w:hAnsi="Times New Roman" w:cs="Times New Roman"/>
-          <w:sz w:val="32"/>
-          <w:szCs w:val="24"/>
-        </w:rPr>
-        <w:t>possível</w:t>
-      </w:r>
-      <w:proofErr w:type="spellEnd"/>
-      <w:r>
-        <w:rPr>
-          <w:rFonts w:ascii="Times New Roman" w:hAnsi="Times New Roman" w:cs="Times New Roman"/>
-          <w:sz w:val="32"/>
-          <w:szCs w:val="24"/>
-        </w:rPr>
-        <w:t xml:space="preserve"> </w:t>
-      </w:r>
-      <w:proofErr w:type="spellStart"/>
-      <w:r>
-        <w:rPr>
-          <w:rFonts w:ascii="Times New Roman" w:hAnsi="Times New Roman" w:cs="Times New Roman"/>
-          <w:sz w:val="32"/>
-          <w:szCs w:val="24"/>
-        </w:rPr>
-        <w:t>seria</w:t>
-      </w:r>
-      <w:proofErr w:type="spellEnd"/>
-      <w:r>
-        <w:rPr>
-          <w:rFonts w:ascii="Times New Roman" w:hAnsi="Times New Roman" w:cs="Times New Roman"/>
-          <w:sz w:val="32"/>
-          <w:szCs w:val="24"/>
-        </w:rPr>
-        <w:t xml:space="preserve"> o 1.</w:t>
-      </w:r>
-    </w:p>
-    <w:p>
-      <w:pPr>
-        <w:pStyle w:val="Corpodetexto"/>
-        <w:rPr>
-          <w:rFonts w:ascii="Times New Roman" w:hAnsi="Times New Roman" w:cs="Times New Roman"/>
-          <w:sz w:val="32"/>
-          <w:szCs w:val="24"/>
-          <w:lang w:val="pt-BR"/>
-        </w:rPr>
-      </w:pPr>
-      <w:r>
-        <w:rPr>
-          <w:rFonts w:ascii="Times New Roman" w:hAnsi="Times New Roman" w:cs="Times New Roman"/>
-          <w:sz w:val="32"/>
-          <w:szCs w:val="24"/>
-          <w:lang w:val="pt-BR"/>
-        </w:rPr>
-        <w:t xml:space="preserve">A regressão linear será feita com o auxílio da biblioteca </w:t>
-      </w:r>
-      <w:proofErr w:type="spellStart"/>
-      <w:r>
-        <w:rPr>
-          <w:rFonts w:ascii="Times New Roman" w:hAnsi="Times New Roman" w:cs="Times New Roman"/>
-          <w:sz w:val="32"/>
-          <w:szCs w:val="24"/>
-          <w:lang w:val="pt-BR"/>
-        </w:rPr>
-        <w:t>sklearn</w:t>
-      </w:r>
-      <w:proofErr w:type="spellEnd"/>
-      <w:r>
-        <w:rPr>
-          <w:rFonts w:ascii="Times New Roman" w:hAnsi="Times New Roman" w:cs="Times New Roman"/>
-          <w:sz w:val="32"/>
-          <w:szCs w:val="24"/>
-          <w:lang w:val="pt-BR"/>
-        </w:rPr>
-        <w:t xml:space="preserve"> e outras, como: </w:t>
-      </w:r>
-      <w:proofErr w:type="spellStart"/>
-      <w:r>
-        <w:rPr>
-          <w:rFonts w:ascii="Times New Roman" w:hAnsi="Times New Roman" w:cs="Times New Roman"/>
-          <w:sz w:val="32"/>
-          <w:szCs w:val="24"/>
-          <w:lang w:val="pt-BR"/>
-        </w:rPr>
-        <w:t>numppy</w:t>
-      </w:r>
-      <w:proofErr w:type="spellEnd"/>
-      <w:r>
-        <w:rPr>
-          <w:rFonts w:ascii="Times New Roman" w:hAnsi="Times New Roman" w:cs="Times New Roman"/>
-          <w:sz w:val="32"/>
-          <w:szCs w:val="24"/>
-          <w:lang w:val="pt-BR"/>
-        </w:rPr>
-        <w:t xml:space="preserve">, </w:t>
-      </w:r>
-      <w:proofErr w:type="spellStart"/>
-      <w:r>
-        <w:rPr>
-          <w:rFonts w:ascii="Times New Roman" w:hAnsi="Times New Roman" w:cs="Times New Roman"/>
-          <w:sz w:val="32"/>
-          <w:szCs w:val="24"/>
-          <w:lang w:val="pt-BR"/>
-        </w:rPr>
-        <w:t>stats</w:t>
-      </w:r>
-      <w:proofErr w:type="spellEnd"/>
-      <w:r>
-        <w:rPr>
-          <w:rFonts w:ascii="Times New Roman" w:hAnsi="Times New Roman" w:cs="Times New Roman"/>
-          <w:sz w:val="32"/>
-          <w:szCs w:val="24"/>
-          <w:lang w:val="pt-BR"/>
-        </w:rPr>
-        <w:t xml:space="preserve">, </w:t>
-      </w:r>
-      <w:proofErr w:type="spellStart"/>
-      <w:r>
-        <w:rPr>
-          <w:rFonts w:ascii="Times New Roman" w:hAnsi="Times New Roman" w:cs="Times New Roman"/>
-          <w:sz w:val="32"/>
-          <w:szCs w:val="24"/>
-          <w:lang w:val="pt-BR"/>
-        </w:rPr>
-        <w:t>seaborn</w:t>
-      </w:r>
-      <w:proofErr w:type="spellEnd"/>
-      <w:r>
-        <w:rPr>
-          <w:rFonts w:ascii="Times New Roman" w:hAnsi="Times New Roman" w:cs="Times New Roman"/>
-          <w:sz w:val="32"/>
-          <w:szCs w:val="24"/>
-          <w:lang w:val="pt-BR"/>
-        </w:rPr>
-        <w:t xml:space="preserve"> e </w:t>
-      </w:r>
-      <w:proofErr w:type="spellStart"/>
-      <w:r>
-        <w:rPr>
-          <w:rFonts w:ascii="Times New Roman" w:hAnsi="Times New Roman" w:cs="Times New Roman"/>
-          <w:sz w:val="32"/>
-          <w:szCs w:val="24"/>
-          <w:lang w:val="pt-BR"/>
-        </w:rPr>
-        <w:t>math</w:t>
-      </w:r>
-      <w:proofErr w:type="spellEnd"/>
-      <w:r>
-        <w:rPr>
-          <w:rFonts w:ascii="Times New Roman" w:hAnsi="Times New Roman" w:cs="Times New Roman"/>
-          <w:sz w:val="32"/>
-          <w:szCs w:val="24"/>
-          <w:lang w:val="pt-BR"/>
-        </w:rPr>
-        <w:t xml:space="preserve">. Através da função </w:t>
-      </w:r>
-      <w:proofErr w:type="spellStart"/>
-      <w:r>
-        <w:rPr>
-          <w:rFonts w:ascii="Times New Roman" w:hAnsi="Times New Roman" w:cs="Times New Roman"/>
-          <w:sz w:val="32"/>
-          <w:szCs w:val="24"/>
-          <w:lang w:val="pt-BR"/>
-        </w:rPr>
-        <w:lastRenderedPageBreak/>
+          <w:lang w:val="pt-BR"/>
+        </w:rPr>
         <w:t>train_test_</w:t>
       </w:r>
       <w:proofErr w:type="gramStart"/>
@@ -3553,6 +3303,7 @@
           <w:i/>
           <w:sz w:val="24"/>
           <w:szCs w:val="24"/>
+          <w:lang w:val="pt-BR"/>
         </w:rPr>
       </w:pPr>
       <w:r>
@@ -3561,146 +3312,29 @@
           <w:i/>
           <w:sz w:val="24"/>
           <w:szCs w:val="24"/>
-        </w:rPr>
-        <w:t xml:space="preserve">- </w:t>
-      </w:r>
-      <w:proofErr w:type="spellStart"/>
+          <w:lang w:val="pt-BR"/>
+        </w:rPr>
+        <w:t xml:space="preserve">- Figura </w:t>
+      </w:r>
       <w:r>
         <w:rPr>
           <w:rFonts w:ascii="Times New Roman" w:hAnsi="Times New Roman" w:cs="Times New Roman"/>
           <w:i/>
           <w:sz w:val="24"/>
           <w:szCs w:val="24"/>
-        </w:rPr>
-        <w:t>Figura</w:t>
-      </w:r>
-      <w:proofErr w:type="spellEnd"/>
+          <w:lang w:val="pt-BR"/>
+        </w:rPr>
+        <w:t>3</w:t>
+      </w:r>
       <w:r>
         <w:rPr>
           <w:rFonts w:ascii="Times New Roman" w:hAnsi="Times New Roman" w:cs="Times New Roman"/>
           <w:i/>
           <w:sz w:val="24"/>
           <w:szCs w:val="24"/>
-        </w:rPr>
-        <w:t xml:space="preserve"> </w:t>
-      </w:r>
-      <w:r>
-        <w:rPr>
-          <w:rFonts w:ascii="Times New Roman" w:hAnsi="Times New Roman" w:cs="Times New Roman"/>
-          <w:i/>
-          <w:sz w:val="24"/>
-          <w:szCs w:val="24"/>
-        </w:rPr>
-        <w:t>3</w:t>
-      </w:r>
-      <w:r>
-        <w:rPr>
-          <w:rFonts w:ascii="Times New Roman" w:hAnsi="Times New Roman" w:cs="Times New Roman"/>
-          <w:i/>
-          <w:sz w:val="24"/>
-          <w:szCs w:val="24"/>
-        </w:rPr>
-        <w:t xml:space="preserve">: </w:t>
-      </w:r>
-      <w:proofErr w:type="spellStart"/>
-      <w:r>
-        <w:rPr>
-          <w:rFonts w:ascii="Times New Roman" w:hAnsi="Times New Roman" w:cs="Times New Roman"/>
-          <w:i/>
-          <w:sz w:val="24"/>
-          <w:szCs w:val="24"/>
-        </w:rPr>
-        <w:t>Importando</w:t>
-      </w:r>
-      <w:proofErr w:type="spellEnd"/>
-      <w:r>
-        <w:rPr>
-          <w:rFonts w:ascii="Times New Roman" w:hAnsi="Times New Roman" w:cs="Times New Roman"/>
-          <w:i/>
-          <w:sz w:val="24"/>
-          <w:szCs w:val="24"/>
-        </w:rPr>
-        <w:t xml:space="preserve"> as </w:t>
-      </w:r>
-      <w:proofErr w:type="spellStart"/>
-      <w:r>
-        <w:rPr>
-          <w:rFonts w:ascii="Times New Roman" w:hAnsi="Times New Roman" w:cs="Times New Roman"/>
-          <w:i/>
-          <w:sz w:val="24"/>
-          <w:szCs w:val="24"/>
-        </w:rPr>
-        <w:t>bibliotecas</w:t>
-      </w:r>
-      <w:proofErr w:type="spellEnd"/>
-      <w:r>
-        <w:rPr>
-          <w:rFonts w:ascii="Times New Roman" w:hAnsi="Times New Roman" w:cs="Times New Roman"/>
-          <w:i/>
-          <w:sz w:val="24"/>
-          <w:szCs w:val="24"/>
-        </w:rPr>
-        <w:t xml:space="preserve"> e </w:t>
-      </w:r>
-      <w:proofErr w:type="spellStart"/>
-      <w:r>
-        <w:rPr>
-          <w:rFonts w:ascii="Times New Roman" w:hAnsi="Times New Roman" w:cs="Times New Roman"/>
-          <w:i/>
-          <w:sz w:val="24"/>
-          <w:szCs w:val="24"/>
-        </w:rPr>
-        <w:t>definindo</w:t>
-      </w:r>
-      <w:proofErr w:type="spellEnd"/>
-      <w:r>
-        <w:rPr>
-          <w:rFonts w:ascii="Times New Roman" w:hAnsi="Times New Roman" w:cs="Times New Roman"/>
-          <w:i/>
-          <w:sz w:val="24"/>
-          <w:szCs w:val="24"/>
-        </w:rPr>
-        <w:t xml:space="preserve"> </w:t>
-      </w:r>
-      <w:proofErr w:type="spellStart"/>
-      <w:r>
-        <w:rPr>
-          <w:rFonts w:ascii="Times New Roman" w:hAnsi="Times New Roman" w:cs="Times New Roman"/>
-          <w:i/>
-          <w:sz w:val="24"/>
-          <w:szCs w:val="24"/>
-        </w:rPr>
-        <w:t>algumas</w:t>
-      </w:r>
-      <w:proofErr w:type="spellEnd"/>
-      <w:r>
-        <w:rPr>
-          <w:rFonts w:ascii="Times New Roman" w:hAnsi="Times New Roman" w:cs="Times New Roman"/>
-          <w:i/>
-          <w:sz w:val="24"/>
-          <w:szCs w:val="24"/>
-        </w:rPr>
-        <w:t xml:space="preserve"> </w:t>
-      </w:r>
-      <w:proofErr w:type="spellStart"/>
-      <w:r>
-        <w:rPr>
-          <w:rFonts w:ascii="Times New Roman" w:hAnsi="Times New Roman" w:cs="Times New Roman"/>
-          <w:i/>
-          <w:sz w:val="24"/>
-          <w:szCs w:val="24"/>
-        </w:rPr>
-        <w:t>variáveis</w:t>
-      </w:r>
-      <w:proofErr w:type="spellEnd"/>
-      <w:r>
-        <w:rPr>
-          <w:rFonts w:ascii="Times New Roman" w:hAnsi="Times New Roman" w:cs="Times New Roman"/>
-          <w:i/>
-          <w:sz w:val="24"/>
-          <w:szCs w:val="24"/>
-        </w:rPr>
-        <w:t xml:space="preserve"> –</w:t>
+          <w:lang w:val="pt-BR"/>
+        </w:rPr>
+        <w:t>: Importando as bibliotecas e definindo algumas variáveis –</w:t>
       </w:r>
     </w:p>
     <w:p>
@@ -3711,6 +3345,7 @@
           <w:iCs/>
           <w:sz w:val="32"/>
           <w:szCs w:val="24"/>
+          <w:lang w:val="pt-BR"/>
         </w:rPr>
       </w:pPr>
     </w:p>
@@ -3920,6 +3555,7 @@
           <w:i/>
           <w:sz w:val="24"/>
           <w:szCs w:val="24"/>
+          <w:lang w:val="pt-BR"/>
         </w:rPr>
       </w:pPr>
       <w:r>
@@ -3928,84 +3564,39 @@
           <w:i/>
           <w:sz w:val="24"/>
           <w:szCs w:val="24"/>
-        </w:rPr>
-        <w:t xml:space="preserve">- </w:t>
-      </w:r>
-      <w:proofErr w:type="spellStart"/>
+          <w:lang w:val="pt-BR"/>
+        </w:rPr>
+        <w:t xml:space="preserve">- Figura </w:t>
+      </w:r>
       <w:r>
         <w:rPr>
           <w:rFonts w:ascii="Times New Roman" w:hAnsi="Times New Roman" w:cs="Times New Roman"/>
           <w:i/>
           <w:sz w:val="24"/>
           <w:szCs w:val="24"/>
-        </w:rPr>
-        <w:t>Figura</w:t>
-      </w:r>
-      <w:proofErr w:type="spellEnd"/>
+          <w:lang w:val="pt-BR"/>
+        </w:rPr>
+        <w:t>4</w:t>
+      </w:r>
       <w:r>
         <w:rPr>
           <w:rFonts w:ascii="Times New Roman" w:hAnsi="Times New Roman" w:cs="Times New Roman"/>
           <w:i/>
           <w:sz w:val="24"/>
           <w:szCs w:val="24"/>
-        </w:rPr>
-        <w:t xml:space="preserve"> </w:t>
-      </w:r>
-      <w:r>
-        <w:rPr>
-          <w:rFonts w:ascii="Times New Roman" w:hAnsi="Times New Roman" w:cs="Times New Roman"/>
-          <w:i/>
-          <w:sz w:val="24"/>
-          <w:szCs w:val="24"/>
-        </w:rPr>
-        <w:t>4</w:t>
-      </w:r>
-      <w:r>
-        <w:rPr>
-          <w:rFonts w:ascii="Times New Roman" w:hAnsi="Times New Roman" w:cs="Times New Roman"/>
-          <w:i/>
-          <w:sz w:val="24"/>
-          <w:szCs w:val="24"/>
-        </w:rPr>
-        <w:t xml:space="preserve">: </w:t>
-      </w:r>
-      <w:r>
-        <w:rPr>
-          <w:rFonts w:ascii="Times New Roman" w:hAnsi="Times New Roman" w:cs="Times New Roman"/>
-          <w:i/>
-          <w:sz w:val="24"/>
-          <w:szCs w:val="24"/>
-        </w:rPr>
-        <w:t xml:space="preserve">Código da </w:t>
-      </w:r>
-      <w:proofErr w:type="spellStart"/>
-      <w:r>
-        <w:rPr>
-          <w:rFonts w:ascii="Times New Roman" w:hAnsi="Times New Roman" w:cs="Times New Roman"/>
-          <w:i/>
-          <w:sz w:val="24"/>
-          <w:szCs w:val="24"/>
-        </w:rPr>
-        <w:t>estimativa</w:t>
-      </w:r>
-      <w:proofErr w:type="spellEnd"/>
-      <w:r>
-        <w:rPr>
-          <w:rFonts w:ascii="Times New Roman" w:hAnsi="Times New Roman" w:cs="Times New Roman"/>
-          <w:i/>
-          <w:sz w:val="24"/>
-          <w:szCs w:val="24"/>
-        </w:rPr>
-        <w:t xml:space="preserve"> –</w:t>
-      </w:r>
-    </w:p>
-    <w:p>
-      <w:pPr>
-        <w:pStyle w:val="Corpodetexto"/>
-        <w:rPr>
-          <w:rFonts w:ascii="Times New Roman" w:hAnsi="Times New Roman" w:cs="Times New Roman"/>
-          <w:sz w:val="32"/>
-          <w:szCs w:val="24"/>
+          <w:lang w:val="pt-BR"/>
+        </w:rPr>
+        <w:t>: Código da estimativa –</w:t>
+      </w:r>
+    </w:p>
+    <w:p>
+      <w:pPr>
+        <w:pStyle w:val="Corpodetexto"/>
+        <w:rPr>
+          <w:rFonts w:ascii="Times New Roman" w:hAnsi="Times New Roman" w:cs="Times New Roman"/>
+          <w:sz w:val="32"/>
+          <w:szCs w:val="24"/>
+          <w:lang w:val="pt-BR"/>
         </w:rPr>
       </w:pPr>
     </w:p>
@@ -4152,6 +3743,15 @@
         </w:rPr>
         <w:t>, removendo a variável de preço; e 0,01, removendo a variável de categorias e incluindo novamente a variável de preço</w:t>
       </w:r>
+      <w:r>
+        <w:rPr>
+          <w:rFonts w:ascii="Times New Roman" w:hAnsi="Times New Roman" w:cs="Times New Roman"/>
+          <w:sz w:val="32"/>
+          <w:szCs w:val="24"/>
+          <w:lang w:val="pt-BR"/>
+        </w:rPr>
+        <w:t>.</w:t>
+      </w:r>
     </w:p>
     <w:p>
       <w:pPr>
@@ -4382,17 +3982,7 @@
           <w:szCs w:val="24"/>
           <w:lang w:val="pt-BR"/>
         </w:rPr>
-        <w:t xml:space="preserve"> esse tipo </w:t>
-      </w:r>
-      <w:r>
-        <w:rPr>
-          <w:rFonts w:ascii="Times New Roman" w:hAnsi="Times New Roman" w:cs="Times New Roman"/>
-          <w:sz w:val="32"/>
-          <w:szCs w:val="24"/>
-          <w:lang w:val="pt-BR"/>
-        </w:rPr>
-        <w:lastRenderedPageBreak/>
-        <w:t xml:space="preserve">de análise </w:t>
+        <w:t xml:space="preserve"> esse tipo de análise </w:t>
       </w:r>
       <w:r>
         <w:rPr>
@@ -4513,6 +4103,7 @@
           <w:i/>
           <w:sz w:val="24"/>
           <w:szCs w:val="24"/>
+          <w:lang w:val="pt-BR"/>
         </w:rPr>
       </w:pPr>
       <w:r>
@@ -4521,8 +4112,9 @@
           <w:i/>
           <w:sz w:val="24"/>
           <w:szCs w:val="24"/>
-        </w:rPr>
-        <w:t xml:space="preserve">- </w:t>
+          <w:lang w:val="pt-BR"/>
+        </w:rPr>
+        <w:t xml:space="preserve">- Figura 5: Definição </w:t>
       </w:r>
       <w:proofErr w:type="spellStart"/>
       <w:r>
@@ -4531,8 +4123,9 @@
           <w:i/>
           <w:sz w:val="24"/>
           <w:szCs w:val="24"/>
-        </w:rPr>
-        <w:t>Figura</w:t>
+          <w:lang w:val="pt-BR"/>
+        </w:rPr>
+        <w:t>Random</w:t>
       </w:r>
       <w:proofErr w:type="spellEnd"/>
       <w:r>
@@ -4541,53 +4134,29 @@
           <w:i/>
           <w:sz w:val="24"/>
           <w:szCs w:val="24"/>
-        </w:rPr>
-        <w:t xml:space="preserve"> </w:t>
-      </w:r>
+          <w:lang w:val="pt-BR"/>
+        </w:rPr>
+        <w:t xml:space="preserve"> Forest </w:t>
+      </w:r>
+      <w:proofErr w:type="spellStart"/>
       <w:r>
         <w:rPr>
           <w:rFonts w:ascii="Times New Roman" w:hAnsi="Times New Roman" w:cs="Times New Roman"/>
           <w:i/>
           <w:sz w:val="24"/>
           <w:szCs w:val="24"/>
-        </w:rPr>
-        <w:t>5</w:t>
-      </w:r>
+          <w:lang w:val="pt-BR"/>
+        </w:rPr>
+        <w:t>Regressor</w:t>
+      </w:r>
+      <w:proofErr w:type="spellEnd"/>
       <w:r>
         <w:rPr>
           <w:rFonts w:ascii="Times New Roman" w:hAnsi="Times New Roman" w:cs="Times New Roman"/>
           <w:i/>
           <w:sz w:val="24"/>
           <w:szCs w:val="24"/>
-        </w:rPr>
-        <w:t xml:space="preserve">: </w:t>
-      </w:r>
-      <w:proofErr w:type="spellStart"/>
-      <w:r>
-        <w:rPr>
-          <w:rFonts w:ascii="Times New Roman" w:hAnsi="Times New Roman" w:cs="Times New Roman"/>
-          <w:i/>
-          <w:sz w:val="24"/>
-          <w:szCs w:val="24"/>
-        </w:rPr>
-        <w:t>Definição</w:t>
-      </w:r>
-      <w:proofErr w:type="spellEnd"/>
-      <w:r>
-        <w:rPr>
-          <w:rFonts w:ascii="Times New Roman" w:hAnsi="Times New Roman" w:cs="Times New Roman"/>
-          <w:i/>
-          <w:sz w:val="24"/>
-          <w:szCs w:val="24"/>
-        </w:rPr>
-        <w:t xml:space="preserve"> Random Forest Regressor</w:t>
-      </w:r>
-      <w:r>
-        <w:rPr>
-          <w:rFonts w:ascii="Times New Roman" w:hAnsi="Times New Roman" w:cs="Times New Roman"/>
-          <w:i/>
-          <w:sz w:val="24"/>
-          <w:szCs w:val="24"/>
+          <w:lang w:val="pt-BR"/>
         </w:rPr>
         <w:t>–</w:t>
       </w:r>
@@ -4754,6 +4323,7 @@
           <w:i/>
           <w:sz w:val="24"/>
           <w:szCs w:val="24"/>
+          <w:lang w:val="pt-BR"/>
         </w:rPr>
       </w:pPr>
       <w:r>
@@ -4762,213 +4332,163 @@
           <w:i/>
           <w:sz w:val="24"/>
           <w:szCs w:val="24"/>
-        </w:rPr>
-        <w:t xml:space="preserve">- </w:t>
-      </w:r>
-      <w:proofErr w:type="spellStart"/>
+          <w:lang w:val="pt-BR"/>
+        </w:rPr>
+        <w:t xml:space="preserve">- Figura </w:t>
+      </w:r>
       <w:r>
         <w:rPr>
           <w:rFonts w:ascii="Times New Roman" w:hAnsi="Times New Roman" w:cs="Times New Roman"/>
           <w:i/>
           <w:sz w:val="24"/>
           <w:szCs w:val="24"/>
-        </w:rPr>
-        <w:t>Figura</w:t>
-      </w:r>
-      <w:proofErr w:type="spellEnd"/>
+          <w:lang w:val="pt-BR"/>
+        </w:rPr>
+        <w:t>6</w:t>
+      </w:r>
       <w:r>
         <w:rPr>
           <w:rFonts w:ascii="Times New Roman" w:hAnsi="Times New Roman" w:cs="Times New Roman"/>
           <w:i/>
           <w:sz w:val="24"/>
           <w:szCs w:val="24"/>
+          <w:lang w:val="pt-BR"/>
+        </w:rPr>
+        <w:t>: Códigos da Função Polinomial–</w:t>
+      </w:r>
+    </w:p>
+    <w:p>
+      <w:pPr>
+        <w:pStyle w:val="Corpodetexto"/>
+        <w:rPr>
+          <w:rFonts w:ascii="Times New Roman" w:hAnsi="Times New Roman" w:cs="Times New Roman"/>
+          <w:sz w:val="32"/>
+          <w:szCs w:val="24"/>
+          <w:lang w:val="pt-BR"/>
+        </w:rPr>
+      </w:pPr>
+      <w:r>
+        <w:rPr>
+          <w:rFonts w:ascii="Times New Roman" w:hAnsi="Times New Roman" w:cs="Times New Roman"/>
+          <w:sz w:val="32"/>
+          <w:szCs w:val="24"/>
+          <w:lang w:val="pt-BR"/>
+        </w:rPr>
+        <w:t xml:space="preserve">A primeira linha </w:t>
+      </w:r>
+      <w:r>
+        <w:rPr>
+          <w:rFonts w:ascii="Times New Roman" w:hAnsi="Times New Roman" w:cs="Times New Roman"/>
+          <w:sz w:val="32"/>
+          <w:szCs w:val="24"/>
+          <w:lang w:val="pt-BR"/>
+        </w:rPr>
+        <w:t xml:space="preserve">recebe o algoritmo do </w:t>
+      </w:r>
+      <w:proofErr w:type="spellStart"/>
+      <w:r>
+        <w:rPr>
+          <w:rFonts w:ascii="Times New Roman" w:hAnsi="Times New Roman" w:cs="Times New Roman"/>
+          <w:sz w:val="32"/>
+          <w:szCs w:val="24"/>
+          <w:lang w:val="pt-BR"/>
+        </w:rPr>
+        <w:t>Random</w:t>
+      </w:r>
+      <w:proofErr w:type="spellEnd"/>
+      <w:r>
+        <w:rPr>
+          <w:rFonts w:ascii="Times New Roman" w:hAnsi="Times New Roman" w:cs="Times New Roman"/>
+          <w:sz w:val="32"/>
+          <w:szCs w:val="24"/>
+          <w:lang w:val="pt-BR"/>
+        </w:rPr>
+        <w:t xml:space="preserve"> Forest </w:t>
+      </w:r>
+      <w:proofErr w:type="spellStart"/>
+      <w:r>
+        <w:rPr>
+          <w:rFonts w:ascii="Times New Roman" w:hAnsi="Times New Roman" w:cs="Times New Roman"/>
+          <w:sz w:val="32"/>
+          <w:szCs w:val="24"/>
+          <w:lang w:val="pt-BR"/>
+        </w:rPr>
+        <w:t>Regressor</w:t>
+      </w:r>
+      <w:proofErr w:type="spellEnd"/>
+      <w:r>
+        <w:rPr>
+          <w:rFonts w:ascii="Times New Roman" w:hAnsi="Times New Roman" w:cs="Times New Roman"/>
+          <w:sz w:val="32"/>
+          <w:szCs w:val="24"/>
+          <w:lang w:val="pt-BR"/>
+        </w:rPr>
+        <w:t xml:space="preserve">, a segunda </w:t>
+      </w:r>
+      <w:r>
+        <w:rPr>
+          <w:rFonts w:ascii="Times New Roman" w:hAnsi="Times New Roman" w:cs="Times New Roman"/>
+          <w:sz w:val="32"/>
+          <w:szCs w:val="24"/>
+          <w:lang w:val="pt-BR"/>
+        </w:rPr>
+        <w:t xml:space="preserve">cria as arvore de decisão, a terceira faz a predição da regressão </w:t>
+      </w:r>
+      <w:r>
+        <w:rPr>
+          <w:rFonts w:ascii="Times New Roman" w:hAnsi="Times New Roman" w:cs="Times New Roman"/>
+          <w:sz w:val="32"/>
+          <w:szCs w:val="24"/>
+          <w:lang w:val="pt-BR"/>
+        </w:rPr>
+        <w:t>e</w:t>
+      </w:r>
+      <w:r>
+        <w:rPr>
+          <w:rFonts w:ascii="Times New Roman" w:hAnsi="Times New Roman" w:cs="Times New Roman"/>
+          <w:sz w:val="32"/>
+          <w:szCs w:val="24"/>
+          <w:lang w:val="pt-BR"/>
+        </w:rPr>
+        <w:t>,</w:t>
+      </w:r>
+      <w:r>
+        <w:rPr>
+          <w:rFonts w:ascii="Times New Roman" w:hAnsi="Times New Roman" w:cs="Times New Roman"/>
+          <w:sz w:val="32"/>
+          <w:szCs w:val="24"/>
+          <w:lang w:val="pt-BR"/>
         </w:rPr>
         <w:t xml:space="preserve"> </w:t>
       </w:r>
       <w:r>
         <w:rPr>
           <w:rFonts w:ascii="Times New Roman" w:hAnsi="Times New Roman" w:cs="Times New Roman"/>
-          <w:i/>
-          <w:sz w:val="24"/>
-          <w:szCs w:val="24"/>
-        </w:rPr>
-        <w:t>6</w:t>
-      </w:r>
-      <w:r>
-        <w:rPr>
-          <w:rFonts w:ascii="Times New Roman" w:hAnsi="Times New Roman" w:cs="Times New Roman"/>
-          <w:i/>
-          <w:sz w:val="24"/>
-          <w:szCs w:val="24"/>
-        </w:rPr>
-        <w:t xml:space="preserve">: </w:t>
-      </w:r>
-      <w:proofErr w:type="spellStart"/>
-      <w:r>
-        <w:rPr>
-          <w:rFonts w:ascii="Times New Roman" w:hAnsi="Times New Roman" w:cs="Times New Roman"/>
-          <w:i/>
-          <w:sz w:val="24"/>
-          <w:szCs w:val="24"/>
-        </w:rPr>
-        <w:t>Códigos</w:t>
-      </w:r>
-      <w:proofErr w:type="spellEnd"/>
-      <w:r>
-        <w:rPr>
-          <w:rFonts w:ascii="Times New Roman" w:hAnsi="Times New Roman" w:cs="Times New Roman"/>
-          <w:i/>
-          <w:sz w:val="24"/>
-          <w:szCs w:val="24"/>
-        </w:rPr>
-        <w:t xml:space="preserve"> da </w:t>
-      </w:r>
-      <w:proofErr w:type="spellStart"/>
-      <w:r>
-        <w:rPr>
-          <w:rFonts w:ascii="Times New Roman" w:hAnsi="Times New Roman" w:cs="Times New Roman"/>
-          <w:i/>
-          <w:sz w:val="24"/>
-          <w:szCs w:val="24"/>
-        </w:rPr>
-        <w:t>Função</w:t>
-      </w:r>
-      <w:proofErr w:type="spellEnd"/>
-      <w:r>
-        <w:rPr>
-          <w:rFonts w:ascii="Times New Roman" w:hAnsi="Times New Roman" w:cs="Times New Roman"/>
-          <w:i/>
-          <w:sz w:val="24"/>
-          <w:szCs w:val="24"/>
-        </w:rPr>
-        <w:t xml:space="preserve"> </w:t>
-      </w:r>
-      <w:proofErr w:type="spellStart"/>
-      <w:r>
-        <w:rPr>
-          <w:rFonts w:ascii="Times New Roman" w:hAnsi="Times New Roman" w:cs="Times New Roman"/>
-          <w:i/>
-          <w:sz w:val="24"/>
-          <w:szCs w:val="24"/>
-        </w:rPr>
-        <w:t>Polinomial</w:t>
-      </w:r>
-      <w:proofErr w:type="spellEnd"/>
-      <w:r>
-        <w:rPr>
-          <w:rFonts w:ascii="Times New Roman" w:hAnsi="Times New Roman" w:cs="Times New Roman"/>
-          <w:i/>
-          <w:sz w:val="24"/>
-          <w:szCs w:val="24"/>
-        </w:rPr>
-        <w:t>–</w:t>
-      </w:r>
-    </w:p>
-    <w:p>
-      <w:pPr>
-        <w:pStyle w:val="Corpodetexto"/>
-        <w:rPr>
-          <w:rFonts w:ascii="Times New Roman" w:hAnsi="Times New Roman" w:cs="Times New Roman"/>
-          <w:sz w:val="32"/>
-          <w:szCs w:val="24"/>
-          <w:lang w:val="pt-BR"/>
-        </w:rPr>
-      </w:pPr>
-      <w:r>
-        <w:rPr>
-          <w:rFonts w:ascii="Times New Roman" w:hAnsi="Times New Roman" w:cs="Times New Roman"/>
-          <w:sz w:val="32"/>
-          <w:szCs w:val="24"/>
-          <w:lang w:val="pt-BR"/>
-        </w:rPr>
-        <w:t xml:space="preserve">A primeira linha </w:t>
-      </w:r>
-      <w:r>
-        <w:rPr>
-          <w:rFonts w:ascii="Times New Roman" w:hAnsi="Times New Roman" w:cs="Times New Roman"/>
-          <w:sz w:val="32"/>
-          <w:szCs w:val="24"/>
-          <w:lang w:val="pt-BR"/>
-        </w:rPr>
-        <w:t xml:space="preserve">recebe o algoritmo do </w:t>
-      </w:r>
-      <w:proofErr w:type="spellStart"/>
-      <w:r>
-        <w:rPr>
-          <w:rFonts w:ascii="Times New Roman" w:hAnsi="Times New Roman" w:cs="Times New Roman"/>
-          <w:sz w:val="32"/>
-          <w:szCs w:val="24"/>
-          <w:lang w:val="pt-BR"/>
-        </w:rPr>
-        <w:t>Random</w:t>
-      </w:r>
-      <w:proofErr w:type="spellEnd"/>
-      <w:r>
-        <w:rPr>
-          <w:rFonts w:ascii="Times New Roman" w:hAnsi="Times New Roman" w:cs="Times New Roman"/>
-          <w:sz w:val="32"/>
-          <w:szCs w:val="24"/>
-          <w:lang w:val="pt-BR"/>
-        </w:rPr>
-        <w:t xml:space="preserve"> Forest </w:t>
-      </w:r>
-      <w:proofErr w:type="spellStart"/>
-      <w:r>
-        <w:rPr>
-          <w:rFonts w:ascii="Times New Roman" w:hAnsi="Times New Roman" w:cs="Times New Roman"/>
-          <w:sz w:val="32"/>
-          <w:szCs w:val="24"/>
-          <w:lang w:val="pt-BR"/>
-        </w:rPr>
-        <w:t>Regressor</w:t>
-      </w:r>
-      <w:proofErr w:type="spellEnd"/>
-      <w:r>
-        <w:rPr>
-          <w:rFonts w:ascii="Times New Roman" w:hAnsi="Times New Roman" w:cs="Times New Roman"/>
-          <w:sz w:val="32"/>
-          <w:szCs w:val="24"/>
-          <w:lang w:val="pt-BR"/>
-        </w:rPr>
-        <w:t xml:space="preserve">, a segunda </w:t>
-      </w:r>
-      <w:r>
-        <w:rPr>
-          <w:rFonts w:ascii="Times New Roman" w:hAnsi="Times New Roman" w:cs="Times New Roman"/>
-          <w:sz w:val="32"/>
-          <w:szCs w:val="24"/>
-          <w:lang w:val="pt-BR"/>
-        </w:rPr>
-        <w:t xml:space="preserve">cria as arvore de decisão, a terceira faz a predição da regressão </w:t>
-      </w:r>
-      <w:r>
-        <w:rPr>
-          <w:rFonts w:ascii="Times New Roman" w:hAnsi="Times New Roman" w:cs="Times New Roman"/>
-          <w:sz w:val="32"/>
-          <w:szCs w:val="24"/>
-          <w:lang w:val="pt-BR"/>
-        </w:rPr>
-        <w:t xml:space="preserve">e </w:t>
-      </w:r>
-      <w:proofErr w:type="spellStart"/>
-      <w:r>
-        <w:rPr>
-          <w:rFonts w:ascii="Times New Roman" w:hAnsi="Times New Roman" w:cs="Times New Roman"/>
-          <w:sz w:val="32"/>
-          <w:szCs w:val="24"/>
-          <w:lang w:val="pt-BR"/>
-        </w:rPr>
-        <w:t>por</w:t>
-      </w:r>
-      <w:proofErr w:type="spellEnd"/>
-      <w:r>
-        <w:rPr>
-          <w:rFonts w:ascii="Times New Roman" w:hAnsi="Times New Roman" w:cs="Times New Roman"/>
-          <w:sz w:val="32"/>
-          <w:szCs w:val="24"/>
-          <w:lang w:val="pt-BR"/>
-        </w:rPr>
-        <w:t xml:space="preserve"> fim a quarta gera o</w:t>
+          <w:sz w:val="32"/>
+          <w:szCs w:val="24"/>
+          <w:lang w:val="pt-BR"/>
+        </w:rPr>
+        <w:t>finalmente</w:t>
+      </w:r>
+      <w:bookmarkStart w:id="0" w:name="_GoBack"/>
+      <w:bookmarkEnd w:id="0"/>
+      <w:r>
+        <w:rPr>
+          <w:rFonts w:ascii="Times New Roman" w:hAnsi="Times New Roman" w:cs="Times New Roman"/>
+          <w:sz w:val="32"/>
+          <w:szCs w:val="24"/>
+          <w:lang w:val="pt-BR"/>
+        </w:rPr>
+        <w:t>,</w:t>
+      </w:r>
+      <w:r>
+        <w:rPr>
+          <w:rFonts w:ascii="Times New Roman" w:hAnsi="Times New Roman" w:cs="Times New Roman"/>
+          <w:sz w:val="32"/>
+          <w:szCs w:val="24"/>
+          <w:lang w:val="pt-BR"/>
+        </w:rPr>
+        <w:t xml:space="preserve"> a quarta gera o</w:t>
       </w:r>
       <w:r>
         <w:rPr>
@@ -5017,6 +4537,7 @@
           <w:szCs w:val="24"/>
           <w:lang w:val="pt-BR"/>
         </w:rPr>
+        <w:lastRenderedPageBreak/>
         <w:t xml:space="preserve">Dessa forma, o resultado foi que, o </w:t>
       </w:r>
       <w:r>
@@ -5188,17 +4709,7 @@
           <w:szCs w:val="24"/>
           <w:lang w:val="pt-BR"/>
         </w:rPr>
-        <w:t xml:space="preserve"> Sendo assim, percebe-se que, </w:t>
-      </w:r>
-      <w:r>
-        <w:rPr>
-          <w:rFonts w:ascii="Times New Roman" w:hAnsi="Times New Roman" w:cs="Times New Roman"/>
-          <w:sz w:val="32"/>
-          <w:szCs w:val="24"/>
-          <w:lang w:val="pt-BR"/>
-        </w:rPr>
-        <w:lastRenderedPageBreak/>
-        <w:t xml:space="preserve">apesar de ter </w:t>
+        <w:t xml:space="preserve"> Sendo assim, percebe-se que, apesar de ter </w:t>
       </w:r>
       <w:r>
         <w:rPr>
@@ -5437,6 +4948,7 @@
           <w:i/>
           <w:sz w:val="24"/>
           <w:szCs w:val="24"/>
+          <w:lang w:val="pt-BR"/>
         </w:rPr>
       </w:pPr>
       <w:r>
@@ -5445,75 +4957,29 @@
           <w:i/>
           <w:sz w:val="24"/>
           <w:szCs w:val="24"/>
-        </w:rPr>
-        <w:t xml:space="preserve">- </w:t>
-      </w:r>
-      <w:proofErr w:type="spellStart"/>
+          <w:lang w:val="pt-BR"/>
+        </w:rPr>
+        <w:t xml:space="preserve">- Figura </w:t>
+      </w:r>
       <w:r>
         <w:rPr>
           <w:rFonts w:ascii="Times New Roman" w:hAnsi="Times New Roman" w:cs="Times New Roman"/>
           <w:i/>
           <w:sz w:val="24"/>
           <w:szCs w:val="24"/>
-        </w:rPr>
-        <w:t>Figura</w:t>
-      </w:r>
-      <w:proofErr w:type="spellEnd"/>
+          <w:lang w:val="pt-BR"/>
+        </w:rPr>
+        <w:t>7</w:t>
+      </w:r>
       <w:r>
         <w:rPr>
           <w:rFonts w:ascii="Times New Roman" w:hAnsi="Times New Roman" w:cs="Times New Roman"/>
           <w:i/>
           <w:sz w:val="24"/>
           <w:szCs w:val="24"/>
-        </w:rPr>
-        <w:t xml:space="preserve"> </w:t>
-      </w:r>
-      <w:r>
-        <w:rPr>
-          <w:rFonts w:ascii="Times New Roman" w:hAnsi="Times New Roman" w:cs="Times New Roman"/>
-          <w:i/>
-          <w:sz w:val="24"/>
-          <w:szCs w:val="24"/>
-        </w:rPr>
-        <w:t>7</w:t>
-      </w:r>
-      <w:r>
-        <w:rPr>
-          <w:rFonts w:ascii="Times New Roman" w:hAnsi="Times New Roman" w:cs="Times New Roman"/>
-          <w:i/>
-          <w:sz w:val="24"/>
-          <w:szCs w:val="24"/>
-        </w:rPr>
-        <w:t xml:space="preserve">: </w:t>
-      </w:r>
-      <w:r>
-        <w:rPr>
-          <w:rFonts w:ascii="Times New Roman" w:hAnsi="Times New Roman" w:cs="Times New Roman"/>
-          <w:i/>
-          <w:sz w:val="24"/>
-          <w:szCs w:val="24"/>
-        </w:rPr>
-        <w:t xml:space="preserve">Variação do Grau da </w:t>
-      </w:r>
-      <w:proofErr w:type="spellStart"/>
-      <w:r>
-        <w:rPr>
-          <w:rFonts w:ascii="Times New Roman" w:hAnsi="Times New Roman" w:cs="Times New Roman"/>
-          <w:i/>
-          <w:sz w:val="24"/>
-          <w:szCs w:val="24"/>
-        </w:rPr>
-        <w:t>Equação</w:t>
-      </w:r>
-      <w:proofErr w:type="spellEnd"/>
-      <w:r>
-        <w:rPr>
-          <w:rFonts w:ascii="Times New Roman" w:hAnsi="Times New Roman" w:cs="Times New Roman"/>
-          <w:i/>
-          <w:sz w:val="24"/>
-          <w:szCs w:val="24"/>
-        </w:rPr>
-        <w:t>–</w:t>
+          <w:lang w:val="pt-BR"/>
+        </w:rPr>
+        <w:t>: Variação do Grau da Equação–</w:t>
       </w:r>
     </w:p>
     <w:p>
@@ -5889,10 +5355,12 @@
       <w:r>
         <w:rPr>
           <w:rFonts w:ascii="Times New Roman" w:hAnsi="Times New Roman" w:cs="Times New Roman"/>
-          <w:sz w:val="32"/>
-          <w:szCs w:val="24"/>
-          <w:lang w:val="pt-BR"/>
-        </w:rPr>
+          <w:noProof/>
+          <w:sz w:val="32"/>
+          <w:szCs w:val="24"/>
+          <w:lang w:val="pt-BR"/>
+        </w:rPr>
+        <w:lastRenderedPageBreak/>
         <w:drawing>
           <wp:inline distT="0" distB="0" distL="0" distR="0" wp14:anchorId="32584C78" wp14:editId="007A5A0F">
             <wp:extent cx="3301365" cy="609600"/>
@@ -5946,6 +5414,7 @@
           <w:i/>
           <w:sz w:val="24"/>
           <w:szCs w:val="24"/>
+          <w:lang w:val="pt-BR"/>
         </w:rPr>
       </w:pPr>
       <w:r>
@@ -5954,142 +5423,64 @@
           <w:i/>
           <w:sz w:val="24"/>
           <w:szCs w:val="24"/>
-        </w:rPr>
-        <w:t xml:space="preserve">- </w:t>
-      </w:r>
-      <w:proofErr w:type="spellStart"/>
+          <w:lang w:val="pt-BR"/>
+        </w:rPr>
+        <w:t xml:space="preserve">- Figura </w:t>
+      </w:r>
       <w:r>
         <w:rPr>
           <w:rFonts w:ascii="Times New Roman" w:hAnsi="Times New Roman" w:cs="Times New Roman"/>
           <w:i/>
           <w:sz w:val="24"/>
           <w:szCs w:val="24"/>
-        </w:rPr>
-        <w:t>Figura</w:t>
-      </w:r>
-      <w:proofErr w:type="spellEnd"/>
+          <w:lang w:val="pt-BR"/>
+        </w:rPr>
+        <w:t>8</w:t>
+      </w:r>
       <w:r>
         <w:rPr>
           <w:rFonts w:ascii="Times New Roman" w:hAnsi="Times New Roman" w:cs="Times New Roman"/>
           <w:i/>
           <w:sz w:val="24"/>
           <w:szCs w:val="24"/>
-        </w:rPr>
-        <w:t xml:space="preserve"> </w:t>
-      </w:r>
-      <w:r>
-        <w:rPr>
-          <w:rFonts w:ascii="Times New Roman" w:hAnsi="Times New Roman" w:cs="Times New Roman"/>
-          <w:i/>
-          <w:sz w:val="24"/>
-          <w:szCs w:val="24"/>
-        </w:rPr>
-        <w:t>8</w:t>
-      </w:r>
-      <w:r>
-        <w:rPr>
-          <w:rFonts w:ascii="Times New Roman" w:hAnsi="Times New Roman" w:cs="Times New Roman"/>
-          <w:i/>
-          <w:sz w:val="24"/>
-          <w:szCs w:val="24"/>
-        </w:rPr>
-        <w:t xml:space="preserve">: </w:t>
+          <w:lang w:val="pt-BR"/>
+        </w:rPr>
+        <w:t>: Códigos da Função Polinomial–</w:t>
+      </w:r>
+    </w:p>
+    <w:p>
+      <w:pPr>
+        <w:pStyle w:val="Corpodetexto"/>
+        <w:rPr>
+          <w:rFonts w:ascii="Times New Roman" w:hAnsi="Times New Roman" w:cs="Times New Roman"/>
+          <w:sz w:val="32"/>
+          <w:szCs w:val="24"/>
+          <w:lang w:val="pt-BR"/>
+        </w:rPr>
+      </w:pPr>
+      <w:r>
+        <w:rPr>
+          <w:rFonts w:ascii="Times New Roman" w:hAnsi="Times New Roman" w:cs="Times New Roman"/>
+          <w:sz w:val="32"/>
+          <w:szCs w:val="24"/>
+          <w:lang w:val="pt-BR"/>
+        </w:rPr>
+        <w:t xml:space="preserve">A primeira linha escolhe o grau do modelo, a segunda e terceira transformam os dados para o modelo polinomial e </w:t>
       </w:r>
       <w:proofErr w:type="spellStart"/>
       <w:r>
         <w:rPr>
           <w:rFonts w:ascii="Times New Roman" w:hAnsi="Times New Roman" w:cs="Times New Roman"/>
-          <w:i/>
-          <w:sz w:val="24"/>
-          <w:szCs w:val="24"/>
-        </w:rPr>
-        <w:t>Códigos</w:t>
+          <w:sz w:val="32"/>
+          <w:szCs w:val="24"/>
+          <w:lang w:val="pt-BR"/>
+        </w:rPr>
+        <w:t>por</w:t>
       </w:r>
       <w:proofErr w:type="spellEnd"/>
       <w:r>
         <w:rPr>
           <w:rFonts w:ascii="Times New Roman" w:hAnsi="Times New Roman" w:cs="Times New Roman"/>
-          <w:i/>
-          <w:sz w:val="24"/>
-          <w:szCs w:val="24"/>
-        </w:rPr>
-        <w:t xml:space="preserve"> da </w:t>
-      </w:r>
-      <w:proofErr w:type="spellStart"/>
-      <w:r>
-        <w:rPr>
-          <w:rFonts w:ascii="Times New Roman" w:hAnsi="Times New Roman" w:cs="Times New Roman"/>
-          <w:i/>
-          <w:sz w:val="24"/>
-          <w:szCs w:val="24"/>
-        </w:rPr>
-        <w:t>Função</w:t>
-      </w:r>
-      <w:proofErr w:type="spellEnd"/>
-      <w:r>
-        <w:rPr>
-          <w:rFonts w:ascii="Times New Roman" w:hAnsi="Times New Roman" w:cs="Times New Roman"/>
-          <w:i/>
-          <w:sz w:val="24"/>
-          <w:szCs w:val="24"/>
-        </w:rPr>
-        <w:t xml:space="preserve"> </w:t>
-      </w:r>
-      <w:proofErr w:type="spellStart"/>
-      <w:r>
-        <w:rPr>
-          <w:rFonts w:ascii="Times New Roman" w:hAnsi="Times New Roman" w:cs="Times New Roman"/>
-          <w:i/>
-          <w:sz w:val="24"/>
-          <w:szCs w:val="24"/>
-        </w:rPr>
-        <w:t>Polinomial</w:t>
-      </w:r>
-      <w:proofErr w:type="spellEnd"/>
-      <w:r>
-        <w:rPr>
-          <w:rFonts w:ascii="Times New Roman" w:hAnsi="Times New Roman" w:cs="Times New Roman"/>
-          <w:i/>
-          <w:sz w:val="24"/>
-          <w:szCs w:val="24"/>
-        </w:rPr>
-        <w:t>–</w:t>
-      </w:r>
-    </w:p>
-    <w:p>
-      <w:pPr>
-        <w:pStyle w:val="Corpodetexto"/>
-        <w:rPr>
-          <w:rFonts w:ascii="Times New Roman" w:hAnsi="Times New Roman" w:cs="Times New Roman"/>
-          <w:sz w:val="32"/>
-          <w:szCs w:val="24"/>
-          <w:lang w:val="pt-BR"/>
-        </w:rPr>
-      </w:pPr>
-      <w:r>
-        <w:rPr>
-          <w:rFonts w:ascii="Times New Roman" w:hAnsi="Times New Roman" w:cs="Times New Roman"/>
-          <w:sz w:val="32"/>
-          <w:szCs w:val="24"/>
-          <w:lang w:val="pt-BR"/>
-        </w:rPr>
-        <w:lastRenderedPageBreak/>
-        <w:t xml:space="preserve">A primeira linha escolhe o grau do modelo, a segunda e terceira transformam os dados para o modelo polinomial e </w:t>
-      </w:r>
-      <w:proofErr w:type="spellStart"/>
-      <w:r>
-        <w:rPr>
-          <w:rFonts w:ascii="Times New Roman" w:hAnsi="Times New Roman" w:cs="Times New Roman"/>
-          <w:sz w:val="32"/>
-          <w:szCs w:val="24"/>
-          <w:lang w:val="pt-BR"/>
-        </w:rPr>
-        <w:t>por</w:t>
-      </w:r>
-      <w:proofErr w:type="spellEnd"/>
-      <w:r>
-        <w:rPr>
-          <w:rFonts w:ascii="Times New Roman" w:hAnsi="Times New Roman" w:cs="Times New Roman"/>
           <w:sz w:val="32"/>
           <w:szCs w:val="24"/>
           <w:lang w:val="pt-BR"/>
@@ -6114,16 +5505,7 @@
           <w:szCs w:val="24"/>
           <w:lang w:val="pt-BR"/>
         </w:rPr>
-        <w:t>Sendo assim</w:t>
-      </w:r>
-      <w:r>
-        <w:rPr>
-          <w:rFonts w:ascii="Times New Roman" w:hAnsi="Times New Roman" w:cs="Times New Roman"/>
-          <w:sz w:val="32"/>
-          <w:szCs w:val="24"/>
-          <w:lang w:val="pt-BR"/>
-        </w:rPr>
-        <w:t xml:space="preserve">, o resultado foi que, o </w:t>
+        <w:t xml:space="preserve">Sendo assim, o resultado foi que, o </w:t>
       </w:r>
       <w:r>
         <w:rPr>
@@ -6191,6 +5573,7 @@
           <w:rFonts w:ascii="Times New Roman" w:hAnsi="Times New Roman" w:cs="Times New Roman"/>
           <w:sz w:val="32"/>
           <w:szCs w:val="24"/>
+          <w:lang w:val="pt-BR"/>
         </w:rPr>
         <w:t>Como</w:t>
       </w:r>
@@ -6200,440 +5583,9 @@
           <w:rFonts w:ascii="Times New Roman" w:hAnsi="Times New Roman" w:cs="Times New Roman"/>
           <w:sz w:val="32"/>
           <w:szCs w:val="24"/>
-        </w:rPr>
-        <w:t xml:space="preserve"> </w:t>
-      </w:r>
-      <w:proofErr w:type="spellStart"/>
-      <w:r>
-        <w:rPr>
-          <w:rFonts w:ascii="Times New Roman" w:hAnsi="Times New Roman" w:cs="Times New Roman"/>
-          <w:sz w:val="32"/>
-          <w:szCs w:val="24"/>
-        </w:rPr>
-        <w:t>mostrado</w:t>
-      </w:r>
-      <w:proofErr w:type="spellEnd"/>
-      <w:r>
-        <w:rPr>
-          <w:rFonts w:ascii="Times New Roman" w:hAnsi="Times New Roman" w:cs="Times New Roman"/>
-          <w:sz w:val="32"/>
-          <w:szCs w:val="24"/>
-        </w:rPr>
-        <w:t xml:space="preserve"> </w:t>
-      </w:r>
-      <w:proofErr w:type="spellStart"/>
-      <w:r>
-        <w:rPr>
-          <w:rFonts w:ascii="Times New Roman" w:hAnsi="Times New Roman" w:cs="Times New Roman"/>
-          <w:sz w:val="32"/>
-          <w:szCs w:val="24"/>
-        </w:rPr>
-        <w:t>pelos</w:t>
-      </w:r>
-      <w:proofErr w:type="spellEnd"/>
-      <w:r>
-        <w:rPr>
-          <w:rFonts w:ascii="Times New Roman" w:hAnsi="Times New Roman" w:cs="Times New Roman"/>
-          <w:sz w:val="32"/>
-          <w:szCs w:val="24"/>
-        </w:rPr>
-        <w:t xml:space="preserve"> </w:t>
-      </w:r>
-      <w:proofErr w:type="spellStart"/>
-      <w:r>
-        <w:rPr>
-          <w:rFonts w:ascii="Times New Roman" w:hAnsi="Times New Roman" w:cs="Times New Roman"/>
-          <w:sz w:val="32"/>
-          <w:szCs w:val="24"/>
-        </w:rPr>
-        <w:t>resultados</w:t>
-      </w:r>
-      <w:proofErr w:type="spellEnd"/>
-      <w:r>
-        <w:rPr>
-          <w:rFonts w:ascii="Times New Roman" w:hAnsi="Times New Roman" w:cs="Times New Roman"/>
-          <w:sz w:val="32"/>
-          <w:szCs w:val="24"/>
-        </w:rPr>
-        <w:t xml:space="preserve"> para </w:t>
-      </w:r>
-      <w:proofErr w:type="spellStart"/>
-      <w:r>
-        <w:rPr>
-          <w:rFonts w:ascii="Times New Roman" w:hAnsi="Times New Roman" w:cs="Times New Roman"/>
-          <w:sz w:val="32"/>
-          <w:szCs w:val="24"/>
-        </w:rPr>
-        <w:t>diferentes</w:t>
-      </w:r>
-      <w:proofErr w:type="spellEnd"/>
-      <w:r>
-        <w:rPr>
-          <w:rFonts w:ascii="Times New Roman" w:hAnsi="Times New Roman" w:cs="Times New Roman"/>
-          <w:sz w:val="32"/>
-          <w:szCs w:val="24"/>
-        </w:rPr>
-        <w:t xml:space="preserve"> </w:t>
-      </w:r>
-      <w:proofErr w:type="spellStart"/>
-      <w:r>
-        <w:rPr>
-          <w:rFonts w:ascii="Times New Roman" w:hAnsi="Times New Roman" w:cs="Times New Roman"/>
-          <w:sz w:val="32"/>
-          <w:szCs w:val="24"/>
-        </w:rPr>
-        <w:t>graus</w:t>
-      </w:r>
-      <w:proofErr w:type="spellEnd"/>
-      <w:r>
-        <w:rPr>
-          <w:rFonts w:ascii="Times New Roman" w:hAnsi="Times New Roman" w:cs="Times New Roman"/>
-          <w:sz w:val="32"/>
-          <w:szCs w:val="24"/>
-        </w:rPr>
-        <w:t xml:space="preserve">, </w:t>
-      </w:r>
-      <w:proofErr w:type="spellStart"/>
-      <w:r>
-        <w:rPr>
-          <w:rFonts w:ascii="Times New Roman" w:hAnsi="Times New Roman" w:cs="Times New Roman"/>
-          <w:sz w:val="32"/>
-          <w:szCs w:val="24"/>
-        </w:rPr>
-        <w:t>não</w:t>
-      </w:r>
-      <w:proofErr w:type="spellEnd"/>
-      <w:r>
-        <w:rPr>
-          <w:rFonts w:ascii="Times New Roman" w:hAnsi="Times New Roman" w:cs="Times New Roman"/>
-          <w:sz w:val="32"/>
-          <w:szCs w:val="24"/>
-        </w:rPr>
-        <w:t xml:space="preserve"> </w:t>
-      </w:r>
-      <w:proofErr w:type="spellStart"/>
-      <w:r>
-        <w:rPr>
-          <w:rFonts w:ascii="Times New Roman" w:hAnsi="Times New Roman" w:cs="Times New Roman"/>
-          <w:sz w:val="32"/>
-          <w:szCs w:val="24"/>
-        </w:rPr>
-        <w:t>foi</w:t>
-      </w:r>
-      <w:proofErr w:type="spellEnd"/>
-      <w:r>
-        <w:rPr>
-          <w:rFonts w:ascii="Times New Roman" w:hAnsi="Times New Roman" w:cs="Times New Roman"/>
-          <w:sz w:val="32"/>
-          <w:szCs w:val="24"/>
-        </w:rPr>
-        <w:t xml:space="preserve"> </w:t>
-      </w:r>
-      <w:proofErr w:type="spellStart"/>
-      <w:r>
-        <w:rPr>
-          <w:rFonts w:ascii="Times New Roman" w:hAnsi="Times New Roman" w:cs="Times New Roman"/>
-          <w:sz w:val="32"/>
-          <w:szCs w:val="24"/>
-        </w:rPr>
-        <w:t>possível</w:t>
-      </w:r>
-      <w:proofErr w:type="spellEnd"/>
-      <w:r>
-        <w:rPr>
-          <w:rFonts w:ascii="Times New Roman" w:hAnsi="Times New Roman" w:cs="Times New Roman"/>
-          <w:sz w:val="32"/>
-          <w:szCs w:val="24"/>
-        </w:rPr>
-        <w:t xml:space="preserve"> </w:t>
-      </w:r>
-      <w:proofErr w:type="spellStart"/>
-      <w:r>
-        <w:rPr>
-          <w:rFonts w:ascii="Times New Roman" w:hAnsi="Times New Roman" w:cs="Times New Roman"/>
-          <w:sz w:val="32"/>
-          <w:szCs w:val="24"/>
-        </w:rPr>
-        <w:t>obter</w:t>
-      </w:r>
-      <w:proofErr w:type="spellEnd"/>
-      <w:r>
-        <w:rPr>
-          <w:rFonts w:ascii="Times New Roman" w:hAnsi="Times New Roman" w:cs="Times New Roman"/>
-          <w:sz w:val="32"/>
-          <w:szCs w:val="24"/>
-        </w:rPr>
-        <w:t xml:space="preserve"> </w:t>
-      </w:r>
-      <w:proofErr w:type="spellStart"/>
-      <w:r>
-        <w:rPr>
-          <w:rFonts w:ascii="Times New Roman" w:hAnsi="Times New Roman" w:cs="Times New Roman"/>
-          <w:sz w:val="32"/>
-          <w:szCs w:val="24"/>
-        </w:rPr>
-        <w:t>valores</w:t>
-      </w:r>
-      <w:proofErr w:type="spellEnd"/>
-      <w:r>
-        <w:rPr>
-          <w:rFonts w:ascii="Times New Roman" w:hAnsi="Times New Roman" w:cs="Times New Roman"/>
-          <w:sz w:val="32"/>
-          <w:szCs w:val="24"/>
-        </w:rPr>
-        <w:t xml:space="preserve"> </w:t>
-      </w:r>
-      <w:proofErr w:type="spellStart"/>
-      <w:r>
-        <w:rPr>
-          <w:rFonts w:ascii="Times New Roman" w:hAnsi="Times New Roman" w:cs="Times New Roman"/>
-          <w:sz w:val="32"/>
-          <w:szCs w:val="24"/>
-        </w:rPr>
-        <w:t>satisfatórios</w:t>
-      </w:r>
-      <w:proofErr w:type="spellEnd"/>
-      <w:r>
-        <w:rPr>
-          <w:rFonts w:ascii="Times New Roman" w:hAnsi="Times New Roman" w:cs="Times New Roman"/>
-          <w:sz w:val="32"/>
-          <w:szCs w:val="24"/>
-        </w:rPr>
-        <w:t xml:space="preserve"> no </w:t>
-      </w:r>
-      <w:proofErr w:type="spellStart"/>
-      <w:r>
-        <w:rPr>
-          <w:rFonts w:ascii="Times New Roman" w:hAnsi="Times New Roman" w:cs="Times New Roman"/>
-          <w:sz w:val="32"/>
-          <w:szCs w:val="24"/>
-        </w:rPr>
-        <w:t>modelo</w:t>
-      </w:r>
-      <w:proofErr w:type="spellEnd"/>
-      <w:r>
-        <w:rPr>
-          <w:rFonts w:ascii="Times New Roman" w:hAnsi="Times New Roman" w:cs="Times New Roman"/>
-          <w:sz w:val="32"/>
-          <w:szCs w:val="24"/>
-        </w:rPr>
-        <w:t xml:space="preserve"> </w:t>
-      </w:r>
-      <w:proofErr w:type="spellStart"/>
-      <w:r>
-        <w:rPr>
-          <w:rFonts w:ascii="Times New Roman" w:hAnsi="Times New Roman" w:cs="Times New Roman"/>
-          <w:sz w:val="32"/>
-          <w:szCs w:val="24"/>
-        </w:rPr>
-        <w:t>polinomial</w:t>
-      </w:r>
-      <w:proofErr w:type="spellEnd"/>
-      <w:r>
-        <w:rPr>
-          <w:rFonts w:ascii="Times New Roman" w:hAnsi="Times New Roman" w:cs="Times New Roman"/>
-          <w:sz w:val="32"/>
-          <w:szCs w:val="24"/>
-        </w:rPr>
-        <w:t xml:space="preserve">, </w:t>
-      </w:r>
-      <w:proofErr w:type="spellStart"/>
-      <w:r>
-        <w:rPr>
-          <w:rFonts w:ascii="Times New Roman" w:hAnsi="Times New Roman" w:cs="Times New Roman"/>
-          <w:sz w:val="32"/>
-          <w:szCs w:val="24"/>
-        </w:rPr>
-        <w:t>ou</w:t>
-      </w:r>
-      <w:proofErr w:type="spellEnd"/>
-      <w:r>
-        <w:rPr>
-          <w:rFonts w:ascii="Times New Roman" w:hAnsi="Times New Roman" w:cs="Times New Roman"/>
-          <w:sz w:val="32"/>
-          <w:szCs w:val="24"/>
-        </w:rPr>
-        <w:t xml:space="preserve"> </w:t>
-      </w:r>
-      <w:proofErr w:type="spellStart"/>
-      <w:r>
-        <w:rPr>
-          <w:rFonts w:ascii="Times New Roman" w:hAnsi="Times New Roman" w:cs="Times New Roman"/>
-          <w:sz w:val="32"/>
-          <w:szCs w:val="24"/>
-        </w:rPr>
-        <w:t>seja</w:t>
-      </w:r>
-      <w:proofErr w:type="spellEnd"/>
-      <w:r>
-        <w:rPr>
-          <w:rFonts w:ascii="Times New Roman" w:hAnsi="Times New Roman" w:cs="Times New Roman"/>
-          <w:sz w:val="32"/>
-          <w:szCs w:val="24"/>
-        </w:rPr>
-        <w:t xml:space="preserve">, </w:t>
-      </w:r>
-      <w:proofErr w:type="spellStart"/>
-      <w:r>
-        <w:rPr>
-          <w:rFonts w:ascii="Times New Roman" w:hAnsi="Times New Roman" w:cs="Times New Roman"/>
-          <w:sz w:val="32"/>
-          <w:szCs w:val="24"/>
-        </w:rPr>
-        <w:t>os</w:t>
-      </w:r>
-      <w:proofErr w:type="spellEnd"/>
-      <w:r>
-        <w:rPr>
-          <w:rFonts w:ascii="Times New Roman" w:hAnsi="Times New Roman" w:cs="Times New Roman"/>
-          <w:sz w:val="32"/>
-          <w:szCs w:val="24"/>
-        </w:rPr>
-        <w:t xml:space="preserve"> R² </w:t>
-      </w:r>
-      <w:proofErr w:type="spellStart"/>
-      <w:r>
-        <w:rPr>
-          <w:rFonts w:ascii="Times New Roman" w:hAnsi="Times New Roman" w:cs="Times New Roman"/>
-          <w:sz w:val="32"/>
-          <w:szCs w:val="24"/>
-        </w:rPr>
-        <w:t>apresentados</w:t>
-      </w:r>
-      <w:proofErr w:type="spellEnd"/>
-      <w:r>
-        <w:rPr>
-          <w:rFonts w:ascii="Times New Roman" w:hAnsi="Times New Roman" w:cs="Times New Roman"/>
-          <w:sz w:val="32"/>
-          <w:szCs w:val="24"/>
-        </w:rPr>
-        <w:t xml:space="preserve"> </w:t>
-      </w:r>
-      <w:proofErr w:type="spellStart"/>
-      <w:r>
-        <w:rPr>
-          <w:rFonts w:ascii="Times New Roman" w:hAnsi="Times New Roman" w:cs="Times New Roman"/>
-          <w:sz w:val="32"/>
-          <w:szCs w:val="24"/>
-        </w:rPr>
-        <w:t>estão</w:t>
-      </w:r>
-      <w:proofErr w:type="spellEnd"/>
-      <w:r>
-        <w:rPr>
-          <w:rFonts w:ascii="Times New Roman" w:hAnsi="Times New Roman" w:cs="Times New Roman"/>
-          <w:sz w:val="32"/>
-          <w:szCs w:val="24"/>
-        </w:rPr>
-        <w:t xml:space="preserve"> </w:t>
-      </w:r>
-      <w:proofErr w:type="spellStart"/>
-      <w:r>
-        <w:rPr>
-          <w:rFonts w:ascii="Times New Roman" w:hAnsi="Times New Roman" w:cs="Times New Roman"/>
-          <w:sz w:val="32"/>
-          <w:szCs w:val="24"/>
-        </w:rPr>
-        <w:t>longe</w:t>
-      </w:r>
-      <w:proofErr w:type="spellEnd"/>
-      <w:r>
-        <w:rPr>
-          <w:rFonts w:ascii="Times New Roman" w:hAnsi="Times New Roman" w:cs="Times New Roman"/>
-          <w:sz w:val="32"/>
-          <w:szCs w:val="24"/>
-        </w:rPr>
-        <w:t xml:space="preserve"> de 1, </w:t>
-      </w:r>
-      <w:proofErr w:type="spellStart"/>
-      <w:r>
-        <w:rPr>
-          <w:rFonts w:ascii="Times New Roman" w:hAnsi="Times New Roman" w:cs="Times New Roman"/>
-          <w:sz w:val="32"/>
-          <w:szCs w:val="24"/>
-        </w:rPr>
-        <w:t>causado</w:t>
-      </w:r>
-      <w:proofErr w:type="spellEnd"/>
-      <w:r>
-        <w:rPr>
-          <w:rFonts w:ascii="Times New Roman" w:hAnsi="Times New Roman" w:cs="Times New Roman"/>
-          <w:sz w:val="32"/>
-          <w:szCs w:val="24"/>
-        </w:rPr>
-        <w:t xml:space="preserve"> pela </w:t>
-      </w:r>
-      <w:proofErr w:type="spellStart"/>
-      <w:r>
-        <w:rPr>
-          <w:rFonts w:ascii="Times New Roman" w:hAnsi="Times New Roman" w:cs="Times New Roman"/>
-          <w:sz w:val="32"/>
-          <w:szCs w:val="24"/>
-        </w:rPr>
-        <w:t>falta</w:t>
-      </w:r>
-      <w:proofErr w:type="spellEnd"/>
-      <w:r>
-        <w:rPr>
-          <w:rFonts w:ascii="Times New Roman" w:hAnsi="Times New Roman" w:cs="Times New Roman"/>
-          <w:sz w:val="32"/>
-          <w:szCs w:val="24"/>
-        </w:rPr>
-        <w:t xml:space="preserve"> de </w:t>
-      </w:r>
-      <w:proofErr w:type="spellStart"/>
-      <w:r>
-        <w:rPr>
-          <w:rFonts w:ascii="Times New Roman" w:hAnsi="Times New Roman" w:cs="Times New Roman"/>
-          <w:sz w:val="32"/>
-          <w:szCs w:val="24"/>
-        </w:rPr>
-        <w:t>correlação</w:t>
-      </w:r>
-      <w:proofErr w:type="spellEnd"/>
-      <w:r>
-        <w:rPr>
-          <w:rFonts w:ascii="Times New Roman" w:hAnsi="Times New Roman" w:cs="Times New Roman"/>
-          <w:sz w:val="32"/>
-          <w:szCs w:val="24"/>
-        </w:rPr>
-        <w:t xml:space="preserve"> entre as </w:t>
-      </w:r>
-      <w:proofErr w:type="spellStart"/>
-      <w:r>
-        <w:rPr>
-          <w:rFonts w:ascii="Times New Roman" w:hAnsi="Times New Roman" w:cs="Times New Roman"/>
-          <w:sz w:val="32"/>
-          <w:szCs w:val="24"/>
-        </w:rPr>
-        <w:t>variáveis</w:t>
-      </w:r>
-      <w:proofErr w:type="spellEnd"/>
-      <w:r>
-        <w:rPr>
-          <w:rFonts w:ascii="Times New Roman" w:hAnsi="Times New Roman" w:cs="Times New Roman"/>
-          <w:sz w:val="32"/>
-          <w:szCs w:val="24"/>
-        </w:rPr>
-        <w:t xml:space="preserve"> de </w:t>
-      </w:r>
-      <w:proofErr w:type="spellStart"/>
-      <w:r>
-        <w:rPr>
-          <w:rFonts w:ascii="Times New Roman" w:hAnsi="Times New Roman" w:cs="Times New Roman"/>
-          <w:sz w:val="32"/>
-          <w:szCs w:val="24"/>
-        </w:rPr>
-        <w:t>análise</w:t>
-      </w:r>
-      <w:proofErr w:type="spellEnd"/>
-      <w:r>
-        <w:rPr>
-          <w:rFonts w:ascii="Times New Roman" w:hAnsi="Times New Roman" w:cs="Times New Roman"/>
-          <w:sz w:val="32"/>
-          <w:szCs w:val="24"/>
-        </w:rPr>
-        <w:t>.</w:t>
+          <w:lang w:val="pt-BR"/>
+        </w:rPr>
+        <w:t xml:space="preserve"> mostrado pelos resultados para diferentes graus, não foi possível obter valores satisfatórios no modelo polinomial, ou seja, os R² apresentados estão longe de 1, causado pela falta de correlação entre as variáveis de análise.</w:t>
       </w:r>
     </w:p>
     <w:p>
@@ -6658,7 +5610,6 @@
           <w:lang w:val="pt-BR"/>
         </w:rPr>
       </w:pPr>
-      <w:proofErr w:type="gramStart"/>
       <w:r>
         <w:rPr>
           <w:b/>
@@ -6673,9 +5624,8 @@
           <w:sz w:val="40"/>
           <w:lang w:val="pt-BR"/>
         </w:rPr>
-        <w:t xml:space="preserve"> CONCLUSÕES</w:t>
-      </w:r>
-      <w:proofErr w:type="gramEnd"/>
+        <w:t>CONCLUSÕES</w:t>
+      </w:r>
     </w:p>
     <w:p>
       <w:pPr>
@@ -6716,6 +5666,60 @@
         </w:rPr>
         <w:t xml:space="preserve">A verdade é que os </w:t>
       </w:r>
+      <w:r>
+        <w:rPr>
+          <w:rFonts w:ascii="Times New Roman" w:hAnsi="Times New Roman" w:cs="Times New Roman"/>
+          <w:sz w:val="32"/>
+          <w:szCs w:val="24"/>
+          <w:lang w:val="pt-BR"/>
+        </w:rPr>
+        <w:t>videogames</w:t>
+      </w:r>
+      <w:r>
+        <w:rPr>
+          <w:rFonts w:ascii="Times New Roman" w:hAnsi="Times New Roman" w:cs="Times New Roman"/>
+          <w:sz w:val="32"/>
+          <w:szCs w:val="24"/>
+          <w:lang w:val="pt-BR"/>
+        </w:rPr>
+        <w:t xml:space="preserve"> são muito subjetivos, e jogos do mesmo g</w:t>
+      </w:r>
+      <w:r>
+        <w:rPr>
+          <w:rFonts w:ascii="Times New Roman" w:hAnsi="Times New Roman" w:cs="Times New Roman"/>
+          <w:sz w:val="32"/>
+          <w:szCs w:val="24"/>
+          <w:lang w:val="pt-BR"/>
+        </w:rPr>
+        <w:t>ê</w:t>
+      </w:r>
+      <w:r>
+        <w:rPr>
+          <w:rFonts w:ascii="Times New Roman" w:hAnsi="Times New Roman" w:cs="Times New Roman"/>
+          <w:sz w:val="32"/>
+          <w:szCs w:val="24"/>
+          <w:lang w:val="pt-BR"/>
+        </w:rPr>
+        <w:t>n</w:t>
+      </w:r>
+      <w:r>
+        <w:rPr>
+          <w:rFonts w:ascii="Times New Roman" w:hAnsi="Times New Roman" w:cs="Times New Roman"/>
+          <w:sz w:val="32"/>
+          <w:szCs w:val="24"/>
+          <w:lang w:val="pt-BR"/>
+        </w:rPr>
+        <w:t>e</w:t>
+      </w:r>
+      <w:r>
+        <w:rPr>
+          <w:rFonts w:ascii="Times New Roman" w:hAnsi="Times New Roman" w:cs="Times New Roman"/>
+          <w:sz w:val="32"/>
+          <w:szCs w:val="24"/>
+          <w:lang w:val="pt-BR"/>
+        </w:rPr>
+        <w:t xml:space="preserve">ro e com as mesmas </w:t>
+      </w:r>
       <w:proofErr w:type="spellStart"/>
       <w:r>
         <w:rPr>
@@ -6724,7 +5728,7 @@
           <w:szCs w:val="24"/>
           <w:lang w:val="pt-BR"/>
         </w:rPr>
-        <w:t>video-games</w:t>
+        <w:t>tags</w:t>
       </w:r>
       <w:proofErr w:type="spellEnd"/>
       <w:r>
@@ -6734,93 +5738,254 @@
           <w:szCs w:val="24"/>
           <w:lang w:val="pt-BR"/>
         </w:rPr>
-        <w:t xml:space="preserve"> são muito subjetivos, e jogos </w:t>
-      </w:r>
-      <w:proofErr w:type="gramStart"/>
-      <w:r>
-        <w:rPr>
-          <w:rFonts w:ascii="Times New Roman" w:hAnsi="Times New Roman" w:cs="Times New Roman"/>
-          <w:sz w:val="32"/>
-          <w:szCs w:val="24"/>
-          <w:lang w:val="pt-BR"/>
-        </w:rPr>
-        <w:t>do mesmo</w:t>
-      </w:r>
-      <w:proofErr w:type="gramEnd"/>
-      <w:r>
-        <w:rPr>
-          <w:rFonts w:ascii="Times New Roman" w:hAnsi="Times New Roman" w:cs="Times New Roman"/>
-          <w:sz w:val="32"/>
-          <w:szCs w:val="24"/>
+        <w:t xml:space="preserve"> podem possuir mecânicas e dinâmicas distintas que podem ser a diferença entre uma nota positiva ou negativa. E enquanto características como gênero, preço, </w:t>
+      </w:r>
+      <w:proofErr w:type="spellStart"/>
+      <w:r>
+        <w:rPr>
+          <w:rFonts w:ascii="Times New Roman" w:hAnsi="Times New Roman" w:cs="Times New Roman"/>
+          <w:sz w:val="32"/>
+          <w:szCs w:val="24"/>
+          <w:lang w:val="pt-BR"/>
+        </w:rPr>
+        <w:t>tags</w:t>
+      </w:r>
+      <w:proofErr w:type="spellEnd"/>
+      <w:r>
+        <w:rPr>
+          <w:rFonts w:ascii="Times New Roman" w:hAnsi="Times New Roman" w:cs="Times New Roman"/>
+          <w:sz w:val="32"/>
+          <w:szCs w:val="24"/>
+          <w:lang w:val="pt-BR"/>
+        </w:rPr>
+        <w:t xml:space="preserve"> ou data de lançamento podem influenciar as avaliações desses jogos, elas influenciam muito pouco, sendo o maior fator a jogabilidade e o conteúdo apresentado.</w:t>
+      </w:r>
+    </w:p>
+    <w:p>
+      <w:pPr>
+        <w:pStyle w:val="Corpodetexto"/>
+        <w:ind w:firstLine="0"/>
+        <w:rPr>
+          <w:b/>
+          <w:sz w:val="40"/>
+          <w:lang w:val="pt-BR"/>
+        </w:rPr>
+      </w:pPr>
+    </w:p>
+    <w:p>
+      <w:pPr>
+        <w:pStyle w:val="Corpodetexto"/>
+        <w:ind w:firstLine="0"/>
+        <w:rPr>
+          <w:b/>
+          <w:sz w:val="40"/>
+          <w:lang w:val="pt-BR"/>
+        </w:rPr>
+      </w:pPr>
+      <w:r>
+        <w:rPr>
+          <w:b/>
+          <w:sz w:val="40"/>
+          <w:lang w:val="pt-BR"/>
+        </w:rPr>
+        <w:t>5</w:t>
+      </w:r>
+      <w:r>
+        <w:rPr>
+          <w:b/>
+          <w:sz w:val="40"/>
           <w:lang w:val="pt-BR"/>
         </w:rPr>
         <w:t xml:space="preserve"> </w:t>
       </w:r>
-      <w:proofErr w:type="spellStart"/>
-      <w:r>
-        <w:rPr>
-          <w:rFonts w:ascii="Times New Roman" w:hAnsi="Times New Roman" w:cs="Times New Roman"/>
-          <w:sz w:val="32"/>
-          <w:szCs w:val="24"/>
-          <w:lang w:val="pt-BR"/>
-        </w:rPr>
-        <w:t>genêro</w:t>
-      </w:r>
-      <w:proofErr w:type="spellEnd"/>
-      <w:r>
-        <w:rPr>
-          <w:rFonts w:ascii="Times New Roman" w:hAnsi="Times New Roman" w:cs="Times New Roman"/>
-          <w:sz w:val="32"/>
-          <w:szCs w:val="24"/>
-          <w:lang w:val="pt-BR"/>
-        </w:rPr>
-        <w:t xml:space="preserve"> e com as mesmas </w:t>
-      </w:r>
-      <w:proofErr w:type="spellStart"/>
-      <w:r>
-        <w:rPr>
-          <w:rFonts w:ascii="Times New Roman" w:hAnsi="Times New Roman" w:cs="Times New Roman"/>
-          <w:sz w:val="32"/>
-          <w:szCs w:val="24"/>
-          <w:lang w:val="pt-BR"/>
-        </w:rPr>
-        <w:t>tags</w:t>
-      </w:r>
-      <w:proofErr w:type="spellEnd"/>
-      <w:r>
-        <w:rPr>
-          <w:rFonts w:ascii="Times New Roman" w:hAnsi="Times New Roman" w:cs="Times New Roman"/>
-          <w:sz w:val="32"/>
-          <w:szCs w:val="24"/>
-          <w:lang w:val="pt-BR"/>
-        </w:rPr>
-        <w:t xml:space="preserve"> podem possuir mecânicas e dinâmicas distintas que podem ser a diferença entre uma nota positiva ou negativa. E enquanto características como gênero, preço, </w:t>
-      </w:r>
-      <w:proofErr w:type="spellStart"/>
-      <w:r>
-        <w:rPr>
-          <w:rFonts w:ascii="Times New Roman" w:hAnsi="Times New Roman" w:cs="Times New Roman"/>
-          <w:sz w:val="32"/>
-          <w:szCs w:val="24"/>
-          <w:lang w:val="pt-BR"/>
-        </w:rPr>
-        <w:t>tags</w:t>
-      </w:r>
-      <w:proofErr w:type="spellEnd"/>
-      <w:r>
-        <w:rPr>
-          <w:rFonts w:ascii="Times New Roman" w:hAnsi="Times New Roman" w:cs="Times New Roman"/>
-          <w:sz w:val="32"/>
-          <w:szCs w:val="24"/>
-          <w:lang w:val="pt-BR"/>
-        </w:rPr>
-        <w:t xml:space="preserve"> ou data de lançamento podem influenciar as avaliações desses jogos, elas influenciam muito pouco, sendo o maior fator a jogabilidade e o conteúdo apresentado.</w:t>
+      <w:r>
+        <w:rPr>
+          <w:b/>
+          <w:sz w:val="40"/>
+          <w:lang w:val="pt-BR"/>
+        </w:rPr>
+        <w:t>BIBLIOGRAFIA</w:t>
+      </w:r>
+    </w:p>
+    <w:p>
+      <w:pPr>
+        <w:pStyle w:val="Corpodetexto"/>
+        <w:ind w:firstLine="0"/>
+        <w:rPr>
+          <w:rFonts w:ascii="Times New Roman" w:hAnsi="Times New Roman" w:cs="Times New Roman"/>
+          <w:sz w:val="32"/>
+          <w:szCs w:val="32"/>
+        </w:rPr>
+      </w:pPr>
+      <w:r>
+        <w:rPr>
+          <w:rFonts w:ascii="Times New Roman" w:hAnsi="Times New Roman" w:cs="Times New Roman"/>
+          <w:b/>
+          <w:sz w:val="32"/>
+          <w:szCs w:val="32"/>
+          <w:lang w:val="pt-BR"/>
+        </w:rPr>
+        <w:tab/>
+      </w:r>
+      <w:hyperlink r:id="rId24" w:history="1">
+        <w:r>
+          <w:rPr>
+            <w:rStyle w:val="Hyperlink"/>
+            <w:rFonts w:ascii="Times New Roman" w:hAnsi="Times New Roman" w:cs="Times New Roman"/>
+            <w:sz w:val="32"/>
+            <w:szCs w:val="32"/>
+          </w:rPr>
+          <w:t>https://medium.com/machina-sapiens/o-algoritmo-da-floresta-aleat%C3%B3ria-3545f6babdf8</w:t>
+        </w:r>
+      </w:hyperlink>
+      <w:r>
+        <w:rPr>
+          <w:rFonts w:ascii="Times New Roman" w:hAnsi="Times New Roman" w:cs="Times New Roman"/>
+          <w:sz w:val="32"/>
+          <w:szCs w:val="32"/>
+        </w:rPr>
+        <w:t xml:space="preserve"> – Random Forest</w:t>
+      </w:r>
+    </w:p>
+    <w:p>
+      <w:pPr>
+        <w:pStyle w:val="Corpodetexto"/>
+        <w:rPr>
+          <w:rFonts w:ascii="Times New Roman" w:hAnsi="Times New Roman" w:cs="Times New Roman"/>
+          <w:b/>
+          <w:sz w:val="32"/>
+          <w:szCs w:val="32"/>
+          <w:lang w:val="pt-BR"/>
+        </w:rPr>
+      </w:pPr>
+      <w:hyperlink r:id="rId25" w:history="1">
+        <w:r>
+          <w:rPr>
+            <w:rStyle w:val="Hyperlink"/>
+            <w:rFonts w:ascii="Times New Roman" w:hAnsi="Times New Roman" w:cs="Times New Roman"/>
+            <w:sz w:val="32"/>
+            <w:szCs w:val="32"/>
+            <w:lang w:val="pt-BR"/>
+          </w:rPr>
+          <w:t>https://towardsdatascience.com/linear-regression-detailed-view-ea73175f6e86</w:t>
+        </w:r>
+      </w:hyperlink>
+      <w:r>
+        <w:rPr>
+          <w:rFonts w:ascii="Times New Roman" w:hAnsi="Times New Roman" w:cs="Times New Roman"/>
+          <w:sz w:val="32"/>
+          <w:szCs w:val="32"/>
+          <w:lang w:val="pt-BR"/>
+        </w:rPr>
+        <w:t xml:space="preserve"> - R</w:t>
+      </w:r>
+      <w:r>
+        <w:rPr>
+          <w:rFonts w:ascii="Times New Roman" w:hAnsi="Times New Roman" w:cs="Times New Roman"/>
+          <w:sz w:val="32"/>
+          <w:szCs w:val="32"/>
+          <w:lang w:val="pt-BR"/>
+        </w:rPr>
+        <w:t>egressão Linear</w:t>
+      </w:r>
+    </w:p>
+    <w:p>
+      <w:pPr>
+        <w:pStyle w:val="Corpodetexto"/>
+        <w:ind w:firstLine="0"/>
+        <w:rPr>
+          <w:rFonts w:ascii="Times New Roman" w:hAnsi="Times New Roman" w:cs="Times New Roman"/>
+          <w:sz w:val="32"/>
+          <w:szCs w:val="32"/>
+          <w:lang w:val="pt-BR"/>
+        </w:rPr>
+      </w:pPr>
+      <w:r>
+        <w:rPr>
+          <w:rFonts w:ascii="Times New Roman" w:hAnsi="Times New Roman" w:cs="Times New Roman"/>
+          <w:sz w:val="32"/>
+          <w:szCs w:val="32"/>
+          <w:lang w:val="pt-BR"/>
+        </w:rPr>
+        <w:tab/>
+      </w:r>
+      <w:hyperlink r:id="rId26" w:history="1">
+        <w:r>
+          <w:rPr>
+            <w:rStyle w:val="Hyperlink"/>
+            <w:rFonts w:ascii="Times New Roman" w:hAnsi="Times New Roman" w:cs="Times New Roman"/>
+            <w:sz w:val="32"/>
+            <w:szCs w:val="32"/>
+            <w:lang w:val="pt-BR"/>
+          </w:rPr>
+          <w:t>https://towardsdatascience.com/polynomial-regression-bbe8b9d97491</w:t>
+        </w:r>
+      </w:hyperlink>
+      <w:r>
+        <w:rPr>
+          <w:rFonts w:ascii="Times New Roman" w:hAnsi="Times New Roman" w:cs="Times New Roman"/>
+          <w:sz w:val="32"/>
+          <w:szCs w:val="32"/>
+          <w:lang w:val="pt-BR"/>
+        </w:rPr>
+        <w:t xml:space="preserve"> - </w:t>
+      </w:r>
+      <w:r>
+        <w:rPr>
+          <w:rFonts w:ascii="Times New Roman" w:hAnsi="Times New Roman" w:cs="Times New Roman"/>
+          <w:sz w:val="32"/>
+          <w:szCs w:val="32"/>
+          <w:lang w:val="pt-BR"/>
+        </w:rPr>
+        <w:t>Regressão Polinomial</w:t>
+      </w:r>
+    </w:p>
+    <w:p>
+      <w:pPr>
+        <w:pStyle w:val="Corpodetexto"/>
+        <w:ind w:firstLine="0"/>
+        <w:rPr>
+          <w:rFonts w:ascii="Times New Roman" w:hAnsi="Times New Roman" w:cs="Times New Roman"/>
+          <w:sz w:val="32"/>
+          <w:szCs w:val="32"/>
+          <w:lang w:val="pt-BR"/>
+        </w:rPr>
+      </w:pPr>
+      <w:r>
+        <w:rPr>
+          <w:rFonts w:ascii="Times New Roman" w:hAnsi="Times New Roman" w:cs="Times New Roman"/>
+          <w:sz w:val="32"/>
+          <w:szCs w:val="32"/>
+          <w:lang w:val="pt-BR"/>
+        </w:rPr>
+        <w:tab/>
+      </w:r>
+      <w:hyperlink r:id="rId27" w:history="1">
+        <w:r>
+          <w:rPr>
+            <w:rStyle w:val="Hyperlink"/>
+            <w:rFonts w:ascii="Times New Roman" w:hAnsi="Times New Roman" w:cs="Times New Roman"/>
+            <w:sz w:val="32"/>
+            <w:szCs w:val="32"/>
+            <w:lang w:val="pt-BR"/>
+          </w:rPr>
+          <w:t>https://www.analyticsvidhya.com/blog/2015/08/comprehensive-guide-regression/</w:t>
+        </w:r>
+      </w:hyperlink>
+      <w:r>
+        <w:rPr>
+          <w:rFonts w:ascii="Times New Roman" w:hAnsi="Times New Roman" w:cs="Times New Roman"/>
+          <w:sz w:val="32"/>
+          <w:szCs w:val="32"/>
+          <w:lang w:val="pt-BR"/>
+        </w:rPr>
+        <w:t xml:space="preserve"> - Tipos de Regressão</w:t>
       </w:r>
     </w:p>
     <w:sectPr>
-      <w:headerReference w:type="even" r:id="rId24"/>
-      <w:headerReference w:type="default" r:id="rId25"/>
-      <w:headerReference w:type="first" r:id="rId26"/>
+      <w:headerReference w:type="even" r:id="rId28"/>
+      <w:headerReference w:type="default" r:id="rId29"/>
+      <w:headerReference w:type="first" r:id="rId30"/>
       <w:type w:val="continuous"/>
       <w:pgSz w:w="11907" w:h="16839"/>
       <w:pgMar w:top="1440" w:right="1800" w:bottom="1440" w:left="1800" w:header="720" w:footer="965" w:gutter="0"/>
@@ -7317,7 +6482,7 @@
         </mc:Choice>
         <mc:Fallback>
           <w:pict>
-            <v:rect w14:anchorId="6D0F8C30" id="Rectangle 2" o:spid="_x0000_s1027" style="position:absolute;margin-left:145.2pt;margin-top:30pt;width:8.4pt;height:78pt;z-index:251658240;visibility:visible;mso-wrap-style:square;mso-width-percent:0;mso-height-percent:0;mso-wrap-distance-left:9pt;mso-wrap-distance-top:0;mso-wrap-distance-right:9pt;mso-wrap-distance-bottom:0;mso-position-horizontal:absolute;mso-position-horizontal-relative:page;mso-position-vertical:absolute;mso-position-vertical-relative:page;mso-width-percent:0;mso-height-percent:0;mso-width-relative:page;mso-height-relative:page;v-text-anchor:top" o:gfxdata="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" o:allowincell="f" filled="f" stroked="f" strokecolor="white" strokeweight="6pt">
+            <v:rect w14:anchorId="6D0F8C30" id="Rectangle 2" o:spid="_x0000_s1027" style="position:absolute;margin-left:145.2pt;margin-top:30pt;width:8.4pt;height:78pt;z-index:251658240;visibility:visible;mso-wrap-style:square;mso-width-percent:0;mso-height-percent:0;mso-wrap-distance-left:9pt;mso-wrap-distance-top:0;mso-wrap-distance-right:9pt;mso-wrap-distance-bottom:0;mso-position-horizontal:absolute;mso-position-horizontal-relative:page;mso-position-vertical:absolute;mso-position-vertical-relative:page;mso-width-percent:0;mso-height-percent:0;mso-width-relative:page;mso-height-relative:page;v-text-anchor:top" o:gfxdata="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" o:allowincell="f" filled="f" stroked="f" strokecolor="white" strokeweight="6pt">
               <v:textbox inset="0,0,0,0">
                 <w:txbxContent>
                   <w:p>
@@ -8289,7 +7454,7 @@
     </w:rPrDefault>
     <w:pPrDefault/>
   </w:docDefaults>
-  <w:latentStyles w:defLockedState="0" w:defUIPriority="0" w:defSemiHidden="0" w:defUnhideWhenUsed="0" w:defQFormat="0" w:count="376">
+  <w:latentStyles w:defLockedState="0" w:defUIPriority="0" w:defSemiHidden="0" w:defUnhideWhenUsed="0" w:defQFormat="0" w:count="375">
     <w:lsdException w:name="Normal" w:qFormat="1"/>
     <w:lsdException w:name="heading 1" w:qFormat="1"/>
     <w:lsdException w:name="heading 2" w:qFormat="1"/>
@@ -8657,7 +7822,6 @@
     <w:lsdException w:name="Smart Hyperlink" w:semiHidden="1" w:uiPriority="99" w:unhideWhenUsed="1"/>
     <w:lsdException w:name="Hashtag" w:semiHidden="1" w:uiPriority="99" w:unhideWhenUsed="1"/>
     <w:lsdException w:name="Unresolved Mention" w:semiHidden="1" w:uiPriority="99" w:unhideWhenUsed="1"/>
-    <w:lsdException w:name="Smart Link" w:semiHidden="1" w:uiPriority="99" w:unhideWhenUsed="1"/>
   </w:latentStyles>
   <w:style w:type="paragraph" w:default="1" w:styleId="Normal">
     <w:name w:val="Normal"/>
@@ -8847,6 +8011,7 @@
   <w:style w:type="character" w:default="1" w:styleId="Fontepargpadro">
     <w:name w:val="Default Paragraph Font"/>
     <w:uiPriority w:val="1"/>
+    <w:semiHidden/>
     <w:unhideWhenUsed/>
   </w:style>
   <w:style w:type="table" w:default="1" w:styleId="Tabelanormal">
@@ -9440,6 +8605,32 @@
       <w:lang w:val="pt-BR" w:bidi="ar-SA"/>
     </w:rPr>
   </w:style>
+  <w:style w:type="paragraph" w:styleId="Textodebalo">
+    <w:name w:val="Balloon Text"/>
+    <w:basedOn w:val="Normal"/>
+    <w:link w:val="TextodebaloChar"/>
+    <w:semiHidden/>
+    <w:unhideWhenUsed/>
+    <w:rsid w:val="001D3C9E"/>
+    <w:rPr>
+      <w:rFonts w:ascii="Segoe UI" w:hAnsi="Segoe UI" w:cs="Segoe UI"/>
+      <w:sz w:val="18"/>
+      <w:szCs w:val="18"/>
+    </w:rPr>
+  </w:style>
+  <w:style w:type="character" w:customStyle="1" w:styleId="TextodebaloChar">
+    <w:name w:val="Texto de balão Char"/>
+    <w:basedOn w:val="Fontepargpadro"/>
+    <w:link w:val="Textodebalo"/>
+    <w:semiHidden/>
+    <w:rsid w:val="001D3C9E"/>
+    <w:rPr>
+      <w:rFonts w:ascii="Segoe UI" w:hAnsi="Segoe UI" w:cs="Segoe UI"/>
+      <w:sz w:val="18"/>
+      <w:szCs w:val="18"/>
+      <w:lang w:bidi="pt-BR"/>
+    </w:rPr>
+  </w:style>
 </w:styles>
 </file>
 
@@ -9750,7 +8941,7 @@
 </file>
 
 <file path=customXml/itemProps2.xml><?xml version="1.0" encoding="utf-8"?>
-<ds:datastoreItem xmlns:ds="http://schemas.openxmlformats.org/officeDocument/2006/customXml" ds:itemID="{BF36D06F-0FDF-4723-B35A-1305FA7EB369}">
+<ds:datastoreItem xmlns:ds="http://schemas.openxmlformats.org/officeDocument/2006/customXml" ds:itemID="{F161AE92-A61E-4284-86D8-F7B054A7B46E}">
   <ds:schemaRefs>
     <ds:schemaRef ds:uri="http://schemas.openxmlformats.org/officeDocument/2006/bibliography"/>
   </ds:schemaRefs>
